--- a/reports/draft_report/template.docx
+++ b/reports/draft_report/template.docx
@@ -3,7 +3,122 @@
 <w:document xmlns:wpc="http://schemas.microsoft.com/office/word/2010/wordprocessingCanvas" xmlns:cx="http://schemas.microsoft.com/office/drawing/2014/chartex" xmlns:cx1="http://schemas.microsoft.com/office/drawing/2015/9/8/chartex" xmlns:cx2="http://schemas.microsoft.com/office/drawing/2015/10/21/chartex" xmlns:cx3="http://schemas.microsoft.com/office/drawing/2016/5/9/chartex" xmlns:cx4="http://schemas.microsoft.com/office/drawing/2016/5/10/chartex" xmlns:cx5="http://schemas.microsoft.com/office/drawing/2016/5/11/chartex" xmlns:cx6="http://schemas.microsoft.com/office/drawing/2016/5/12/chartex" xmlns:cx7="http://schemas.microsoft.com/office/drawing/2016/5/13/chartex" xmlns:cx8="http://schemas.microsoft.com/office/drawing/2016/5/14/chartex" xmlns:mc="http://schemas.openxmlformats.org/markup-compatibility/2006" xmlns:aink="http://schemas.microsoft.com/office/drawing/2016/ink" xmlns:am3d="http://schemas.microsoft.com/office/drawing/2017/model3d" xmlns:o="urn:schemas-microsoft-com:office:office" xmlns:r="http://schemas.openxmlformats.org/officeDocument/2006/relationships" xmlns:m="http://schemas.openxmlformats.org/officeDocument/2006/math" xmlns:v="urn:schemas-microsoft-com:vml" xmlns:wp14="http://schemas.microsoft.com/office/word/2010/wordprocessingDrawing" xmlns:wp="http://schemas.openxmlformats.org/drawingml/2006/wordprocessingDrawing" xmlns:w10="urn:schemas-microsoft-com:office:word" xmlns:w="http://schemas.openxmlformats.org/wordprocessingml/2006/main" xmlns:w14="http://schemas.microsoft.com/office/word/2010/wordml" xmlns:w15="http://schemas.microsoft.com/office/word/2012/wordml" xmlns:w16cid="http://schemas.microsoft.com/office/word/2016/wordml/cid" xmlns:w16se="http://schemas.microsoft.com/office/word/2015/wordml/symex" xmlns:wpg="http://schemas.microsoft.com/office/word/2010/wordprocessingGroup" xmlns:wpi="http://schemas.microsoft.com/office/word/2010/wordprocessingInk" xmlns:wne="http://schemas.microsoft.com/office/word/2006/wordml" xmlns:wps="http://schemas.microsoft.com/office/word/2010/wordprocessingShape" mc:Ignorable="w14 w15 w16se w16cid wp14">
   <w:body>
     <w:p>
+      <w:pPr>
+        <w:jc w:val="both"/>
+      </w:pPr>
       <w:bookmarkStart w:id="0" w:name="_Hlk210228612"/>
+    </w:p>
+    <w:p>
+      <w:pPr>
+        <w:pStyle w:val="ListParagraph"/>
+        <w:numPr>
+          <w:ilvl w:val="0"/>
+          <w:numId w:val="13"/>
+        </w:numPr>
+        <w:jc w:val="both"/>
+      </w:pPr>
+      <w:bookmarkStart w:id="1" w:name="_Toc256000015"/>
+      <w:bookmarkStart w:id="2" w:name="_Toc256000000"/>
+      <w:r>
+        <w:rPr>
+          <w:rFonts w:ascii="Arial Narrow" w:eastAsia="Calibri" w:hAnsi="Arial Narrow" w:cs="Times New Roman"/>
+          <w:color w:val="5390A0"/>
+          <w:sz w:val="24"/>
+          <w:lang w:val="en-GB"/>
+        </w:rPr>
+        <w:t>I</w:t>
+      </w:r>
+      <w:r>
+        <w:rPr>
+          <w:rFonts w:ascii="Arial Narrow" w:eastAsia="Calibri" w:hAnsi="Arial Narrow" w:cs="Times New Roman"/>
+          <w:b/>
+          <w:color w:val="5390A0"/>
+          <w:sz w:val="24"/>
+          <w:lang w:val="en-GB"/>
+        </w:rPr>
+        <w:t>NTRODUCTION</w:t>
+      </w:r>
+      <w:bookmarkStart w:id="3" w:name="_GoBack"/>
+      <w:bookmarkEnd w:id="1"/>
+      <w:bookmarkEnd w:id="2"/>
+      <w:bookmarkEnd w:id="3"/>
+      <w:r>
+        <w:rPr>
+          <w:noProof/>
+        </w:rPr>
+        <w:drawing>
+          <wp:anchor distT="0" distB="0" distL="114300" distR="114300" simplePos="0" relativeHeight="251659264" behindDoc="1" locked="0" layoutInCell="1" allowOverlap="1" wp14:anchorId="2EDE7625" wp14:editId="23C0243A">
+            <wp:simplePos x="0" y="0"/>
+            <wp:positionH relativeFrom="column">
+              <wp:posOffset>1988</wp:posOffset>
+            </wp:positionH>
+            <wp:positionV relativeFrom="page">
+              <wp:posOffset>914400</wp:posOffset>
+            </wp:positionV>
+            <wp:extent cx="640080" cy="640080"/>
+            <wp:effectExtent l="0" t="0" r="7620" b="7620"/>
+            <wp:wrapThrough wrapText="bothSides">
+              <wp:wrapPolygon edited="0">
+                <wp:start x="5786" y="0"/>
+                <wp:lineTo x="0" y="3857"/>
+                <wp:lineTo x="0" y="16071"/>
+                <wp:lineTo x="4500" y="20571"/>
+                <wp:lineTo x="5786" y="21214"/>
+                <wp:lineTo x="15429" y="21214"/>
+                <wp:lineTo x="16714" y="20571"/>
+                <wp:lineTo x="21214" y="16071"/>
+                <wp:lineTo x="21214" y="3857"/>
+                <wp:lineTo x="15429" y="0"/>
+                <wp:lineTo x="5786" y="0"/>
+              </wp:wrapPolygon>
+            </wp:wrapThrough>
+            <wp:docPr id="6" name="Picture 6"/>
+            <wp:cNvGraphicFramePr>
+              <a:graphicFrameLocks xmlns:a="http://schemas.openxmlformats.org/drawingml/2006/main" noChangeAspect="1"/>
+            </wp:cNvGraphicFramePr>
+            <a:graphic xmlns:a="http://schemas.openxmlformats.org/drawingml/2006/main">
+              <a:graphicData uri="http://schemas.openxmlformats.org/drawingml/2006/picture">
+                <pic:pic xmlns:pic="http://schemas.openxmlformats.org/drawingml/2006/picture">
+                  <pic:nvPicPr>
+                    <pic:cNvPr id="0" name="Picture 5"/>
+                    <pic:cNvPicPr>
+                      <a:picLocks noChangeAspect="1" noChangeArrowheads="1"/>
+                    </pic:cNvPicPr>
+                  </pic:nvPicPr>
+                  <pic:blipFill>
+                    <a:blip r:embed="rId8">
+                      <a:extLst>
+                        <a:ext uri="{28A0092B-C50C-407E-A947-70E740481C1C}">
+                          <a14:useLocalDpi xmlns:a14="http://schemas.microsoft.com/office/drawing/2010/main" val="0"/>
+                        </a:ext>
+                      </a:extLst>
+                    </a:blip>
+                    <a:srcRect/>
+                    <a:stretch>
+                      <a:fillRect/>
+                    </a:stretch>
+                  </pic:blipFill>
+                  <pic:spPr bwMode="auto">
+                    <a:xfrm>
+                      <a:off x="0" y="0"/>
+                      <a:ext cx="640080" cy="640080"/>
+                    </a:xfrm>
+                    <a:prstGeom prst="rect">
+                      <a:avLst/>
+                    </a:prstGeom>
+                    <a:noFill/>
+                  </pic:spPr>
+                </pic:pic>
+              </a:graphicData>
+            </a:graphic>
+          </wp:anchor>
+        </w:drawing>
+      </w:r>
+    </w:p>
+    <w:p>
+      <w:pPr>
+        <w:jc w:val="both"/>
+      </w:pPr>
       <w:r>
         <w:t>{{</w:t>
       </w:r>
@@ -65,19 +180,38 @@
                 <w:b/>
               </w:rPr>
             </w:pPr>
-          </w:p>
-          <w:p>
-            <w:pPr>
-              <w:spacing w:after="200" w:line="276" w:lineRule="auto"/>
-            </w:pPr>
             <w:r>
               <w:rPr>
                 <w:noProof/>
               </w:rPr>
               <w:drawing>
-                <wp:inline distT="0" distB="0" distL="0" distR="0" wp14:anchorId="2ED023D7" wp14:editId="01FBCDE5">
+                <wp:anchor distT="0" distB="0" distL="114300" distR="114300" simplePos="0" relativeHeight="251654144" behindDoc="0" locked="0" layoutInCell="1" allowOverlap="1" wp14:anchorId="2ED023D7" wp14:editId="1157A5E6">
+                  <wp:simplePos x="0" y="0"/>
+                  <wp:positionH relativeFrom="column">
+                    <wp:posOffset>507613</wp:posOffset>
+                  </wp:positionH>
+                  <wp:positionV relativeFrom="paragraph">
+                    <wp:posOffset>141936</wp:posOffset>
+                  </wp:positionV>
                   <wp:extent cx="800100" cy="800100"/>
                   <wp:effectExtent l="0" t="0" r="0" b="0"/>
+                  <wp:wrapThrough wrapText="bothSides">
+                    <wp:wrapPolygon edited="0">
+                      <wp:start x="6686" y="0"/>
+                      <wp:lineTo x="0" y="3086"/>
+                      <wp:lineTo x="0" y="13886"/>
+                      <wp:lineTo x="514" y="16971"/>
+                      <wp:lineTo x="5657" y="21086"/>
+                      <wp:lineTo x="6686" y="21086"/>
+                      <wp:lineTo x="14400" y="21086"/>
+                      <wp:lineTo x="15429" y="21086"/>
+                      <wp:lineTo x="20571" y="16971"/>
+                      <wp:lineTo x="21086" y="13886"/>
+                      <wp:lineTo x="21086" y="3086"/>
+                      <wp:lineTo x="14400" y="0"/>
+                      <wp:lineTo x="6686" y="0"/>
+                    </wp:wrapPolygon>
+                  </wp:wrapThrough>
                   <wp:docPr id="2" name="Picture 2"/>
                   <wp:cNvGraphicFramePr>
                     <a:graphicFrameLocks xmlns:a="http://schemas.openxmlformats.org/drawingml/2006/main" noChangeAspect="1"/>
@@ -92,7 +226,7 @@
                           </pic:cNvPicPr>
                         </pic:nvPicPr>
                         <pic:blipFill>
-                          <a:blip r:embed="rId8">
+                          <a:blip r:embed="rId9">
                             <a:extLst>
                               <a:ext uri="{28A0092B-C50C-407E-A947-70E740481C1C}">
                                 <a14:useLocalDpi xmlns:a14="http://schemas.microsoft.com/office/drawing/2010/main" val="0"/>
@@ -117,9 +251,14 @@
                       </pic:pic>
                     </a:graphicData>
                   </a:graphic>
-                </wp:inline>
+                </wp:anchor>
               </w:drawing>
             </w:r>
+          </w:p>
+          <w:p>
+            <w:pPr>
+              <w:spacing w:after="200" w:line="276" w:lineRule="auto"/>
+            </w:pPr>
           </w:p>
         </w:tc>
         <w:tc>
@@ -252,7 +391,7 @@
                           </pic:cNvPicPr>
                         </pic:nvPicPr>
                         <pic:blipFill>
-                          <a:blip r:embed="rId9">
+                          <a:blip r:embed="rId10">
                             <a:extLst>
                               <a:ext uri="{28A0092B-C50C-407E-A947-70E740481C1C}">
                                 <a14:useLocalDpi xmlns:a14="http://schemas.microsoft.com/office/drawing/2010/main" val="0"/>
@@ -358,7 +497,7 @@
                 <w:lang w:eastAsia="en-GB"/>
               </w:rPr>
             </w:pPr>
-            <w:bookmarkStart w:id="1" w:name="_Hlk210229125"/>
+            <w:bookmarkStart w:id="4" w:name="_Hlk210229125"/>
             <w:r>
               <w:rPr>
                 <w:rFonts w:ascii="Arial" w:hAnsi="Arial" w:cs="Arial"/>
@@ -406,7 +545,7 @@
                           </pic:cNvPicPr>
                         </pic:nvPicPr>
                         <pic:blipFill>
-                          <a:blip r:embed="rId10">
+                          <a:blip r:embed="rId11">
                             <a:extLst>
                               <a:ext uri="{28A0092B-C50C-407E-A947-70E740481C1C}">
                                 <a14:useLocalDpi xmlns:a14="http://schemas.microsoft.com/office/drawing/2010/main" val="0"/>
@@ -464,7 +603,7 @@
           <w:p/>
         </w:tc>
       </w:tr>
-      <w:bookmarkEnd w:id="1"/>
+      <w:bookmarkEnd w:id="4"/>
     </w:tbl>
     <w:p/>
     <w:p/>
@@ -513,7 +652,6 @@
                 <w:noProof/>
                 <w:lang w:eastAsia="en-GB"/>
               </w:rPr>
-              <w:lastRenderedPageBreak/>
               <w:t>Reliance</w:t>
             </w:r>
           </w:p>
@@ -554,7 +692,7 @@
                           </pic:cNvPicPr>
                         </pic:nvPicPr>
                         <pic:blipFill>
-                          <a:blip r:embed="rId11">
+                          <a:blip r:embed="rId12">
                             <a:extLst>
                               <a:ext uri="{28A0092B-C50C-407E-A947-70E740481C1C}">
                                 <a14:useLocalDpi xmlns:a14="http://schemas.microsoft.com/office/drawing/2010/main" val="0"/>
@@ -609,8 +747,6 @@
     <w:p/>
     <w:p/>
     <w:p>
-      <w:bookmarkStart w:id="2" w:name="_GoBack"/>
-      <w:bookmarkEnd w:id="2"/>
       <w:r>
         <w:t>{% for issue in issues %}</w:t>
       </w:r>
@@ -1803,6 +1939,366 @@
       </w:rPr>
     </w:lvl>
   </w:abstractNum>
+  <w:abstractNum w:abstractNumId="9" w15:restartNumberingAfterBreak="0">
+    <w:nsid w:val="2E176E02"/>
+    <w:multiLevelType w:val="hybridMultilevel"/>
+    <w:tmpl w:val="70BE85EA"/>
+    <w:lvl w:ilvl="0" w:tplc="1B90ED84">
+      <w:start w:val="1"/>
+      <w:numFmt w:val="decimal"/>
+      <w:lvlText w:val="%1."/>
+      <w:lvlJc w:val="left"/>
+      <w:pPr>
+        <w:ind w:left="360" w:hanging="360"/>
+      </w:pPr>
+      <w:rPr>
+        <w:rFonts w:hint="default"/>
+        <w:color w:val="943634" w:themeColor="accent2" w:themeShade="BF"/>
+      </w:rPr>
+    </w:lvl>
+    <w:lvl w:ilvl="1" w:tplc="04090019" w:tentative="1">
+      <w:start w:val="1"/>
+      <w:numFmt w:val="lowerLetter"/>
+      <w:lvlText w:val="%2."/>
+      <w:lvlJc w:val="left"/>
+      <w:pPr>
+        <w:ind w:left="1080" w:hanging="360"/>
+      </w:pPr>
+    </w:lvl>
+    <w:lvl w:ilvl="2" w:tplc="0409001B" w:tentative="1">
+      <w:start w:val="1"/>
+      <w:numFmt w:val="lowerRoman"/>
+      <w:lvlText w:val="%3."/>
+      <w:lvlJc w:val="right"/>
+      <w:pPr>
+        <w:ind w:left="1800" w:hanging="180"/>
+      </w:pPr>
+    </w:lvl>
+    <w:lvl w:ilvl="3" w:tplc="0409000F" w:tentative="1">
+      <w:start w:val="1"/>
+      <w:numFmt w:val="decimal"/>
+      <w:lvlText w:val="%4."/>
+      <w:lvlJc w:val="left"/>
+      <w:pPr>
+        <w:ind w:left="2520" w:hanging="360"/>
+      </w:pPr>
+    </w:lvl>
+    <w:lvl w:ilvl="4" w:tplc="04090019" w:tentative="1">
+      <w:start w:val="1"/>
+      <w:numFmt w:val="lowerLetter"/>
+      <w:lvlText w:val="%5."/>
+      <w:lvlJc w:val="left"/>
+      <w:pPr>
+        <w:ind w:left="3240" w:hanging="360"/>
+      </w:pPr>
+    </w:lvl>
+    <w:lvl w:ilvl="5" w:tplc="0409001B" w:tentative="1">
+      <w:start w:val="1"/>
+      <w:numFmt w:val="lowerRoman"/>
+      <w:lvlText w:val="%6."/>
+      <w:lvlJc w:val="right"/>
+      <w:pPr>
+        <w:ind w:left="3960" w:hanging="180"/>
+      </w:pPr>
+    </w:lvl>
+    <w:lvl w:ilvl="6" w:tplc="0409000F" w:tentative="1">
+      <w:start w:val="1"/>
+      <w:numFmt w:val="decimal"/>
+      <w:lvlText w:val="%7."/>
+      <w:lvlJc w:val="left"/>
+      <w:pPr>
+        <w:ind w:left="4680" w:hanging="360"/>
+      </w:pPr>
+    </w:lvl>
+    <w:lvl w:ilvl="7" w:tplc="04090019" w:tentative="1">
+      <w:start w:val="1"/>
+      <w:numFmt w:val="lowerLetter"/>
+      <w:lvlText w:val="%8."/>
+      <w:lvlJc w:val="left"/>
+      <w:pPr>
+        <w:ind w:left="5400" w:hanging="360"/>
+      </w:pPr>
+    </w:lvl>
+    <w:lvl w:ilvl="8" w:tplc="0409001B" w:tentative="1">
+      <w:start w:val="1"/>
+      <w:numFmt w:val="lowerRoman"/>
+      <w:lvlText w:val="%9."/>
+      <w:lvlJc w:val="right"/>
+      <w:pPr>
+        <w:ind w:left="6120" w:hanging="180"/>
+      </w:pPr>
+    </w:lvl>
+  </w:abstractNum>
+  <w:abstractNum w:abstractNumId="10" w15:restartNumberingAfterBreak="0">
+    <w:nsid w:val="5C2E0D76"/>
+    <w:multiLevelType w:val="hybridMultilevel"/>
+    <w:tmpl w:val="BBD2FCBA"/>
+    <w:lvl w:ilvl="0" w:tplc="7EB09E98">
+      <w:start w:val="1"/>
+      <w:numFmt w:val="decimal"/>
+      <w:lvlText w:val="%1."/>
+      <w:lvlJc w:val="left"/>
+      <w:pPr>
+        <w:ind w:left="720" w:hanging="360"/>
+      </w:pPr>
+      <w:rPr>
+        <w:rFonts w:ascii="Arial Narrow" w:eastAsia="Calibri" w:hAnsi="Arial Narrow" w:cs="Times New Roman" w:hint="default"/>
+        <w:color w:val="5390A0"/>
+        <w:sz w:val="24"/>
+      </w:rPr>
+    </w:lvl>
+    <w:lvl w:ilvl="1" w:tplc="04090019" w:tentative="1">
+      <w:start w:val="1"/>
+      <w:numFmt w:val="lowerLetter"/>
+      <w:lvlText w:val="%2."/>
+      <w:lvlJc w:val="left"/>
+      <w:pPr>
+        <w:ind w:left="1440" w:hanging="360"/>
+      </w:pPr>
+    </w:lvl>
+    <w:lvl w:ilvl="2" w:tplc="0409001B" w:tentative="1">
+      <w:start w:val="1"/>
+      <w:numFmt w:val="lowerRoman"/>
+      <w:lvlText w:val="%3."/>
+      <w:lvlJc w:val="right"/>
+      <w:pPr>
+        <w:ind w:left="2160" w:hanging="180"/>
+      </w:pPr>
+    </w:lvl>
+    <w:lvl w:ilvl="3" w:tplc="0409000F" w:tentative="1">
+      <w:start w:val="1"/>
+      <w:numFmt w:val="decimal"/>
+      <w:lvlText w:val="%4."/>
+      <w:lvlJc w:val="left"/>
+      <w:pPr>
+        <w:ind w:left="2880" w:hanging="360"/>
+      </w:pPr>
+    </w:lvl>
+    <w:lvl w:ilvl="4" w:tplc="04090019" w:tentative="1">
+      <w:start w:val="1"/>
+      <w:numFmt w:val="lowerLetter"/>
+      <w:lvlText w:val="%5."/>
+      <w:lvlJc w:val="left"/>
+      <w:pPr>
+        <w:ind w:left="3600" w:hanging="360"/>
+      </w:pPr>
+    </w:lvl>
+    <w:lvl w:ilvl="5" w:tplc="0409001B" w:tentative="1">
+      <w:start w:val="1"/>
+      <w:numFmt w:val="lowerRoman"/>
+      <w:lvlText w:val="%6."/>
+      <w:lvlJc w:val="right"/>
+      <w:pPr>
+        <w:ind w:left="4320" w:hanging="180"/>
+      </w:pPr>
+    </w:lvl>
+    <w:lvl w:ilvl="6" w:tplc="0409000F" w:tentative="1">
+      <w:start w:val="1"/>
+      <w:numFmt w:val="decimal"/>
+      <w:lvlText w:val="%7."/>
+      <w:lvlJc w:val="left"/>
+      <w:pPr>
+        <w:ind w:left="5040" w:hanging="360"/>
+      </w:pPr>
+    </w:lvl>
+    <w:lvl w:ilvl="7" w:tplc="04090019" w:tentative="1">
+      <w:start w:val="1"/>
+      <w:numFmt w:val="lowerLetter"/>
+      <w:lvlText w:val="%8."/>
+      <w:lvlJc w:val="left"/>
+      <w:pPr>
+        <w:ind w:left="5760" w:hanging="360"/>
+      </w:pPr>
+    </w:lvl>
+    <w:lvl w:ilvl="8" w:tplc="0409001B" w:tentative="1">
+      <w:start w:val="1"/>
+      <w:numFmt w:val="lowerRoman"/>
+      <w:lvlText w:val="%9."/>
+      <w:lvlJc w:val="right"/>
+      <w:pPr>
+        <w:ind w:left="6480" w:hanging="180"/>
+      </w:pPr>
+    </w:lvl>
+  </w:abstractNum>
+  <w:abstractNum w:abstractNumId="11" w15:restartNumberingAfterBreak="0">
+    <w:nsid w:val="670159C4"/>
+    <w:multiLevelType w:val="hybridMultilevel"/>
+    <w:tmpl w:val="554A8980"/>
+    <w:lvl w:ilvl="0" w:tplc="0409000F">
+      <w:start w:val="1"/>
+      <w:numFmt w:val="decimal"/>
+      <w:lvlText w:val="%1."/>
+      <w:lvlJc w:val="left"/>
+      <w:pPr>
+        <w:ind w:left="720" w:hanging="360"/>
+      </w:pPr>
+      <w:rPr>
+        <w:rFonts w:hint="default"/>
+      </w:rPr>
+    </w:lvl>
+    <w:lvl w:ilvl="1" w:tplc="04090019" w:tentative="1">
+      <w:start w:val="1"/>
+      <w:numFmt w:val="lowerLetter"/>
+      <w:lvlText w:val="%2."/>
+      <w:lvlJc w:val="left"/>
+      <w:pPr>
+        <w:ind w:left="1440" w:hanging="360"/>
+      </w:pPr>
+    </w:lvl>
+    <w:lvl w:ilvl="2" w:tplc="0409001B" w:tentative="1">
+      <w:start w:val="1"/>
+      <w:numFmt w:val="lowerRoman"/>
+      <w:lvlText w:val="%3."/>
+      <w:lvlJc w:val="right"/>
+      <w:pPr>
+        <w:ind w:left="2160" w:hanging="180"/>
+      </w:pPr>
+    </w:lvl>
+    <w:lvl w:ilvl="3" w:tplc="0409000F" w:tentative="1">
+      <w:start w:val="1"/>
+      <w:numFmt w:val="decimal"/>
+      <w:lvlText w:val="%4."/>
+      <w:lvlJc w:val="left"/>
+      <w:pPr>
+        <w:ind w:left="2880" w:hanging="360"/>
+      </w:pPr>
+    </w:lvl>
+    <w:lvl w:ilvl="4" w:tplc="04090019" w:tentative="1">
+      <w:start w:val="1"/>
+      <w:numFmt w:val="lowerLetter"/>
+      <w:lvlText w:val="%5."/>
+      <w:lvlJc w:val="left"/>
+      <w:pPr>
+        <w:ind w:left="3600" w:hanging="360"/>
+      </w:pPr>
+    </w:lvl>
+    <w:lvl w:ilvl="5" w:tplc="0409001B" w:tentative="1">
+      <w:start w:val="1"/>
+      <w:numFmt w:val="lowerRoman"/>
+      <w:lvlText w:val="%6."/>
+      <w:lvlJc w:val="right"/>
+      <w:pPr>
+        <w:ind w:left="4320" w:hanging="180"/>
+      </w:pPr>
+    </w:lvl>
+    <w:lvl w:ilvl="6" w:tplc="0409000F" w:tentative="1">
+      <w:start w:val="1"/>
+      <w:numFmt w:val="decimal"/>
+      <w:lvlText w:val="%7."/>
+      <w:lvlJc w:val="left"/>
+      <w:pPr>
+        <w:ind w:left="5040" w:hanging="360"/>
+      </w:pPr>
+    </w:lvl>
+    <w:lvl w:ilvl="7" w:tplc="04090019" w:tentative="1">
+      <w:start w:val="1"/>
+      <w:numFmt w:val="lowerLetter"/>
+      <w:lvlText w:val="%8."/>
+      <w:lvlJc w:val="left"/>
+      <w:pPr>
+        <w:ind w:left="5760" w:hanging="360"/>
+      </w:pPr>
+    </w:lvl>
+    <w:lvl w:ilvl="8" w:tplc="0409001B" w:tentative="1">
+      <w:start w:val="1"/>
+      <w:numFmt w:val="lowerRoman"/>
+      <w:lvlText w:val="%9."/>
+      <w:lvlJc w:val="right"/>
+      <w:pPr>
+        <w:ind w:left="6480" w:hanging="180"/>
+      </w:pPr>
+    </w:lvl>
+  </w:abstractNum>
+  <w:abstractNum w:abstractNumId="12" w15:restartNumberingAfterBreak="0">
+    <w:nsid w:val="696173AB"/>
+    <w:multiLevelType w:val="hybridMultilevel"/>
+    <w:tmpl w:val="DA966A1E"/>
+    <w:lvl w:ilvl="0" w:tplc="882A5358">
+      <w:start w:val="1"/>
+      <w:numFmt w:val="decimal"/>
+      <w:lvlText w:val="%1."/>
+      <w:lvlJc w:val="left"/>
+      <w:pPr>
+        <w:ind w:left="720" w:hanging="360"/>
+      </w:pPr>
+      <w:rPr>
+        <w:rFonts w:hint="default"/>
+        <w:color w:val="943634" w:themeColor="accent2" w:themeShade="BF"/>
+      </w:rPr>
+    </w:lvl>
+    <w:lvl w:ilvl="1" w:tplc="04090019" w:tentative="1">
+      <w:start w:val="1"/>
+      <w:numFmt w:val="lowerLetter"/>
+      <w:lvlText w:val="%2."/>
+      <w:lvlJc w:val="left"/>
+      <w:pPr>
+        <w:ind w:left="1440" w:hanging="360"/>
+      </w:pPr>
+    </w:lvl>
+    <w:lvl w:ilvl="2" w:tplc="0409001B" w:tentative="1">
+      <w:start w:val="1"/>
+      <w:numFmt w:val="lowerRoman"/>
+      <w:lvlText w:val="%3."/>
+      <w:lvlJc w:val="right"/>
+      <w:pPr>
+        <w:ind w:left="2160" w:hanging="180"/>
+      </w:pPr>
+    </w:lvl>
+    <w:lvl w:ilvl="3" w:tplc="0409000F" w:tentative="1">
+      <w:start w:val="1"/>
+      <w:numFmt w:val="decimal"/>
+      <w:lvlText w:val="%4."/>
+      <w:lvlJc w:val="left"/>
+      <w:pPr>
+        <w:ind w:left="2880" w:hanging="360"/>
+      </w:pPr>
+    </w:lvl>
+    <w:lvl w:ilvl="4" w:tplc="04090019" w:tentative="1">
+      <w:start w:val="1"/>
+      <w:numFmt w:val="lowerLetter"/>
+      <w:lvlText w:val="%5."/>
+      <w:lvlJc w:val="left"/>
+      <w:pPr>
+        <w:ind w:left="3600" w:hanging="360"/>
+      </w:pPr>
+    </w:lvl>
+    <w:lvl w:ilvl="5" w:tplc="0409001B" w:tentative="1">
+      <w:start w:val="1"/>
+      <w:numFmt w:val="lowerRoman"/>
+      <w:lvlText w:val="%6."/>
+      <w:lvlJc w:val="right"/>
+      <w:pPr>
+        <w:ind w:left="4320" w:hanging="180"/>
+      </w:pPr>
+    </w:lvl>
+    <w:lvl w:ilvl="6" w:tplc="0409000F" w:tentative="1">
+      <w:start w:val="1"/>
+      <w:numFmt w:val="decimal"/>
+      <w:lvlText w:val="%7."/>
+      <w:lvlJc w:val="left"/>
+      <w:pPr>
+        <w:ind w:left="5040" w:hanging="360"/>
+      </w:pPr>
+    </w:lvl>
+    <w:lvl w:ilvl="7" w:tplc="04090019" w:tentative="1">
+      <w:start w:val="1"/>
+      <w:numFmt w:val="lowerLetter"/>
+      <w:lvlText w:val="%8."/>
+      <w:lvlJc w:val="left"/>
+      <w:pPr>
+        <w:ind w:left="5760" w:hanging="360"/>
+      </w:pPr>
+    </w:lvl>
+    <w:lvl w:ilvl="8" w:tplc="0409001B" w:tentative="1">
+      <w:start w:val="1"/>
+      <w:numFmt w:val="lowerRoman"/>
+      <w:lvlText w:val="%9."/>
+      <w:lvlJc w:val="right"/>
+      <w:pPr>
+        <w:ind w:left="6480" w:hanging="180"/>
+      </w:pPr>
+    </w:lvl>
+  </w:abstractNum>
   <w:num w:numId="1">
     <w:abstractNumId w:val="8"/>
   </w:num>
@@ -1829,6 +2325,18 @@
   </w:num>
   <w:num w:numId="9">
     <w:abstractNumId w:val="0"/>
+  </w:num>
+  <w:num w:numId="10">
+    <w:abstractNumId w:val="9"/>
+  </w:num>
+  <w:num w:numId="11">
+    <w:abstractNumId w:val="12"/>
+  </w:num>
+  <w:num w:numId="12">
+    <w:abstractNumId w:val="11"/>
+  </w:num>
+  <w:num w:numId="13">
+    <w:abstractNumId w:val="10"/>
   </w:num>
 </w:numbering>
 </file>
@@ -2435,7 +2943,6 @@
   <w:style w:type="character" w:default="1" w:styleId="DefaultParagraphFont">
     <w:name w:val="Default Paragraph Font"/>
     <w:uiPriority w:val="1"/>
-    <w:semiHidden/>
     <w:unhideWhenUsed/>
   </w:style>
   <w:style w:type="table" w:default="1" w:styleId="TableNormal">
@@ -13548,7 +14055,7 @@
 </file>
 
 <file path=customXml/itemProps1.xml><?xml version="1.0" encoding="utf-8"?>
-<ds:datastoreItem xmlns:ds="http://schemas.openxmlformats.org/officeDocument/2006/customXml" ds:itemID="{0A2E10A4-5A97-443E-8768-21C22A128B31}">
+<ds:datastoreItem xmlns:ds="http://schemas.openxmlformats.org/officeDocument/2006/customXml" ds:itemID="{B668B2D8-41A3-4174-BB77-60B9CA61642B}">
   <ds:schemaRefs>
     <ds:schemaRef ds:uri="http://schemas.openxmlformats.org/officeDocument/2006/bibliography"/>
   </ds:schemaRefs>

--- a/reports/draft_report/template.docx
+++ b/reports/draft_report/template.docx
@@ -4,75 +4,55 @@
   <w:body>
     <w:p>
       <w:pPr>
-        <w:jc w:val="both"/>
+        <w:pStyle w:val="Heading1"/>
+        <w:rPr>
+          <w:rFonts w:ascii="Arial Narrow" w:eastAsia="Times New Roman" w:hAnsi="Arial Narrow" w:cs="Times New Roman"/>
+          <w:caps/>
+          <w:color w:val="5390A0"/>
+          <w:sz w:val="26"/>
+          <w:lang w:val="en-GB"/>
+        </w:rPr>
       </w:pPr>
       <w:bookmarkStart w:id="0" w:name="_Hlk210228612"/>
-    </w:p>
-    <w:p>
-      <w:pPr>
-        <w:pStyle w:val="ListParagraph"/>
-        <w:numPr>
-          <w:ilvl w:val="0"/>
-          <w:numId w:val="13"/>
-        </w:numPr>
-        <w:jc w:val="both"/>
-      </w:pPr>
-      <w:bookmarkStart w:id="1" w:name="_Toc256000015"/>
-      <w:bookmarkStart w:id="2" w:name="_Toc256000000"/>
       <w:r>
         <w:rPr>
-          <w:rFonts w:ascii="Arial Narrow" w:eastAsia="Calibri" w:hAnsi="Arial Narrow" w:cs="Times New Roman"/>
+          <w:rFonts w:ascii="Arial Narrow" w:eastAsia="Times New Roman" w:hAnsi="Arial Narrow" w:cs="Times New Roman"/>
+          <w:b w:val="0"/>
+          <w:bCs w:val="0"/>
+          <w:caps/>
           <w:color w:val="5390A0"/>
-          <w:sz w:val="24"/>
+          <w:sz w:val="26"/>
           <w:lang w:val="en-GB"/>
         </w:rPr>
-        <w:t>I</w:t>
+        <w:t xml:space="preserve">  </w:t>
       </w:r>
       <w:r>
         <w:rPr>
-          <w:rFonts w:ascii="Arial Narrow" w:eastAsia="Calibri" w:hAnsi="Arial Narrow" w:cs="Times New Roman"/>
-          <w:b/>
+          <w:rFonts w:ascii="Arial Narrow" w:eastAsia="Times New Roman" w:hAnsi="Arial Narrow" w:cs="Times New Roman"/>
+          <w:caps/>
           <w:color w:val="5390A0"/>
-          <w:sz w:val="24"/>
+          <w:sz w:val="26"/>
           <w:lang w:val="en-GB"/>
         </w:rPr>
-        <w:t>NTRODUCTION</w:t>
+        <w:t xml:space="preserve">               1. </w:t>
       </w:r>
-      <w:bookmarkStart w:id="3" w:name="_GoBack"/>
-      <w:bookmarkEnd w:id="1"/>
-      <w:bookmarkEnd w:id="2"/>
-      <w:bookmarkEnd w:id="3"/>
       <w:r>
         <w:rPr>
           <w:noProof/>
         </w:rPr>
         <w:drawing>
-          <wp:anchor distT="0" distB="0" distL="114300" distR="114300" simplePos="0" relativeHeight="251659264" behindDoc="1" locked="0" layoutInCell="1" allowOverlap="1" wp14:anchorId="2EDE7625" wp14:editId="23C0243A">
+          <wp:anchor distT="0" distB="0" distL="114300" distR="114300" simplePos="0" relativeHeight="251653632" behindDoc="1" locked="0" layoutInCell="1" allowOverlap="1" wp14:anchorId="5534FBEF" wp14:editId="00EE6983">
             <wp:simplePos x="0" y="0"/>
             <wp:positionH relativeFrom="column">
-              <wp:posOffset>1988</wp:posOffset>
+              <wp:posOffset>-90709</wp:posOffset>
             </wp:positionH>
-            <wp:positionV relativeFrom="page">
-              <wp:posOffset>914400</wp:posOffset>
+            <wp:positionV relativeFrom="paragraph">
+              <wp:posOffset>-671</wp:posOffset>
             </wp:positionV>
             <wp:extent cx="640080" cy="640080"/>
             <wp:effectExtent l="0" t="0" r="7620" b="7620"/>
-            <wp:wrapThrough wrapText="bothSides">
-              <wp:wrapPolygon edited="0">
-                <wp:start x="5786" y="0"/>
-                <wp:lineTo x="0" y="3857"/>
-                <wp:lineTo x="0" y="16071"/>
-                <wp:lineTo x="4500" y="20571"/>
-                <wp:lineTo x="5786" y="21214"/>
-                <wp:lineTo x="15429" y="21214"/>
-                <wp:lineTo x="16714" y="20571"/>
-                <wp:lineTo x="21214" y="16071"/>
-                <wp:lineTo x="21214" y="3857"/>
-                <wp:lineTo x="15429" y="0"/>
-                <wp:lineTo x="5786" y="0"/>
-              </wp:wrapPolygon>
-            </wp:wrapThrough>
-            <wp:docPr id="6" name="Picture 6"/>
+            <wp:wrapNone/>
+            <wp:docPr id="3" name="Picture 3"/>
             <wp:cNvGraphicFramePr>
               <a:graphicFrameLocks xmlns:a="http://schemas.openxmlformats.org/drawingml/2006/main" noChangeAspect="1"/>
             </wp:cNvGraphicFramePr>
@@ -80,7 +60,7 @@
               <a:graphicData uri="http://schemas.openxmlformats.org/drawingml/2006/picture">
                 <pic:pic xmlns:pic="http://schemas.openxmlformats.org/drawingml/2006/picture">
                   <pic:nvPicPr>
-                    <pic:cNvPr id="0" name="Picture 5"/>
+                    <pic:cNvPr id="0" name="Picture 2"/>
                     <pic:cNvPicPr>
                       <a:picLocks noChangeAspect="1" noChangeArrowheads="1"/>
                     </pic:cNvPicPr>
@@ -114,105 +94,164 @@
           </wp:anchor>
         </w:drawing>
       </w:r>
+      <w:bookmarkStart w:id="1" w:name="_Toc7697442"/>
+      <w:bookmarkStart w:id="2" w:name="_Toc17968935"/>
+      <w:bookmarkStart w:id="3" w:name="_Toc256000015"/>
+      <w:bookmarkStart w:id="4" w:name="_Toc256000000"/>
+      <w:r>
+        <w:rPr>
+          <w:rFonts w:ascii="Arial Narrow" w:eastAsia="Times New Roman" w:hAnsi="Arial Narrow" w:cs="Times New Roman"/>
+          <w:caps/>
+          <w:color w:val="5390A0"/>
+          <w:sz w:val="26"/>
+          <w:lang w:val="en-GB"/>
+        </w:rPr>
+        <w:t>INTRODUCTION</w:t>
+      </w:r>
+      <w:bookmarkEnd w:id="1"/>
+      <w:bookmarkEnd w:id="2"/>
+      <w:bookmarkEnd w:id="3"/>
+      <w:bookmarkEnd w:id="4"/>
+    </w:p>
+    <w:p>
+      <w:pPr>
+        <w:rPr>
+          <w:lang w:val="en-GB"/>
+        </w:rPr>
+      </w:pPr>
     </w:p>
     <w:p>
       <w:pPr>
         <w:jc w:val="both"/>
+        <w:rPr>
+          <w:rFonts w:ascii="Arial" w:hAnsi="Arial" w:cs="Arial"/>
+        </w:rPr>
       </w:pPr>
       <w:r>
+        <w:rPr>
+          <w:rFonts w:ascii="Arial" w:hAnsi="Arial" w:cs="Arial"/>
+        </w:rPr>
         <w:t>{{</w:t>
       </w:r>
       <w:proofErr w:type="spellStart"/>
       <w:r>
+        <w:rPr>
+          <w:rFonts w:ascii="Arial" w:hAnsi="Arial" w:cs="Arial"/>
+        </w:rPr>
         <w:t>audit_background</w:t>
       </w:r>
       <w:proofErr w:type="spellEnd"/>
       <w:r>
+        <w:rPr>
+          <w:rFonts w:ascii="Arial" w:hAnsi="Arial" w:cs="Arial"/>
+        </w:rPr>
         <w:t>}}</w:t>
       </w:r>
     </w:p>
-    <w:p/>
+    <w:p>
+      <w:pPr>
+        <w:spacing w:after="0" w:line="240" w:lineRule="auto"/>
+        <w:jc w:val="both"/>
+        <w:rPr>
+          <w:rFonts w:ascii="Arial" w:eastAsia="Times New Roman" w:hAnsi="Arial" w:cs="Times New Roman"/>
+          <w:sz w:val="24"/>
+          <w:szCs w:val="24"/>
+          <w:bdr w:val="nil"/>
+          <w:lang w:val="en-GB"/>
+        </w:rPr>
+      </w:pPr>
+      <w:r>
+        <w:rPr>
+          <w:rFonts w:ascii="Arial" w:eastAsia="Times New Roman" w:hAnsi="Arial" w:cs="Times New Roman"/>
+          <w:sz w:val="24"/>
+          <w:szCs w:val="24"/>
+          <w:bdr w:val="nil"/>
+          <w:lang w:val="en-GB"/>
+        </w:rPr>
+        <w:t xml:space="preserve">  </w:t>
+      </w:r>
+    </w:p>
+    <w:p>
+      <w:pPr>
+        <w:spacing w:after="0" w:line="240" w:lineRule="auto"/>
+        <w:jc w:val="both"/>
+        <w:rPr>
+          <w:rFonts w:ascii="Arial" w:eastAsia="Times New Roman" w:hAnsi="Arial" w:cs="Times New Roman"/>
+          <w:sz w:val="24"/>
+          <w:szCs w:val="24"/>
+          <w:bdr w:val="nil"/>
+          <w:lang w:val="en-GB"/>
+        </w:rPr>
+      </w:pPr>
+    </w:p>
     <w:tbl>
       <w:tblPr>
-        <w:tblStyle w:val="TableGrid"/>
-        <w:tblW w:w="9419" w:type="dxa"/>
-        <w:jc w:val="center"/>
+        <w:tblStyle w:val="TableGrid1"/>
+        <w:tblW w:w="9857" w:type="dxa"/>
+        <w:tblBorders>
+          <w:top w:val="none" w:sz="0" w:space="0" w:color="auto"/>
+          <w:left w:val="none" w:sz="0" w:space="0" w:color="auto"/>
+          <w:bottom w:val="none" w:sz="0" w:space="0" w:color="auto"/>
+          <w:right w:val="none" w:sz="0" w:space="0" w:color="auto"/>
+          <w:insideH w:val="none" w:sz="0" w:space="0" w:color="auto"/>
+          <w:insideV w:val="none" w:sz="0" w:space="0" w:color="auto"/>
+        </w:tblBorders>
+        <w:tblLayout w:type="fixed"/>
         <w:tblLook w:val="04A0" w:firstRow="1" w:lastRow="0" w:firstColumn="1" w:lastColumn="0" w:noHBand="0" w:noVBand="1"/>
       </w:tblPr>
       <w:tblGrid>
-        <w:gridCol w:w="3041"/>
-        <w:gridCol w:w="6378"/>
+        <w:gridCol w:w="2594"/>
+        <w:gridCol w:w="7263"/>
       </w:tblGrid>
       <w:tr>
         <w:trPr>
-          <w:trHeight w:val="2583"/>
-          <w:jc w:val="center"/>
+          <w:trHeight w:val="2251"/>
         </w:trPr>
         <w:tc>
           <w:tcPr>
-            <w:tcW w:w="3041" w:type="dxa"/>
-            <w:tcBorders>
-              <w:top w:val="single" w:sz="4" w:space="0" w:color="auto"/>
-              <w:left w:val="single" w:sz="4" w:space="0" w:color="auto"/>
-              <w:bottom w:val="single" w:sz="4" w:space="0" w:color="auto"/>
-              <w:right w:val="single" w:sz="4" w:space="0" w:color="auto"/>
-            </w:tcBorders>
-            <w:shd w:val="clear" w:color="auto" w:fill="C6D9F1" w:themeFill="text2" w:themeFillTint="33"/>
+            <w:tcW w:w="2594" w:type="dxa"/>
+            <w:shd w:val="clear" w:color="auto" w:fill="D9E2F3"/>
+            <w:vAlign w:val="center"/>
           </w:tcPr>
           <w:p>
             <w:pPr>
-              <w:spacing w:after="200" w:line="276" w:lineRule="auto"/>
+              <w:spacing w:line="360" w:lineRule="auto"/>
+              <w:jc w:val="center"/>
               <w:rPr>
+                <w:rFonts w:ascii="Arial" w:eastAsia="Times New Roman" w:hAnsi="Arial" w:cs="Times New Roman"/>
                 <w:b/>
+                <w:bdr w:val="nil"/>
               </w:rPr>
             </w:pPr>
             <w:r>
               <w:rPr>
+                <w:rFonts w:ascii="Arial" w:eastAsia="Times New Roman" w:hAnsi="Arial" w:cs="Times New Roman"/>
                 <w:b/>
+                <w:bdr w:val="nil"/>
               </w:rPr>
               <w:t>Key Legislations</w:t>
             </w:r>
           </w:p>
           <w:p>
             <w:pPr>
-              <w:spacing w:after="200" w:line="276" w:lineRule="auto"/>
+              <w:jc w:val="center"/>
               <w:rPr>
+                <w:rFonts w:ascii="Arial" w:eastAsia="Times New Roman" w:hAnsi="Arial" w:cs="Times New Roman"/>
                 <w:b/>
+                <w:bdr w:val="nil"/>
               </w:rPr>
             </w:pPr>
             <w:r>
               <w:rPr>
+                <w:rFonts w:ascii="Arial Narrow" w:hAnsi="Arial Narrow" w:cs="Times New Roman"/>
                 <w:noProof/>
+                <w:lang w:val="en-GB" w:eastAsia="en-GB"/>
               </w:rPr>
               <w:drawing>
-                <wp:anchor distT="0" distB="0" distL="114300" distR="114300" simplePos="0" relativeHeight="251654144" behindDoc="0" locked="0" layoutInCell="1" allowOverlap="1" wp14:anchorId="2ED023D7" wp14:editId="1157A5E6">
-                  <wp:simplePos x="0" y="0"/>
-                  <wp:positionH relativeFrom="column">
-                    <wp:posOffset>507613</wp:posOffset>
-                  </wp:positionH>
-                  <wp:positionV relativeFrom="paragraph">
-                    <wp:posOffset>141936</wp:posOffset>
-                  </wp:positionV>
-                  <wp:extent cx="800100" cy="800100"/>
-                  <wp:effectExtent l="0" t="0" r="0" b="0"/>
-                  <wp:wrapThrough wrapText="bothSides">
-                    <wp:wrapPolygon edited="0">
-                      <wp:start x="6686" y="0"/>
-                      <wp:lineTo x="0" y="3086"/>
-                      <wp:lineTo x="0" y="13886"/>
-                      <wp:lineTo x="514" y="16971"/>
-                      <wp:lineTo x="5657" y="21086"/>
-                      <wp:lineTo x="6686" y="21086"/>
-                      <wp:lineTo x="14400" y="21086"/>
-                      <wp:lineTo x="15429" y="21086"/>
-                      <wp:lineTo x="20571" y="16971"/>
-                      <wp:lineTo x="21086" y="13886"/>
-                      <wp:lineTo x="21086" y="3086"/>
-                      <wp:lineTo x="14400" y="0"/>
-                      <wp:lineTo x="6686" y="0"/>
-                    </wp:wrapPolygon>
-                  </wp:wrapThrough>
-                  <wp:docPr id="2" name="Picture 2"/>
+                <wp:inline distT="0" distB="0" distL="0" distR="0" wp14:anchorId="5D1C5D94" wp14:editId="243ECF7C">
+                  <wp:extent cx="626110" cy="626110"/>
+                  <wp:effectExtent l="0" t="0" r="2540" b="2540"/>
+                  <wp:docPr id="17" name="Picture 17"/>
                   <wp:cNvGraphicFramePr>
                     <a:graphicFrameLocks xmlns:a="http://schemas.openxmlformats.org/drawingml/2006/main" noChangeAspect="1"/>
                   </wp:cNvGraphicFramePr>
@@ -220,198 +259,38 @@
                     <a:graphicData uri="http://schemas.openxmlformats.org/drawingml/2006/picture">
                       <pic:pic xmlns:pic="http://schemas.openxmlformats.org/drawingml/2006/picture">
                         <pic:nvPicPr>
-                          <pic:cNvPr id="0" name="Picture 2"/>
+                          <pic:cNvPr id="2046500841" name="Picture 10"/>
                           <pic:cNvPicPr>
-                            <a:picLocks noChangeAspect="1" noChangeArrowheads="1"/>
+                            <a:picLocks noChangeAspect="1"/>
                           </pic:cNvPicPr>
                         </pic:nvPicPr>
                         <pic:blipFill>
-                          <a:blip r:embed="rId9">
+                          <a:blip r:embed="rId9" cstate="print">
+                            <a:duotone>
+                              <a:schemeClr val="accent3">
+                                <a:shade val="45000"/>
+                                <a:satMod val="135000"/>
+                              </a:schemeClr>
+                              <a:prstClr val="white"/>
+                            </a:duotone>
                             <a:extLst>
                               <a:ext uri="{28A0092B-C50C-407E-A947-70E740481C1C}">
                                 <a14:useLocalDpi xmlns:a14="http://schemas.microsoft.com/office/drawing/2010/main" val="0"/>
                               </a:ext>
                             </a:extLst>
                           </a:blip>
-                          <a:srcRect/>
                           <a:stretch>
                             <a:fillRect/>
                           </a:stretch>
                         </pic:blipFill>
-                        <pic:spPr bwMode="auto">
+                        <pic:spPr>
                           <a:xfrm>
                             <a:off x="0" y="0"/>
-                            <a:ext cx="800100" cy="800100"/>
+                            <a:ext cx="626110" cy="626110"/>
                           </a:xfrm>
                           <a:prstGeom prst="rect">
                             <a:avLst/>
                           </a:prstGeom>
-                          <a:noFill/>
-                        </pic:spPr>
-                      </pic:pic>
-                    </a:graphicData>
-                  </a:graphic>
-                </wp:anchor>
-              </w:drawing>
-            </w:r>
-          </w:p>
-          <w:p>
-            <w:pPr>
-              <w:spacing w:after="200" w:line="276" w:lineRule="auto"/>
-            </w:pPr>
-          </w:p>
-        </w:tc>
-        <w:tc>
-          <w:tcPr>
-            <w:tcW w:w="6378" w:type="dxa"/>
-            <w:tcBorders>
-              <w:top w:val="single" w:sz="4" w:space="0" w:color="auto"/>
-              <w:left w:val="single" w:sz="4" w:space="0" w:color="auto"/>
-              <w:bottom w:val="single" w:sz="4" w:space="0" w:color="auto"/>
-              <w:right w:val="single" w:sz="4" w:space="0" w:color="auto"/>
-            </w:tcBorders>
-          </w:tcPr>
-          <w:p>
-            <w:pPr>
-              <w:spacing w:after="200" w:line="276" w:lineRule="auto"/>
-            </w:pPr>
-            <w:r>
-              <w:t>{{</w:t>
-            </w:r>
-            <w:proofErr w:type="spellStart"/>
-            <w:r>
-              <w:t>key_legislations</w:t>
-            </w:r>
-            <w:proofErr w:type="spellEnd"/>
-            <w:r>
-              <w:t>}}</w:t>
-            </w:r>
-          </w:p>
-          <w:p>
-            <w:pPr>
-              <w:spacing w:after="200" w:line="276" w:lineRule="auto"/>
-            </w:pPr>
-          </w:p>
-          <w:p>
-            <w:pPr>
-              <w:spacing w:after="200" w:line="276" w:lineRule="auto"/>
-            </w:pPr>
-          </w:p>
-          <w:p>
-            <w:pPr>
-              <w:spacing w:after="200" w:line="276" w:lineRule="auto"/>
-            </w:pPr>
-          </w:p>
-        </w:tc>
-      </w:tr>
-    </w:tbl>
-    <w:p/>
-    <w:p/>
-    <w:tbl>
-      <w:tblPr>
-        <w:tblStyle w:val="TableGrid"/>
-        <w:tblW w:w="9419" w:type="dxa"/>
-        <w:jc w:val="center"/>
-        <w:tblLook w:val="04A0" w:firstRow="1" w:lastRow="0" w:firstColumn="1" w:lastColumn="0" w:noHBand="0" w:noVBand="1"/>
-      </w:tblPr>
-      <w:tblGrid>
-        <w:gridCol w:w="3041"/>
-        <w:gridCol w:w="6378"/>
-      </w:tblGrid>
-      <w:tr>
-        <w:trPr>
-          <w:trHeight w:val="2583"/>
-          <w:jc w:val="center"/>
-        </w:trPr>
-        <w:tc>
-          <w:tcPr>
-            <w:tcW w:w="3041" w:type="dxa"/>
-            <w:tcBorders>
-              <w:top w:val="single" w:sz="4" w:space="0" w:color="auto"/>
-              <w:left w:val="single" w:sz="4" w:space="0" w:color="auto"/>
-              <w:bottom w:val="single" w:sz="4" w:space="0" w:color="auto"/>
-              <w:right w:val="single" w:sz="4" w:space="0" w:color="auto"/>
-            </w:tcBorders>
-            <w:shd w:val="clear" w:color="auto" w:fill="C6D9F1" w:themeFill="text2" w:themeFillTint="33"/>
-          </w:tcPr>
-          <w:p>
-            <w:pPr>
-              <w:jc w:val="center"/>
-              <w:rPr>
-                <w:rFonts w:ascii="Arial" w:hAnsi="Arial" w:cs="Arial"/>
-                <w:b/>
-                <w:noProof/>
-                <w:lang w:eastAsia="en-GB"/>
-              </w:rPr>
-            </w:pPr>
-            <w:r>
-              <w:rPr>
-                <w:rFonts w:ascii="Arial" w:hAnsi="Arial" w:cs="Arial"/>
-                <w:b/>
-                <w:noProof/>
-                <w:lang w:eastAsia="en-GB"/>
-              </w:rPr>
-              <w:t>Key Changes</w:t>
-            </w:r>
-          </w:p>
-          <w:p>
-            <w:pPr>
-              <w:jc w:val="center"/>
-              <w:rPr>
-                <w:rFonts w:ascii="Arial" w:hAnsi="Arial" w:cs="Arial"/>
-                <w:b/>
-                <w:noProof/>
-                <w:lang w:eastAsia="en-GB"/>
-              </w:rPr>
-            </w:pPr>
-          </w:p>
-          <w:p>
-            <w:pPr>
-              <w:jc w:val="center"/>
-            </w:pPr>
-            <w:r>
-              <w:rPr>
-                <w:noProof/>
-              </w:rPr>
-              <w:drawing>
-                <wp:inline distT="0" distB="0" distL="0" distR="0" wp14:anchorId="1F326A8B" wp14:editId="6C2E1D3A">
-                  <wp:extent cx="762000" cy="762000"/>
-                  <wp:effectExtent l="0" t="0" r="0" b="0"/>
-                  <wp:docPr id="7" name="Picture 7"/>
-                  <wp:cNvGraphicFramePr>
-                    <a:graphicFrameLocks xmlns:a="http://schemas.openxmlformats.org/drawingml/2006/main" noChangeAspect="1"/>
-                  </wp:cNvGraphicFramePr>
-                  <a:graphic xmlns:a="http://schemas.openxmlformats.org/drawingml/2006/main">
-                    <a:graphicData uri="http://schemas.openxmlformats.org/drawingml/2006/picture">
-                      <pic:pic xmlns:pic="http://schemas.openxmlformats.org/drawingml/2006/picture">
-                        <pic:nvPicPr>
-                          <pic:cNvPr id="0" name="Picture 3"/>
-                          <pic:cNvPicPr>
-                            <a:picLocks noChangeAspect="1" noChangeArrowheads="1"/>
-                          </pic:cNvPicPr>
-                        </pic:nvPicPr>
-                        <pic:blipFill>
-                          <a:blip r:embed="rId10">
-                            <a:extLst>
-                              <a:ext uri="{28A0092B-C50C-407E-A947-70E740481C1C}">
-                                <a14:useLocalDpi xmlns:a14="http://schemas.microsoft.com/office/drawing/2010/main" val="0"/>
-                              </a:ext>
-                            </a:extLst>
-                          </a:blip>
-                          <a:srcRect/>
-                          <a:stretch>
-                            <a:fillRect/>
-                          </a:stretch>
-                        </pic:blipFill>
-                        <pic:spPr bwMode="auto">
-                          <a:xfrm>
-                            <a:off x="0" y="0"/>
-                            <a:ext cx="762000" cy="762000"/>
-                          </a:xfrm>
-                          <a:prstGeom prst="rect">
-                            <a:avLst/>
-                          </a:prstGeom>
-                          <a:noFill/>
                         </pic:spPr>
                       </pic:pic>
                     </a:graphicData>
@@ -423,115 +302,123 @@
         </w:tc>
         <w:tc>
           <w:tcPr>
-            <w:tcW w:w="6378" w:type="dxa"/>
-            <w:tcBorders>
-              <w:top w:val="single" w:sz="4" w:space="0" w:color="auto"/>
-              <w:left w:val="single" w:sz="4" w:space="0" w:color="auto"/>
-              <w:bottom w:val="single" w:sz="4" w:space="0" w:color="auto"/>
-              <w:right w:val="single" w:sz="4" w:space="0" w:color="auto"/>
-            </w:tcBorders>
+            <w:tcW w:w="7263" w:type="dxa"/>
           </w:tcPr>
           <w:p>
+            <w:pPr>
+              <w:jc w:val="both"/>
+              <w:rPr>
+                <w:rFonts w:ascii="Arial" w:eastAsia="Times New Roman" w:hAnsi="Arial" w:cs="Times New Roman"/>
+                <w:bdr w:val="nil"/>
+                <w:lang w:val="en-GB"/>
+              </w:rPr>
+            </w:pPr>
             <w:r>
-              <w:t>{{</w:t>
+              <w:rPr>
+                <w:rFonts w:ascii="Arial" w:eastAsia="Times New Roman" w:hAnsi="Arial" w:cs="Times New Roman"/>
+                <w:bdr w:val="nil"/>
+                <w:lang w:val="en-GB"/>
+              </w:rPr>
+              <w:t xml:space="preserve">  {{</w:t>
             </w:r>
             <w:proofErr w:type="spellStart"/>
             <w:r>
-              <w:t>key_changes</w:t>
+              <w:rPr>
+                <w:rFonts w:ascii="Arial" w:eastAsia="Times New Roman" w:hAnsi="Arial" w:cs="Times New Roman"/>
+                <w:bdr w:val="nil"/>
+                <w:lang w:val="en-GB"/>
+              </w:rPr>
+              <w:t>key_legislations</w:t>
             </w:r>
             <w:proofErr w:type="spellEnd"/>
             <w:r>
+              <w:rPr>
+                <w:rFonts w:ascii="Arial" w:eastAsia="Times New Roman" w:hAnsi="Arial" w:cs="Times New Roman"/>
+                <w:bdr w:val="nil"/>
+                <w:lang w:val="en-GB"/>
+              </w:rPr>
               <w:t>}}</w:t>
             </w:r>
           </w:p>
-          <w:p/>
-          <w:p/>
-          <w:p/>
         </w:tc>
       </w:tr>
     </w:tbl>
     <w:p>
       <w:pPr>
-        <w:jc w:val="center"/>
-      </w:pPr>
-    </w:p>
-    <w:p>
-      <w:pPr>
-        <w:jc w:val="center"/>
+        <w:rPr>
+          <w:lang w:val="en-GB"/>
+        </w:rPr>
       </w:pPr>
     </w:p>
     <w:tbl>
       <w:tblPr>
-        <w:tblStyle w:val="TableGrid"/>
-        <w:tblW w:w="9419" w:type="dxa"/>
-        <w:jc w:val="center"/>
+        <w:tblStyle w:val="TableGrid2"/>
+        <w:tblW w:w="0" w:type="auto"/>
+        <w:tblBorders>
+          <w:top w:val="none" w:sz="0" w:space="0" w:color="auto"/>
+          <w:left w:val="none" w:sz="0" w:space="0" w:color="auto"/>
+          <w:bottom w:val="none" w:sz="0" w:space="0" w:color="auto"/>
+          <w:right w:val="none" w:sz="0" w:space="0" w:color="auto"/>
+          <w:insideH w:val="none" w:sz="0" w:space="0" w:color="auto"/>
+          <w:insideV w:val="none" w:sz="0" w:space="0" w:color="auto"/>
+        </w:tblBorders>
+        <w:tblLayout w:type="fixed"/>
         <w:tblLook w:val="04A0" w:firstRow="1" w:lastRow="0" w:firstColumn="1" w:lastColumn="0" w:noHBand="0" w:noVBand="1"/>
       </w:tblPr>
       <w:tblGrid>
-        <w:gridCol w:w="3041"/>
-        <w:gridCol w:w="6378"/>
+        <w:gridCol w:w="2520"/>
+        <w:gridCol w:w="7054"/>
       </w:tblGrid>
       <w:tr>
         <w:trPr>
-          <w:trHeight w:val="2583"/>
-          <w:jc w:val="center"/>
+          <w:trHeight w:val="2115"/>
         </w:trPr>
         <w:tc>
           <w:tcPr>
-            <w:tcW w:w="3041" w:type="dxa"/>
-            <w:tcBorders>
-              <w:top w:val="single" w:sz="4" w:space="0" w:color="auto"/>
-              <w:left w:val="single" w:sz="4" w:space="0" w:color="auto"/>
-              <w:bottom w:val="single" w:sz="4" w:space="0" w:color="auto"/>
-              <w:right w:val="single" w:sz="4" w:space="0" w:color="auto"/>
-            </w:tcBorders>
-            <w:shd w:val="clear" w:color="auto" w:fill="C6D9F1" w:themeFill="text2" w:themeFillTint="33"/>
+            <w:tcW w:w="2520" w:type="dxa"/>
+            <w:shd w:val="clear" w:color="auto" w:fill="D9E2F3"/>
+            <w:vAlign w:val="center"/>
           </w:tcPr>
           <w:p>
             <w:pPr>
+              <w:spacing w:line="360" w:lineRule="auto"/>
               <w:jc w:val="center"/>
               <w:rPr>
-                <w:rFonts w:ascii="Arial" w:hAnsi="Arial" w:cs="Arial"/>
+                <w:rFonts w:ascii="Arial" w:eastAsia="Times New Roman" w:hAnsi="Arial" w:cs="Times New Roman"/>
                 <w:b/>
-                <w:noProof/>
-                <w:lang w:eastAsia="en-GB"/>
+                <w:bdr w:val="nil"/>
               </w:rPr>
             </w:pPr>
-            <w:bookmarkStart w:id="4" w:name="_Hlk210229125"/>
+            <w:bookmarkStart w:id="5" w:name="_Hlk210776487"/>
             <w:r>
               <w:rPr>
-                <w:rFonts w:ascii="Arial" w:hAnsi="Arial" w:cs="Arial"/>
+                <w:rFonts w:ascii="Arial" w:eastAsia="Times New Roman" w:hAnsi="Arial" w:cs="Times New Roman"/>
                 <w:b/>
-                <w:noProof/>
-                <w:lang w:eastAsia="en-GB"/>
+                <w:bdr w:val="nil"/>
               </w:rPr>
-              <w:t>Systems</w:t>
+              <w:t>Key Changes</w:t>
             </w:r>
           </w:p>
           <w:p>
             <w:pPr>
               <w:jc w:val="center"/>
               <w:rPr>
-                <w:rFonts w:ascii="Arial" w:hAnsi="Arial" w:cs="Arial"/>
+                <w:rFonts w:ascii="Arial" w:eastAsia="Times New Roman" w:hAnsi="Arial" w:cs="Times New Roman"/>
                 <w:b/>
-                <w:noProof/>
-                <w:lang w:eastAsia="en-GB"/>
+                <w:bdr w:val="nil"/>
               </w:rPr>
-            </w:pPr>
-          </w:p>
-          <w:p>
-            <w:pPr>
-              <w:jc w:val="center"/>
             </w:pPr>
             <w:r>
               <w:rPr>
+                <w:rFonts w:ascii="Arial Narrow" w:hAnsi="Arial Narrow" w:cs="Times New Roman"/>
                 <w:noProof/>
+                <w:lang w:val="en-GB" w:eastAsia="en-GB"/>
               </w:rPr>
               <w:drawing>
-                <wp:inline distT="0" distB="0" distL="0" distR="0" wp14:anchorId="5E24101A" wp14:editId="288AAD1C">
-                  <wp:extent cx="994347" cy="876300"/>
-                  <wp:effectExtent l="0" t="0" r="0" b="0"/>
-                  <wp:docPr id="8" name="Picture 8"/>
+                <wp:inline distT="0" distB="0" distL="0" distR="0" wp14:anchorId="63D84433" wp14:editId="7ABD31B0">
+                  <wp:extent cx="626110" cy="626110"/>
+                  <wp:effectExtent l="0" t="0" r="2540" b="2540"/>
+                  <wp:docPr id="13" name="Picture 13"/>
                   <wp:cNvGraphicFramePr>
                     <a:graphicFrameLocks xmlns:a="http://schemas.openxmlformats.org/drawingml/2006/main" noChangeAspect="1"/>
                   </wp:cNvGraphicFramePr>
@@ -539,33 +426,38 @@
                     <a:graphicData uri="http://schemas.openxmlformats.org/drawingml/2006/picture">
                       <pic:pic xmlns:pic="http://schemas.openxmlformats.org/drawingml/2006/picture">
                         <pic:nvPicPr>
-                          <pic:cNvPr id="0" name="Picture 4"/>
+                          <pic:cNvPr id="2046500841" name="Picture 10"/>
                           <pic:cNvPicPr>
-                            <a:picLocks noChangeAspect="1" noChangeArrowheads="1"/>
+                            <a:picLocks noChangeAspect="1"/>
                           </pic:cNvPicPr>
                         </pic:nvPicPr>
                         <pic:blipFill>
-                          <a:blip r:embed="rId11">
+                          <a:blip r:embed="rId9" cstate="print">
+                            <a:duotone>
+                              <a:schemeClr val="accent3">
+                                <a:shade val="45000"/>
+                                <a:satMod val="135000"/>
+                              </a:schemeClr>
+                              <a:prstClr val="white"/>
+                            </a:duotone>
                             <a:extLst>
                               <a:ext uri="{28A0092B-C50C-407E-A947-70E740481C1C}">
                                 <a14:useLocalDpi xmlns:a14="http://schemas.microsoft.com/office/drawing/2010/main" val="0"/>
                               </a:ext>
                             </a:extLst>
                           </a:blip>
-                          <a:srcRect/>
                           <a:stretch>
                             <a:fillRect/>
                           </a:stretch>
                         </pic:blipFill>
-                        <pic:spPr bwMode="auto">
+                        <pic:spPr>
                           <a:xfrm>
                             <a:off x="0" y="0"/>
-                            <a:ext cx="1004582" cy="885320"/>
+                            <a:ext cx="626110" cy="626110"/>
                           </a:xfrm>
                           <a:prstGeom prst="rect">
                             <a:avLst/>
                           </a:prstGeom>
-                          <a:noFill/>
                         </pic:spPr>
                       </pic:pic>
                     </a:graphicData>
@@ -577,108 +469,123 @@
         </w:tc>
         <w:tc>
           <w:tcPr>
-            <w:tcW w:w="6378" w:type="dxa"/>
-            <w:tcBorders>
-              <w:top w:val="single" w:sz="4" w:space="0" w:color="auto"/>
-              <w:left w:val="single" w:sz="4" w:space="0" w:color="auto"/>
-              <w:bottom w:val="single" w:sz="4" w:space="0" w:color="auto"/>
-              <w:right w:val="single" w:sz="4" w:space="0" w:color="auto"/>
-            </w:tcBorders>
+            <w:tcW w:w="7054" w:type="dxa"/>
           </w:tcPr>
           <w:p>
+            <w:pPr>
+              <w:jc w:val="both"/>
+              <w:rPr>
+                <w:rFonts w:ascii="Arial" w:eastAsia="Times New Roman" w:hAnsi="Arial" w:cs="Times New Roman"/>
+                <w:bdr w:val="nil"/>
+                <w:lang w:val="en-GB"/>
+              </w:rPr>
+            </w:pPr>
             <w:r>
-              <w:t>{{</w:t>
+              <w:rPr>
+                <w:rFonts w:ascii="Arial" w:eastAsia="Times New Roman" w:hAnsi="Arial" w:cs="Times New Roman"/>
+                <w:bdr w:val="nil"/>
+                <w:lang w:val="en-GB"/>
+              </w:rPr>
+              <w:t xml:space="preserve">  {{</w:t>
             </w:r>
             <w:proofErr w:type="spellStart"/>
             <w:r>
-              <w:t>relevant_systems</w:t>
+              <w:rPr>
+                <w:rFonts w:ascii="Arial" w:eastAsia="Times New Roman" w:hAnsi="Arial" w:cs="Times New Roman"/>
+                <w:bdr w:val="nil"/>
+                <w:lang w:val="en-GB"/>
+              </w:rPr>
+              <w:t>key_changes</w:t>
             </w:r>
             <w:proofErr w:type="spellEnd"/>
             <w:r>
+              <w:rPr>
+                <w:rFonts w:ascii="Arial" w:eastAsia="Times New Roman" w:hAnsi="Arial" w:cs="Times New Roman"/>
+                <w:bdr w:val="nil"/>
+                <w:lang w:val="en-GB"/>
+              </w:rPr>
               <w:t>}}</w:t>
             </w:r>
           </w:p>
-          <w:p/>
-          <w:p/>
-          <w:p/>
         </w:tc>
       </w:tr>
-      <w:bookmarkEnd w:id="4"/>
+      <w:bookmarkEnd w:id="5"/>
     </w:tbl>
-    <w:p/>
-    <w:p/>
-    <w:p/>
+    <w:p>
+      <w:pPr>
+        <w:jc w:val="both"/>
+      </w:pPr>
+    </w:p>
     <w:tbl>
       <w:tblPr>
-        <w:tblStyle w:val="TableGrid"/>
-        <w:tblW w:w="9419" w:type="dxa"/>
-        <w:jc w:val="center"/>
+        <w:tblStyle w:val="TableGrid3"/>
+        <w:tblW w:w="0" w:type="auto"/>
+        <w:tblBorders>
+          <w:top w:val="none" w:sz="0" w:space="0" w:color="auto"/>
+          <w:left w:val="none" w:sz="0" w:space="0" w:color="auto"/>
+          <w:bottom w:val="none" w:sz="0" w:space="0" w:color="auto"/>
+          <w:right w:val="none" w:sz="0" w:space="0" w:color="auto"/>
+          <w:insideH w:val="none" w:sz="0" w:space="0" w:color="auto"/>
+          <w:insideV w:val="none" w:sz="0" w:space="0" w:color="auto"/>
+        </w:tblBorders>
+        <w:tblLayout w:type="fixed"/>
         <w:tblLook w:val="04A0" w:firstRow="1" w:lastRow="0" w:firstColumn="1" w:lastColumn="0" w:noHBand="0" w:noVBand="1"/>
       </w:tblPr>
       <w:tblGrid>
-        <w:gridCol w:w="3041"/>
-        <w:gridCol w:w="6378"/>
+        <w:gridCol w:w="2520"/>
+        <w:gridCol w:w="7054"/>
       </w:tblGrid>
       <w:tr>
         <w:trPr>
-          <w:trHeight w:val="2583"/>
-          <w:jc w:val="center"/>
+          <w:trHeight w:val="2115"/>
         </w:trPr>
         <w:tc>
           <w:tcPr>
-            <w:tcW w:w="3041" w:type="dxa"/>
-            <w:tcBorders>
-              <w:top w:val="single" w:sz="4" w:space="0" w:color="auto"/>
-              <w:left w:val="single" w:sz="4" w:space="0" w:color="auto"/>
-              <w:bottom w:val="single" w:sz="4" w:space="0" w:color="auto"/>
-              <w:right w:val="single" w:sz="4" w:space="0" w:color="auto"/>
-            </w:tcBorders>
-            <w:shd w:val="clear" w:color="auto" w:fill="C6D9F1" w:themeFill="text2" w:themeFillTint="33"/>
+            <w:tcW w:w="2520" w:type="dxa"/>
+            <w:shd w:val="clear" w:color="auto" w:fill="D9E2F3"/>
+            <w:vAlign w:val="center"/>
           </w:tcPr>
           <w:p>
             <w:pPr>
               <w:jc w:val="center"/>
               <w:rPr>
-                <w:rFonts w:ascii="Arial" w:hAnsi="Arial" w:cs="Arial"/>
+                <w:rFonts w:ascii="Arial" w:eastAsia="Times New Roman" w:hAnsi="Arial" w:cs="Times New Roman"/>
                 <w:b/>
-                <w:noProof/>
-                <w:lang w:eastAsia="en-GB"/>
+                <w:bdr w:val="nil"/>
               </w:rPr>
             </w:pPr>
+            <w:bookmarkStart w:id="6" w:name="_Hlk210776619"/>
             <w:r>
               <w:rPr>
-                <w:rFonts w:ascii="Arial" w:hAnsi="Arial" w:cs="Arial"/>
+                <w:rFonts w:ascii="Arial" w:eastAsia="Times New Roman" w:hAnsi="Arial" w:cs="Times New Roman"/>
                 <w:b/>
-                <w:noProof/>
-                <w:lang w:eastAsia="en-GB"/>
+                <w:bdr w:val="nil"/>
               </w:rPr>
-              <w:t>Reliance</w:t>
+              <w:t>Systems</w:t>
             </w:r>
           </w:p>
           <w:p>
             <w:pPr>
               <w:jc w:val="center"/>
               <w:rPr>
-                <w:rFonts w:ascii="Arial" w:hAnsi="Arial" w:cs="Arial"/>
+                <w:rFonts w:ascii="Arial" w:eastAsia="Times New Roman" w:hAnsi="Arial" w:cs="Times New Roman"/>
                 <w:b/>
-                <w:noProof/>
-                <w:lang w:eastAsia="en-GB"/>
+                <w:bdr w:val="nil"/>
               </w:rPr>
-            </w:pPr>
-          </w:p>
-          <w:p>
-            <w:pPr>
-              <w:jc w:val="center"/>
             </w:pPr>
             <w:r>
               <w:rPr>
+                <w:rFonts w:ascii="Arial" w:eastAsia="Times New Roman" w:hAnsi="Arial" w:cs="Times New Roman"/>
                 <w:noProof/>
+                <w:sz w:val="20"/>
+                <w:bdr w:val="nil"/>
+                <w:lang w:val="en-GB" w:eastAsia="en-GB"/>
               </w:rPr>
               <w:drawing>
-                <wp:inline distT="0" distB="0" distL="0" distR="0" wp14:anchorId="2F7A057D" wp14:editId="77316426">
-                  <wp:extent cx="921250" cy="857250"/>
+                <wp:inline distT="0" distB="0" distL="0" distR="0" wp14:anchorId="3250769B" wp14:editId="53E2DD51">
+                  <wp:extent cx="869950" cy="770255"/>
                   <wp:effectExtent l="0" t="0" r="0" b="0"/>
-                  <wp:docPr id="9" name="Picture 9"/>
+                  <wp:docPr id="16" name="Picture 16"/>
                   <wp:cNvGraphicFramePr>
                     <a:graphicFrameLocks xmlns:a="http://schemas.openxmlformats.org/drawingml/2006/main" noChangeAspect="1"/>
                   </wp:cNvGraphicFramePr>
@@ -686,33 +593,38 @@
                     <a:graphicData uri="http://schemas.openxmlformats.org/drawingml/2006/picture">
                       <pic:pic xmlns:pic="http://schemas.openxmlformats.org/drawingml/2006/picture">
                         <pic:nvPicPr>
-                          <pic:cNvPr id="0" name="Picture 5"/>
+                          <pic:cNvPr id="992263504" name="Picture 16"/>
                           <pic:cNvPicPr>
-                            <a:picLocks noChangeAspect="1" noChangeArrowheads="1"/>
+                            <a:picLocks noChangeAspect="1"/>
                           </pic:cNvPicPr>
                         </pic:nvPicPr>
                         <pic:blipFill>
-                          <a:blip r:embed="rId12">
+                          <a:blip r:embed="rId10" cstate="print">
+                            <a:duotone>
+                              <a:schemeClr val="accent3">
+                                <a:shade val="45000"/>
+                                <a:satMod val="135000"/>
+                              </a:schemeClr>
+                              <a:prstClr val="white"/>
+                            </a:duotone>
                             <a:extLst>
                               <a:ext uri="{28A0092B-C50C-407E-A947-70E740481C1C}">
                                 <a14:useLocalDpi xmlns:a14="http://schemas.microsoft.com/office/drawing/2010/main" val="0"/>
                               </a:ext>
                             </a:extLst>
                           </a:blip>
-                          <a:srcRect/>
                           <a:stretch>
                             <a:fillRect/>
                           </a:stretch>
                         </pic:blipFill>
-                        <pic:spPr bwMode="auto">
+                        <pic:spPr>
                           <a:xfrm>
                             <a:off x="0" y="0"/>
-                            <a:ext cx="940509" cy="875171"/>
+                            <a:ext cx="869950" cy="770255"/>
                           </a:xfrm>
                           <a:prstGeom prst="rect">
                             <a:avLst/>
                           </a:prstGeom>
-                          <a:noFill/>
                         </pic:spPr>
                       </pic:pic>
                     </a:graphicData>
@@ -724,26 +636,295 @@
         </w:tc>
         <w:tc>
           <w:tcPr>
-            <w:tcW w:w="6378" w:type="dxa"/>
-            <w:tcBorders>
-              <w:top w:val="single" w:sz="4" w:space="0" w:color="auto"/>
-              <w:left w:val="single" w:sz="4" w:space="0" w:color="auto"/>
-              <w:bottom w:val="single" w:sz="4" w:space="0" w:color="auto"/>
-              <w:right w:val="single" w:sz="4" w:space="0" w:color="auto"/>
-            </w:tcBorders>
+            <w:tcW w:w="7054" w:type="dxa"/>
           </w:tcPr>
           <w:p>
+            <w:pPr>
+              <w:jc w:val="both"/>
+              <w:rPr>
+                <w:rFonts w:ascii="Arial" w:eastAsia="Times New Roman" w:hAnsi="Arial" w:cs="Times New Roman"/>
+                <w:bdr w:val="nil"/>
+                <w:lang w:val="en-GB"/>
+              </w:rPr>
+            </w:pPr>
             <w:r>
-              <w:t>{{reliance}}</w:t>
+              <w:rPr>
+                <w:rFonts w:ascii="Arial" w:eastAsia="Times New Roman" w:hAnsi="Arial" w:cs="Times New Roman"/>
+                <w:bdr w:val="nil"/>
+                <w:lang w:val="en-GB"/>
+              </w:rPr>
+              <w:t xml:space="preserve">  {{</w:t>
+            </w:r>
+            <w:proofErr w:type="spellStart"/>
+            <w:r>
+              <w:rPr>
+                <w:rFonts w:ascii="Arial" w:eastAsia="Times New Roman" w:hAnsi="Arial" w:cs="Times New Roman"/>
+                <w:bdr w:val="nil"/>
+                <w:lang w:val="en-GB"/>
+              </w:rPr>
+              <w:t>relevant_systems</w:t>
+            </w:r>
+            <w:proofErr w:type="spellEnd"/>
+            <w:r>
+              <w:rPr>
+                <w:rFonts w:ascii="Arial" w:eastAsia="Times New Roman" w:hAnsi="Arial" w:cs="Times New Roman"/>
+                <w:bdr w:val="nil"/>
+                <w:lang w:val="en-GB"/>
+              </w:rPr>
+              <w:t>}}</w:t>
             </w:r>
           </w:p>
-          <w:p/>
-          <w:p/>
-          <w:p/>
+        </w:tc>
+      </w:tr>
+      <w:bookmarkEnd w:id="6"/>
+    </w:tbl>
+    <w:p/>
+    <w:tbl>
+      <w:tblPr>
+        <w:tblStyle w:val="TableGrid4"/>
+        <w:tblW w:w="0" w:type="auto"/>
+        <w:tblBorders>
+          <w:top w:val="none" w:sz="0" w:space="0" w:color="auto"/>
+          <w:left w:val="none" w:sz="0" w:space="0" w:color="auto"/>
+          <w:bottom w:val="none" w:sz="0" w:space="0" w:color="auto"/>
+          <w:right w:val="none" w:sz="0" w:space="0" w:color="auto"/>
+          <w:insideH w:val="none" w:sz="0" w:space="0" w:color="auto"/>
+          <w:insideV w:val="none" w:sz="0" w:space="0" w:color="auto"/>
+        </w:tblBorders>
+        <w:tblLayout w:type="fixed"/>
+        <w:tblLook w:val="04A0" w:firstRow="1" w:lastRow="0" w:firstColumn="1" w:lastColumn="0" w:noHBand="0" w:noVBand="1"/>
+      </w:tblPr>
+      <w:tblGrid>
+        <w:gridCol w:w="2520"/>
+        <w:gridCol w:w="7054"/>
+      </w:tblGrid>
+      <w:tr>
+        <w:trPr>
+          <w:trHeight w:val="2115"/>
+        </w:trPr>
+        <w:tc>
+          <w:tcPr>
+            <w:tcW w:w="2520" w:type="dxa"/>
+            <w:shd w:val="clear" w:color="auto" w:fill="D9E2F3"/>
+            <w:vAlign w:val="center"/>
+          </w:tcPr>
+          <w:p>
+            <w:pPr>
+              <w:jc w:val="center"/>
+              <w:rPr>
+                <w:rFonts w:ascii="Arial" w:eastAsia="Times New Roman" w:hAnsi="Arial" w:cs="Times New Roman"/>
+                <w:b/>
+                <w:bdr w:val="nil"/>
+              </w:rPr>
+            </w:pPr>
+            <w:r>
+              <w:rPr>
+                <w:rFonts w:ascii="Arial" w:eastAsia="Times New Roman" w:hAnsi="Arial" w:cs="Times New Roman"/>
+                <w:b/>
+                <w:bdr w:val="nil"/>
+              </w:rPr>
+              <w:t>Reliance/ Interdependencies</w:t>
+            </w:r>
+          </w:p>
+          <w:p>
+            <w:pPr>
+              <w:jc w:val="center"/>
+              <w:rPr>
+                <w:rFonts w:ascii="Arial" w:eastAsia="Times New Roman" w:hAnsi="Arial" w:cs="Times New Roman"/>
+                <w:b/>
+                <w:bdr w:val="nil"/>
+              </w:rPr>
+            </w:pPr>
+            <w:r>
+              <w:rPr>
+                <w:rFonts w:ascii="Arial" w:eastAsia="Times New Roman" w:hAnsi="Arial" w:cs="Times New Roman"/>
+                <w:noProof/>
+                <w:sz w:val="20"/>
+                <w:bdr w:val="nil"/>
+                <w:lang w:val="en-GB" w:eastAsia="en-GB"/>
+              </w:rPr>
+              <w:drawing>
+                <wp:inline distT="0" distB="0" distL="0" distR="0" wp14:anchorId="1AE35D95" wp14:editId="1F89E5BD">
+                  <wp:extent cx="693420" cy="647700"/>
+                  <wp:effectExtent l="0" t="0" r="0" b="0"/>
+                  <wp:docPr id="21" name="Picture 21"/>
+                  <wp:cNvGraphicFramePr>
+                    <a:graphicFrameLocks xmlns:a="http://schemas.openxmlformats.org/drawingml/2006/main" noChangeAspect="1"/>
+                  </wp:cNvGraphicFramePr>
+                  <a:graphic xmlns:a="http://schemas.openxmlformats.org/drawingml/2006/main">
+                    <a:graphicData uri="http://schemas.openxmlformats.org/drawingml/2006/picture">
+                      <pic:pic xmlns:pic="http://schemas.openxmlformats.org/drawingml/2006/picture">
+                        <pic:nvPicPr>
+                          <pic:cNvPr id="1154223065" name="Picture 21"/>
+                          <pic:cNvPicPr>
+                            <a:picLocks noChangeAspect="1"/>
+                          </pic:cNvPicPr>
+                        </pic:nvPicPr>
+                        <pic:blipFill>
+                          <a:blip r:embed="rId11" cstate="print">
+                            <a:duotone>
+                              <a:schemeClr val="accent3">
+                                <a:shade val="45000"/>
+                                <a:satMod val="135000"/>
+                              </a:schemeClr>
+                              <a:prstClr val="white"/>
+                            </a:duotone>
+                            <a:extLst>
+                              <a:ext uri="{28A0092B-C50C-407E-A947-70E740481C1C}">
+                                <a14:useLocalDpi xmlns:a14="http://schemas.microsoft.com/office/drawing/2010/main" val="0"/>
+                              </a:ext>
+                            </a:extLst>
+                          </a:blip>
+                          <a:stretch>
+                            <a:fillRect/>
+                          </a:stretch>
+                        </pic:blipFill>
+                        <pic:spPr>
+                          <a:xfrm>
+                            <a:off x="0" y="0"/>
+                            <a:ext cx="693420" cy="647700"/>
+                          </a:xfrm>
+                          <a:prstGeom prst="rect">
+                            <a:avLst/>
+                          </a:prstGeom>
+                        </pic:spPr>
+                      </pic:pic>
+                    </a:graphicData>
+                  </a:graphic>
+                </wp:inline>
+              </w:drawing>
+            </w:r>
+          </w:p>
+        </w:tc>
+        <w:tc>
+          <w:tcPr>
+            <w:tcW w:w="7054" w:type="dxa"/>
+          </w:tcPr>
+          <w:p>
+            <w:pPr>
+              <w:jc w:val="both"/>
+              <w:rPr>
+                <w:rFonts w:ascii="Arial" w:eastAsia="Times New Roman" w:hAnsi="Arial" w:cs="Times New Roman"/>
+                <w:bdr w:val="nil"/>
+                <w:lang w:val="en-GB"/>
+              </w:rPr>
+            </w:pPr>
+            <w:r>
+              <w:rPr>
+                <w:rFonts w:ascii="Arial" w:eastAsia="Times New Roman" w:hAnsi="Arial" w:cs="Times New Roman"/>
+                <w:bdr w:val="nil"/>
+                <w:lang w:val="en-GB"/>
+              </w:rPr>
+              <w:t xml:space="preserve">  {{reliance}}</w:t>
+            </w:r>
+          </w:p>
         </w:tc>
       </w:tr>
     </w:tbl>
     <w:p/>
+    <w:p>
+      <w:pPr>
+        <w:ind w:left="720"/>
+      </w:pPr>
+      <w:r>
+        <w:rPr>
+          <w:noProof/>
+        </w:rPr>
+        <w:lastRenderedPageBreak/>
+        <w:drawing>
+          <wp:anchor distT="0" distB="0" distL="114300" distR="114300" simplePos="0" relativeHeight="251656704" behindDoc="1" locked="0" layoutInCell="1" allowOverlap="1" wp14:anchorId="69A4D764" wp14:editId="7653D103">
+            <wp:simplePos x="0" y="0"/>
+            <wp:positionH relativeFrom="column">
+              <wp:posOffset>1905</wp:posOffset>
+            </wp:positionH>
+            <wp:positionV relativeFrom="paragraph">
+              <wp:posOffset>4732</wp:posOffset>
+            </wp:positionV>
+            <wp:extent cx="565150" cy="571500"/>
+            <wp:effectExtent l="0" t="0" r="6350" b="0"/>
+            <wp:wrapNone/>
+            <wp:docPr id="4" name="Picture 4"/>
+            <wp:cNvGraphicFramePr>
+              <a:graphicFrameLocks xmlns:a="http://schemas.openxmlformats.org/drawingml/2006/main" noChangeAspect="1"/>
+            </wp:cNvGraphicFramePr>
+            <a:graphic xmlns:a="http://schemas.openxmlformats.org/drawingml/2006/main">
+              <a:graphicData uri="http://schemas.openxmlformats.org/drawingml/2006/picture">
+                <pic:pic xmlns:pic="http://schemas.openxmlformats.org/drawingml/2006/picture">
+                  <pic:nvPicPr>
+                    <pic:cNvPr id="0" name="Picture 3"/>
+                    <pic:cNvPicPr>
+                      <a:picLocks noChangeAspect="1" noChangeArrowheads="1"/>
+                    </pic:cNvPicPr>
+                  </pic:nvPicPr>
+                  <pic:blipFill>
+                    <a:blip r:embed="rId12">
+                      <a:extLst>
+                        <a:ext uri="{28A0092B-C50C-407E-A947-70E740481C1C}">
+                          <a14:useLocalDpi xmlns:a14="http://schemas.microsoft.com/office/drawing/2010/main" val="0"/>
+                        </a:ext>
+                      </a:extLst>
+                    </a:blip>
+                    <a:srcRect/>
+                    <a:stretch>
+                      <a:fillRect/>
+                    </a:stretch>
+                  </pic:blipFill>
+                  <pic:spPr bwMode="auto">
+                    <a:xfrm>
+                      <a:off x="0" y="0"/>
+                      <a:ext cx="565150" cy="571500"/>
+                    </a:xfrm>
+                    <a:prstGeom prst="rect">
+                      <a:avLst/>
+                    </a:prstGeom>
+                    <a:noFill/>
+                  </pic:spPr>
+                </pic:pic>
+              </a:graphicData>
+            </a:graphic>
+          </wp:anchor>
+        </w:drawing>
+      </w:r>
+      <w:bookmarkStart w:id="7" w:name="_Toc7697448"/>
+      <w:bookmarkStart w:id="8" w:name="_Toc17968941"/>
+      <w:bookmarkStart w:id="9" w:name="_Toc256000023"/>
+      <w:bookmarkStart w:id="10" w:name="_Toc256000008"/>
+    </w:p>
+    <w:p>
+      <w:pPr>
+        <w:ind w:left="720"/>
+        <w:rPr>
+          <w:b/>
+        </w:rPr>
+      </w:pPr>
+      <w:r>
+        <w:rPr>
+          <w:rFonts w:ascii="Arial Narrow" w:eastAsia="Times New Roman" w:hAnsi="Arial Narrow" w:cs="Times New Roman"/>
+          <w:caps/>
+          <w:color w:val="5390A0"/>
+          <w:sz w:val="26"/>
+          <w:lang w:val="en-GB"/>
+        </w:rPr>
+        <w:t xml:space="preserve">      </w:t>
+      </w:r>
+      <w:r>
+        <w:rPr>
+          <w:rFonts w:ascii="Arial Narrow" w:eastAsia="Times New Roman" w:hAnsi="Arial Narrow" w:cs="Times New Roman"/>
+          <w:b/>
+          <w:caps/>
+          <w:color w:val="5390A0"/>
+          <w:sz w:val="26"/>
+          <w:lang w:val="en-GB"/>
+        </w:rPr>
+        <w:t>PROCESS SUMMARY RATINGS</w:t>
+      </w:r>
+      <w:bookmarkStart w:id="11" w:name="_GoBack"/>
+      <w:bookmarkEnd w:id="7"/>
+      <w:bookmarkEnd w:id="8"/>
+      <w:bookmarkEnd w:id="9"/>
+      <w:bookmarkEnd w:id="10"/>
+      <w:bookmarkEnd w:id="11"/>
+    </w:p>
     <w:p/>
     <w:p/>
     <w:p>
@@ -1940,6 +2121,95 @@
     </w:lvl>
   </w:abstractNum>
   <w:abstractNum w:abstractNumId="9" w15:restartNumberingAfterBreak="0">
+    <w:nsid w:val="04073CFD"/>
+    <w:multiLevelType w:val="hybridMultilevel"/>
+    <w:tmpl w:val="9EAE0634"/>
+    <w:lvl w:ilvl="0" w:tplc="66B25754">
+      <w:start w:val="1"/>
+      <w:numFmt w:val="decimal"/>
+      <w:lvlText w:val="%1."/>
+      <w:lvlJc w:val="left"/>
+      <w:pPr>
+        <w:ind w:left="1365" w:hanging="360"/>
+      </w:pPr>
+      <w:rPr>
+        <w:rFonts w:hint="default"/>
+      </w:rPr>
+    </w:lvl>
+    <w:lvl w:ilvl="1" w:tplc="04090019" w:tentative="1">
+      <w:start w:val="1"/>
+      <w:numFmt w:val="lowerLetter"/>
+      <w:lvlText w:val="%2."/>
+      <w:lvlJc w:val="left"/>
+      <w:pPr>
+        <w:ind w:left="2085" w:hanging="360"/>
+      </w:pPr>
+    </w:lvl>
+    <w:lvl w:ilvl="2" w:tplc="0409001B" w:tentative="1">
+      <w:start w:val="1"/>
+      <w:numFmt w:val="lowerRoman"/>
+      <w:lvlText w:val="%3."/>
+      <w:lvlJc w:val="right"/>
+      <w:pPr>
+        <w:ind w:left="2805" w:hanging="180"/>
+      </w:pPr>
+    </w:lvl>
+    <w:lvl w:ilvl="3" w:tplc="0409000F" w:tentative="1">
+      <w:start w:val="1"/>
+      <w:numFmt w:val="decimal"/>
+      <w:lvlText w:val="%4."/>
+      <w:lvlJc w:val="left"/>
+      <w:pPr>
+        <w:ind w:left="3525" w:hanging="360"/>
+      </w:pPr>
+    </w:lvl>
+    <w:lvl w:ilvl="4" w:tplc="04090019" w:tentative="1">
+      <w:start w:val="1"/>
+      <w:numFmt w:val="lowerLetter"/>
+      <w:lvlText w:val="%5."/>
+      <w:lvlJc w:val="left"/>
+      <w:pPr>
+        <w:ind w:left="4245" w:hanging="360"/>
+      </w:pPr>
+    </w:lvl>
+    <w:lvl w:ilvl="5" w:tplc="0409001B" w:tentative="1">
+      <w:start w:val="1"/>
+      <w:numFmt w:val="lowerRoman"/>
+      <w:lvlText w:val="%6."/>
+      <w:lvlJc w:val="right"/>
+      <w:pPr>
+        <w:ind w:left="4965" w:hanging="180"/>
+      </w:pPr>
+    </w:lvl>
+    <w:lvl w:ilvl="6" w:tplc="0409000F" w:tentative="1">
+      <w:start w:val="1"/>
+      <w:numFmt w:val="decimal"/>
+      <w:lvlText w:val="%7."/>
+      <w:lvlJc w:val="left"/>
+      <w:pPr>
+        <w:ind w:left="5685" w:hanging="360"/>
+      </w:pPr>
+    </w:lvl>
+    <w:lvl w:ilvl="7" w:tplc="04090019" w:tentative="1">
+      <w:start w:val="1"/>
+      <w:numFmt w:val="lowerLetter"/>
+      <w:lvlText w:val="%8."/>
+      <w:lvlJc w:val="left"/>
+      <w:pPr>
+        <w:ind w:left="6405" w:hanging="360"/>
+      </w:pPr>
+    </w:lvl>
+    <w:lvl w:ilvl="8" w:tplc="0409001B" w:tentative="1">
+      <w:start w:val="1"/>
+      <w:numFmt w:val="lowerRoman"/>
+      <w:lvlText w:val="%9."/>
+      <w:lvlJc w:val="right"/>
+      <w:pPr>
+        <w:ind w:left="7125" w:hanging="180"/>
+      </w:pPr>
+    </w:lvl>
+  </w:abstractNum>
+  <w:abstractNum w:abstractNumId="10" w15:restartNumberingAfterBreak="0">
     <w:nsid w:val="2E176E02"/>
     <w:multiLevelType w:val="hybridMultilevel"/>
     <w:tmpl w:val="70BE85EA"/>
@@ -2029,7 +2299,7 @@
       </w:pPr>
     </w:lvl>
   </w:abstractNum>
-  <w:abstractNum w:abstractNumId="10" w15:restartNumberingAfterBreak="0">
+  <w:abstractNum w:abstractNumId="11" w15:restartNumberingAfterBreak="0">
     <w:nsid w:val="5C2E0D76"/>
     <w:multiLevelType w:val="hybridMultilevel"/>
     <w:tmpl w:val="BBD2FCBA"/>
@@ -2045,95 +2315,6 @@
         <w:rFonts w:ascii="Arial Narrow" w:eastAsia="Calibri" w:hAnsi="Arial Narrow" w:cs="Times New Roman" w:hint="default"/>
         <w:color w:val="5390A0"/>
         <w:sz w:val="24"/>
-      </w:rPr>
-    </w:lvl>
-    <w:lvl w:ilvl="1" w:tplc="04090019" w:tentative="1">
-      <w:start w:val="1"/>
-      <w:numFmt w:val="lowerLetter"/>
-      <w:lvlText w:val="%2."/>
-      <w:lvlJc w:val="left"/>
-      <w:pPr>
-        <w:ind w:left="1440" w:hanging="360"/>
-      </w:pPr>
-    </w:lvl>
-    <w:lvl w:ilvl="2" w:tplc="0409001B" w:tentative="1">
-      <w:start w:val="1"/>
-      <w:numFmt w:val="lowerRoman"/>
-      <w:lvlText w:val="%3."/>
-      <w:lvlJc w:val="right"/>
-      <w:pPr>
-        <w:ind w:left="2160" w:hanging="180"/>
-      </w:pPr>
-    </w:lvl>
-    <w:lvl w:ilvl="3" w:tplc="0409000F" w:tentative="1">
-      <w:start w:val="1"/>
-      <w:numFmt w:val="decimal"/>
-      <w:lvlText w:val="%4."/>
-      <w:lvlJc w:val="left"/>
-      <w:pPr>
-        <w:ind w:left="2880" w:hanging="360"/>
-      </w:pPr>
-    </w:lvl>
-    <w:lvl w:ilvl="4" w:tplc="04090019" w:tentative="1">
-      <w:start w:val="1"/>
-      <w:numFmt w:val="lowerLetter"/>
-      <w:lvlText w:val="%5."/>
-      <w:lvlJc w:val="left"/>
-      <w:pPr>
-        <w:ind w:left="3600" w:hanging="360"/>
-      </w:pPr>
-    </w:lvl>
-    <w:lvl w:ilvl="5" w:tplc="0409001B" w:tentative="1">
-      <w:start w:val="1"/>
-      <w:numFmt w:val="lowerRoman"/>
-      <w:lvlText w:val="%6."/>
-      <w:lvlJc w:val="right"/>
-      <w:pPr>
-        <w:ind w:left="4320" w:hanging="180"/>
-      </w:pPr>
-    </w:lvl>
-    <w:lvl w:ilvl="6" w:tplc="0409000F" w:tentative="1">
-      <w:start w:val="1"/>
-      <w:numFmt w:val="decimal"/>
-      <w:lvlText w:val="%7."/>
-      <w:lvlJc w:val="left"/>
-      <w:pPr>
-        <w:ind w:left="5040" w:hanging="360"/>
-      </w:pPr>
-    </w:lvl>
-    <w:lvl w:ilvl="7" w:tplc="04090019" w:tentative="1">
-      <w:start w:val="1"/>
-      <w:numFmt w:val="lowerLetter"/>
-      <w:lvlText w:val="%8."/>
-      <w:lvlJc w:val="left"/>
-      <w:pPr>
-        <w:ind w:left="5760" w:hanging="360"/>
-      </w:pPr>
-    </w:lvl>
-    <w:lvl w:ilvl="8" w:tplc="0409001B" w:tentative="1">
-      <w:start w:val="1"/>
-      <w:numFmt w:val="lowerRoman"/>
-      <w:lvlText w:val="%9."/>
-      <w:lvlJc w:val="right"/>
-      <w:pPr>
-        <w:ind w:left="6480" w:hanging="180"/>
-      </w:pPr>
-    </w:lvl>
-  </w:abstractNum>
-  <w:abstractNum w:abstractNumId="11" w15:restartNumberingAfterBreak="0">
-    <w:nsid w:val="670159C4"/>
-    <w:multiLevelType w:val="hybridMultilevel"/>
-    <w:tmpl w:val="554A8980"/>
-    <w:lvl w:ilvl="0" w:tplc="0409000F">
-      <w:start w:val="1"/>
-      <w:numFmt w:val="decimal"/>
-      <w:lvlText w:val="%1."/>
-      <w:lvlJc w:val="left"/>
-      <w:pPr>
-        <w:ind w:left="720" w:hanging="360"/>
-      </w:pPr>
-      <w:rPr>
-        <w:rFonts w:hint="default"/>
       </w:rPr>
     </w:lvl>
     <w:lvl w:ilvl="1" w:tplc="04090019" w:tentative="1">
@@ -2210,6 +2391,95 @@
     </w:lvl>
   </w:abstractNum>
   <w:abstractNum w:abstractNumId="12" w15:restartNumberingAfterBreak="0">
+    <w:nsid w:val="670159C4"/>
+    <w:multiLevelType w:val="hybridMultilevel"/>
+    <w:tmpl w:val="554A8980"/>
+    <w:lvl w:ilvl="0" w:tplc="0409000F">
+      <w:start w:val="1"/>
+      <w:numFmt w:val="decimal"/>
+      <w:lvlText w:val="%1."/>
+      <w:lvlJc w:val="left"/>
+      <w:pPr>
+        <w:ind w:left="720" w:hanging="360"/>
+      </w:pPr>
+      <w:rPr>
+        <w:rFonts w:hint="default"/>
+      </w:rPr>
+    </w:lvl>
+    <w:lvl w:ilvl="1" w:tplc="04090019" w:tentative="1">
+      <w:start w:val="1"/>
+      <w:numFmt w:val="lowerLetter"/>
+      <w:lvlText w:val="%2."/>
+      <w:lvlJc w:val="left"/>
+      <w:pPr>
+        <w:ind w:left="1440" w:hanging="360"/>
+      </w:pPr>
+    </w:lvl>
+    <w:lvl w:ilvl="2" w:tplc="0409001B" w:tentative="1">
+      <w:start w:val="1"/>
+      <w:numFmt w:val="lowerRoman"/>
+      <w:lvlText w:val="%3."/>
+      <w:lvlJc w:val="right"/>
+      <w:pPr>
+        <w:ind w:left="2160" w:hanging="180"/>
+      </w:pPr>
+    </w:lvl>
+    <w:lvl w:ilvl="3" w:tplc="0409000F" w:tentative="1">
+      <w:start w:val="1"/>
+      <w:numFmt w:val="decimal"/>
+      <w:lvlText w:val="%4."/>
+      <w:lvlJc w:val="left"/>
+      <w:pPr>
+        <w:ind w:left="2880" w:hanging="360"/>
+      </w:pPr>
+    </w:lvl>
+    <w:lvl w:ilvl="4" w:tplc="04090019" w:tentative="1">
+      <w:start w:val="1"/>
+      <w:numFmt w:val="lowerLetter"/>
+      <w:lvlText w:val="%5."/>
+      <w:lvlJc w:val="left"/>
+      <w:pPr>
+        <w:ind w:left="3600" w:hanging="360"/>
+      </w:pPr>
+    </w:lvl>
+    <w:lvl w:ilvl="5" w:tplc="0409001B" w:tentative="1">
+      <w:start w:val="1"/>
+      <w:numFmt w:val="lowerRoman"/>
+      <w:lvlText w:val="%6."/>
+      <w:lvlJc w:val="right"/>
+      <w:pPr>
+        <w:ind w:left="4320" w:hanging="180"/>
+      </w:pPr>
+    </w:lvl>
+    <w:lvl w:ilvl="6" w:tplc="0409000F" w:tentative="1">
+      <w:start w:val="1"/>
+      <w:numFmt w:val="decimal"/>
+      <w:lvlText w:val="%7."/>
+      <w:lvlJc w:val="left"/>
+      <w:pPr>
+        <w:ind w:left="5040" w:hanging="360"/>
+      </w:pPr>
+    </w:lvl>
+    <w:lvl w:ilvl="7" w:tplc="04090019" w:tentative="1">
+      <w:start w:val="1"/>
+      <w:numFmt w:val="lowerLetter"/>
+      <w:lvlText w:val="%8."/>
+      <w:lvlJc w:val="left"/>
+      <w:pPr>
+        <w:ind w:left="5760" w:hanging="360"/>
+      </w:pPr>
+    </w:lvl>
+    <w:lvl w:ilvl="8" w:tplc="0409001B" w:tentative="1">
+      <w:start w:val="1"/>
+      <w:numFmt w:val="lowerRoman"/>
+      <w:lvlText w:val="%9."/>
+      <w:lvlJc w:val="right"/>
+      <w:pPr>
+        <w:ind w:left="6480" w:hanging="180"/>
+      </w:pPr>
+    </w:lvl>
+  </w:abstractNum>
+  <w:abstractNum w:abstractNumId="13" w15:restartNumberingAfterBreak="0">
     <w:nsid w:val="696173AB"/>
     <w:multiLevelType w:val="hybridMultilevel"/>
     <w:tmpl w:val="DA966A1E"/>
@@ -2327,16 +2597,19 @@
     <w:abstractNumId w:val="0"/>
   </w:num>
   <w:num w:numId="10">
-    <w:abstractNumId w:val="9"/>
+    <w:abstractNumId w:val="10"/>
   </w:num>
   <w:num w:numId="11">
+    <w:abstractNumId w:val="13"/>
+  </w:num>
+  <w:num w:numId="12">
     <w:abstractNumId w:val="12"/>
   </w:num>
-  <w:num w:numId="12">
+  <w:num w:numId="13">
     <w:abstractNumId w:val="11"/>
   </w:num>
-  <w:num w:numId="13">
-    <w:abstractNumId w:val="10"/>
+  <w:num w:numId="14">
+    <w:abstractNumId w:val="9"/>
   </w:num>
 </w:numbering>
 </file>
@@ -2943,6 +3216,7 @@
   <w:style w:type="character" w:default="1" w:styleId="DefaultParagraphFont">
     <w:name w:val="Default Paragraph Font"/>
     <w:uiPriority w:val="1"/>
+    <w:semiHidden/>
     <w:unhideWhenUsed/>
   </w:style>
   <w:style w:type="table" w:default="1" w:styleId="TableNormal">
@@ -13726,6 +14000,114 @@
     <w:link w:val="NoSpacing"/>
     <w:uiPriority w:val="1"/>
     <w:rsid w:val="00230202"/>
+  </w:style>
+  <w:style w:type="table" w:customStyle="1" w:styleId="TableGrid1">
+    <w:name w:val="Table Grid1"/>
+    <w:basedOn w:val="TableNormal"/>
+    <w:next w:val="TableGrid"/>
+    <w:uiPriority w:val="39"/>
+    <w:rsid w:val="00DE5D12"/>
+    <w:pPr>
+      <w:spacing w:after="0" w:line="240" w:lineRule="auto"/>
+    </w:pPr>
+    <w:rPr>
+      <w:rFonts w:eastAsia="Calibri"/>
+      <w:kern w:val="2"/>
+      <w:sz w:val="24"/>
+      <w:szCs w:val="24"/>
+      <w14:ligatures w14:val="standardContextual"/>
+    </w:rPr>
+    <w:tblPr>
+      <w:tblBorders>
+        <w:top w:val="single" w:sz="4" w:space="0" w:color="auto"/>
+        <w:left w:val="single" w:sz="4" w:space="0" w:color="auto"/>
+        <w:bottom w:val="single" w:sz="4" w:space="0" w:color="auto"/>
+        <w:right w:val="single" w:sz="4" w:space="0" w:color="auto"/>
+        <w:insideH w:val="single" w:sz="4" w:space="0" w:color="auto"/>
+        <w:insideV w:val="single" w:sz="4" w:space="0" w:color="auto"/>
+      </w:tblBorders>
+    </w:tblPr>
+  </w:style>
+  <w:style w:type="table" w:customStyle="1" w:styleId="TableGrid2">
+    <w:name w:val="Table Grid2"/>
+    <w:basedOn w:val="TableNormal"/>
+    <w:next w:val="TableGrid"/>
+    <w:uiPriority w:val="39"/>
+    <w:rsid w:val="009301BC"/>
+    <w:pPr>
+      <w:spacing w:after="0" w:line="240" w:lineRule="auto"/>
+    </w:pPr>
+    <w:rPr>
+      <w:rFonts w:eastAsia="Calibri"/>
+      <w:kern w:val="2"/>
+      <w:sz w:val="24"/>
+      <w:szCs w:val="24"/>
+      <w14:ligatures w14:val="standardContextual"/>
+    </w:rPr>
+    <w:tblPr>
+      <w:tblBorders>
+        <w:top w:val="single" w:sz="4" w:space="0" w:color="auto"/>
+        <w:left w:val="single" w:sz="4" w:space="0" w:color="auto"/>
+        <w:bottom w:val="single" w:sz="4" w:space="0" w:color="auto"/>
+        <w:right w:val="single" w:sz="4" w:space="0" w:color="auto"/>
+        <w:insideH w:val="single" w:sz="4" w:space="0" w:color="auto"/>
+        <w:insideV w:val="single" w:sz="4" w:space="0" w:color="auto"/>
+      </w:tblBorders>
+    </w:tblPr>
+  </w:style>
+  <w:style w:type="table" w:customStyle="1" w:styleId="TableGrid3">
+    <w:name w:val="Table Grid3"/>
+    <w:basedOn w:val="TableNormal"/>
+    <w:next w:val="TableGrid"/>
+    <w:uiPriority w:val="39"/>
+    <w:rsid w:val="00B160EA"/>
+    <w:pPr>
+      <w:spacing w:after="0" w:line="240" w:lineRule="auto"/>
+    </w:pPr>
+    <w:rPr>
+      <w:rFonts w:eastAsia="Calibri"/>
+      <w:kern w:val="2"/>
+      <w:sz w:val="24"/>
+      <w:szCs w:val="24"/>
+      <w14:ligatures w14:val="standardContextual"/>
+    </w:rPr>
+    <w:tblPr>
+      <w:tblBorders>
+        <w:top w:val="single" w:sz="4" w:space="0" w:color="auto"/>
+        <w:left w:val="single" w:sz="4" w:space="0" w:color="auto"/>
+        <w:bottom w:val="single" w:sz="4" w:space="0" w:color="auto"/>
+        <w:right w:val="single" w:sz="4" w:space="0" w:color="auto"/>
+        <w:insideH w:val="single" w:sz="4" w:space="0" w:color="auto"/>
+        <w:insideV w:val="single" w:sz="4" w:space="0" w:color="auto"/>
+      </w:tblBorders>
+    </w:tblPr>
+  </w:style>
+  <w:style w:type="table" w:customStyle="1" w:styleId="TableGrid4">
+    <w:name w:val="Table Grid4"/>
+    <w:basedOn w:val="TableNormal"/>
+    <w:next w:val="TableGrid"/>
+    <w:uiPriority w:val="39"/>
+    <w:rsid w:val="00162157"/>
+    <w:pPr>
+      <w:spacing w:after="0" w:line="240" w:lineRule="auto"/>
+    </w:pPr>
+    <w:rPr>
+      <w:rFonts w:eastAsia="Calibri"/>
+      <w:kern w:val="2"/>
+      <w:sz w:val="24"/>
+      <w:szCs w:val="24"/>
+      <w14:ligatures w14:val="standardContextual"/>
+    </w:rPr>
+    <w:tblPr>
+      <w:tblBorders>
+        <w:top w:val="single" w:sz="4" w:space="0" w:color="auto"/>
+        <w:left w:val="single" w:sz="4" w:space="0" w:color="auto"/>
+        <w:bottom w:val="single" w:sz="4" w:space="0" w:color="auto"/>
+        <w:right w:val="single" w:sz="4" w:space="0" w:color="auto"/>
+        <w:insideH w:val="single" w:sz="4" w:space="0" w:color="auto"/>
+        <w:insideV w:val="single" w:sz="4" w:space="0" w:color="auto"/>
+      </w:tblBorders>
+    </w:tblPr>
   </w:style>
 </w:styles>
 </file>
@@ -14055,7 +14437,7 @@
 </file>
 
 <file path=customXml/itemProps1.xml><?xml version="1.0" encoding="utf-8"?>
-<ds:datastoreItem xmlns:ds="http://schemas.openxmlformats.org/officeDocument/2006/customXml" ds:itemID="{B668B2D8-41A3-4174-BB77-60B9CA61642B}">
+<ds:datastoreItem xmlns:ds="http://schemas.openxmlformats.org/officeDocument/2006/customXml" ds:itemID="{533F3CC3-64EA-4BEC-B4AD-C21D7386020E}">
   <ds:schemaRefs>
     <ds:schemaRef ds:uri="http://schemas.openxmlformats.org/officeDocument/2006/bibliography"/>
   </ds:schemaRefs>

--- a/reports/draft_report/template.docx
+++ b/reports/draft_report/template.docx
@@ -41,7 +41,7 @@
           <w:noProof/>
         </w:rPr>
         <w:drawing>
-          <wp:anchor distT="0" distB="0" distL="114300" distR="114300" simplePos="0" relativeHeight="251653632" behindDoc="1" locked="0" layoutInCell="1" allowOverlap="1" wp14:anchorId="5534FBEF" wp14:editId="00EE6983">
+          <wp:anchor distT="0" distB="0" distL="114300" distR="114300" simplePos="0" relativeHeight="251656704" behindDoc="1" locked="0" layoutInCell="1" allowOverlap="1" wp14:anchorId="5534FBEF" wp14:editId="5189B7A3">
             <wp:simplePos x="0" y="0"/>
             <wp:positionH relativeFrom="column">
               <wp:posOffset>-90709</wp:posOffset>
@@ -248,7 +248,7 @@
                 <w:lang w:val="en-GB" w:eastAsia="en-GB"/>
               </w:rPr>
               <w:drawing>
-                <wp:inline distT="0" distB="0" distL="0" distR="0" wp14:anchorId="5D1C5D94" wp14:editId="243ECF7C">
+                <wp:inline distT="0" distB="0" distL="0" distR="0" wp14:anchorId="5D1C5D94" wp14:editId="2B56CAAC">
                   <wp:extent cx="626110" cy="626110"/>
                   <wp:effectExtent l="0" t="0" r="2540" b="2540"/>
                   <wp:docPr id="17" name="Picture 17"/>
@@ -415,7 +415,7 @@
                 <w:lang w:val="en-GB" w:eastAsia="en-GB"/>
               </w:rPr>
               <w:drawing>
-                <wp:inline distT="0" distB="0" distL="0" distR="0" wp14:anchorId="63D84433" wp14:editId="7ABD31B0">
+                <wp:inline distT="0" distB="0" distL="0" distR="0" wp14:anchorId="63D84433" wp14:editId="3BA9F5E3">
                   <wp:extent cx="626110" cy="626110"/>
                   <wp:effectExtent l="0" t="0" r="2540" b="2540"/>
                   <wp:docPr id="13" name="Picture 13"/>
@@ -582,7 +582,7 @@
                 <w:lang w:val="en-GB" w:eastAsia="en-GB"/>
               </w:rPr>
               <w:drawing>
-                <wp:inline distT="0" distB="0" distL="0" distR="0" wp14:anchorId="3250769B" wp14:editId="53E2DD51">
+                <wp:inline distT="0" distB="0" distL="0" distR="0" wp14:anchorId="3250769B" wp14:editId="024AD14C">
                   <wp:extent cx="869950" cy="770255"/>
                   <wp:effectExtent l="0" t="0" r="0" b="0"/>
                   <wp:docPr id="16" name="Picture 16"/>
@@ -744,7 +744,7 @@
                 <w:lang w:val="en-GB" w:eastAsia="en-GB"/>
               </w:rPr>
               <w:drawing>
-                <wp:inline distT="0" distB="0" distL="0" distR="0" wp14:anchorId="1AE35D95" wp14:editId="1F89E5BD">
+                <wp:inline distT="0" distB="0" distL="0" distR="0" wp14:anchorId="1AE35D95" wp14:editId="0B4BFD32">
                   <wp:extent cx="693420" cy="647700"/>
                   <wp:effectExtent l="0" t="0" r="0" b="0"/>
                   <wp:docPr id="21" name="Picture 21"/>
@@ -821,29 +821,58 @@
         </w:tc>
       </w:tr>
     </w:tbl>
-    <w:p/>
     <w:p>
       <w:pPr>
-        <w:ind w:left="720"/>
+        <w:ind w:firstLine="720"/>
       </w:pPr>
+    </w:p>
+    <w:p>
+      <w:pPr>
+        <w:keepNext/>
+        <w:keepLines/>
+        <w:spacing w:after="120" w:line="288" w:lineRule="auto"/>
+        <w:outlineLvl w:val="0"/>
+        <w:rPr>
+          <w:rFonts w:ascii="Arial Narrow" w:eastAsia="Times New Roman" w:hAnsi="Arial Narrow" w:cs="Times New Roman"/>
+          <w:b/>
+          <w:bCs/>
+          <w:caps/>
+          <w:color w:val="5390A0"/>
+          <w:sz w:val="26"/>
+          <w:szCs w:val="28"/>
+          <w:lang w:val="en-GB"/>
+        </w:rPr>
+      </w:pPr>
+      <w:bookmarkStart w:id="7" w:name="_Toc7697443"/>
+      <w:bookmarkStart w:id="8" w:name="_Toc17968936"/>
+      <w:bookmarkStart w:id="9" w:name="_Toc256000016"/>
+      <w:bookmarkStart w:id="10" w:name="_Toc256000001"/>
       <w:r>
         <w:rPr>
+          <w:rFonts w:ascii="Arial Narrow" w:eastAsia="Times New Roman" w:hAnsi="Arial Narrow" w:cs="Times New Roman"/>
+          <w:b/>
+          <w:bCs/>
+          <w:caps/>
           <w:noProof/>
+          <w:color w:val="5390A0"/>
+          <w:sz w:val="26"/>
+          <w:szCs w:val="28"/>
+          <w:lang w:val="en-GB"/>
         </w:rPr>
         <w:lastRenderedPageBreak/>
         <w:drawing>
-          <wp:anchor distT="0" distB="0" distL="114300" distR="114300" simplePos="0" relativeHeight="251656704" behindDoc="1" locked="0" layoutInCell="1" allowOverlap="1" wp14:anchorId="69A4D764" wp14:editId="7653D103">
+          <wp:anchor distT="0" distB="0" distL="114300" distR="114300" simplePos="0" relativeHeight="251655680" behindDoc="1" locked="0" layoutInCell="1" allowOverlap="1" wp14:anchorId="682C4F9B" wp14:editId="7D3D1D90">
             <wp:simplePos x="0" y="0"/>
             <wp:positionH relativeFrom="column">
-              <wp:posOffset>1905</wp:posOffset>
+              <wp:posOffset>100305</wp:posOffset>
             </wp:positionH>
             <wp:positionV relativeFrom="paragraph">
-              <wp:posOffset>4732</wp:posOffset>
+              <wp:posOffset>146304</wp:posOffset>
             </wp:positionV>
-            <wp:extent cx="565150" cy="571500"/>
-            <wp:effectExtent l="0" t="0" r="6350" b="0"/>
+            <wp:extent cx="548640" cy="511810"/>
+            <wp:effectExtent l="0" t="0" r="3810" b="2540"/>
             <wp:wrapNone/>
-            <wp:docPr id="4" name="Picture 4"/>
+            <wp:docPr id="1" name="Picture 1"/>
             <wp:cNvGraphicFramePr>
               <a:graphicFrameLocks xmlns:a="http://schemas.openxmlformats.org/drawingml/2006/main" noChangeAspect="1"/>
             </wp:cNvGraphicFramePr>
@@ -851,7 +880,7 @@
               <a:graphicData uri="http://schemas.openxmlformats.org/drawingml/2006/picture">
                 <pic:pic xmlns:pic="http://schemas.openxmlformats.org/drawingml/2006/picture">
                   <pic:nvPicPr>
-                    <pic:cNvPr id="0" name="Picture 3"/>
+                    <pic:cNvPr id="0" name="Picture 2"/>
                     <pic:cNvPicPr>
                       <a:picLocks noChangeAspect="1" noChangeArrowheads="1"/>
                     </pic:cNvPicPr>
@@ -872,7 +901,7 @@
                   <pic:spPr bwMode="auto">
                     <a:xfrm>
                       <a:off x="0" y="0"/>
-                      <a:ext cx="565150" cy="571500"/>
+                      <a:ext cx="548640" cy="511810"/>
                     </a:xfrm>
                     <a:prstGeom prst="rect">
                       <a:avLst/>
@@ -885,21 +914,1773 @@
           </wp:anchor>
         </w:drawing>
       </w:r>
-      <w:bookmarkStart w:id="7" w:name="_Toc7697448"/>
-      <w:bookmarkStart w:id="8" w:name="_Toc17968941"/>
-      <w:bookmarkStart w:id="9" w:name="_Toc256000023"/>
-      <w:bookmarkStart w:id="10" w:name="_Toc256000008"/>
+      <w:r>
+        <w:rPr>
+          <w:rFonts w:ascii="Arial Narrow" w:eastAsia="Times New Roman" w:hAnsi="Arial Narrow" w:cs="Times New Roman"/>
+          <w:b/>
+          <w:bCs/>
+          <w:caps/>
+          <w:color w:val="5390A0"/>
+          <w:sz w:val="26"/>
+          <w:szCs w:val="28"/>
+          <w:lang w:val="en-GB"/>
+        </w:rPr>
+        <w:t xml:space="preserve">                 </w:t>
+      </w:r>
     </w:p>
     <w:p>
       <w:pPr>
-        <w:ind w:left="720"/>
+        <w:keepNext/>
+        <w:keepLines/>
+        <w:spacing w:after="120" w:line="288" w:lineRule="auto"/>
+        <w:outlineLvl w:val="0"/>
         <w:rPr>
+          <w:rFonts w:ascii="Arial Narrow" w:eastAsia="Times New Roman" w:hAnsi="Arial Narrow" w:cs="Times New Roman"/>
           <w:b/>
+          <w:bCs/>
+          <w:caps/>
+          <w:color w:val="5390A0"/>
+          <w:sz w:val="26"/>
+          <w:szCs w:val="28"/>
+          <w:lang w:val="en-GB"/>
         </w:rPr>
       </w:pPr>
       <w:r>
         <w:rPr>
           <w:rFonts w:ascii="Arial Narrow" w:eastAsia="Times New Roman" w:hAnsi="Arial Narrow" w:cs="Times New Roman"/>
+          <w:b/>
+          <w:bCs/>
+          <w:caps/>
+          <w:color w:val="5390A0"/>
+          <w:sz w:val="26"/>
+          <w:szCs w:val="28"/>
+          <w:lang w:val="en-GB"/>
+        </w:rPr>
+        <w:t xml:space="preserve">                    </w:t>
+      </w:r>
+      <w:r>
+        <w:rPr>
+          <w:rFonts w:ascii="Arial Narrow" w:eastAsia="Times New Roman" w:hAnsi="Arial Narrow" w:cs="Times New Roman"/>
+          <w:b/>
+          <w:bCs/>
+          <w:caps/>
+          <w:color w:val="5390A0"/>
+          <w:sz w:val="26"/>
+          <w:szCs w:val="28"/>
+          <w:lang w:val="en-GB"/>
+        </w:rPr>
+        <w:t>EXECUTIVE SUMMARY</w:t>
+      </w:r>
+      <w:bookmarkEnd w:id="7"/>
+      <w:bookmarkEnd w:id="8"/>
+      <w:bookmarkEnd w:id="9"/>
+      <w:bookmarkEnd w:id="10"/>
+    </w:p>
+    <w:p>
+      <w:pPr>
+        <w:rPr>
+          <w:rFonts w:ascii="Arial Narrow" w:hAnsi="Arial Narrow"/>
+          <w:b/>
+        </w:rPr>
+      </w:pPr>
+    </w:p>
+    <w:tbl>
+      <w:tblPr>
+        <w:tblStyle w:val="TableGrid"/>
+        <w:tblW w:w="10242" w:type="dxa"/>
+        <w:tblLayout w:type="fixed"/>
+        <w:tblLook w:val="04A0" w:firstRow="1" w:lastRow="0" w:firstColumn="1" w:lastColumn="0" w:noHBand="0" w:noVBand="1"/>
+      </w:tblPr>
+      <w:tblGrid>
+        <w:gridCol w:w="6380"/>
+        <w:gridCol w:w="3862"/>
+      </w:tblGrid>
+      <w:tr>
+        <w:trPr>
+          <w:trHeight w:val="1208"/>
+        </w:trPr>
+        <w:tc>
+          <w:tcPr>
+            <w:tcW w:w="6380" w:type="dxa"/>
+          </w:tcPr>
+          <w:p>
+            <w:pPr>
+              <w:rPr>
+                <w:rFonts w:ascii="Arial Narrow" w:hAnsi="Arial Narrow"/>
+                <w:b/>
+                <w:color w:val="31849B" w:themeColor="accent5" w:themeShade="BF"/>
+                <w:szCs w:val="24"/>
+              </w:rPr>
+            </w:pPr>
+            <w:r>
+              <w:rPr>
+                <w:rFonts w:ascii="Arial Narrow" w:hAnsi="Arial Narrow"/>
+                <w:b/>
+                <w:color w:val="31849B" w:themeColor="accent5" w:themeShade="BF"/>
+                <w:szCs w:val="24"/>
+              </w:rPr>
+              <w:t>Overall Conclusion and Potential Impact</w:t>
+            </w:r>
+          </w:p>
+          <w:p>
+            <w:pPr>
+              <w:spacing w:after="200" w:line="276" w:lineRule="auto"/>
+              <w:rPr>
+                <w:rFonts w:ascii="Arial Narrow" w:hAnsi="Arial Narrow"/>
+                <w:sz w:val="24"/>
+                <w:szCs w:val="24"/>
+              </w:rPr>
+            </w:pPr>
+            <w:r>
+              <w:rPr>
+                <w:rFonts w:ascii="Arial Narrow" w:hAnsi="Arial Narrow"/>
+                <w:sz w:val="24"/>
+                <w:szCs w:val="24"/>
+              </w:rPr>
+              <w:t>{{</w:t>
+            </w:r>
+            <w:proofErr w:type="spellStart"/>
+            <w:r>
+              <w:rPr>
+                <w:rFonts w:ascii="Arial Narrow" w:hAnsi="Arial Narrow"/>
+                <w:sz w:val="24"/>
+                <w:szCs w:val="24"/>
+              </w:rPr>
+              <w:t>engagement_opinion_conclusion</w:t>
+            </w:r>
+            <w:proofErr w:type="spellEnd"/>
+            <w:r>
+              <w:rPr>
+                <w:rFonts w:ascii="Arial Narrow" w:hAnsi="Arial Narrow"/>
+                <w:sz w:val="24"/>
+                <w:szCs w:val="24"/>
+              </w:rPr>
+              <w:t>}}</w:t>
+            </w:r>
+          </w:p>
+          <w:p>
+            <w:pPr>
+              <w:rPr>
+                <w:rFonts w:ascii="Arial Narrow" w:hAnsi="Arial Narrow"/>
+                <w:b/>
+              </w:rPr>
+            </w:pPr>
+          </w:p>
+        </w:tc>
+        <w:tc>
+          <w:tcPr>
+            <w:tcW w:w="3862" w:type="dxa"/>
+          </w:tcPr>
+          <w:p>
+            <w:pPr>
+              <w:rPr>
+                <w:rFonts w:ascii="Arial Narrow" w:hAnsi="Arial Narrow"/>
+                <w:b/>
+                <w:color w:val="31849B" w:themeColor="accent5" w:themeShade="BF"/>
+                <w:szCs w:val="24"/>
+              </w:rPr>
+            </w:pPr>
+            <w:r>
+              <w:rPr>
+                <w:rFonts w:ascii="Arial Narrow" w:hAnsi="Arial Narrow"/>
+                <w:b/>
+                <w:color w:val="31849B" w:themeColor="accent5" w:themeShade="BF"/>
+                <w:szCs w:val="24"/>
+              </w:rPr>
+              <w:t xml:space="preserve">Risk Management Maturity </w:t>
+            </w:r>
+          </w:p>
+          <w:p>
+            <w:pPr>
+              <w:rPr>
+                <w:rFonts w:ascii="Arial Narrow" w:hAnsi="Arial Narrow"/>
+                <w:b/>
+                <w:color w:val="31849B" w:themeColor="accent5" w:themeShade="BF"/>
+                <w:szCs w:val="24"/>
+              </w:rPr>
+            </w:pPr>
+          </w:p>
+          <w:p>
+            <w:pPr>
+              <w:pStyle w:val="FRBArialJustified"/>
+              <w:rPr>
+                <w:rFonts w:ascii="Arial Narrow" w:eastAsiaTheme="minorHAnsi" w:hAnsi="Arial Narrow"/>
+                <w:sz w:val="24"/>
+                <w:szCs w:val="24"/>
+                <w:lang w:eastAsia="en-US"/>
+              </w:rPr>
+            </w:pPr>
+            <w:r>
+              <w:rPr>
+                <w:rFonts w:ascii="Arial Narrow" w:eastAsiaTheme="minorHAnsi" w:hAnsi="Arial Narrow"/>
+                <w:sz w:val="24"/>
+                <w:szCs w:val="24"/>
+                <w:lang w:eastAsia="en-US"/>
+              </w:rPr>
+              <w:t>Internal Audit’s assessment of Risk Management Maturity is risk defined.  This rating is based on the following:</w:t>
+            </w:r>
+          </w:p>
+          <w:p>
+            <w:pPr>
+              <w:pStyle w:val="FRBArialJustified"/>
+              <w:rPr>
+                <w:rFonts w:ascii="Arial Narrow" w:eastAsiaTheme="minorHAnsi" w:hAnsi="Arial Narrow"/>
+                <w:sz w:val="24"/>
+                <w:szCs w:val="24"/>
+                <w:lang w:eastAsia="en-US"/>
+              </w:rPr>
+            </w:pPr>
+          </w:p>
+          <w:p>
+            <w:pPr>
+              <w:pStyle w:val="FRBArialJustified"/>
+              <w:rPr>
+                <w:rFonts w:ascii="Arial Narrow" w:eastAsiaTheme="minorHAnsi" w:hAnsi="Arial Narrow"/>
+                <w:sz w:val="24"/>
+                <w:szCs w:val="24"/>
+                <w:lang w:eastAsia="en-US"/>
+              </w:rPr>
+            </w:pPr>
+            <w:r>
+              <w:rPr>
+                <w:rFonts w:ascii="Arial Narrow" w:eastAsiaTheme="minorHAnsi" w:hAnsi="Arial Narrow"/>
+                <w:sz w:val="24"/>
+                <w:szCs w:val="24"/>
+                <w:lang w:eastAsia="en-US"/>
+              </w:rPr>
+              <w:t xml:space="preserve">{% if </w:t>
+            </w:r>
+            <w:proofErr w:type="spellStart"/>
+            <w:r>
+              <w:rPr>
+                <w:rFonts w:ascii="Arial Narrow" w:eastAsiaTheme="minorHAnsi" w:hAnsi="Arial Narrow"/>
+                <w:sz w:val="24"/>
+                <w:szCs w:val="24"/>
+                <w:lang w:eastAsia="en-US"/>
+              </w:rPr>
+              <w:t>operational_risk_rating</w:t>
+            </w:r>
+            <w:proofErr w:type="spellEnd"/>
+            <w:r>
+              <w:rPr>
+                <w:rFonts w:ascii="Arial Narrow" w:eastAsiaTheme="minorHAnsi" w:hAnsi="Arial Narrow"/>
+                <w:sz w:val="24"/>
+                <w:szCs w:val="24"/>
+                <w:lang w:eastAsia="en-US"/>
+              </w:rPr>
+              <w:t xml:space="preserve"> %}</w:t>
+            </w:r>
+          </w:p>
+          <w:p>
+            <w:pPr>
+              <w:pStyle w:val="FRBArialJustified"/>
+              <w:rPr>
+                <w:rFonts w:ascii="Arial Narrow" w:eastAsiaTheme="minorHAnsi" w:hAnsi="Arial Narrow"/>
+                <w:b/>
+                <w:sz w:val="24"/>
+                <w:szCs w:val="24"/>
+                <w:lang w:eastAsia="en-US"/>
+              </w:rPr>
+            </w:pPr>
+            <w:r>
+              <w:rPr>
+                <w:rFonts w:ascii="Arial Narrow" w:eastAsiaTheme="minorHAnsi" w:hAnsi="Arial Narrow"/>
+                <w:b/>
+                <w:sz w:val="24"/>
+                <w:szCs w:val="24"/>
+                <w:lang w:eastAsia="en-US"/>
+              </w:rPr>
+              <w:t>Operational Risk</w:t>
+            </w:r>
+            <w:r>
+              <w:rPr>
+                <w:rFonts w:ascii="Arial Narrow" w:eastAsiaTheme="minorHAnsi" w:hAnsi="Arial Narrow"/>
+                <w:b/>
+                <w:sz w:val="24"/>
+                <w:szCs w:val="24"/>
+                <w:lang w:eastAsia="en-US"/>
+              </w:rPr>
+              <w:t>:</w:t>
+            </w:r>
+            <w:r>
+              <w:rPr>
+                <w:rFonts w:ascii="Arial Narrow" w:eastAsiaTheme="minorHAnsi" w:hAnsi="Arial Narrow"/>
+                <w:b/>
+                <w:sz w:val="24"/>
+                <w:szCs w:val="24"/>
+                <w:lang w:eastAsia="en-US"/>
+              </w:rPr>
+              <w:t xml:space="preserve"> </w:t>
+            </w:r>
+            <w:r>
+              <w:rPr>
+                <w:rFonts w:ascii="Arial Narrow" w:eastAsiaTheme="minorHAnsi" w:hAnsi="Arial Narrow"/>
+                <w:sz w:val="24"/>
+                <w:szCs w:val="24"/>
+                <w:lang w:eastAsia="en-US"/>
+              </w:rPr>
+              <w:t>{{</w:t>
+            </w:r>
+            <w:proofErr w:type="spellStart"/>
+            <w:r>
+              <w:rPr>
+                <w:rFonts w:ascii="Arial Narrow" w:eastAsiaTheme="minorHAnsi" w:hAnsi="Arial Narrow"/>
+                <w:sz w:val="24"/>
+                <w:szCs w:val="24"/>
+                <w:lang w:val="en-US"/>
+              </w:rPr>
+              <w:t>operational_risk_rating</w:t>
+            </w:r>
+            <w:proofErr w:type="spellEnd"/>
+            <w:r>
+              <w:rPr>
+                <w:rFonts w:ascii="Arial Narrow" w:eastAsiaTheme="minorHAnsi" w:hAnsi="Arial Narrow"/>
+                <w:sz w:val="24"/>
+                <w:szCs w:val="24"/>
+                <w:lang w:eastAsia="en-US"/>
+              </w:rPr>
+              <w:t>}}</w:t>
+            </w:r>
+          </w:p>
+          <w:p>
+            <w:pPr>
+              <w:pStyle w:val="FRBArialJustified"/>
+              <w:jc w:val="left"/>
+              <w:rPr>
+                <w:rFonts w:ascii="Arial Narrow" w:eastAsiaTheme="minorHAnsi" w:hAnsi="Arial Narrow"/>
+                <w:sz w:val="24"/>
+                <w:szCs w:val="24"/>
+                <w:lang w:eastAsia="en-US"/>
+              </w:rPr>
+            </w:pPr>
+          </w:p>
+          <w:p>
+            <w:pPr>
+              <w:pStyle w:val="FRBArialJustified"/>
+              <w:rPr>
+                <w:rFonts w:ascii="Arial Narrow" w:eastAsiaTheme="minorHAnsi" w:hAnsi="Arial Narrow"/>
+                <w:sz w:val="24"/>
+                <w:szCs w:val="24"/>
+                <w:lang w:val="en-US"/>
+              </w:rPr>
+            </w:pPr>
+            <w:r>
+              <w:rPr>
+                <w:rFonts w:ascii="Arial Narrow" w:eastAsiaTheme="minorHAnsi" w:hAnsi="Arial Narrow"/>
+                <w:sz w:val="24"/>
+                <w:szCs w:val="24"/>
+                <w:lang w:val="en-US"/>
+              </w:rPr>
+              <w:t>{{</w:t>
+            </w:r>
+            <w:proofErr w:type="spellStart"/>
+            <w:r>
+              <w:rPr>
+                <w:rFonts w:ascii="Arial Narrow" w:eastAsiaTheme="minorHAnsi" w:hAnsi="Arial Narrow"/>
+                <w:sz w:val="24"/>
+                <w:szCs w:val="24"/>
+              </w:rPr>
+              <w:t>operational_risk_rationale</w:t>
+            </w:r>
+            <w:proofErr w:type="spellEnd"/>
+            <w:r>
+              <w:rPr>
+                <w:rFonts w:ascii="Arial Narrow" w:eastAsiaTheme="minorHAnsi" w:hAnsi="Arial Narrow"/>
+                <w:sz w:val="24"/>
+                <w:szCs w:val="24"/>
+                <w:lang w:val="en-US"/>
+              </w:rPr>
+              <w:t>}}</w:t>
+            </w:r>
+          </w:p>
+          <w:p>
+            <w:pPr>
+              <w:pStyle w:val="FRBArialJustified"/>
+              <w:jc w:val="left"/>
+              <w:rPr>
+                <w:rFonts w:ascii="Arial Narrow" w:eastAsiaTheme="minorHAnsi" w:hAnsi="Arial Narrow"/>
+                <w:sz w:val="24"/>
+                <w:szCs w:val="24"/>
+                <w:lang w:eastAsia="en-US"/>
+              </w:rPr>
+            </w:pPr>
+            <w:r>
+              <w:rPr>
+                <w:rFonts w:ascii="Arial Narrow" w:eastAsiaTheme="minorHAnsi" w:hAnsi="Arial Narrow"/>
+                <w:sz w:val="24"/>
+                <w:szCs w:val="24"/>
+                <w:lang w:eastAsia="en-US"/>
+              </w:rPr>
+              <w:t>{% endif %}</w:t>
+            </w:r>
+          </w:p>
+          <w:p>
+            <w:pPr>
+              <w:pStyle w:val="FRBArialJustified"/>
+              <w:rPr>
+                <w:rFonts w:ascii="Arial Narrow" w:eastAsiaTheme="minorHAnsi" w:hAnsi="Arial Narrow"/>
+                <w:sz w:val="24"/>
+                <w:szCs w:val="24"/>
+                <w:lang w:eastAsia="en-US"/>
+              </w:rPr>
+            </w:pPr>
+            <w:r>
+              <w:rPr>
+                <w:rFonts w:ascii="Arial Narrow" w:eastAsiaTheme="minorHAnsi" w:hAnsi="Arial Narrow"/>
+                <w:sz w:val="24"/>
+                <w:szCs w:val="24"/>
+                <w:lang w:eastAsia="en-US"/>
+              </w:rPr>
+              <w:t xml:space="preserve">{% if </w:t>
+            </w:r>
+            <w:proofErr w:type="spellStart"/>
+            <w:r>
+              <w:rPr>
+                <w:rFonts w:ascii="Arial Narrow" w:eastAsiaTheme="minorHAnsi" w:hAnsi="Arial Narrow"/>
+                <w:sz w:val="24"/>
+                <w:szCs w:val="24"/>
+              </w:rPr>
+              <w:t>strategic_risk_rating</w:t>
+            </w:r>
+            <w:proofErr w:type="spellEnd"/>
+            <w:r>
+              <w:rPr>
+                <w:rFonts w:ascii="Arial Narrow" w:eastAsiaTheme="minorHAnsi" w:hAnsi="Arial Narrow"/>
+                <w:sz w:val="24"/>
+                <w:szCs w:val="24"/>
+                <w:lang w:eastAsia="en-US"/>
+              </w:rPr>
+              <w:t xml:space="preserve"> %}</w:t>
+            </w:r>
+          </w:p>
+          <w:p>
+            <w:pPr>
+              <w:pStyle w:val="FRBArialJustified"/>
+              <w:rPr>
+                <w:rFonts w:ascii="Arial Narrow" w:eastAsiaTheme="minorHAnsi" w:hAnsi="Arial Narrow"/>
+                <w:b/>
+                <w:sz w:val="24"/>
+                <w:szCs w:val="24"/>
+                <w:lang w:eastAsia="en-US"/>
+              </w:rPr>
+            </w:pPr>
+            <w:r>
+              <w:rPr>
+                <w:rFonts w:ascii="Arial Narrow" w:eastAsiaTheme="minorHAnsi" w:hAnsi="Arial Narrow"/>
+                <w:b/>
+                <w:sz w:val="24"/>
+                <w:szCs w:val="24"/>
+                <w:lang w:eastAsia="en-US"/>
+              </w:rPr>
+              <w:t>Strategic</w:t>
+            </w:r>
+            <w:r>
+              <w:rPr>
+                <w:rFonts w:ascii="Arial Narrow" w:eastAsiaTheme="minorHAnsi" w:hAnsi="Arial Narrow"/>
+                <w:b/>
+                <w:sz w:val="24"/>
+                <w:szCs w:val="24"/>
+                <w:lang w:eastAsia="en-US"/>
+              </w:rPr>
+              <w:t xml:space="preserve"> Risk</w:t>
+            </w:r>
+            <w:r>
+              <w:rPr>
+                <w:rFonts w:ascii="Arial Narrow" w:eastAsiaTheme="minorHAnsi" w:hAnsi="Arial Narrow"/>
+                <w:b/>
+                <w:sz w:val="24"/>
+                <w:szCs w:val="24"/>
+                <w:lang w:eastAsia="en-US"/>
+              </w:rPr>
+              <w:t>:</w:t>
+            </w:r>
+            <w:r>
+              <w:rPr>
+                <w:rFonts w:ascii="Arial Narrow" w:eastAsiaTheme="minorHAnsi" w:hAnsi="Arial Narrow"/>
+                <w:b/>
+                <w:sz w:val="24"/>
+                <w:szCs w:val="24"/>
+                <w:lang w:eastAsia="en-US"/>
+              </w:rPr>
+              <w:t xml:space="preserve"> </w:t>
+            </w:r>
+            <w:r>
+              <w:rPr>
+                <w:rFonts w:ascii="Arial Narrow" w:eastAsiaTheme="minorHAnsi" w:hAnsi="Arial Narrow"/>
+                <w:sz w:val="24"/>
+                <w:szCs w:val="24"/>
+                <w:lang w:eastAsia="en-US"/>
+              </w:rPr>
+              <w:t>{{</w:t>
+            </w:r>
+            <w:proofErr w:type="spellStart"/>
+            <w:r>
+              <w:rPr>
+                <w:rFonts w:ascii="Arial Narrow" w:eastAsiaTheme="minorHAnsi" w:hAnsi="Arial Narrow"/>
+                <w:sz w:val="24"/>
+                <w:szCs w:val="24"/>
+              </w:rPr>
+              <w:t>strategic_risk_rating</w:t>
+            </w:r>
+            <w:proofErr w:type="spellEnd"/>
+            <w:r>
+              <w:rPr>
+                <w:rFonts w:ascii="Arial Narrow" w:eastAsiaTheme="minorHAnsi" w:hAnsi="Arial Narrow"/>
+                <w:sz w:val="24"/>
+                <w:szCs w:val="24"/>
+                <w:lang w:eastAsia="en-US"/>
+              </w:rPr>
+              <w:t>}}</w:t>
+            </w:r>
+          </w:p>
+          <w:p>
+            <w:pPr>
+              <w:pStyle w:val="FRBArialJustified"/>
+              <w:rPr>
+                <w:rFonts w:ascii="Arial Narrow" w:eastAsiaTheme="minorHAnsi" w:hAnsi="Arial Narrow"/>
+                <w:sz w:val="24"/>
+                <w:szCs w:val="24"/>
+                <w:lang w:val="en-US"/>
+              </w:rPr>
+            </w:pPr>
+          </w:p>
+          <w:p>
+            <w:pPr>
+              <w:pStyle w:val="FRBArialJustified"/>
+              <w:rPr>
+                <w:rFonts w:ascii="Arial Narrow" w:eastAsiaTheme="minorHAnsi" w:hAnsi="Arial Narrow"/>
+                <w:sz w:val="24"/>
+                <w:szCs w:val="24"/>
+                <w:lang w:val="en-US"/>
+              </w:rPr>
+            </w:pPr>
+            <w:r>
+              <w:rPr>
+                <w:rFonts w:ascii="Arial Narrow" w:eastAsiaTheme="minorHAnsi" w:hAnsi="Arial Narrow"/>
+                <w:sz w:val="24"/>
+                <w:szCs w:val="24"/>
+                <w:lang w:val="en-US"/>
+              </w:rPr>
+              <w:t>{{</w:t>
+            </w:r>
+            <w:proofErr w:type="spellStart"/>
+            <w:r>
+              <w:rPr>
+                <w:rFonts w:ascii="Arial Narrow" w:eastAsiaTheme="minorHAnsi" w:hAnsi="Arial Narrow"/>
+                <w:sz w:val="24"/>
+                <w:szCs w:val="24"/>
+                <w:lang w:val="en-US"/>
+              </w:rPr>
+              <w:t>strategic_risk_rationale</w:t>
+            </w:r>
+            <w:proofErr w:type="spellEnd"/>
+            <w:r>
+              <w:rPr>
+                <w:rFonts w:ascii="Arial Narrow" w:eastAsiaTheme="minorHAnsi" w:hAnsi="Arial Narrow"/>
+                <w:sz w:val="24"/>
+                <w:szCs w:val="24"/>
+                <w:lang w:val="en-US"/>
+              </w:rPr>
+              <w:t>}}</w:t>
+            </w:r>
+          </w:p>
+          <w:p>
+            <w:pPr>
+              <w:pStyle w:val="FRBArialJustified"/>
+              <w:jc w:val="left"/>
+              <w:rPr>
+                <w:rFonts w:ascii="Arial Narrow" w:eastAsiaTheme="minorHAnsi" w:hAnsi="Arial Narrow"/>
+                <w:sz w:val="24"/>
+                <w:szCs w:val="24"/>
+                <w:lang w:eastAsia="en-US"/>
+              </w:rPr>
+            </w:pPr>
+            <w:r>
+              <w:rPr>
+                <w:rFonts w:ascii="Arial Narrow" w:eastAsiaTheme="minorHAnsi" w:hAnsi="Arial Narrow"/>
+                <w:sz w:val="24"/>
+                <w:szCs w:val="24"/>
+                <w:lang w:eastAsia="en-US"/>
+              </w:rPr>
+              <w:t>{% endif %}</w:t>
+            </w:r>
+          </w:p>
+          <w:p>
+            <w:pPr>
+              <w:pStyle w:val="FRBArialJustified"/>
+              <w:rPr>
+                <w:rFonts w:ascii="Arial Narrow" w:eastAsiaTheme="minorHAnsi" w:hAnsi="Arial Narrow"/>
+                <w:sz w:val="24"/>
+                <w:szCs w:val="24"/>
+                <w:lang w:eastAsia="en-US"/>
+              </w:rPr>
+            </w:pPr>
+            <w:r>
+              <w:rPr>
+                <w:rFonts w:ascii="Arial Narrow" w:eastAsiaTheme="minorHAnsi" w:hAnsi="Arial Narrow"/>
+                <w:sz w:val="24"/>
+                <w:szCs w:val="24"/>
+                <w:lang w:eastAsia="en-US"/>
+              </w:rPr>
+              <w:t xml:space="preserve">{% if </w:t>
+            </w:r>
+            <w:proofErr w:type="spellStart"/>
+            <w:r>
+              <w:rPr>
+                <w:rFonts w:ascii="Arial Narrow" w:eastAsiaTheme="minorHAnsi" w:hAnsi="Arial Narrow"/>
+                <w:sz w:val="24"/>
+                <w:szCs w:val="24"/>
+                <w:lang w:val="en-US"/>
+              </w:rPr>
+              <w:t>credit_risk_rating</w:t>
+            </w:r>
+            <w:proofErr w:type="spellEnd"/>
+            <w:r>
+              <w:rPr>
+                <w:rFonts w:ascii="Arial Narrow" w:eastAsiaTheme="minorHAnsi" w:hAnsi="Arial Narrow"/>
+                <w:sz w:val="24"/>
+                <w:szCs w:val="24"/>
+                <w:lang w:eastAsia="en-US"/>
+              </w:rPr>
+              <w:t xml:space="preserve"> %}</w:t>
+            </w:r>
+          </w:p>
+          <w:p>
+            <w:pPr>
+              <w:pStyle w:val="FRBArialJustified"/>
+              <w:rPr>
+                <w:rFonts w:ascii="Arial Narrow" w:eastAsiaTheme="minorHAnsi" w:hAnsi="Arial Narrow"/>
+                <w:b/>
+                <w:sz w:val="24"/>
+                <w:szCs w:val="24"/>
+                <w:lang w:eastAsia="en-US"/>
+              </w:rPr>
+            </w:pPr>
+            <w:r>
+              <w:rPr>
+                <w:rFonts w:ascii="Arial Narrow" w:eastAsiaTheme="minorHAnsi" w:hAnsi="Arial Narrow"/>
+                <w:b/>
+                <w:sz w:val="24"/>
+                <w:szCs w:val="24"/>
+                <w:lang w:eastAsia="en-US"/>
+              </w:rPr>
+              <w:t>Credit</w:t>
+            </w:r>
+            <w:r>
+              <w:rPr>
+                <w:rFonts w:ascii="Arial Narrow" w:eastAsiaTheme="minorHAnsi" w:hAnsi="Arial Narrow"/>
+                <w:b/>
+                <w:sz w:val="24"/>
+                <w:szCs w:val="24"/>
+                <w:lang w:eastAsia="en-US"/>
+              </w:rPr>
+              <w:t xml:space="preserve"> Risk</w:t>
+            </w:r>
+            <w:r>
+              <w:rPr>
+                <w:rFonts w:ascii="Arial Narrow" w:eastAsiaTheme="minorHAnsi" w:hAnsi="Arial Narrow"/>
+                <w:b/>
+                <w:sz w:val="24"/>
+                <w:szCs w:val="24"/>
+                <w:lang w:eastAsia="en-US"/>
+              </w:rPr>
+              <w:t>:</w:t>
+            </w:r>
+            <w:r>
+              <w:rPr>
+                <w:rFonts w:ascii="Arial Narrow" w:eastAsiaTheme="minorHAnsi" w:hAnsi="Arial Narrow"/>
+                <w:b/>
+                <w:sz w:val="24"/>
+                <w:szCs w:val="24"/>
+                <w:lang w:eastAsia="en-US"/>
+              </w:rPr>
+              <w:t xml:space="preserve"> </w:t>
+            </w:r>
+            <w:r>
+              <w:rPr>
+                <w:rFonts w:ascii="Arial Narrow" w:eastAsiaTheme="minorHAnsi" w:hAnsi="Arial Narrow"/>
+                <w:sz w:val="24"/>
+                <w:szCs w:val="24"/>
+                <w:lang w:eastAsia="en-US"/>
+              </w:rPr>
+              <w:t>{{</w:t>
+            </w:r>
+            <w:proofErr w:type="spellStart"/>
+            <w:r>
+              <w:rPr>
+                <w:rFonts w:ascii="Arial Narrow" w:eastAsiaTheme="minorHAnsi" w:hAnsi="Arial Narrow"/>
+                <w:sz w:val="24"/>
+                <w:szCs w:val="24"/>
+                <w:lang w:val="en-US"/>
+              </w:rPr>
+              <w:t>credit_risk_rating</w:t>
+            </w:r>
+            <w:proofErr w:type="spellEnd"/>
+            <w:r>
+              <w:rPr>
+                <w:rFonts w:ascii="Arial Narrow" w:eastAsiaTheme="minorHAnsi" w:hAnsi="Arial Narrow"/>
+                <w:sz w:val="24"/>
+                <w:szCs w:val="24"/>
+                <w:lang w:eastAsia="en-US"/>
+              </w:rPr>
+              <w:t>}}</w:t>
+            </w:r>
+          </w:p>
+          <w:p>
+            <w:pPr>
+              <w:pStyle w:val="FRBArialJustified"/>
+              <w:rPr>
+                <w:rFonts w:ascii="Arial Narrow" w:eastAsiaTheme="minorHAnsi" w:hAnsi="Arial Narrow"/>
+                <w:sz w:val="24"/>
+                <w:szCs w:val="24"/>
+                <w:lang w:val="en-US"/>
+              </w:rPr>
+            </w:pPr>
+          </w:p>
+          <w:p>
+            <w:pPr>
+              <w:pStyle w:val="FRBArialJustified"/>
+              <w:rPr>
+                <w:rFonts w:ascii="Arial Narrow" w:eastAsiaTheme="minorHAnsi" w:hAnsi="Arial Narrow"/>
+                <w:sz w:val="24"/>
+                <w:szCs w:val="24"/>
+                <w:lang w:val="en-US"/>
+              </w:rPr>
+            </w:pPr>
+            <w:r>
+              <w:rPr>
+                <w:rFonts w:ascii="Arial Narrow" w:eastAsiaTheme="minorHAnsi" w:hAnsi="Arial Narrow"/>
+                <w:sz w:val="24"/>
+                <w:szCs w:val="24"/>
+                <w:lang w:val="en-US"/>
+              </w:rPr>
+              <w:t>{{</w:t>
+            </w:r>
+            <w:proofErr w:type="spellStart"/>
+            <w:r>
+              <w:rPr>
+                <w:rFonts w:ascii="Arial Narrow" w:eastAsiaTheme="minorHAnsi" w:hAnsi="Arial Narrow"/>
+                <w:sz w:val="24"/>
+                <w:szCs w:val="24"/>
+              </w:rPr>
+              <w:t>credit_risk_rationale</w:t>
+            </w:r>
+            <w:proofErr w:type="spellEnd"/>
+            <w:r>
+              <w:rPr>
+                <w:rFonts w:ascii="Arial Narrow" w:eastAsiaTheme="minorHAnsi" w:hAnsi="Arial Narrow"/>
+                <w:sz w:val="24"/>
+                <w:szCs w:val="24"/>
+                <w:lang w:val="en-US"/>
+              </w:rPr>
+              <w:t>}}</w:t>
+            </w:r>
+          </w:p>
+          <w:p>
+            <w:pPr>
+              <w:pStyle w:val="FRBArialJustified"/>
+              <w:jc w:val="left"/>
+              <w:rPr>
+                <w:rFonts w:ascii="Arial Narrow" w:eastAsiaTheme="minorHAnsi" w:hAnsi="Arial Narrow"/>
+                <w:sz w:val="24"/>
+                <w:szCs w:val="24"/>
+                <w:lang w:eastAsia="en-US"/>
+              </w:rPr>
+            </w:pPr>
+            <w:r>
+              <w:rPr>
+                <w:rFonts w:ascii="Arial Narrow" w:eastAsiaTheme="minorHAnsi" w:hAnsi="Arial Narrow"/>
+                <w:sz w:val="24"/>
+                <w:szCs w:val="24"/>
+                <w:lang w:eastAsia="en-US"/>
+              </w:rPr>
+              <w:t>{% endif %}</w:t>
+            </w:r>
+          </w:p>
+          <w:p>
+            <w:pPr>
+              <w:pStyle w:val="FRBArialJustified"/>
+              <w:rPr>
+                <w:rFonts w:ascii="Arial Narrow" w:eastAsiaTheme="minorHAnsi" w:hAnsi="Arial Narrow"/>
+                <w:sz w:val="24"/>
+                <w:szCs w:val="24"/>
+                <w:lang w:eastAsia="en-US"/>
+              </w:rPr>
+            </w:pPr>
+            <w:r>
+              <w:rPr>
+                <w:rFonts w:ascii="Arial Narrow" w:eastAsiaTheme="minorHAnsi" w:hAnsi="Arial Narrow"/>
+                <w:sz w:val="24"/>
+                <w:szCs w:val="24"/>
+                <w:lang w:eastAsia="en-US"/>
+              </w:rPr>
+              <w:t xml:space="preserve">{% if </w:t>
+            </w:r>
+            <w:proofErr w:type="spellStart"/>
+            <w:r>
+              <w:rPr>
+                <w:rFonts w:ascii="Arial Narrow" w:eastAsiaTheme="minorHAnsi" w:hAnsi="Arial Narrow"/>
+                <w:sz w:val="24"/>
+                <w:szCs w:val="24"/>
+              </w:rPr>
+              <w:t>liquidity_risk_rating</w:t>
+            </w:r>
+            <w:proofErr w:type="spellEnd"/>
+            <w:r>
+              <w:rPr>
+                <w:rFonts w:ascii="Arial Narrow" w:eastAsiaTheme="minorHAnsi" w:hAnsi="Arial Narrow"/>
+                <w:sz w:val="24"/>
+                <w:szCs w:val="24"/>
+                <w:lang w:eastAsia="en-US"/>
+              </w:rPr>
+              <w:t xml:space="preserve"> %}</w:t>
+            </w:r>
+          </w:p>
+          <w:p>
+            <w:pPr>
+              <w:pStyle w:val="FRBArialJustified"/>
+              <w:rPr>
+                <w:rFonts w:ascii="Arial Narrow" w:eastAsiaTheme="minorHAnsi" w:hAnsi="Arial Narrow"/>
+                <w:b/>
+                <w:sz w:val="24"/>
+                <w:szCs w:val="24"/>
+                <w:lang w:eastAsia="en-US"/>
+              </w:rPr>
+            </w:pPr>
+            <w:r>
+              <w:rPr>
+                <w:rFonts w:ascii="Arial Narrow" w:eastAsiaTheme="minorHAnsi" w:hAnsi="Arial Narrow"/>
+                <w:b/>
+                <w:sz w:val="24"/>
+                <w:szCs w:val="24"/>
+                <w:lang w:eastAsia="en-US"/>
+              </w:rPr>
+              <w:t>Liquidity</w:t>
+            </w:r>
+            <w:r>
+              <w:rPr>
+                <w:rFonts w:ascii="Arial Narrow" w:eastAsiaTheme="minorHAnsi" w:hAnsi="Arial Narrow"/>
+                <w:b/>
+                <w:sz w:val="24"/>
+                <w:szCs w:val="24"/>
+                <w:lang w:eastAsia="en-US"/>
+              </w:rPr>
+              <w:t xml:space="preserve"> Risk</w:t>
+            </w:r>
+            <w:r>
+              <w:rPr>
+                <w:rFonts w:ascii="Arial Narrow" w:eastAsiaTheme="minorHAnsi" w:hAnsi="Arial Narrow"/>
+                <w:b/>
+                <w:sz w:val="24"/>
+                <w:szCs w:val="24"/>
+                <w:lang w:eastAsia="en-US"/>
+              </w:rPr>
+              <w:t>:</w:t>
+            </w:r>
+            <w:r>
+              <w:rPr>
+                <w:rFonts w:ascii="Arial Narrow" w:eastAsiaTheme="minorHAnsi" w:hAnsi="Arial Narrow"/>
+                <w:b/>
+                <w:sz w:val="24"/>
+                <w:szCs w:val="24"/>
+                <w:lang w:eastAsia="en-US"/>
+              </w:rPr>
+              <w:t xml:space="preserve"> </w:t>
+            </w:r>
+            <w:r>
+              <w:rPr>
+                <w:rFonts w:ascii="Arial Narrow" w:eastAsiaTheme="minorHAnsi" w:hAnsi="Arial Narrow"/>
+                <w:sz w:val="24"/>
+                <w:szCs w:val="24"/>
+                <w:lang w:eastAsia="en-US"/>
+              </w:rPr>
+              <w:t>{{</w:t>
+            </w:r>
+            <w:proofErr w:type="spellStart"/>
+            <w:r>
+              <w:rPr>
+                <w:rFonts w:ascii="Arial Narrow" w:eastAsiaTheme="minorHAnsi" w:hAnsi="Arial Narrow"/>
+                <w:sz w:val="24"/>
+                <w:szCs w:val="24"/>
+              </w:rPr>
+              <w:t>liquidity_risk_rating</w:t>
+            </w:r>
+            <w:proofErr w:type="spellEnd"/>
+            <w:r>
+              <w:rPr>
+                <w:rFonts w:ascii="Arial Narrow" w:eastAsiaTheme="minorHAnsi" w:hAnsi="Arial Narrow"/>
+                <w:sz w:val="24"/>
+                <w:szCs w:val="24"/>
+                <w:lang w:eastAsia="en-US"/>
+              </w:rPr>
+              <w:t>}}</w:t>
+            </w:r>
+          </w:p>
+          <w:p>
+            <w:pPr>
+              <w:pStyle w:val="FRBArialJustified"/>
+              <w:rPr>
+                <w:rFonts w:ascii="Arial Narrow" w:eastAsiaTheme="minorHAnsi" w:hAnsi="Arial Narrow"/>
+                <w:sz w:val="24"/>
+                <w:szCs w:val="24"/>
+                <w:lang w:val="en-US"/>
+              </w:rPr>
+            </w:pPr>
+          </w:p>
+          <w:p>
+            <w:pPr>
+              <w:pStyle w:val="FRBArialJustified"/>
+              <w:rPr>
+                <w:rFonts w:ascii="Arial Narrow" w:eastAsiaTheme="minorHAnsi" w:hAnsi="Arial Narrow"/>
+                <w:sz w:val="24"/>
+                <w:szCs w:val="24"/>
+                <w:lang w:val="en-US"/>
+              </w:rPr>
+            </w:pPr>
+            <w:r>
+              <w:rPr>
+                <w:rFonts w:ascii="Arial Narrow" w:eastAsiaTheme="minorHAnsi" w:hAnsi="Arial Narrow"/>
+                <w:sz w:val="24"/>
+                <w:szCs w:val="24"/>
+                <w:lang w:val="en-US"/>
+              </w:rPr>
+              <w:t>{{</w:t>
+            </w:r>
+            <w:proofErr w:type="spellStart"/>
+            <w:r>
+              <w:rPr>
+                <w:rFonts w:ascii="Arial Narrow" w:eastAsiaTheme="minorHAnsi" w:hAnsi="Arial Narrow"/>
+                <w:sz w:val="24"/>
+                <w:szCs w:val="24"/>
+                <w:lang w:val="en-US"/>
+              </w:rPr>
+              <w:t>liquidity_risk_rationale</w:t>
+            </w:r>
+            <w:proofErr w:type="spellEnd"/>
+            <w:r>
+              <w:rPr>
+                <w:rFonts w:ascii="Arial Narrow" w:eastAsiaTheme="minorHAnsi" w:hAnsi="Arial Narrow"/>
+                <w:sz w:val="24"/>
+                <w:szCs w:val="24"/>
+                <w:lang w:val="en-US"/>
+              </w:rPr>
+              <w:t>}}</w:t>
+            </w:r>
+          </w:p>
+          <w:p>
+            <w:pPr>
+              <w:pStyle w:val="FRBArialJustified"/>
+              <w:jc w:val="left"/>
+              <w:rPr>
+                <w:rFonts w:ascii="Arial Narrow" w:eastAsiaTheme="minorHAnsi" w:hAnsi="Arial Narrow"/>
+                <w:sz w:val="24"/>
+                <w:szCs w:val="24"/>
+                <w:lang w:eastAsia="en-US"/>
+              </w:rPr>
+            </w:pPr>
+            <w:r>
+              <w:rPr>
+                <w:rFonts w:ascii="Arial Narrow" w:eastAsiaTheme="minorHAnsi" w:hAnsi="Arial Narrow"/>
+                <w:sz w:val="24"/>
+                <w:szCs w:val="24"/>
+                <w:lang w:eastAsia="en-US"/>
+              </w:rPr>
+              <w:t>{% endif %}</w:t>
+            </w:r>
+          </w:p>
+          <w:p>
+            <w:pPr>
+              <w:pStyle w:val="FRBArialJustified"/>
+              <w:rPr>
+                <w:rFonts w:ascii="Arial Narrow" w:eastAsiaTheme="minorHAnsi" w:hAnsi="Arial Narrow"/>
+                <w:sz w:val="24"/>
+                <w:szCs w:val="24"/>
+                <w:lang w:eastAsia="en-US"/>
+              </w:rPr>
+            </w:pPr>
+            <w:r>
+              <w:rPr>
+                <w:rFonts w:ascii="Arial Narrow" w:eastAsiaTheme="minorHAnsi" w:hAnsi="Arial Narrow"/>
+                <w:sz w:val="24"/>
+                <w:szCs w:val="24"/>
+                <w:lang w:eastAsia="en-US"/>
+              </w:rPr>
+              <w:t xml:space="preserve">{% if </w:t>
+            </w:r>
+            <w:proofErr w:type="spellStart"/>
+            <w:r>
+              <w:rPr>
+                <w:rFonts w:ascii="Arial Narrow" w:eastAsiaTheme="minorHAnsi" w:hAnsi="Arial Narrow"/>
+                <w:sz w:val="24"/>
+                <w:szCs w:val="24"/>
+                <w:lang w:val="en-US"/>
+              </w:rPr>
+              <w:t>compliance_risk_rating</w:t>
+            </w:r>
+            <w:proofErr w:type="spellEnd"/>
+            <w:r>
+              <w:rPr>
+                <w:rFonts w:ascii="Arial Narrow" w:eastAsiaTheme="minorHAnsi" w:hAnsi="Arial Narrow"/>
+                <w:sz w:val="24"/>
+                <w:szCs w:val="24"/>
+                <w:lang w:eastAsia="en-US"/>
+              </w:rPr>
+              <w:t xml:space="preserve"> %}</w:t>
+            </w:r>
+          </w:p>
+          <w:p>
+            <w:pPr>
+              <w:pStyle w:val="FRBArialJustified"/>
+              <w:rPr>
+                <w:rFonts w:ascii="Arial Narrow" w:eastAsiaTheme="minorHAnsi" w:hAnsi="Arial Narrow"/>
+                <w:b/>
+                <w:sz w:val="24"/>
+                <w:szCs w:val="24"/>
+                <w:lang w:eastAsia="en-US"/>
+              </w:rPr>
+            </w:pPr>
+            <w:r>
+              <w:rPr>
+                <w:rFonts w:ascii="Arial Narrow" w:eastAsiaTheme="minorHAnsi" w:hAnsi="Arial Narrow"/>
+                <w:b/>
+                <w:sz w:val="24"/>
+                <w:szCs w:val="24"/>
+                <w:lang w:eastAsia="en-US"/>
+              </w:rPr>
+              <w:t>Compliance</w:t>
+            </w:r>
+            <w:r>
+              <w:rPr>
+                <w:rFonts w:ascii="Arial Narrow" w:eastAsiaTheme="minorHAnsi" w:hAnsi="Arial Narrow"/>
+                <w:b/>
+                <w:sz w:val="24"/>
+                <w:szCs w:val="24"/>
+                <w:lang w:eastAsia="en-US"/>
+              </w:rPr>
+              <w:t xml:space="preserve"> </w:t>
+            </w:r>
+            <w:r>
+              <w:rPr>
+                <w:rFonts w:ascii="Arial Narrow" w:eastAsiaTheme="minorHAnsi" w:hAnsi="Arial Narrow"/>
+                <w:b/>
+                <w:sz w:val="24"/>
+                <w:szCs w:val="24"/>
+                <w:lang w:eastAsia="en-US"/>
+              </w:rPr>
+              <w:t>Risk</w:t>
+            </w:r>
+            <w:r>
+              <w:rPr>
+                <w:rFonts w:ascii="Arial Narrow" w:eastAsiaTheme="minorHAnsi" w:hAnsi="Arial Narrow"/>
+                <w:b/>
+                <w:sz w:val="24"/>
+                <w:szCs w:val="24"/>
+                <w:lang w:eastAsia="en-US"/>
+              </w:rPr>
+              <w:t>:</w:t>
+            </w:r>
+            <w:r>
+              <w:rPr>
+                <w:rFonts w:ascii="Arial Narrow" w:eastAsiaTheme="minorHAnsi" w:hAnsi="Arial Narrow"/>
+                <w:b/>
+                <w:sz w:val="24"/>
+                <w:szCs w:val="24"/>
+                <w:lang w:eastAsia="en-US"/>
+              </w:rPr>
+              <w:t xml:space="preserve"> </w:t>
+            </w:r>
+            <w:r>
+              <w:rPr>
+                <w:rFonts w:ascii="Arial Narrow" w:eastAsiaTheme="minorHAnsi" w:hAnsi="Arial Narrow"/>
+                <w:sz w:val="24"/>
+                <w:szCs w:val="24"/>
+                <w:lang w:eastAsia="en-US"/>
+              </w:rPr>
+              <w:t>{{</w:t>
+            </w:r>
+            <w:proofErr w:type="spellStart"/>
+            <w:r>
+              <w:rPr>
+                <w:rFonts w:ascii="Arial Narrow" w:eastAsiaTheme="minorHAnsi" w:hAnsi="Arial Narrow"/>
+                <w:sz w:val="24"/>
+                <w:szCs w:val="24"/>
+                <w:lang w:val="en-US"/>
+              </w:rPr>
+              <w:t>compliance_risk_rating</w:t>
+            </w:r>
+            <w:proofErr w:type="spellEnd"/>
+            <w:r>
+              <w:rPr>
+                <w:rFonts w:ascii="Arial Narrow" w:eastAsiaTheme="minorHAnsi" w:hAnsi="Arial Narrow"/>
+                <w:sz w:val="24"/>
+                <w:szCs w:val="24"/>
+                <w:lang w:eastAsia="en-US"/>
+              </w:rPr>
+              <w:t>}}</w:t>
+            </w:r>
+          </w:p>
+          <w:p>
+            <w:pPr>
+              <w:pStyle w:val="FRBArialJustified"/>
+              <w:rPr>
+                <w:rFonts w:ascii="Arial Narrow" w:eastAsiaTheme="minorHAnsi" w:hAnsi="Arial Narrow"/>
+                <w:sz w:val="24"/>
+                <w:szCs w:val="24"/>
+                <w:lang w:val="en-US"/>
+              </w:rPr>
+            </w:pPr>
+          </w:p>
+          <w:p>
+            <w:pPr>
+              <w:pStyle w:val="FRBArialJustified"/>
+              <w:rPr>
+                <w:rFonts w:ascii="Arial Narrow" w:eastAsiaTheme="minorHAnsi" w:hAnsi="Arial Narrow"/>
+                <w:sz w:val="24"/>
+                <w:szCs w:val="24"/>
+                <w:lang w:val="en-US"/>
+              </w:rPr>
+            </w:pPr>
+            <w:r>
+              <w:rPr>
+                <w:rFonts w:ascii="Arial Narrow" w:eastAsiaTheme="minorHAnsi" w:hAnsi="Arial Narrow"/>
+                <w:sz w:val="24"/>
+                <w:szCs w:val="24"/>
+                <w:lang w:val="en-US"/>
+              </w:rPr>
+              <w:t>{{</w:t>
+            </w:r>
+            <w:proofErr w:type="spellStart"/>
+            <w:r>
+              <w:rPr>
+                <w:rFonts w:ascii="Arial Narrow" w:eastAsiaTheme="minorHAnsi" w:hAnsi="Arial Narrow"/>
+                <w:sz w:val="24"/>
+                <w:szCs w:val="24"/>
+              </w:rPr>
+              <w:t>compliance_risk_rationale</w:t>
+            </w:r>
+            <w:proofErr w:type="spellEnd"/>
+            <w:r>
+              <w:rPr>
+                <w:rFonts w:ascii="Arial Narrow" w:eastAsiaTheme="minorHAnsi" w:hAnsi="Arial Narrow"/>
+                <w:sz w:val="24"/>
+                <w:szCs w:val="24"/>
+                <w:lang w:val="en-US"/>
+              </w:rPr>
+              <w:t>}}</w:t>
+            </w:r>
+          </w:p>
+          <w:p>
+            <w:pPr>
+              <w:pStyle w:val="FRBArialJustified"/>
+              <w:jc w:val="left"/>
+              <w:rPr>
+                <w:rFonts w:ascii="Arial Narrow" w:eastAsiaTheme="minorHAnsi" w:hAnsi="Arial Narrow"/>
+                <w:sz w:val="24"/>
+                <w:szCs w:val="24"/>
+                <w:lang w:eastAsia="en-US"/>
+              </w:rPr>
+            </w:pPr>
+            <w:r>
+              <w:rPr>
+                <w:rFonts w:ascii="Arial Narrow" w:eastAsiaTheme="minorHAnsi" w:hAnsi="Arial Narrow"/>
+                <w:sz w:val="24"/>
+                <w:szCs w:val="24"/>
+                <w:lang w:eastAsia="en-US"/>
+              </w:rPr>
+              <w:t>{% endif %}</w:t>
+            </w:r>
+          </w:p>
+          <w:p>
+            <w:pPr>
+              <w:pStyle w:val="FRBArialJustified"/>
+              <w:rPr>
+                <w:rFonts w:ascii="Arial Narrow" w:eastAsiaTheme="minorHAnsi" w:hAnsi="Arial Narrow"/>
+                <w:sz w:val="24"/>
+                <w:szCs w:val="24"/>
+                <w:lang w:eastAsia="en-US"/>
+              </w:rPr>
+            </w:pPr>
+            <w:r>
+              <w:rPr>
+                <w:rFonts w:ascii="Arial Narrow" w:eastAsiaTheme="minorHAnsi" w:hAnsi="Arial Narrow"/>
+                <w:sz w:val="24"/>
+                <w:szCs w:val="24"/>
+                <w:lang w:eastAsia="en-US"/>
+              </w:rPr>
+              <w:t xml:space="preserve">{% if </w:t>
+            </w:r>
+            <w:proofErr w:type="spellStart"/>
+            <w:r>
+              <w:rPr>
+                <w:rFonts w:ascii="Arial Narrow" w:eastAsiaTheme="minorHAnsi" w:hAnsi="Arial Narrow"/>
+                <w:sz w:val="24"/>
+                <w:szCs w:val="24"/>
+              </w:rPr>
+              <w:t>market_risk_rating</w:t>
+            </w:r>
+            <w:proofErr w:type="spellEnd"/>
+            <w:r>
+              <w:rPr>
+                <w:rFonts w:ascii="Arial Narrow" w:eastAsiaTheme="minorHAnsi" w:hAnsi="Arial Narrow"/>
+                <w:sz w:val="24"/>
+                <w:szCs w:val="24"/>
+                <w:lang w:eastAsia="en-US"/>
+              </w:rPr>
+              <w:t xml:space="preserve"> %}</w:t>
+            </w:r>
+          </w:p>
+          <w:p>
+            <w:pPr>
+              <w:pStyle w:val="FRBArialJustified"/>
+              <w:rPr>
+                <w:rFonts w:ascii="Arial Narrow" w:eastAsiaTheme="minorHAnsi" w:hAnsi="Arial Narrow"/>
+                <w:b/>
+                <w:sz w:val="24"/>
+                <w:szCs w:val="24"/>
+                <w:lang w:eastAsia="en-US"/>
+              </w:rPr>
+            </w:pPr>
+            <w:r>
+              <w:rPr>
+                <w:rFonts w:ascii="Arial Narrow" w:eastAsiaTheme="minorHAnsi" w:hAnsi="Arial Narrow"/>
+                <w:b/>
+                <w:sz w:val="24"/>
+                <w:szCs w:val="24"/>
+                <w:lang w:eastAsia="en-US"/>
+              </w:rPr>
+              <w:t>Market</w:t>
+            </w:r>
+            <w:r>
+              <w:rPr>
+                <w:rFonts w:ascii="Arial Narrow" w:eastAsiaTheme="minorHAnsi" w:hAnsi="Arial Narrow"/>
+                <w:b/>
+                <w:sz w:val="24"/>
+                <w:szCs w:val="24"/>
+                <w:lang w:eastAsia="en-US"/>
+              </w:rPr>
+              <w:t xml:space="preserve"> Risk</w:t>
+            </w:r>
+            <w:r>
+              <w:rPr>
+                <w:rFonts w:ascii="Arial Narrow" w:eastAsiaTheme="minorHAnsi" w:hAnsi="Arial Narrow"/>
+                <w:b/>
+                <w:sz w:val="24"/>
+                <w:szCs w:val="24"/>
+                <w:lang w:eastAsia="en-US"/>
+              </w:rPr>
+              <w:t>:</w:t>
+            </w:r>
+            <w:r>
+              <w:rPr>
+                <w:rFonts w:ascii="Arial Narrow" w:eastAsiaTheme="minorHAnsi" w:hAnsi="Arial Narrow"/>
+                <w:b/>
+                <w:sz w:val="24"/>
+                <w:szCs w:val="24"/>
+                <w:lang w:eastAsia="en-US"/>
+              </w:rPr>
+              <w:t xml:space="preserve"> </w:t>
+            </w:r>
+            <w:r>
+              <w:rPr>
+                <w:rFonts w:ascii="Arial Narrow" w:eastAsiaTheme="minorHAnsi" w:hAnsi="Arial Narrow"/>
+                <w:sz w:val="24"/>
+                <w:szCs w:val="24"/>
+                <w:lang w:eastAsia="en-US"/>
+              </w:rPr>
+              <w:t>{{</w:t>
+            </w:r>
+            <w:proofErr w:type="spellStart"/>
+            <w:r>
+              <w:rPr>
+                <w:rFonts w:ascii="Arial Narrow" w:eastAsiaTheme="minorHAnsi" w:hAnsi="Arial Narrow"/>
+                <w:sz w:val="24"/>
+                <w:szCs w:val="24"/>
+              </w:rPr>
+              <w:t>market_risk_rating</w:t>
+            </w:r>
+            <w:proofErr w:type="spellEnd"/>
+            <w:r>
+              <w:rPr>
+                <w:rFonts w:ascii="Arial Narrow" w:eastAsiaTheme="minorHAnsi" w:hAnsi="Arial Narrow"/>
+                <w:sz w:val="24"/>
+                <w:szCs w:val="24"/>
+                <w:lang w:eastAsia="en-US"/>
+              </w:rPr>
+              <w:t>}}</w:t>
+            </w:r>
+          </w:p>
+          <w:p>
+            <w:pPr>
+              <w:pStyle w:val="FRBArialJustified"/>
+              <w:rPr>
+                <w:rFonts w:ascii="Arial Narrow" w:eastAsiaTheme="minorHAnsi" w:hAnsi="Arial Narrow"/>
+                <w:sz w:val="24"/>
+                <w:szCs w:val="24"/>
+                <w:lang w:val="en-US"/>
+              </w:rPr>
+            </w:pPr>
+          </w:p>
+          <w:p>
+            <w:pPr>
+              <w:pStyle w:val="FRBArialJustified"/>
+              <w:rPr>
+                <w:rFonts w:ascii="Arial Narrow" w:eastAsiaTheme="minorHAnsi" w:hAnsi="Arial Narrow"/>
+                <w:sz w:val="24"/>
+                <w:szCs w:val="24"/>
+                <w:lang w:val="en-US"/>
+              </w:rPr>
+            </w:pPr>
+            <w:r>
+              <w:rPr>
+                <w:rFonts w:ascii="Arial Narrow" w:eastAsiaTheme="minorHAnsi" w:hAnsi="Arial Narrow"/>
+                <w:sz w:val="24"/>
+                <w:szCs w:val="24"/>
+                <w:lang w:val="en-US"/>
+              </w:rPr>
+              <w:t>{{</w:t>
+            </w:r>
+            <w:proofErr w:type="spellStart"/>
+            <w:r>
+              <w:rPr>
+                <w:rFonts w:ascii="Arial Narrow" w:eastAsiaTheme="minorHAnsi" w:hAnsi="Arial Narrow"/>
+                <w:sz w:val="24"/>
+                <w:szCs w:val="24"/>
+                <w:lang w:val="en-US"/>
+              </w:rPr>
+              <w:t>market_risk_rationale</w:t>
+            </w:r>
+            <w:proofErr w:type="spellEnd"/>
+            <w:r>
+              <w:rPr>
+                <w:rFonts w:ascii="Arial Narrow" w:eastAsiaTheme="minorHAnsi" w:hAnsi="Arial Narrow"/>
+                <w:sz w:val="24"/>
+                <w:szCs w:val="24"/>
+                <w:lang w:val="en-US"/>
+              </w:rPr>
+              <w:t>}}</w:t>
+            </w:r>
+          </w:p>
+          <w:p>
+            <w:pPr>
+              <w:pStyle w:val="FRBArialJustified"/>
+              <w:jc w:val="left"/>
+              <w:rPr>
+                <w:rFonts w:ascii="Arial Narrow" w:eastAsiaTheme="minorHAnsi" w:hAnsi="Arial Narrow"/>
+                <w:sz w:val="24"/>
+                <w:szCs w:val="24"/>
+                <w:lang w:eastAsia="en-US"/>
+              </w:rPr>
+            </w:pPr>
+            <w:r>
+              <w:rPr>
+                <w:rFonts w:ascii="Arial Narrow" w:eastAsiaTheme="minorHAnsi" w:hAnsi="Arial Narrow"/>
+                <w:sz w:val="24"/>
+                <w:szCs w:val="24"/>
+                <w:lang w:eastAsia="en-US"/>
+              </w:rPr>
+              <w:t>{% endif %}</w:t>
+            </w:r>
+          </w:p>
+          <w:p>
+            <w:pPr>
+              <w:pStyle w:val="FRBArialJustified"/>
+              <w:rPr>
+                <w:rFonts w:ascii="Arial Narrow" w:eastAsiaTheme="minorHAnsi" w:hAnsi="Arial Narrow"/>
+                <w:sz w:val="24"/>
+                <w:szCs w:val="24"/>
+                <w:lang w:eastAsia="en-US"/>
+              </w:rPr>
+            </w:pPr>
+            <w:r>
+              <w:rPr>
+                <w:rFonts w:ascii="Arial Narrow" w:eastAsiaTheme="minorHAnsi" w:hAnsi="Arial Narrow"/>
+                <w:sz w:val="24"/>
+                <w:szCs w:val="24"/>
+                <w:lang w:eastAsia="en-US"/>
+              </w:rPr>
+              <w:t xml:space="preserve">{% if </w:t>
+            </w:r>
+            <w:proofErr w:type="spellStart"/>
+            <w:r>
+              <w:rPr>
+                <w:rFonts w:ascii="Arial Narrow" w:eastAsiaTheme="minorHAnsi" w:hAnsi="Arial Narrow"/>
+                <w:sz w:val="24"/>
+                <w:szCs w:val="24"/>
+                <w:lang w:val="en-US"/>
+              </w:rPr>
+              <w:t>overall_risk_rating</w:t>
+            </w:r>
+            <w:proofErr w:type="spellEnd"/>
+            <w:r>
+              <w:rPr>
+                <w:rFonts w:ascii="Arial Narrow" w:eastAsiaTheme="minorHAnsi" w:hAnsi="Arial Narrow"/>
+                <w:sz w:val="24"/>
+                <w:szCs w:val="24"/>
+                <w:lang w:eastAsia="en-US"/>
+              </w:rPr>
+              <w:t xml:space="preserve"> %}</w:t>
+            </w:r>
+          </w:p>
+          <w:p>
+            <w:pPr>
+              <w:pStyle w:val="FRBArialJustified"/>
+              <w:rPr>
+                <w:rFonts w:ascii="Arial Narrow" w:eastAsiaTheme="minorHAnsi" w:hAnsi="Arial Narrow"/>
+                <w:b/>
+                <w:sz w:val="24"/>
+                <w:szCs w:val="24"/>
+                <w:lang w:eastAsia="en-US"/>
+              </w:rPr>
+            </w:pPr>
+            <w:r>
+              <w:rPr>
+                <w:rFonts w:ascii="Arial Narrow" w:eastAsiaTheme="minorHAnsi" w:hAnsi="Arial Narrow"/>
+                <w:b/>
+                <w:sz w:val="24"/>
+                <w:szCs w:val="24"/>
+                <w:lang w:eastAsia="en-US"/>
+              </w:rPr>
+              <w:t>Overall</w:t>
+            </w:r>
+            <w:r>
+              <w:rPr>
+                <w:rFonts w:ascii="Arial Narrow" w:eastAsiaTheme="minorHAnsi" w:hAnsi="Arial Narrow"/>
+                <w:b/>
+                <w:sz w:val="24"/>
+                <w:szCs w:val="24"/>
+                <w:lang w:eastAsia="en-US"/>
+              </w:rPr>
+              <w:t xml:space="preserve"> Risk</w:t>
+            </w:r>
+            <w:r>
+              <w:rPr>
+                <w:rFonts w:ascii="Arial Narrow" w:eastAsiaTheme="minorHAnsi" w:hAnsi="Arial Narrow"/>
+                <w:b/>
+                <w:sz w:val="24"/>
+                <w:szCs w:val="24"/>
+                <w:lang w:eastAsia="en-US"/>
+              </w:rPr>
+              <w:t>:</w:t>
+            </w:r>
+            <w:r>
+              <w:rPr>
+                <w:rFonts w:ascii="Arial Narrow" w:eastAsiaTheme="minorHAnsi" w:hAnsi="Arial Narrow"/>
+                <w:b/>
+                <w:sz w:val="24"/>
+                <w:szCs w:val="24"/>
+                <w:lang w:eastAsia="en-US"/>
+              </w:rPr>
+              <w:t xml:space="preserve"> </w:t>
+            </w:r>
+            <w:r>
+              <w:rPr>
+                <w:rFonts w:ascii="Arial Narrow" w:eastAsiaTheme="minorHAnsi" w:hAnsi="Arial Narrow"/>
+                <w:sz w:val="24"/>
+                <w:szCs w:val="24"/>
+                <w:lang w:eastAsia="en-US"/>
+              </w:rPr>
+              <w:t>{{</w:t>
+            </w:r>
+            <w:proofErr w:type="spellStart"/>
+            <w:r>
+              <w:rPr>
+                <w:rFonts w:ascii="Arial Narrow" w:eastAsiaTheme="minorHAnsi" w:hAnsi="Arial Narrow"/>
+                <w:sz w:val="24"/>
+                <w:szCs w:val="24"/>
+                <w:lang w:val="en-US"/>
+              </w:rPr>
+              <w:t>overall_risk_rating</w:t>
+            </w:r>
+            <w:proofErr w:type="spellEnd"/>
+            <w:r>
+              <w:rPr>
+                <w:rFonts w:ascii="Arial Narrow" w:eastAsiaTheme="minorHAnsi" w:hAnsi="Arial Narrow"/>
+                <w:sz w:val="24"/>
+                <w:szCs w:val="24"/>
+                <w:lang w:val="en-US"/>
+              </w:rPr>
+              <w:t>}}</w:t>
+            </w:r>
+          </w:p>
+          <w:p>
+            <w:pPr>
+              <w:pStyle w:val="FRBArialJustified"/>
+              <w:rPr>
+                <w:rFonts w:ascii="Arial Narrow" w:eastAsiaTheme="minorHAnsi" w:hAnsi="Arial Narrow"/>
+                <w:sz w:val="24"/>
+                <w:szCs w:val="24"/>
+                <w:lang w:val="en-US"/>
+              </w:rPr>
+            </w:pPr>
+          </w:p>
+          <w:p>
+            <w:pPr>
+              <w:pStyle w:val="FRBArialJustified"/>
+              <w:rPr>
+                <w:rFonts w:ascii="Arial Narrow" w:eastAsiaTheme="minorHAnsi" w:hAnsi="Arial Narrow"/>
+                <w:sz w:val="24"/>
+                <w:szCs w:val="24"/>
+                <w:lang w:val="en-US"/>
+              </w:rPr>
+            </w:pPr>
+            <w:proofErr w:type="gramStart"/>
+            <w:r>
+              <w:rPr>
+                <w:rFonts w:ascii="Arial Narrow" w:eastAsiaTheme="minorHAnsi" w:hAnsi="Arial Narrow"/>
+                <w:sz w:val="24"/>
+                <w:szCs w:val="24"/>
+                <w:lang w:val="en-US"/>
+              </w:rPr>
+              <w:lastRenderedPageBreak/>
+              <w:t>{{</w:t>
+            </w:r>
+            <w:r>
+              <w:rPr>
+                <w:rFonts w:ascii="Courier New" w:hAnsi="Courier New" w:cs="Courier New"/>
+                <w:color w:val="6AAB73"/>
+              </w:rPr>
+              <w:t xml:space="preserve"> </w:t>
+            </w:r>
+            <w:proofErr w:type="spellStart"/>
+            <w:r>
+              <w:rPr>
+                <w:rFonts w:ascii="Arial Narrow" w:eastAsiaTheme="minorHAnsi" w:hAnsi="Arial Narrow"/>
+                <w:sz w:val="24"/>
+                <w:szCs w:val="24"/>
+              </w:rPr>
+              <w:t>overall</w:t>
+            </w:r>
+            <w:proofErr w:type="gramEnd"/>
+            <w:r>
+              <w:rPr>
+                <w:rFonts w:ascii="Arial Narrow" w:eastAsiaTheme="minorHAnsi" w:hAnsi="Arial Narrow"/>
+                <w:sz w:val="24"/>
+                <w:szCs w:val="24"/>
+              </w:rPr>
+              <w:t>_risk_rationale</w:t>
+            </w:r>
+            <w:proofErr w:type="spellEnd"/>
+            <w:r>
+              <w:rPr>
+                <w:rFonts w:ascii="Arial Narrow" w:eastAsiaTheme="minorHAnsi" w:hAnsi="Arial Narrow"/>
+                <w:sz w:val="24"/>
+                <w:szCs w:val="24"/>
+                <w:lang w:val="en-US"/>
+              </w:rPr>
+              <w:t>}}</w:t>
+            </w:r>
+          </w:p>
+          <w:p>
+            <w:pPr>
+              <w:pStyle w:val="FRBArialJustified"/>
+              <w:jc w:val="left"/>
+              <w:rPr>
+                <w:rFonts w:ascii="Arial Narrow" w:eastAsiaTheme="minorHAnsi" w:hAnsi="Arial Narrow"/>
+                <w:sz w:val="24"/>
+                <w:szCs w:val="24"/>
+                <w:lang w:eastAsia="en-US"/>
+              </w:rPr>
+            </w:pPr>
+            <w:r>
+              <w:rPr>
+                <w:rFonts w:ascii="Arial Narrow" w:eastAsiaTheme="minorHAnsi" w:hAnsi="Arial Narrow"/>
+                <w:sz w:val="24"/>
+                <w:szCs w:val="24"/>
+                <w:lang w:eastAsia="en-US"/>
+              </w:rPr>
+              <w:t>{% endif %}</w:t>
+            </w:r>
+          </w:p>
+          <w:p>
+            <w:pPr>
+              <w:pStyle w:val="FRBArialJustified"/>
+              <w:rPr>
+                <w:rFonts w:ascii="Arial Narrow" w:eastAsiaTheme="minorHAnsi" w:hAnsi="Arial Narrow"/>
+                <w:sz w:val="24"/>
+                <w:szCs w:val="24"/>
+              </w:rPr>
+            </w:pPr>
+          </w:p>
+          <w:p>
+            <w:pPr>
+              <w:pStyle w:val="FRBArialJustified"/>
+              <w:rPr>
+                <w:rFonts w:ascii="Arial Narrow" w:eastAsiaTheme="minorHAnsi" w:hAnsi="Arial Narrow"/>
+                <w:sz w:val="24"/>
+                <w:szCs w:val="24"/>
+                <w:lang w:val="en-US"/>
+              </w:rPr>
+            </w:pPr>
+          </w:p>
+          <w:p>
+            <w:pPr>
+              <w:pStyle w:val="FRBArialJustified"/>
+              <w:rPr>
+                <w:rFonts w:ascii="Arial Narrow" w:eastAsiaTheme="minorHAnsi" w:hAnsi="Arial Narrow"/>
+                <w:sz w:val="24"/>
+                <w:szCs w:val="24"/>
+                <w:lang w:val="en-US"/>
+              </w:rPr>
+            </w:pPr>
+          </w:p>
+          <w:p>
+            <w:pPr>
+              <w:pStyle w:val="FRBArialJustified"/>
+              <w:rPr>
+                <w:rFonts w:ascii="Arial Narrow" w:eastAsiaTheme="minorHAnsi" w:hAnsi="Arial Narrow"/>
+                <w:b/>
+                <w:sz w:val="24"/>
+                <w:szCs w:val="24"/>
+                <w:lang w:eastAsia="en-US"/>
+              </w:rPr>
+            </w:pPr>
+            <w:r>
+              <w:rPr>
+                <w:rFonts w:ascii="Arial Narrow" w:eastAsiaTheme="minorHAnsi" w:hAnsi="Arial Narrow"/>
+                <w:b/>
+                <w:sz w:val="24"/>
+                <w:szCs w:val="24"/>
+                <w:lang w:eastAsia="en-US"/>
+              </w:rPr>
+              <w:t xml:space="preserve"> </w:t>
+            </w:r>
+          </w:p>
+          <w:p>
+            <w:pPr>
+              <w:pStyle w:val="FRBArialJustified"/>
+              <w:rPr>
+                <w:rFonts w:ascii="Arial Narrow" w:eastAsiaTheme="minorHAnsi" w:hAnsi="Arial Narrow"/>
+                <w:sz w:val="24"/>
+                <w:szCs w:val="24"/>
+              </w:rPr>
+            </w:pPr>
+          </w:p>
+          <w:p>
+            <w:pPr>
+              <w:rPr>
+                <w:rFonts w:ascii="Arial Narrow" w:hAnsi="Arial Narrow"/>
+                <w:b/>
+              </w:rPr>
+            </w:pPr>
+          </w:p>
+        </w:tc>
+      </w:tr>
+    </w:tbl>
+    <w:p>
+      <w:pPr>
+        <w:rPr>
+          <w:rFonts w:ascii="Arial Narrow" w:hAnsi="Arial Narrow"/>
+          <w:b/>
+        </w:rPr>
+      </w:pPr>
+    </w:p>
+    <w:p>
+      <w:pPr>
+        <w:rPr>
+          <w:rFonts w:ascii="Arial Narrow" w:hAnsi="Arial Narrow"/>
+          <w:b/>
+        </w:rPr>
+      </w:pPr>
+    </w:p>
+    <w:p>
+      <w:pPr>
+        <w:ind w:firstLine="720"/>
+      </w:pPr>
+    </w:p>
+    <w:p>
+      <w:pPr>
+        <w:ind w:firstLine="720"/>
+      </w:pPr>
+    </w:p>
+    <w:p>
+      <w:pPr>
+        <w:ind w:firstLine="720"/>
+      </w:pPr>
+      <w:r>
+        <w:rPr>
+          <w:noProof/>
+        </w:rPr>
+        <w:drawing>
+          <wp:anchor distT="0" distB="0" distL="114300" distR="114300" simplePos="0" relativeHeight="251653632" behindDoc="1" locked="0" layoutInCell="1" allowOverlap="1" wp14:anchorId="69A4D764" wp14:editId="2CA40934">
+            <wp:simplePos x="0" y="0"/>
+            <wp:positionH relativeFrom="column">
+              <wp:posOffset>0</wp:posOffset>
+            </wp:positionH>
+            <wp:positionV relativeFrom="paragraph">
+              <wp:posOffset>93345</wp:posOffset>
+            </wp:positionV>
+            <wp:extent cx="583988" cy="590550"/>
+            <wp:effectExtent l="0" t="0" r="6985" b="0"/>
+            <wp:wrapNone/>
+            <wp:docPr id="4" name="Picture 4"/>
+            <wp:cNvGraphicFramePr>
+              <a:graphicFrameLocks xmlns:a="http://schemas.openxmlformats.org/drawingml/2006/main" noChangeAspect="1"/>
+            </wp:cNvGraphicFramePr>
+            <a:graphic xmlns:a="http://schemas.openxmlformats.org/drawingml/2006/main">
+              <a:graphicData uri="http://schemas.openxmlformats.org/drawingml/2006/picture">
+                <pic:pic xmlns:pic="http://schemas.openxmlformats.org/drawingml/2006/picture">
+                  <pic:nvPicPr>
+                    <pic:cNvPr id="0" name="Picture 3"/>
+                    <pic:cNvPicPr>
+                      <a:picLocks noChangeAspect="1" noChangeArrowheads="1"/>
+                    </pic:cNvPicPr>
+                  </pic:nvPicPr>
+                  <pic:blipFill>
+                    <a:blip r:embed="rId13">
+                      <a:extLst>
+                        <a:ext uri="{28A0092B-C50C-407E-A947-70E740481C1C}">
+                          <a14:useLocalDpi xmlns:a14="http://schemas.microsoft.com/office/drawing/2010/main" val="0"/>
+                        </a:ext>
+                      </a:extLst>
+                    </a:blip>
+                    <a:srcRect/>
+                    <a:stretch>
+                      <a:fillRect/>
+                    </a:stretch>
+                  </pic:blipFill>
+                  <pic:spPr bwMode="auto">
+                    <a:xfrm>
+                      <a:off x="0" y="0"/>
+                      <a:ext cx="583988" cy="590550"/>
+                    </a:xfrm>
+                    <a:prstGeom prst="rect">
+                      <a:avLst/>
+                    </a:prstGeom>
+                    <a:noFill/>
+                  </pic:spPr>
+                </pic:pic>
+              </a:graphicData>
+            </a:graphic>
+            <wp14:sizeRelH relativeFrom="margin">
+              <wp14:pctWidth>0</wp14:pctWidth>
+            </wp14:sizeRelH>
+            <wp14:sizeRelV relativeFrom="margin">
+              <wp14:pctHeight>0</wp14:pctHeight>
+            </wp14:sizeRelV>
+          </wp:anchor>
+        </w:drawing>
+      </w:r>
+    </w:p>
+    <w:p>
+      <w:pPr>
+        <w:ind w:firstLine="720"/>
+        <w:rPr>
+          <w:rFonts w:ascii="Arial Narrow" w:eastAsia="Times New Roman" w:hAnsi="Arial Narrow" w:cs="Times New Roman"/>
+          <w:b/>
+          <w:caps/>
+          <w:color w:val="5390A0"/>
+          <w:sz w:val="26"/>
+          <w:lang w:val="en-GB"/>
+        </w:rPr>
+      </w:pPr>
+      <w:bookmarkStart w:id="11" w:name="_Toc7697448"/>
+      <w:bookmarkStart w:id="12" w:name="_Toc17968941"/>
+      <w:bookmarkStart w:id="13" w:name="_Toc256000023"/>
+      <w:bookmarkStart w:id="14" w:name="_Toc256000008"/>
+      <w:r>
+        <w:rPr>
+          <w:rFonts w:ascii="Arial Narrow" w:eastAsia="Times New Roman" w:hAnsi="Arial Narrow" w:cs="Times New Roman"/>
+          <w:b/>
           <w:caps/>
           <w:color w:val="5390A0"/>
           <w:sz w:val="26"/>
@@ -918,14 +2699,317 @@
         </w:rPr>
         <w:t>PROCESS SUMMARY RATINGS</w:t>
       </w:r>
-      <w:bookmarkStart w:id="11" w:name="_GoBack"/>
-      <w:bookmarkEnd w:id="7"/>
-      <w:bookmarkEnd w:id="8"/>
-      <w:bookmarkEnd w:id="9"/>
-      <w:bookmarkEnd w:id="10"/>
       <w:bookmarkEnd w:id="11"/>
+      <w:bookmarkEnd w:id="12"/>
+      <w:bookmarkEnd w:id="13"/>
+      <w:bookmarkEnd w:id="14"/>
+    </w:p>
+    <w:p>
+      <w:pPr>
+        <w:pStyle w:val="FRBArialJustified"/>
+        <w:rPr>
+          <w:rFonts w:ascii="Arial Narrow" w:hAnsi="Arial Narrow"/>
+          <w:sz w:val="24"/>
+          <w:szCs w:val="22"/>
+          <w:lang w:val="en-ZA"/>
+        </w:rPr>
+      </w:pPr>
+    </w:p>
+    <w:p>
+      <w:pPr>
+        <w:pStyle w:val="FRBArialJustified"/>
+        <w:rPr>
+          <w:rFonts w:ascii="Arial Narrow" w:hAnsi="Arial Narrow"/>
+          <w:color w:val="FF0000"/>
+          <w:sz w:val="24"/>
+          <w:szCs w:val="22"/>
+          <w:lang w:val="en-ZA"/>
+        </w:rPr>
+      </w:pPr>
+      <w:r>
+        <w:rPr>
+          <w:rFonts w:ascii="Arial Narrow" w:hAnsi="Arial Narrow"/>
+          <w:sz w:val="24"/>
+          <w:szCs w:val="22"/>
+          <w:lang w:val="en-ZA"/>
+        </w:rPr>
+        <w:t xml:space="preserve">The overall rating of the processes, as defined in the scope per Annexure A, are highlighted in the table below. Refer to section 5 for detailed audit findings and Annexure B for the rating scale applied. </w:t>
+      </w:r>
+    </w:p>
+    <w:p>
+      <w:pPr>
+        <w:pStyle w:val="FRBArialJustified"/>
+        <w:rPr>
+          <w:lang w:val="en-US"/>
+        </w:rPr>
+      </w:pPr>
+      <w:r>
+        <w:t>{{</w:t>
+      </w:r>
+      <w:bookmarkStart w:id="15" w:name="_GoBack"/>
+      <w:bookmarkEnd w:id="15"/>
+      <w:proofErr w:type="spellStart"/>
+      <w:r>
+        <w:rPr>
+          <w:lang w:val="en-US"/>
+        </w:rPr>
+        <w:t>process_summary</w:t>
+      </w:r>
+      <w:proofErr w:type="spellEnd"/>
+      <w:r>
+        <w:rPr>
+          <w:lang w:val="en-US"/>
+        </w:rPr>
+        <w:t>}}</w:t>
+      </w:r>
+    </w:p>
+    <w:p>
+      <w:pPr>
+        <w:pStyle w:val="FRBArialJustified"/>
+      </w:pPr>
+    </w:p>
+    <w:p>
+      <w:pPr>
+        <w:tabs>
+          <w:tab w:val="left" w:pos="1110"/>
+        </w:tabs>
+        <w:rPr>
+          <w:rFonts w:ascii="Arial Narrow" w:eastAsia="Times New Roman" w:hAnsi="Arial Narrow" w:cs="Times New Roman"/>
+          <w:b/>
+          <w:caps/>
+          <w:color w:val="5390A0"/>
+          <w:sz w:val="26"/>
+          <w:lang w:val="en-GB"/>
+        </w:rPr>
+      </w:pPr>
+      <w:r>
+        <w:rPr>
+          <w:rFonts w:ascii="Arial Narrow" w:eastAsia="Times New Roman" w:hAnsi="Arial Narrow" w:cs="Times New Roman"/>
+          <w:b/>
+          <w:caps/>
+          <w:noProof/>
+          <w:color w:val="5390A0"/>
+          <w:sz w:val="26"/>
+          <w:lang w:val="en-GB"/>
+        </w:rPr>
+        <w:drawing>
+          <wp:anchor distT="0" distB="0" distL="114300" distR="114300" simplePos="0" relativeHeight="251658240" behindDoc="1" locked="0" layoutInCell="1" allowOverlap="1" wp14:anchorId="4B6DDBB2" wp14:editId="09751D9C">
+            <wp:simplePos x="0" y="0"/>
+            <wp:positionH relativeFrom="column">
+              <wp:posOffset>0</wp:posOffset>
+            </wp:positionH>
+            <wp:positionV relativeFrom="paragraph">
+              <wp:posOffset>185737</wp:posOffset>
+            </wp:positionV>
+            <wp:extent cx="548640" cy="548640"/>
+            <wp:effectExtent l="0" t="0" r="3810" b="3810"/>
+            <wp:wrapNone/>
+            <wp:docPr id="2" name="Picture 2"/>
+            <wp:cNvGraphicFramePr>
+              <a:graphicFrameLocks xmlns:a="http://schemas.openxmlformats.org/drawingml/2006/main" noChangeAspect="1"/>
+            </wp:cNvGraphicFramePr>
+            <a:graphic xmlns:a="http://schemas.openxmlformats.org/drawingml/2006/main">
+              <a:graphicData uri="http://schemas.openxmlformats.org/drawingml/2006/picture">
+                <pic:pic xmlns:pic="http://schemas.openxmlformats.org/drawingml/2006/picture">
+                  <pic:nvPicPr>
+                    <pic:cNvPr id="0" name="Picture 3"/>
+                    <pic:cNvPicPr>
+                      <a:picLocks noChangeAspect="1" noChangeArrowheads="1"/>
+                    </pic:cNvPicPr>
+                  </pic:nvPicPr>
+                  <pic:blipFill>
+                    <a:blip r:embed="rId14">
+                      <a:extLst>
+                        <a:ext uri="{28A0092B-C50C-407E-A947-70E740481C1C}">
+                          <a14:useLocalDpi xmlns:a14="http://schemas.microsoft.com/office/drawing/2010/main" val="0"/>
+                        </a:ext>
+                      </a:extLst>
+                    </a:blip>
+                    <a:srcRect/>
+                    <a:stretch>
+                      <a:fillRect/>
+                    </a:stretch>
+                  </pic:blipFill>
+                  <pic:spPr bwMode="auto">
+                    <a:xfrm>
+                      <a:off x="0" y="0"/>
+                      <a:ext cx="548640" cy="548640"/>
+                    </a:xfrm>
+                    <a:prstGeom prst="rect">
+                      <a:avLst/>
+                    </a:prstGeom>
+                    <a:noFill/>
+                  </pic:spPr>
+                </pic:pic>
+              </a:graphicData>
+            </a:graphic>
+          </wp:anchor>
+        </w:drawing>
+      </w:r>
+      <w:r>
+        <w:rPr>
+          <w:rFonts w:ascii="Arial Narrow" w:eastAsia="Times New Roman" w:hAnsi="Arial Narrow" w:cs="Times New Roman"/>
+          <w:b/>
+          <w:caps/>
+          <w:color w:val="5390A0"/>
+          <w:sz w:val="26"/>
+          <w:lang w:val="en-GB"/>
+        </w:rPr>
+        <w:tab/>
+      </w:r>
+    </w:p>
+    <w:p>
+      <w:pPr>
+        <w:tabs>
+          <w:tab w:val="left" w:pos="1110"/>
+        </w:tabs>
+        <w:rPr>
+          <w:rFonts w:ascii="Arial Narrow" w:eastAsia="Times New Roman" w:hAnsi="Arial Narrow" w:cs="Times New Roman"/>
+          <w:caps/>
+          <w:color w:val="5390A0"/>
+          <w:sz w:val="26"/>
+          <w:lang w:val="en-GB"/>
+        </w:rPr>
+      </w:pPr>
+      <w:r>
+        <w:rPr>
+          <w:rFonts w:ascii="Arial Narrow" w:eastAsia="Times New Roman" w:hAnsi="Arial Narrow" w:cs="Times New Roman"/>
+          <w:b/>
+          <w:caps/>
+          <w:color w:val="5390A0"/>
+          <w:sz w:val="26"/>
+          <w:lang w:val="en-GB"/>
+        </w:rPr>
+        <w:t xml:space="preserve">                  </w:t>
+      </w:r>
+      <w:r>
+        <w:rPr>
+          <w:rFonts w:ascii="Arial Narrow" w:eastAsia="Times New Roman" w:hAnsi="Arial Narrow" w:cs="Times New Roman"/>
+          <w:b/>
+          <w:caps/>
+          <w:color w:val="5390A0"/>
+          <w:sz w:val="26"/>
+          <w:lang w:val="en-GB"/>
+        </w:rPr>
+        <w:t>SUmmary of findinds</w:t>
+      </w:r>
+    </w:p>
+    <w:p>
+      <w:r>
+        <w:t>{{</w:t>
+      </w:r>
+      <w:proofErr w:type="spellStart"/>
+      <w:r>
+        <w:t>findings_table</w:t>
+      </w:r>
+      <w:proofErr w:type="spellEnd"/>
+      <w:r>
+        <w:t>}}</w:t>
+      </w:r>
     </w:p>
     <w:p/>
+    <w:p>
+      <w:r>
+        <w:rPr>
+          <w:rFonts w:ascii="Arial Narrow" w:eastAsia="Times New Roman" w:hAnsi="Arial Narrow" w:cs="Times New Roman"/>
+          <w:b/>
+          <w:caps/>
+          <w:noProof/>
+          <w:color w:val="5390A0"/>
+          <w:sz w:val="26"/>
+          <w:lang w:val="en-GB"/>
+        </w:rPr>
+        <w:drawing>
+          <wp:anchor distT="0" distB="0" distL="114300" distR="114300" simplePos="0" relativeHeight="251660288" behindDoc="1" locked="0" layoutInCell="1" allowOverlap="1" wp14:anchorId="7E06D6C2" wp14:editId="7A099CA2">
+            <wp:simplePos x="0" y="0"/>
+            <wp:positionH relativeFrom="column">
+              <wp:posOffset>0</wp:posOffset>
+            </wp:positionH>
+            <wp:positionV relativeFrom="paragraph">
+              <wp:posOffset>138023</wp:posOffset>
+            </wp:positionV>
+            <wp:extent cx="548640" cy="548640"/>
+            <wp:effectExtent l="0" t="0" r="3810" b="3810"/>
+            <wp:wrapNone/>
+            <wp:docPr id="6" name="Picture 6"/>
+            <wp:cNvGraphicFramePr>
+              <a:graphicFrameLocks xmlns:a="http://schemas.openxmlformats.org/drawingml/2006/main" noChangeAspect="1"/>
+            </wp:cNvGraphicFramePr>
+            <a:graphic xmlns:a="http://schemas.openxmlformats.org/drawingml/2006/main">
+              <a:graphicData uri="http://schemas.openxmlformats.org/drawingml/2006/picture">
+                <pic:pic xmlns:pic="http://schemas.openxmlformats.org/drawingml/2006/picture">
+                  <pic:nvPicPr>
+                    <pic:cNvPr id="0" name="Picture 3"/>
+                    <pic:cNvPicPr>
+                      <a:picLocks noChangeAspect="1" noChangeArrowheads="1"/>
+                    </pic:cNvPicPr>
+                  </pic:nvPicPr>
+                  <pic:blipFill>
+                    <a:blip r:embed="rId14">
+                      <a:extLst>
+                        <a:ext uri="{28A0092B-C50C-407E-A947-70E740481C1C}">
+                          <a14:useLocalDpi xmlns:a14="http://schemas.microsoft.com/office/drawing/2010/main" val="0"/>
+                        </a:ext>
+                      </a:extLst>
+                    </a:blip>
+                    <a:srcRect/>
+                    <a:stretch>
+                      <a:fillRect/>
+                    </a:stretch>
+                  </pic:blipFill>
+                  <pic:spPr bwMode="auto">
+                    <a:xfrm>
+                      <a:off x="0" y="0"/>
+                      <a:ext cx="548640" cy="548640"/>
+                    </a:xfrm>
+                    <a:prstGeom prst="rect">
+                      <a:avLst/>
+                    </a:prstGeom>
+                    <a:noFill/>
+                  </pic:spPr>
+                </pic:pic>
+              </a:graphicData>
+            </a:graphic>
+          </wp:anchor>
+        </w:drawing>
+      </w:r>
+    </w:p>
+    <w:p>
+      <w:pPr>
+        <w:rPr>
+          <w:rFonts w:ascii="Arial Narrow" w:eastAsia="Times New Roman" w:hAnsi="Arial Narrow" w:cs="Times New Roman"/>
+          <w:b/>
+          <w:caps/>
+          <w:color w:val="5390A0"/>
+          <w:sz w:val="26"/>
+          <w:lang w:val="en-GB"/>
+        </w:rPr>
+      </w:pPr>
+      <w:r>
+        <w:rPr>
+          <w:rFonts w:ascii="Arial Narrow" w:eastAsia="Times New Roman" w:hAnsi="Arial Narrow" w:cs="Times New Roman"/>
+          <w:b/>
+          <w:caps/>
+          <w:color w:val="5390A0"/>
+          <w:sz w:val="26"/>
+          <w:lang w:val="en-GB"/>
+        </w:rPr>
+        <w:t xml:space="preserve">                 </w:t>
+      </w:r>
+      <w:bookmarkStart w:id="16" w:name="_Hlk210929777"/>
+      <w:r>
+        <w:rPr>
+          <w:rFonts w:ascii="Arial Narrow" w:eastAsia="Times New Roman" w:hAnsi="Arial Narrow" w:cs="Times New Roman"/>
+          <w:b/>
+          <w:caps/>
+          <w:color w:val="5390A0"/>
+          <w:sz w:val="26"/>
+          <w:lang w:val="en-GB"/>
+        </w:rPr>
+        <w:t>DETAILED FINDINGS</w:t>
+      </w:r>
+      <w:bookmarkEnd w:id="16"/>
+    </w:p>
     <w:p/>
     <w:p>
       <w:r>
@@ -934,7 +3018,7 @@
     </w:p>
     <w:tbl>
       <w:tblPr>
-        <w:tblW w:w="5425" w:type="pct"/>
+        <w:tblW w:w="0" w:type="auto"/>
         <w:tblInd w:w="-252" w:type="dxa"/>
         <w:tblBorders>
           <w:top w:val="single" w:sz="4" w:space="0" w:color="auto"/>
@@ -953,16 +3037,16 @@
         <w:tblLook w:val="04A0" w:firstRow="1" w:lastRow="0" w:firstColumn="1" w:lastColumn="0" w:noHBand="0" w:noVBand="1"/>
       </w:tblPr>
       <w:tblGrid>
-        <w:gridCol w:w="3600"/>
-        <w:gridCol w:w="6009"/>
+        <w:gridCol w:w="4409"/>
+        <w:gridCol w:w="6030"/>
       </w:tblGrid>
       <w:tr>
         <w:trPr>
-          <w:trHeight w:val="404"/>
+          <w:trHeight w:val="800"/>
         </w:trPr>
         <w:tc>
           <w:tcPr>
-            <w:tcW w:w="1873" w:type="pct"/>
+            <w:tcW w:w="4409" w:type="dxa"/>
             <w:shd w:val="clear" w:color="auto" w:fill="CEE0E5"/>
             <w:tcMar>
               <w:top w:w="0" w:type="dxa"/>
@@ -993,13 +3077,61 @@
                 <w:szCs w:val="24"/>
                 <w:lang w:val="en-GB"/>
               </w:rPr>
-              <w:t>{{loop.index}}. {{issue.title}}</w:t>
+              <w:t>{{</w:t>
+            </w:r>
+            <w:proofErr w:type="gramStart"/>
+            <w:r>
+              <w:rPr>
+                <w:rFonts w:ascii="Arial Narrow" w:eastAsia="Calibri" w:hAnsi="Arial Narrow" w:cs="Arial"/>
+                <w:b/>
+                <w:bCs/>
+                <w:sz w:val="24"/>
+                <w:szCs w:val="24"/>
+                <w:lang w:val="en-GB"/>
+              </w:rPr>
+              <w:t>loop.index</w:t>
+            </w:r>
+            <w:proofErr w:type="gramEnd"/>
+            <w:r>
+              <w:rPr>
+                <w:rFonts w:ascii="Arial Narrow" w:eastAsia="Calibri" w:hAnsi="Arial Narrow" w:cs="Arial"/>
+                <w:b/>
+                <w:bCs/>
+                <w:sz w:val="24"/>
+                <w:szCs w:val="24"/>
+                <w:lang w:val="en-GB"/>
+              </w:rPr>
+              <w:t>}}. {{</w:t>
+            </w:r>
+            <w:proofErr w:type="gramStart"/>
+            <w:r>
+              <w:rPr>
+                <w:rFonts w:ascii="Arial Narrow" w:eastAsia="Calibri" w:hAnsi="Arial Narrow" w:cs="Arial"/>
+                <w:b/>
+                <w:bCs/>
+                <w:sz w:val="24"/>
+                <w:szCs w:val="24"/>
+                <w:lang w:val="en-GB"/>
+              </w:rPr>
+              <w:t>issue.title</w:t>
+            </w:r>
+            <w:proofErr w:type="gramEnd"/>
+            <w:r>
+              <w:rPr>
+                <w:rFonts w:ascii="Arial Narrow" w:eastAsia="Calibri" w:hAnsi="Arial Narrow" w:cs="Arial"/>
+                <w:b/>
+                <w:bCs/>
+                <w:sz w:val="24"/>
+                <w:szCs w:val="24"/>
+                <w:lang w:val="en-GB"/>
+              </w:rPr>
+              <w:t>}}</w:t>
             </w:r>
           </w:p>
         </w:tc>
         <w:tc>
           <w:tcPr>
-            <w:tcW w:w="3127" w:type="pct"/>
+            <w:tcW w:w="6030" w:type="dxa"/>
             <w:shd w:val="clear" w:color="auto" w:fill="CEE0E5"/>
             <w:tcMar>
               <w:top w:w="0" w:type="dxa"/>
@@ -1011,8 +3143,8 @@
           </w:tcPr>
           <w:tbl>
             <w:tblPr>
-              <w:tblW w:w="6462" w:type="dxa"/>
-              <w:tblInd w:w="153" w:type="dxa"/>
+              <w:tblW w:w="0" w:type="auto"/>
+              <w:tblInd w:w="250" w:type="dxa"/>
               <w:shd w:val="clear" w:color="auto" w:fill="FFFFFF"/>
               <w:tblLayout w:type="fixed"/>
               <w:tblCellMar>
@@ -1022,16 +3154,16 @@
               <w:tblLook w:val="04A0" w:firstRow="1" w:lastRow="0" w:firstColumn="1" w:lastColumn="0" w:noHBand="0" w:noVBand="1"/>
             </w:tblPr>
             <w:tblGrid>
-              <w:gridCol w:w="2588"/>
-              <w:gridCol w:w="3874"/>
+              <w:gridCol w:w="2509"/>
+              <w:gridCol w:w="3071"/>
             </w:tblGrid>
             <w:tr>
               <w:trPr>
-                <w:trHeight w:val="189"/>
+                <w:trHeight w:val="421"/>
               </w:trPr>
               <w:tc>
                 <w:tcPr>
-                  <w:tcW w:w="2588" w:type="dxa"/>
+                  <w:tcW w:w="2509" w:type="dxa"/>
                   <w:tcBorders>
                     <w:top w:val="single" w:sz="8" w:space="0" w:color="auto"/>
                     <w:left w:val="single" w:sz="8" w:space="0" w:color="auto"/>
@@ -1050,7 +3182,6 @@
                 <w:p>
                   <w:pPr>
                     <w:spacing w:after="0" w:line="288" w:lineRule="auto"/>
-                    <w:jc w:val="both"/>
                     <w:rPr>
                       <w:rFonts w:ascii="Arial Narrow" w:eastAsia="Calibri" w:hAnsi="Arial Narrow" w:cs="Arial"/>
                       <w:b/>
@@ -1075,14 +3206,14 @@
               </w:tc>
               <w:tc>
                 <w:tcPr>
-                  <w:tcW w:w="3874" w:type="dxa"/>
+                  <w:tcW w:w="3071" w:type="dxa"/>
                   <w:tcBorders>
                     <w:top w:val="single" w:sz="8" w:space="0" w:color="auto"/>
                     <w:left w:val="nil"/>
                     <w:bottom w:val="single" w:sz="8" w:space="0" w:color="auto"/>
                     <w:right w:val="single" w:sz="8" w:space="0" w:color="auto"/>
                   </w:tcBorders>
-                  <w:shd w:val="clear" w:color="auto" w:fill="FFFF00"/>
+                  <w:shd w:val="clear" w:color="auto" w:fill="auto"/>
                   <w:tcMar>
                     <w:top w:w="0" w:type="dxa"/>
                     <w:left w:w="108" w:type="dxa"/>
@@ -1095,7 +3226,6 @@
                 <w:p>
                   <w:pPr>
                     <w:spacing w:after="0" w:line="288" w:lineRule="auto"/>
-                    <w:jc w:val="center"/>
                     <w:rPr>
                       <w:rFonts w:ascii="Arial Narrow" w:eastAsia="Calibri" w:hAnsi="Arial Narrow" w:cs="Times New Roman"/>
                       <w:snapToGrid w:val="0"/>
@@ -1114,18 +3244,42 @@
                       <w:szCs w:val="24"/>
                       <w:lang w:val="en-GB"/>
                     </w:rPr>
-                    <w:t>{{issue.rating}}</w:t>
+                    <w:t>{{</w:t>
+                  </w:r>
+                  <w:proofErr w:type="gramStart"/>
+                  <w:r>
+                    <w:rPr>
+                      <w:rFonts w:ascii="Arial Narrow" w:eastAsia="Calibri" w:hAnsi="Arial Narrow" w:cs="Times New Roman"/>
+                      <w:snapToGrid w:val="0"/>
+                      <w:color w:val="000000"/>
+                      <w:sz w:val="24"/>
+                      <w:szCs w:val="24"/>
+                      <w:lang w:val="en-GB"/>
+                    </w:rPr>
+                    <w:t>issue.rating</w:t>
+                  </w:r>
+                  <w:proofErr w:type="gramEnd"/>
+                  <w:r>
+                    <w:rPr>
+                      <w:rFonts w:ascii="Arial Narrow" w:eastAsia="Calibri" w:hAnsi="Arial Narrow" w:cs="Times New Roman"/>
+                      <w:snapToGrid w:val="0"/>
+                      <w:color w:val="000000"/>
+                      <w:sz w:val="24"/>
+                      <w:szCs w:val="24"/>
+                      <w:lang w:val="en-GB"/>
+                    </w:rPr>
+                    <w:t>}}</w:t>
                   </w:r>
                 </w:p>
               </w:tc>
             </w:tr>
             <w:tr>
               <w:trPr>
-                <w:trHeight w:val="179"/>
+                <w:trHeight w:val="376"/>
               </w:trPr>
               <w:tc>
                 <w:tcPr>
-                  <w:tcW w:w="2588" w:type="dxa"/>
+                  <w:tcW w:w="2509" w:type="dxa"/>
                   <w:tcBorders>
                     <w:top w:val="nil"/>
                     <w:left w:val="single" w:sz="8" w:space="0" w:color="auto"/>
@@ -1169,7 +3323,7 @@
               </w:tc>
               <w:tc>
                 <w:tcPr>
-                  <w:tcW w:w="3874" w:type="dxa"/>
+                  <w:tcW w:w="3071" w:type="dxa"/>
                   <w:tcBorders>
                     <w:top w:val="nil"/>
                     <w:left w:val="nil"/>
@@ -1188,7 +3342,6 @@
                 <w:p>
                   <w:pPr>
                     <w:spacing w:after="0" w:line="288" w:lineRule="auto"/>
-                    <w:jc w:val="center"/>
                     <w:rPr>
                       <w:rFonts w:ascii="Arial Narrow" w:eastAsia="Calibri" w:hAnsi="Arial Narrow" w:cs="Arial"/>
                       <w:b/>
@@ -1207,7 +3360,31 @@
                       <w:szCs w:val="24"/>
                       <w:lang w:val="en-GB"/>
                     </w:rPr>
-                    <w:t>{{issue.recurring}}</w:t>
+                    <w:t>{{</w:t>
+                  </w:r>
+                  <w:proofErr w:type="gramStart"/>
+                  <w:r>
+                    <w:rPr>
+                      <w:rFonts w:ascii="Arial Narrow" w:eastAsia="Calibri" w:hAnsi="Arial Narrow" w:cs="Arial"/>
+                      <w:b/>
+                      <w:bCs/>
+                      <w:sz w:val="24"/>
+                      <w:szCs w:val="24"/>
+                      <w:lang w:val="en-GB"/>
+                    </w:rPr>
+                    <w:t>issue.recurring</w:t>
+                  </w:r>
+                  <w:proofErr w:type="gramEnd"/>
+                  <w:r>
+                    <w:rPr>
+                      <w:rFonts w:ascii="Arial Narrow" w:eastAsia="Calibri" w:hAnsi="Arial Narrow" w:cs="Arial"/>
+                      <w:b/>
+                      <w:bCs/>
+                      <w:sz w:val="24"/>
+                      <w:szCs w:val="24"/>
+                      <w:lang w:val="en-GB"/>
+                    </w:rPr>
+                    <w:t>}}</w:t>
                   </w:r>
                 </w:p>
               </w:tc>
@@ -1229,11 +3406,11 @@
       </w:tr>
       <w:tr>
         <w:trPr>
-          <w:trHeight w:val="189"/>
+          <w:trHeight w:val="377"/>
         </w:trPr>
         <w:tc>
           <w:tcPr>
-            <w:tcW w:w="5000" w:type="pct"/>
+            <w:tcW w:w="10439" w:type="dxa"/>
             <w:gridSpan w:val="2"/>
             <w:shd w:val="clear" w:color="auto" w:fill="CEE0E5"/>
             <w:tcMar>
@@ -1273,11 +3450,11 @@
       </w:tr>
       <w:tr>
         <w:trPr>
-          <w:trHeight w:val="189"/>
+          <w:trHeight w:val="440"/>
         </w:trPr>
         <w:tc>
           <w:tcPr>
-            <w:tcW w:w="5000" w:type="pct"/>
+            <w:tcW w:w="10439" w:type="dxa"/>
             <w:gridSpan w:val="2"/>
             <w:shd w:val="clear" w:color="auto" w:fill="auto"/>
             <w:tcMar>
@@ -1305,18 +3482,40 @@
                 <w:szCs w:val="24"/>
                 <w:lang w:val="en-GB"/>
               </w:rPr>
-              <w:t>{{issue.criteria}}</w:t>
+              <w:t>{{</w:t>
+            </w:r>
+            <w:proofErr w:type="spellStart"/>
+            <w:proofErr w:type="gramStart"/>
+            <w:r>
+              <w:rPr>
+                <w:rFonts w:ascii="Arial Narrow" w:eastAsia="Times New Roman" w:hAnsi="Arial Narrow" w:cs="Times New Roman"/>
+                <w:sz w:val="24"/>
+                <w:szCs w:val="24"/>
+                <w:lang w:val="en-GB"/>
+              </w:rPr>
+              <w:t>issue.criteria</w:t>
+            </w:r>
+            <w:proofErr w:type="spellEnd"/>
+            <w:proofErr w:type="gramEnd"/>
+            <w:r>
+              <w:rPr>
+                <w:rFonts w:ascii="Arial Narrow" w:eastAsia="Times New Roman" w:hAnsi="Arial Narrow" w:cs="Times New Roman"/>
+                <w:sz w:val="24"/>
+                <w:szCs w:val="24"/>
+                <w:lang w:val="en-GB"/>
+              </w:rPr>
+              <w:t>}}</w:t>
             </w:r>
           </w:p>
         </w:tc>
       </w:tr>
       <w:tr>
         <w:trPr>
-          <w:trHeight w:val="189"/>
+          <w:trHeight w:val="359"/>
         </w:trPr>
         <w:tc>
           <w:tcPr>
-            <w:tcW w:w="1873" w:type="pct"/>
+            <w:tcW w:w="4409" w:type="dxa"/>
             <w:shd w:val="clear" w:color="auto" w:fill="CEE0E5"/>
             <w:tcMar>
               <w:top w:w="0" w:type="dxa"/>
@@ -1348,13 +3547,14 @@
                 <w:szCs w:val="24"/>
                 <w:lang w:val="en-GB"/>
               </w:rPr>
+              <w:lastRenderedPageBreak/>
               <w:t xml:space="preserve">FINDINGS </w:t>
             </w:r>
           </w:p>
         </w:tc>
         <w:tc>
           <w:tcPr>
-            <w:tcW w:w="3127" w:type="pct"/>
+            <w:tcW w:w="6030" w:type="dxa"/>
             <w:shd w:val="clear" w:color="auto" w:fill="CEE0E5"/>
             <w:tcMar>
               <w:top w:w="0" w:type="dxa"/>
@@ -1392,11 +3592,11 @@
       </w:tr>
       <w:tr>
         <w:trPr>
-          <w:trHeight w:val="978"/>
+          <w:trHeight w:val="962"/>
         </w:trPr>
         <w:tc>
           <w:tcPr>
-            <w:tcW w:w="1873" w:type="pct"/>
+            <w:tcW w:w="4409" w:type="dxa"/>
             <w:shd w:val="clear" w:color="auto" w:fill="auto"/>
             <w:tcMar>
               <w:top w:w="0" w:type="dxa"/>
@@ -1448,7 +3648,7 @@
         </w:tc>
         <w:tc>
           <w:tcPr>
-            <w:tcW w:w="3127" w:type="pct"/>
+            <w:tcW w:w="6030" w:type="dxa"/>
             <w:shd w:val="clear" w:color="auto" w:fill="auto"/>
             <w:tcMar>
               <w:top w:w="0" w:type="dxa"/>
@@ -1475,7 +3675,27 @@
                 <w:szCs w:val="24"/>
                 <w:lang w:val="en-GB"/>
               </w:rPr>
-              <w:t>{{issue.management_action_plan}}</w:t>
+              <w:t>{{</w:t>
+            </w:r>
+            <w:proofErr w:type="gramStart"/>
+            <w:r>
+              <w:rPr>
+                <w:rFonts w:ascii="Arial Narrow" w:eastAsia="Times New Roman" w:hAnsi="Arial Narrow" w:cs="Arial"/>
+                <w:sz w:val="24"/>
+                <w:szCs w:val="24"/>
+                <w:lang w:val="en-GB"/>
+              </w:rPr>
+              <w:t>issue.management</w:t>
+            </w:r>
+            <w:proofErr w:type="gramEnd"/>
+            <w:r>
+              <w:rPr>
+                <w:rFonts w:ascii="Arial Narrow" w:eastAsia="Times New Roman" w:hAnsi="Arial Narrow" w:cs="Arial"/>
+                <w:sz w:val="24"/>
+                <w:szCs w:val="24"/>
+                <w:lang w:val="en-GB"/>
+              </w:rPr>
+              <w:t>_action_plan}}</w:t>
             </w:r>
           </w:p>
           <w:p>
@@ -1483,8 +3703,1240 @@
               <w:spacing w:after="0" w:line="240" w:lineRule="auto"/>
               <w:jc w:val="both"/>
               <w:rPr>
+                <w:rFonts w:ascii="Arial Narrow" w:eastAsia="Times New Roman" w:hAnsi="Arial Narrow" w:cs="Arial"/>
+                <w:sz w:val="24"/>
+                <w:szCs w:val="24"/>
+                <w:lang w:val="en-GB"/>
+              </w:rPr>
+            </w:pPr>
+          </w:p>
+          <w:p>
+            <w:pPr>
+              <w:spacing w:after="0" w:line="240" w:lineRule="auto"/>
+              <w:jc w:val="both"/>
+              <w:rPr>
+                <w:rFonts w:ascii="Arial Narrow" w:eastAsia="Times New Roman" w:hAnsi="Arial Narrow" w:cs="Arial"/>
+                <w:sz w:val="24"/>
+                <w:szCs w:val="24"/>
+                <w:lang w:val="en-GB"/>
+              </w:rPr>
+            </w:pPr>
+            <w:r>
+              <w:rPr>
+                <w:rFonts w:ascii="Arial Narrow" w:eastAsia="Times New Roman" w:hAnsi="Arial Narrow" w:cs="Arial"/>
+                <w:b/>
+                <w:sz w:val="24"/>
+                <w:szCs w:val="24"/>
+                <w:u w:val="single"/>
+                <w:lang w:val="en-GB"/>
+              </w:rPr>
+              <w:t>Personal responsible</w:t>
+            </w:r>
+            <w:r>
+              <w:rPr>
+                <w:rFonts w:ascii="Arial Narrow" w:eastAsia="Times New Roman" w:hAnsi="Arial Narrow" w:cs="Arial"/>
+                <w:b/>
+                <w:sz w:val="24"/>
+                <w:szCs w:val="24"/>
+                <w:u w:val="single"/>
+                <w:lang w:val="en-GB"/>
+              </w:rPr>
+              <w:t>:</w:t>
+            </w:r>
+          </w:p>
+          <w:p>
+            <w:pPr>
+              <w:spacing w:after="0" w:line="240" w:lineRule="auto"/>
+              <w:jc w:val="both"/>
+              <w:rPr>
+                <w:rFonts w:ascii="Arial Narrow" w:eastAsia="Times New Roman" w:hAnsi="Arial Narrow" w:cs="Arial"/>
+                <w:b/>
+                <w:i/>
+                <w:sz w:val="24"/>
+                <w:szCs w:val="24"/>
+                <w:lang w:val="en-GB"/>
+              </w:rPr>
+            </w:pPr>
+            <w:r>
+              <w:rPr>
+                <w:rFonts w:ascii="Arial Narrow" w:eastAsia="Times New Roman" w:hAnsi="Arial Narrow" w:cs="Arial"/>
+                <w:b/>
+                <w:i/>
+                <w:sz w:val="24"/>
+                <w:szCs w:val="24"/>
+                <w:lang w:val="en-GB"/>
+              </w:rPr>
+              <w:t>Implementer:</w:t>
+            </w:r>
+          </w:p>
+          <w:p>
+            <w:pPr>
+              <w:spacing w:after="0" w:line="240" w:lineRule="auto"/>
+              <w:jc w:val="both"/>
+              <w:rPr>
+                <w:rFonts w:ascii="Arial Narrow" w:eastAsia="Times New Roman" w:hAnsi="Arial Narrow" w:cs="Arial"/>
+                <w:sz w:val="24"/>
+                <w:szCs w:val="24"/>
+                <w:lang w:val="en-GB"/>
+              </w:rPr>
+            </w:pPr>
+            <w:r>
+              <w:rPr>
+                <w:rFonts w:ascii="Arial Narrow" w:eastAsia="Times New Roman" w:hAnsi="Arial Narrow" w:cs="Arial"/>
+                <w:sz w:val="24"/>
+                <w:szCs w:val="24"/>
+                <w:lang w:val="en-GB"/>
+              </w:rPr>
+              <w:t xml:space="preserve">{%- for person in </w:t>
+            </w:r>
+            <w:proofErr w:type="spellStart"/>
+            <w:proofErr w:type="gramStart"/>
+            <w:r>
+              <w:rPr>
+                <w:rFonts w:ascii="Arial Narrow" w:eastAsia="Times New Roman" w:hAnsi="Arial Narrow" w:cs="Arial"/>
+                <w:sz w:val="24"/>
+                <w:szCs w:val="24"/>
+                <w:lang w:val="en-GB"/>
+              </w:rPr>
+              <w:t>issue.responsible</w:t>
+            </w:r>
+            <w:proofErr w:type="gramEnd"/>
+            <w:r>
+              <w:rPr>
+                <w:rFonts w:ascii="Arial Narrow" w:eastAsia="Times New Roman" w:hAnsi="Arial Narrow" w:cs="Arial"/>
+                <w:sz w:val="24"/>
+                <w:szCs w:val="24"/>
+                <w:lang w:val="en-GB"/>
+              </w:rPr>
+              <w:t>_people</w:t>
+            </w:r>
+            <w:proofErr w:type="spellEnd"/>
+            <w:r>
+              <w:rPr>
+                <w:rFonts w:ascii="Arial Narrow" w:eastAsia="Times New Roman" w:hAnsi="Arial Narrow" w:cs="Arial"/>
+                <w:sz w:val="24"/>
+                <w:szCs w:val="24"/>
+                <w:lang w:val="en-GB"/>
+              </w:rPr>
+              <w:t xml:space="preserve"> if </w:t>
+            </w:r>
+            <w:proofErr w:type="spellStart"/>
+            <w:r>
+              <w:rPr>
+                <w:rFonts w:ascii="Arial Narrow" w:eastAsia="Times New Roman" w:hAnsi="Arial Narrow" w:cs="Arial"/>
+                <w:sz w:val="24"/>
+                <w:szCs w:val="24"/>
+                <w:lang w:val="en-GB"/>
+              </w:rPr>
+              <w:t>person.role</w:t>
+            </w:r>
+            <w:proofErr w:type="spellEnd"/>
+            <w:r>
+              <w:rPr>
+                <w:rFonts w:ascii="Arial Narrow" w:eastAsia="Times New Roman" w:hAnsi="Arial Narrow" w:cs="Arial"/>
+                <w:sz w:val="24"/>
+                <w:szCs w:val="24"/>
+                <w:lang w:val="en-GB"/>
+              </w:rPr>
+              <w:t xml:space="preserve"> == "lod1_implementer" %}</w:t>
+            </w:r>
+          </w:p>
+          <w:p>
+            <w:pPr>
+              <w:spacing w:after="0" w:line="240" w:lineRule="auto"/>
+              <w:jc w:val="both"/>
+              <w:rPr>
+                <w:rFonts w:ascii="Arial Narrow" w:eastAsia="Times New Roman" w:hAnsi="Arial Narrow" w:cs="Arial"/>
+                <w:sz w:val="24"/>
+                <w:szCs w:val="24"/>
+                <w:lang w:val="en-GB"/>
+              </w:rPr>
+            </w:pPr>
+            <w:r>
+              <w:rPr>
+                <w:rFonts w:ascii="Arial Narrow" w:eastAsia="Times New Roman" w:hAnsi="Arial Narrow" w:cs="Arial"/>
+                <w:sz w:val="24"/>
+                <w:szCs w:val="24"/>
+                <w:lang w:val="en-GB"/>
+              </w:rPr>
+              <w:t xml:space="preserve">  - </w:t>
+            </w:r>
+            <w:proofErr w:type="gramStart"/>
+            <w:r>
+              <w:rPr>
+                <w:rFonts w:ascii="Arial Narrow" w:eastAsia="Times New Roman" w:hAnsi="Arial Narrow" w:cs="Arial"/>
+                <w:sz w:val="24"/>
+                <w:szCs w:val="24"/>
+                <w:lang w:val="en-GB"/>
+              </w:rPr>
+              <w:t>{{ person.name</w:t>
+            </w:r>
+            <w:proofErr w:type="gramEnd"/>
+            <w:r>
+              <w:rPr>
+                <w:rFonts w:ascii="Arial Narrow" w:eastAsia="Times New Roman" w:hAnsi="Arial Narrow" w:cs="Arial"/>
+                <w:sz w:val="24"/>
+                <w:szCs w:val="24"/>
+                <w:lang w:val="en-GB"/>
+              </w:rPr>
+              <w:t xml:space="preserve"> }}</w:t>
+            </w:r>
+            <w:r>
+              <w:rPr>
+                <w:rFonts w:ascii="Arial Narrow" w:eastAsia="Times New Roman" w:hAnsi="Arial Narrow" w:cs="Arial"/>
+                <w:sz w:val="24"/>
+                <w:szCs w:val="24"/>
+                <w:lang w:val="en-GB"/>
+              </w:rPr>
+              <w:t xml:space="preserve">  </w:t>
+            </w:r>
+            <w:r>
+              <w:rPr>
+                <w:rFonts w:ascii="Arial Narrow" w:eastAsia="Times New Roman" w:hAnsi="Arial Narrow" w:cs="Arial"/>
+                <w:i/>
+                <w:lang w:val="en-GB"/>
+              </w:rPr>
+              <w:t>{{</w:t>
+            </w:r>
+            <w:proofErr w:type="spellStart"/>
+            <w:r>
+              <w:rPr>
+                <w:rFonts w:ascii="Arial Narrow" w:eastAsia="Times New Roman" w:hAnsi="Arial Narrow" w:cs="Arial"/>
+                <w:i/>
+                <w:lang w:val="en-GB"/>
+              </w:rPr>
+              <w:t>person.email</w:t>
+            </w:r>
+            <w:proofErr w:type="spellEnd"/>
+            <w:r>
+              <w:rPr>
+                <w:rFonts w:ascii="Arial Narrow" w:eastAsia="Times New Roman" w:hAnsi="Arial Narrow" w:cs="Arial"/>
+                <w:i/>
+                <w:lang w:val="en-GB"/>
+              </w:rPr>
+              <w:t>}}</w:t>
+            </w:r>
+          </w:p>
+          <w:p>
+            <w:pPr>
+              <w:spacing w:after="0" w:line="240" w:lineRule="auto"/>
+              <w:jc w:val="both"/>
+              <w:rPr>
+                <w:rFonts w:ascii="Arial Narrow" w:eastAsia="Times New Roman" w:hAnsi="Arial Narrow" w:cs="Arial"/>
+                <w:sz w:val="24"/>
+                <w:szCs w:val="24"/>
+                <w:lang w:val="en-GB"/>
+              </w:rPr>
+            </w:pPr>
+            <w:r>
+              <w:rPr>
+                <w:rFonts w:ascii="Arial Narrow" w:eastAsia="Times New Roman" w:hAnsi="Arial Narrow" w:cs="Arial"/>
+                <w:sz w:val="24"/>
+                <w:szCs w:val="24"/>
+                <w:lang w:val="en-GB"/>
+              </w:rPr>
+              <w:t>{%- endfor %}</w:t>
+            </w:r>
+          </w:p>
+          <w:p>
+            <w:pPr>
+              <w:spacing w:after="0" w:line="240" w:lineRule="auto"/>
+              <w:jc w:val="both"/>
+              <w:rPr>
+                <w:rFonts w:ascii="Arial Narrow" w:eastAsia="Times New Roman" w:hAnsi="Arial Narrow" w:cs="Arial"/>
+                <w:sz w:val="24"/>
+                <w:szCs w:val="24"/>
+                <w:lang w:val="en-GB"/>
+              </w:rPr>
+            </w:pPr>
+          </w:p>
+          <w:p>
+            <w:pPr>
+              <w:spacing w:after="0" w:line="240" w:lineRule="auto"/>
+              <w:jc w:val="both"/>
+              <w:rPr>
+                <w:rFonts w:ascii="Arial Narrow" w:eastAsia="Times New Roman" w:hAnsi="Arial Narrow" w:cs="Arial"/>
+                <w:b/>
+                <w:sz w:val="24"/>
+                <w:szCs w:val="24"/>
+                <w:lang w:val="en-GB"/>
+              </w:rPr>
+            </w:pPr>
+            <w:r>
+              <w:rPr>
+                <w:rFonts w:ascii="Arial Narrow" w:eastAsia="Times New Roman" w:hAnsi="Arial Narrow" w:cs="Arial"/>
+                <w:b/>
+                <w:sz w:val="24"/>
+                <w:szCs w:val="24"/>
+                <w:lang w:val="en-GB"/>
+              </w:rPr>
+              <w:t>Owner:</w:t>
+            </w:r>
+          </w:p>
+          <w:p>
+            <w:pPr>
+              <w:spacing w:after="0" w:line="240" w:lineRule="auto"/>
+              <w:jc w:val="both"/>
+              <w:rPr>
+                <w:rFonts w:ascii="Arial Narrow" w:eastAsia="Times New Roman" w:hAnsi="Arial Narrow" w:cs="Arial"/>
+                <w:sz w:val="24"/>
+                <w:szCs w:val="24"/>
+                <w:lang w:val="en-GB"/>
+              </w:rPr>
+            </w:pPr>
+            <w:r>
+              <w:rPr>
+                <w:rFonts w:ascii="Arial Narrow" w:eastAsia="Times New Roman" w:hAnsi="Arial Narrow" w:cs="Arial"/>
+                <w:sz w:val="24"/>
+                <w:szCs w:val="24"/>
+                <w:lang w:val="en-GB"/>
+              </w:rPr>
+              <w:t xml:space="preserve">{%- for person in </w:t>
+            </w:r>
+            <w:proofErr w:type="spellStart"/>
+            <w:proofErr w:type="gramStart"/>
+            <w:r>
+              <w:rPr>
+                <w:rFonts w:ascii="Arial Narrow" w:eastAsia="Times New Roman" w:hAnsi="Arial Narrow" w:cs="Arial"/>
+                <w:sz w:val="24"/>
+                <w:szCs w:val="24"/>
+                <w:lang w:val="en-GB"/>
+              </w:rPr>
+              <w:t>issue.responsible</w:t>
+            </w:r>
+            <w:proofErr w:type="gramEnd"/>
+            <w:r>
+              <w:rPr>
+                <w:rFonts w:ascii="Arial Narrow" w:eastAsia="Times New Roman" w:hAnsi="Arial Narrow" w:cs="Arial"/>
+                <w:sz w:val="24"/>
+                <w:szCs w:val="24"/>
+                <w:lang w:val="en-GB"/>
+              </w:rPr>
+              <w:t>_people</w:t>
+            </w:r>
+            <w:proofErr w:type="spellEnd"/>
+            <w:r>
+              <w:rPr>
+                <w:rFonts w:ascii="Arial Narrow" w:eastAsia="Times New Roman" w:hAnsi="Arial Narrow" w:cs="Arial"/>
+                <w:sz w:val="24"/>
+                <w:szCs w:val="24"/>
+                <w:lang w:val="en-GB"/>
+              </w:rPr>
+              <w:t xml:space="preserve"> if </w:t>
+            </w:r>
+            <w:proofErr w:type="spellStart"/>
+            <w:r>
+              <w:rPr>
+                <w:rFonts w:ascii="Arial Narrow" w:eastAsia="Times New Roman" w:hAnsi="Arial Narrow" w:cs="Arial"/>
+                <w:sz w:val="24"/>
+                <w:szCs w:val="24"/>
+                <w:lang w:val="en-GB"/>
+              </w:rPr>
+              <w:t>person.role</w:t>
+            </w:r>
+            <w:proofErr w:type="spellEnd"/>
+            <w:r>
+              <w:rPr>
+                <w:rFonts w:ascii="Arial Narrow" w:eastAsia="Times New Roman" w:hAnsi="Arial Narrow" w:cs="Arial"/>
+                <w:sz w:val="24"/>
+                <w:szCs w:val="24"/>
+                <w:lang w:val="en-GB"/>
+              </w:rPr>
+              <w:t xml:space="preserve"> == "lod1_</w:t>
+            </w:r>
+            <w:r>
+              <w:rPr>
+                <w:rFonts w:ascii="Arial Narrow" w:eastAsia="Times New Roman" w:hAnsi="Arial Narrow" w:cs="Arial"/>
+                <w:sz w:val="24"/>
+                <w:szCs w:val="24"/>
+                <w:lang w:val="en-GB"/>
+              </w:rPr>
+              <w:t>owner</w:t>
+            </w:r>
+            <w:r>
+              <w:rPr>
+                <w:rFonts w:ascii="Arial Narrow" w:eastAsia="Times New Roman" w:hAnsi="Arial Narrow" w:cs="Arial"/>
+                <w:sz w:val="24"/>
+                <w:szCs w:val="24"/>
+                <w:lang w:val="en-GB"/>
+              </w:rPr>
+              <w:t>" %}</w:t>
+            </w:r>
+          </w:p>
+          <w:p>
+            <w:pPr>
+              <w:spacing w:after="0" w:line="240" w:lineRule="auto"/>
+              <w:jc w:val="both"/>
+              <w:rPr>
+                <w:rFonts w:ascii="Arial Narrow" w:eastAsia="Times New Roman" w:hAnsi="Arial Narrow" w:cs="Arial"/>
+                <w:sz w:val="24"/>
+                <w:szCs w:val="24"/>
+                <w:lang w:val="en-GB"/>
+              </w:rPr>
+            </w:pPr>
+            <w:r>
+              <w:rPr>
+                <w:rFonts w:ascii="Arial Narrow" w:eastAsia="Times New Roman" w:hAnsi="Arial Narrow" w:cs="Arial"/>
+                <w:sz w:val="24"/>
+                <w:szCs w:val="24"/>
+                <w:lang w:val="en-GB"/>
+              </w:rPr>
+              <w:t xml:space="preserve">  - </w:t>
+            </w:r>
+            <w:proofErr w:type="gramStart"/>
+            <w:r>
+              <w:rPr>
+                <w:rFonts w:ascii="Arial Narrow" w:eastAsia="Times New Roman" w:hAnsi="Arial Narrow" w:cs="Arial"/>
+                <w:sz w:val="24"/>
+                <w:szCs w:val="24"/>
+                <w:lang w:val="en-GB"/>
+              </w:rPr>
+              <w:t>{{ person.name</w:t>
+            </w:r>
+            <w:proofErr w:type="gramEnd"/>
+            <w:r>
+              <w:rPr>
+                <w:rFonts w:ascii="Arial Narrow" w:eastAsia="Times New Roman" w:hAnsi="Arial Narrow" w:cs="Arial"/>
+                <w:sz w:val="24"/>
+                <w:szCs w:val="24"/>
+                <w:lang w:val="en-GB"/>
+              </w:rPr>
+              <w:t xml:space="preserve"> }}</w:t>
+            </w:r>
+            <w:r>
+              <w:rPr>
+                <w:rFonts w:ascii="Arial Narrow" w:eastAsia="Times New Roman" w:hAnsi="Arial Narrow" w:cs="Arial"/>
+                <w:sz w:val="24"/>
+                <w:szCs w:val="24"/>
+                <w:lang w:val="en-GB"/>
+              </w:rPr>
+              <w:t xml:space="preserve"> </w:t>
+            </w:r>
+            <w:r>
+              <w:rPr>
+                <w:rFonts w:ascii="Arial Narrow" w:eastAsia="Times New Roman" w:hAnsi="Arial Narrow" w:cs="Arial"/>
+                <w:i/>
+                <w:lang w:val="en-GB"/>
+              </w:rPr>
+              <w:t>{{</w:t>
+            </w:r>
+            <w:proofErr w:type="spellStart"/>
+            <w:r>
+              <w:rPr>
+                <w:rFonts w:ascii="Arial Narrow" w:eastAsia="Times New Roman" w:hAnsi="Arial Narrow" w:cs="Arial"/>
+                <w:i/>
+                <w:lang w:val="en-GB"/>
+              </w:rPr>
+              <w:t>person.email</w:t>
+            </w:r>
+            <w:proofErr w:type="spellEnd"/>
+            <w:r>
+              <w:rPr>
+                <w:rFonts w:ascii="Arial Narrow" w:eastAsia="Times New Roman" w:hAnsi="Arial Narrow" w:cs="Arial"/>
+                <w:i/>
+                <w:lang w:val="en-GB"/>
+              </w:rPr>
+              <w:t>}}</w:t>
+            </w:r>
+          </w:p>
+          <w:p>
+            <w:pPr>
+              <w:spacing w:after="0" w:line="240" w:lineRule="auto"/>
+              <w:jc w:val="both"/>
+              <w:rPr>
+                <w:rFonts w:ascii="Arial Narrow" w:eastAsia="Times New Roman" w:hAnsi="Arial Narrow" w:cs="Arial"/>
+                <w:sz w:val="24"/>
+                <w:szCs w:val="24"/>
+                <w:lang w:val="en-GB"/>
+              </w:rPr>
+            </w:pPr>
+            <w:r>
+              <w:rPr>
+                <w:rFonts w:ascii="Arial Narrow" w:eastAsia="Times New Roman" w:hAnsi="Arial Narrow" w:cs="Arial"/>
+                <w:sz w:val="24"/>
+                <w:szCs w:val="24"/>
+                <w:lang w:val="en-GB"/>
+              </w:rPr>
+              <w:t>{%- endfor %}</w:t>
+            </w:r>
+          </w:p>
+          <w:p>
+            <w:pPr>
+              <w:spacing w:after="0" w:line="240" w:lineRule="auto"/>
+              <w:jc w:val="both"/>
+              <w:rPr>
+                <w:rFonts w:ascii="Arial Narrow" w:eastAsia="Times New Roman" w:hAnsi="Arial Narrow" w:cs="Arial"/>
+                <w:sz w:val="24"/>
+                <w:szCs w:val="24"/>
+                <w:lang w:val="en-GB"/>
+              </w:rPr>
+            </w:pPr>
+          </w:p>
+          <w:p>
+            <w:pPr>
+              <w:spacing w:after="0" w:line="240" w:lineRule="auto"/>
+              <w:jc w:val="both"/>
+              <w:rPr>
+                <w:rFonts w:ascii="Arial Narrow" w:eastAsia="Times New Roman" w:hAnsi="Arial Narrow" w:cs="Arial"/>
+                <w:b/>
+                <w:sz w:val="24"/>
+                <w:szCs w:val="24"/>
+                <w:lang w:val="en-GB"/>
+              </w:rPr>
+            </w:pPr>
+            <w:r>
+              <w:rPr>
+                <w:rFonts w:ascii="Arial Narrow" w:eastAsia="Times New Roman" w:hAnsi="Arial Narrow" w:cs="Arial"/>
+                <w:b/>
+                <w:sz w:val="24"/>
+                <w:szCs w:val="24"/>
+                <w:lang w:val="en-GB"/>
+              </w:rPr>
+              <w:t>Risk Manager:</w:t>
+            </w:r>
+          </w:p>
+          <w:p>
+            <w:pPr>
+              <w:spacing w:after="0" w:line="240" w:lineRule="auto"/>
+              <w:jc w:val="both"/>
+              <w:rPr>
+                <w:rFonts w:ascii="Arial Narrow" w:eastAsia="Times New Roman" w:hAnsi="Arial Narrow" w:cs="Arial"/>
+                <w:sz w:val="24"/>
+                <w:szCs w:val="24"/>
+                <w:lang w:val="en-GB"/>
+              </w:rPr>
+            </w:pPr>
+            <w:r>
+              <w:rPr>
+                <w:rFonts w:ascii="Arial Narrow" w:eastAsia="Times New Roman" w:hAnsi="Arial Narrow" w:cs="Arial"/>
+                <w:sz w:val="24"/>
+                <w:szCs w:val="24"/>
+                <w:lang w:val="en-GB"/>
+              </w:rPr>
+              <w:t xml:space="preserve">{%- for person in </w:t>
+            </w:r>
+            <w:proofErr w:type="spellStart"/>
+            <w:proofErr w:type="gramStart"/>
+            <w:r>
+              <w:rPr>
+                <w:rFonts w:ascii="Arial Narrow" w:eastAsia="Times New Roman" w:hAnsi="Arial Narrow" w:cs="Arial"/>
+                <w:sz w:val="24"/>
+                <w:szCs w:val="24"/>
+                <w:lang w:val="en-GB"/>
+              </w:rPr>
+              <w:t>issue.responsible</w:t>
+            </w:r>
+            <w:proofErr w:type="gramEnd"/>
+            <w:r>
+              <w:rPr>
+                <w:rFonts w:ascii="Arial Narrow" w:eastAsia="Times New Roman" w:hAnsi="Arial Narrow" w:cs="Arial"/>
+                <w:sz w:val="24"/>
+                <w:szCs w:val="24"/>
+                <w:lang w:val="en-GB"/>
+              </w:rPr>
+              <w:t>_people</w:t>
+            </w:r>
+            <w:proofErr w:type="spellEnd"/>
+            <w:r>
+              <w:rPr>
+                <w:rFonts w:ascii="Arial Narrow" w:eastAsia="Times New Roman" w:hAnsi="Arial Narrow" w:cs="Arial"/>
+                <w:sz w:val="24"/>
+                <w:szCs w:val="24"/>
+                <w:lang w:val="en-GB"/>
+              </w:rPr>
+              <w:t xml:space="preserve"> if </w:t>
+            </w:r>
+            <w:proofErr w:type="spellStart"/>
+            <w:r>
+              <w:rPr>
+                <w:rFonts w:ascii="Arial Narrow" w:eastAsia="Times New Roman" w:hAnsi="Arial Narrow" w:cs="Arial"/>
+                <w:sz w:val="24"/>
+                <w:szCs w:val="24"/>
+                <w:lang w:val="en-GB"/>
+              </w:rPr>
+              <w:t>person.role</w:t>
+            </w:r>
+            <w:proofErr w:type="spellEnd"/>
+            <w:r>
+              <w:rPr>
+                <w:rFonts w:ascii="Arial Narrow" w:eastAsia="Times New Roman" w:hAnsi="Arial Narrow" w:cs="Arial"/>
+                <w:sz w:val="24"/>
+                <w:szCs w:val="24"/>
+                <w:lang w:val="en-GB"/>
+              </w:rPr>
+              <w:t xml:space="preserve"> == "lod</w:t>
+            </w:r>
+            <w:r>
+              <w:rPr>
+                <w:rFonts w:ascii="Arial Narrow" w:eastAsia="Times New Roman" w:hAnsi="Arial Narrow" w:cs="Arial"/>
+                <w:sz w:val="24"/>
+                <w:szCs w:val="24"/>
+                <w:lang w:val="en-GB"/>
+              </w:rPr>
+              <w:t>2</w:t>
+            </w:r>
+            <w:r>
+              <w:rPr>
+                <w:rFonts w:ascii="Arial Narrow" w:eastAsia="Times New Roman" w:hAnsi="Arial Narrow" w:cs="Arial"/>
+                <w:sz w:val="24"/>
+                <w:szCs w:val="24"/>
+                <w:lang w:val="en-GB"/>
+              </w:rPr>
+              <w:t>_</w:t>
+            </w:r>
+            <w:r>
+              <w:rPr>
+                <w:rFonts w:ascii="Arial Narrow" w:eastAsia="Times New Roman" w:hAnsi="Arial Narrow" w:cs="Arial"/>
+                <w:sz w:val="24"/>
+                <w:szCs w:val="24"/>
+                <w:lang w:val="en-GB"/>
+              </w:rPr>
+              <w:t>risk_manager</w:t>
+            </w:r>
+            <w:r>
+              <w:rPr>
+                <w:rFonts w:ascii="Arial Narrow" w:eastAsia="Times New Roman" w:hAnsi="Arial Narrow" w:cs="Arial"/>
+                <w:sz w:val="24"/>
+                <w:szCs w:val="24"/>
+                <w:lang w:val="en-GB"/>
+              </w:rPr>
+              <w:t>" %}</w:t>
+            </w:r>
+          </w:p>
+          <w:p>
+            <w:pPr>
+              <w:spacing w:after="0" w:line="240" w:lineRule="auto"/>
+              <w:jc w:val="both"/>
+              <w:rPr>
+                <w:rFonts w:ascii="Arial Narrow" w:eastAsia="Times New Roman" w:hAnsi="Arial Narrow" w:cs="Arial"/>
+                <w:sz w:val="24"/>
+                <w:szCs w:val="24"/>
+                <w:lang w:val="en-GB"/>
+              </w:rPr>
+            </w:pPr>
+            <w:r>
+              <w:rPr>
+                <w:rFonts w:ascii="Arial Narrow" w:eastAsia="Times New Roman" w:hAnsi="Arial Narrow" w:cs="Arial"/>
+                <w:sz w:val="24"/>
+                <w:szCs w:val="24"/>
+                <w:lang w:val="en-GB"/>
+              </w:rPr>
+              <w:t xml:space="preserve">  - </w:t>
+            </w:r>
+            <w:proofErr w:type="gramStart"/>
+            <w:r>
+              <w:rPr>
+                <w:rFonts w:ascii="Arial Narrow" w:eastAsia="Times New Roman" w:hAnsi="Arial Narrow" w:cs="Arial"/>
+                <w:sz w:val="24"/>
+                <w:szCs w:val="24"/>
+                <w:lang w:val="en-GB"/>
+              </w:rPr>
+              <w:t>{{ person.name</w:t>
+            </w:r>
+            <w:proofErr w:type="gramEnd"/>
+            <w:r>
+              <w:rPr>
+                <w:rFonts w:ascii="Arial Narrow" w:eastAsia="Times New Roman" w:hAnsi="Arial Narrow" w:cs="Arial"/>
+                <w:sz w:val="24"/>
+                <w:szCs w:val="24"/>
+                <w:lang w:val="en-GB"/>
+              </w:rPr>
+              <w:t xml:space="preserve"> }}</w:t>
+            </w:r>
+            <w:r>
+              <w:rPr>
+                <w:rFonts w:ascii="Arial Narrow" w:eastAsia="Times New Roman" w:hAnsi="Arial Narrow" w:cs="Arial"/>
+                <w:sz w:val="24"/>
+                <w:szCs w:val="24"/>
+                <w:lang w:val="en-GB"/>
+              </w:rPr>
+              <w:t xml:space="preserve">  {{</w:t>
+            </w:r>
+            <w:proofErr w:type="spellStart"/>
+            <w:r>
+              <w:rPr>
+                <w:rFonts w:ascii="Arial Narrow" w:eastAsia="Times New Roman" w:hAnsi="Arial Narrow" w:cs="Arial"/>
+                <w:sz w:val="24"/>
+                <w:szCs w:val="24"/>
+                <w:lang w:val="en-GB"/>
+              </w:rPr>
+              <w:t>person.email</w:t>
+            </w:r>
+            <w:proofErr w:type="spellEnd"/>
+            <w:r>
+              <w:rPr>
+                <w:rFonts w:ascii="Arial Narrow" w:eastAsia="Times New Roman" w:hAnsi="Arial Narrow" w:cs="Arial"/>
+                <w:sz w:val="24"/>
+                <w:szCs w:val="24"/>
+                <w:lang w:val="en-GB"/>
+              </w:rPr>
+              <w:t>}}</w:t>
+            </w:r>
+          </w:p>
+          <w:p>
+            <w:pPr>
+              <w:spacing w:after="0" w:line="240" w:lineRule="auto"/>
+              <w:jc w:val="both"/>
+              <w:rPr>
+                <w:rFonts w:ascii="Arial Narrow" w:eastAsia="Times New Roman" w:hAnsi="Arial Narrow" w:cs="Arial"/>
+                <w:sz w:val="24"/>
+                <w:szCs w:val="24"/>
+                <w:lang w:val="en-GB"/>
+              </w:rPr>
+            </w:pPr>
+            <w:r>
+              <w:rPr>
+                <w:rFonts w:ascii="Arial Narrow" w:eastAsia="Times New Roman" w:hAnsi="Arial Narrow" w:cs="Arial"/>
+                <w:sz w:val="24"/>
+                <w:szCs w:val="24"/>
+                <w:lang w:val="en-GB"/>
+              </w:rPr>
+              <w:t>{%- endfor %}</w:t>
+            </w:r>
+          </w:p>
+          <w:p>
+            <w:pPr>
+              <w:spacing w:after="0" w:line="240" w:lineRule="auto"/>
+              <w:jc w:val="both"/>
+              <w:rPr>
+                <w:rFonts w:ascii="Arial Narrow" w:eastAsia="Times New Roman" w:hAnsi="Arial Narrow" w:cs="Arial"/>
+                <w:sz w:val="24"/>
+                <w:szCs w:val="24"/>
+                <w:lang w:val="en-GB"/>
+              </w:rPr>
+            </w:pPr>
+          </w:p>
+          <w:p>
+            <w:pPr>
+              <w:spacing w:after="0" w:line="240" w:lineRule="auto"/>
+              <w:jc w:val="both"/>
+              <w:rPr>
+                <w:rFonts w:ascii="Arial Narrow" w:eastAsia="Times New Roman" w:hAnsi="Arial Narrow" w:cs="Arial"/>
+                <w:b/>
+                <w:sz w:val="24"/>
+                <w:szCs w:val="24"/>
+                <w:lang w:val="en-GB"/>
+              </w:rPr>
+            </w:pPr>
+            <w:r>
+              <w:rPr>
+                <w:rFonts w:ascii="Arial Narrow" w:eastAsia="Times New Roman" w:hAnsi="Arial Narrow" w:cs="Arial"/>
+                <w:b/>
+                <w:sz w:val="24"/>
+                <w:szCs w:val="24"/>
+                <w:lang w:val="en-GB"/>
+              </w:rPr>
+              <w:t>Compliance Officer:</w:t>
+            </w:r>
+          </w:p>
+          <w:p>
+            <w:pPr>
+              <w:spacing w:after="0" w:line="240" w:lineRule="auto"/>
+              <w:jc w:val="both"/>
+              <w:rPr>
+                <w:rFonts w:ascii="Arial Narrow" w:eastAsia="Times New Roman" w:hAnsi="Arial Narrow" w:cs="Arial"/>
+                <w:sz w:val="24"/>
+                <w:szCs w:val="24"/>
+                <w:lang w:val="en-GB"/>
+              </w:rPr>
+            </w:pPr>
+            <w:r>
+              <w:rPr>
+                <w:rFonts w:ascii="Arial Narrow" w:eastAsia="Times New Roman" w:hAnsi="Arial Narrow" w:cs="Arial"/>
+                <w:sz w:val="24"/>
+                <w:szCs w:val="24"/>
+                <w:lang w:val="en-GB"/>
+              </w:rPr>
+              <w:t xml:space="preserve">{%- for person in </w:t>
+            </w:r>
+            <w:proofErr w:type="spellStart"/>
+            <w:proofErr w:type="gramStart"/>
+            <w:r>
+              <w:rPr>
+                <w:rFonts w:ascii="Arial Narrow" w:eastAsia="Times New Roman" w:hAnsi="Arial Narrow" w:cs="Arial"/>
+                <w:sz w:val="24"/>
+                <w:szCs w:val="24"/>
+                <w:lang w:val="en-GB"/>
+              </w:rPr>
+              <w:t>issue.responsible</w:t>
+            </w:r>
+            <w:proofErr w:type="gramEnd"/>
+            <w:r>
+              <w:rPr>
+                <w:rFonts w:ascii="Arial Narrow" w:eastAsia="Times New Roman" w:hAnsi="Arial Narrow" w:cs="Arial"/>
+                <w:sz w:val="24"/>
+                <w:szCs w:val="24"/>
+                <w:lang w:val="en-GB"/>
+              </w:rPr>
+              <w:t>_people</w:t>
+            </w:r>
+            <w:proofErr w:type="spellEnd"/>
+            <w:r>
+              <w:rPr>
+                <w:rFonts w:ascii="Arial Narrow" w:eastAsia="Times New Roman" w:hAnsi="Arial Narrow" w:cs="Arial"/>
+                <w:sz w:val="24"/>
+                <w:szCs w:val="24"/>
+                <w:lang w:val="en-GB"/>
+              </w:rPr>
+              <w:t xml:space="preserve"> if </w:t>
+            </w:r>
+            <w:proofErr w:type="spellStart"/>
+            <w:r>
+              <w:rPr>
+                <w:rFonts w:ascii="Arial Narrow" w:eastAsia="Times New Roman" w:hAnsi="Arial Narrow" w:cs="Arial"/>
+                <w:sz w:val="24"/>
+                <w:szCs w:val="24"/>
+                <w:lang w:val="en-GB"/>
+              </w:rPr>
+              <w:t>person.role</w:t>
+            </w:r>
+            <w:proofErr w:type="spellEnd"/>
+            <w:r>
+              <w:rPr>
+                <w:rFonts w:ascii="Arial Narrow" w:eastAsia="Times New Roman" w:hAnsi="Arial Narrow" w:cs="Arial"/>
+                <w:sz w:val="24"/>
+                <w:szCs w:val="24"/>
+                <w:lang w:val="en-GB"/>
+              </w:rPr>
+              <w:t xml:space="preserve"> == "lod</w:t>
+            </w:r>
+            <w:r>
+              <w:rPr>
+                <w:rFonts w:ascii="Arial Narrow" w:eastAsia="Times New Roman" w:hAnsi="Arial Narrow" w:cs="Arial"/>
+                <w:sz w:val="24"/>
+                <w:szCs w:val="24"/>
+                <w:lang w:val="en-GB"/>
+              </w:rPr>
+              <w:t>2_compliance_officer</w:t>
+            </w:r>
+            <w:r>
+              <w:rPr>
+                <w:rFonts w:ascii="Arial Narrow" w:eastAsia="Times New Roman" w:hAnsi="Arial Narrow" w:cs="Arial"/>
+                <w:sz w:val="24"/>
+                <w:szCs w:val="24"/>
+                <w:lang w:val="en-GB"/>
+              </w:rPr>
+              <w:t>" %}</w:t>
+            </w:r>
+          </w:p>
+          <w:p>
+            <w:pPr>
+              <w:spacing w:after="0" w:line="240" w:lineRule="auto"/>
+              <w:jc w:val="both"/>
+              <w:rPr>
+                <w:rFonts w:ascii="Arial Narrow" w:eastAsia="Times New Roman" w:hAnsi="Arial Narrow" w:cs="Arial"/>
+                <w:sz w:val="24"/>
+                <w:szCs w:val="24"/>
+                <w:lang w:val="en-GB"/>
+              </w:rPr>
+            </w:pPr>
+            <w:r>
+              <w:rPr>
+                <w:rFonts w:ascii="Arial Narrow" w:eastAsia="Times New Roman" w:hAnsi="Arial Narrow" w:cs="Arial"/>
+                <w:sz w:val="24"/>
+                <w:szCs w:val="24"/>
+                <w:lang w:val="en-GB"/>
+              </w:rPr>
+              <w:t xml:space="preserve">  - </w:t>
+            </w:r>
+            <w:proofErr w:type="gramStart"/>
+            <w:r>
+              <w:rPr>
+                <w:rFonts w:ascii="Arial Narrow" w:eastAsia="Times New Roman" w:hAnsi="Arial Narrow" w:cs="Arial"/>
+                <w:sz w:val="24"/>
+                <w:szCs w:val="24"/>
+                <w:lang w:val="en-GB"/>
+              </w:rPr>
+              <w:t>{{ person.name</w:t>
+            </w:r>
+            <w:proofErr w:type="gramEnd"/>
+            <w:r>
+              <w:rPr>
+                <w:rFonts w:ascii="Arial Narrow" w:eastAsia="Times New Roman" w:hAnsi="Arial Narrow" w:cs="Arial"/>
+                <w:sz w:val="24"/>
+                <w:szCs w:val="24"/>
+                <w:lang w:val="en-GB"/>
+              </w:rPr>
+              <w:t xml:space="preserve"> }}</w:t>
+            </w:r>
+            <w:r>
+              <w:rPr>
+                <w:rFonts w:ascii="Arial Narrow" w:eastAsia="Times New Roman" w:hAnsi="Arial Narrow" w:cs="Arial"/>
+                <w:sz w:val="24"/>
+                <w:szCs w:val="24"/>
+                <w:lang w:val="en-GB"/>
+              </w:rPr>
+              <w:t xml:space="preserve">  {{</w:t>
+            </w:r>
+            <w:proofErr w:type="spellStart"/>
+            <w:r>
+              <w:rPr>
+                <w:rFonts w:ascii="Arial Narrow" w:eastAsia="Times New Roman" w:hAnsi="Arial Narrow" w:cs="Arial"/>
+                <w:sz w:val="24"/>
+                <w:szCs w:val="24"/>
+                <w:lang w:val="en-GB"/>
+              </w:rPr>
+              <w:t>person.email</w:t>
+            </w:r>
+            <w:proofErr w:type="spellEnd"/>
+            <w:r>
+              <w:rPr>
+                <w:rFonts w:ascii="Arial Narrow" w:eastAsia="Times New Roman" w:hAnsi="Arial Narrow" w:cs="Arial"/>
+                <w:sz w:val="24"/>
+                <w:szCs w:val="24"/>
+                <w:lang w:val="en-GB"/>
+              </w:rPr>
+              <w:t>}}</w:t>
+            </w:r>
+          </w:p>
+          <w:p>
+            <w:pPr>
+              <w:spacing w:after="0" w:line="240" w:lineRule="auto"/>
+              <w:jc w:val="both"/>
+              <w:rPr>
+                <w:rFonts w:ascii="Arial Narrow" w:eastAsia="Times New Roman" w:hAnsi="Arial Narrow" w:cs="Arial"/>
+                <w:sz w:val="24"/>
+                <w:szCs w:val="24"/>
+                <w:lang w:val="en-GB"/>
+              </w:rPr>
+            </w:pPr>
+            <w:r>
+              <w:rPr>
+                <w:rFonts w:ascii="Arial Narrow" w:eastAsia="Times New Roman" w:hAnsi="Arial Narrow" w:cs="Arial"/>
+                <w:sz w:val="24"/>
+                <w:szCs w:val="24"/>
+                <w:lang w:val="en-GB"/>
+              </w:rPr>
+              <w:t>{%- endfor %}</w:t>
+            </w:r>
+          </w:p>
+          <w:p>
+            <w:pPr>
+              <w:spacing w:after="0" w:line="240" w:lineRule="auto"/>
+              <w:jc w:val="both"/>
+              <w:rPr>
+                <w:rFonts w:ascii="Arial Narrow" w:eastAsia="Times New Roman" w:hAnsi="Arial Narrow" w:cs="Arial"/>
+                <w:sz w:val="24"/>
+                <w:szCs w:val="24"/>
+                <w:lang w:val="en-GB"/>
+              </w:rPr>
+            </w:pPr>
+          </w:p>
+          <w:p>
+            <w:pPr>
+              <w:spacing w:after="0" w:line="240" w:lineRule="auto"/>
+              <w:jc w:val="both"/>
+              <w:rPr>
+                <w:rFonts w:ascii="Arial Narrow" w:eastAsia="Times New Roman" w:hAnsi="Arial Narrow" w:cs="Arial"/>
+                <w:b/>
+                <w:sz w:val="24"/>
+                <w:szCs w:val="24"/>
+                <w:lang w:val="en-GB"/>
+              </w:rPr>
+            </w:pPr>
+            <w:r>
+              <w:rPr>
+                <w:rFonts w:ascii="Arial Narrow" w:eastAsia="Times New Roman" w:hAnsi="Arial Narrow" w:cs="Arial"/>
+                <w:b/>
+                <w:sz w:val="24"/>
+                <w:szCs w:val="24"/>
+                <w:lang w:val="en-GB"/>
+              </w:rPr>
+              <w:t>Audit Manager:</w:t>
+            </w:r>
+          </w:p>
+          <w:p>
+            <w:pPr>
+              <w:spacing w:after="0" w:line="240" w:lineRule="auto"/>
+              <w:jc w:val="both"/>
+              <w:rPr>
+                <w:rFonts w:ascii="Arial Narrow" w:eastAsia="Times New Roman" w:hAnsi="Arial Narrow" w:cs="Arial"/>
+                <w:sz w:val="24"/>
+                <w:szCs w:val="24"/>
+                <w:lang w:val="en-GB"/>
+              </w:rPr>
+            </w:pPr>
+            <w:r>
+              <w:rPr>
+                <w:rFonts w:ascii="Arial Narrow" w:eastAsia="Times New Roman" w:hAnsi="Arial Narrow" w:cs="Arial"/>
+                <w:sz w:val="24"/>
+                <w:szCs w:val="24"/>
+                <w:lang w:val="en-GB"/>
+              </w:rPr>
+              <w:t xml:space="preserve">{%- for person in </w:t>
+            </w:r>
+            <w:proofErr w:type="spellStart"/>
+            <w:proofErr w:type="gramStart"/>
+            <w:r>
+              <w:rPr>
+                <w:rFonts w:ascii="Arial Narrow" w:eastAsia="Times New Roman" w:hAnsi="Arial Narrow" w:cs="Arial"/>
+                <w:sz w:val="24"/>
+                <w:szCs w:val="24"/>
+                <w:lang w:val="en-GB"/>
+              </w:rPr>
+              <w:t>issue.responsible</w:t>
+            </w:r>
+            <w:proofErr w:type="gramEnd"/>
+            <w:r>
+              <w:rPr>
+                <w:rFonts w:ascii="Arial Narrow" w:eastAsia="Times New Roman" w:hAnsi="Arial Narrow" w:cs="Arial"/>
+                <w:sz w:val="24"/>
+                <w:szCs w:val="24"/>
+                <w:lang w:val="en-GB"/>
+              </w:rPr>
+              <w:t>_people</w:t>
+            </w:r>
+            <w:proofErr w:type="spellEnd"/>
+            <w:r>
+              <w:rPr>
+                <w:rFonts w:ascii="Arial Narrow" w:eastAsia="Times New Roman" w:hAnsi="Arial Narrow" w:cs="Arial"/>
+                <w:sz w:val="24"/>
+                <w:szCs w:val="24"/>
+                <w:lang w:val="en-GB"/>
+              </w:rPr>
+              <w:t xml:space="preserve"> if </w:t>
+            </w:r>
+            <w:proofErr w:type="spellStart"/>
+            <w:r>
+              <w:rPr>
+                <w:rFonts w:ascii="Arial Narrow" w:eastAsia="Times New Roman" w:hAnsi="Arial Narrow" w:cs="Arial"/>
+                <w:sz w:val="24"/>
+                <w:szCs w:val="24"/>
+                <w:lang w:val="en-GB"/>
+              </w:rPr>
+              <w:t>person.role</w:t>
+            </w:r>
+            <w:proofErr w:type="spellEnd"/>
+            <w:r>
+              <w:rPr>
+                <w:rFonts w:ascii="Arial Narrow" w:eastAsia="Times New Roman" w:hAnsi="Arial Narrow" w:cs="Arial"/>
+                <w:sz w:val="24"/>
+                <w:szCs w:val="24"/>
+                <w:lang w:val="en-GB"/>
+              </w:rPr>
+              <w:t xml:space="preserve"> == "lod</w:t>
+            </w:r>
+            <w:r>
+              <w:rPr>
+                <w:rFonts w:ascii="Arial Narrow" w:eastAsia="Times New Roman" w:hAnsi="Arial Narrow" w:cs="Arial"/>
+                <w:sz w:val="24"/>
+                <w:szCs w:val="24"/>
+                <w:lang w:val="en-GB"/>
+              </w:rPr>
+              <w:t>3_audit_manager</w:t>
+            </w:r>
+            <w:r>
+              <w:rPr>
+                <w:rFonts w:ascii="Arial Narrow" w:eastAsia="Times New Roman" w:hAnsi="Arial Narrow" w:cs="Arial"/>
+                <w:sz w:val="24"/>
+                <w:szCs w:val="24"/>
+                <w:lang w:val="en-GB"/>
+              </w:rPr>
+              <w:t>" %}</w:t>
+            </w:r>
+          </w:p>
+          <w:p>
+            <w:pPr>
+              <w:spacing w:after="0" w:line="240" w:lineRule="auto"/>
+              <w:jc w:val="both"/>
+              <w:rPr>
+                <w:rFonts w:ascii="Arial Narrow" w:eastAsia="Times New Roman" w:hAnsi="Arial Narrow" w:cs="Arial"/>
+                <w:sz w:val="24"/>
+                <w:szCs w:val="24"/>
+                <w:lang w:val="en-GB"/>
+              </w:rPr>
+            </w:pPr>
+            <w:r>
+              <w:rPr>
+                <w:rFonts w:ascii="Arial Narrow" w:eastAsia="Times New Roman" w:hAnsi="Arial Narrow" w:cs="Arial"/>
+                <w:sz w:val="24"/>
+                <w:szCs w:val="24"/>
+                <w:lang w:val="en-GB"/>
+              </w:rPr>
+              <w:t xml:space="preserve">  - </w:t>
+            </w:r>
+            <w:proofErr w:type="gramStart"/>
+            <w:r>
+              <w:rPr>
+                <w:rFonts w:ascii="Arial Narrow" w:eastAsia="Times New Roman" w:hAnsi="Arial Narrow" w:cs="Arial"/>
+                <w:sz w:val="24"/>
+                <w:szCs w:val="24"/>
+                <w:lang w:val="en-GB"/>
+              </w:rPr>
+              <w:t>{{ person.name</w:t>
+            </w:r>
+            <w:proofErr w:type="gramEnd"/>
+            <w:r>
+              <w:rPr>
+                <w:rFonts w:ascii="Arial Narrow" w:eastAsia="Times New Roman" w:hAnsi="Arial Narrow" w:cs="Arial"/>
+                <w:sz w:val="24"/>
+                <w:szCs w:val="24"/>
+                <w:lang w:val="en-GB"/>
+              </w:rPr>
+              <w:t xml:space="preserve"> }}</w:t>
+            </w:r>
+            <w:r>
+              <w:rPr>
+                <w:rFonts w:ascii="Arial Narrow" w:eastAsia="Times New Roman" w:hAnsi="Arial Narrow" w:cs="Arial"/>
+                <w:sz w:val="24"/>
+                <w:szCs w:val="24"/>
+                <w:lang w:val="en-GB"/>
+              </w:rPr>
+              <w:t xml:space="preserve">  {{</w:t>
+            </w:r>
+            <w:proofErr w:type="spellStart"/>
+            <w:r>
+              <w:rPr>
+                <w:rFonts w:ascii="Arial Narrow" w:eastAsia="Times New Roman" w:hAnsi="Arial Narrow" w:cs="Arial"/>
+                <w:sz w:val="24"/>
+                <w:szCs w:val="24"/>
+                <w:lang w:val="en-GB"/>
+              </w:rPr>
+              <w:t>person.email</w:t>
+            </w:r>
+            <w:proofErr w:type="spellEnd"/>
+            <w:r>
+              <w:rPr>
+                <w:rFonts w:ascii="Arial Narrow" w:eastAsia="Times New Roman" w:hAnsi="Arial Narrow" w:cs="Arial"/>
+                <w:sz w:val="24"/>
+                <w:szCs w:val="24"/>
+                <w:lang w:val="en-GB"/>
+              </w:rPr>
+              <w:t>}}</w:t>
+            </w:r>
+          </w:p>
+          <w:p>
+            <w:pPr>
+              <w:spacing w:after="0" w:line="240" w:lineRule="auto"/>
+              <w:jc w:val="both"/>
+              <w:rPr>
+                <w:rFonts w:ascii="Arial Narrow" w:eastAsia="Times New Roman" w:hAnsi="Arial Narrow" w:cs="Arial"/>
+                <w:sz w:val="24"/>
+                <w:szCs w:val="24"/>
+                <w:lang w:val="en-GB"/>
+              </w:rPr>
+            </w:pPr>
+            <w:r>
+              <w:rPr>
+                <w:rFonts w:ascii="Arial Narrow" w:eastAsia="Times New Roman" w:hAnsi="Arial Narrow" w:cs="Arial"/>
+                <w:sz w:val="24"/>
+                <w:szCs w:val="24"/>
+                <w:lang w:val="en-GB"/>
+              </w:rPr>
+              <w:t>{%- endfor %}</w:t>
+            </w:r>
+          </w:p>
+          <w:p>
+            <w:pPr>
+              <w:spacing w:after="0" w:line="240" w:lineRule="auto"/>
+              <w:jc w:val="both"/>
+              <w:rPr>
+                <w:rFonts w:ascii="Arial Narrow" w:eastAsia="Times New Roman" w:hAnsi="Arial Narrow" w:cs="Arial"/>
+                <w:sz w:val="24"/>
+                <w:szCs w:val="24"/>
+                <w:lang w:val="en-GB"/>
+              </w:rPr>
+            </w:pPr>
+          </w:p>
+          <w:p>
+            <w:pPr>
+              <w:spacing w:after="0" w:line="240" w:lineRule="auto"/>
+              <w:jc w:val="both"/>
+              <w:rPr>
+                <w:rFonts w:ascii="Arial Narrow" w:eastAsia="Times New Roman" w:hAnsi="Arial Narrow" w:cs="Arial"/>
+                <w:sz w:val="24"/>
+                <w:szCs w:val="24"/>
+                <w:lang w:val="en-GB"/>
+              </w:rPr>
+            </w:pPr>
+          </w:p>
+          <w:p>
+            <w:pPr>
+              <w:jc w:val="both"/>
+              <w:rPr>
+                <w:rFonts w:ascii="Arial Narrow" w:eastAsia="Times New Roman" w:hAnsi="Arial Narrow" w:cs="Arial"/>
+                <w:sz w:val="24"/>
+                <w:szCs w:val="24"/>
+              </w:rPr>
+            </w:pPr>
+            <w:r>
+              <w:rPr>
+                <w:rFonts w:ascii="Arial Narrow" w:eastAsia="Times New Roman" w:hAnsi="Arial Narrow" w:cs="Arial"/>
+                <w:b/>
+                <w:sz w:val="24"/>
+                <w:szCs w:val="24"/>
+                <w:u w:val="single"/>
+                <w:lang w:val="en-GB"/>
+              </w:rPr>
+              <w:t xml:space="preserve">Implementation date: </w:t>
+            </w:r>
+            <w:r>
+              <w:rPr>
+                <w:rFonts w:ascii="Arial Narrow" w:eastAsia="Times New Roman" w:hAnsi="Arial Narrow" w:cs="Arial"/>
+                <w:sz w:val="24"/>
+                <w:szCs w:val="24"/>
+                <w:lang w:val="en-GB"/>
+              </w:rPr>
+              <w:t>{{</w:t>
+            </w:r>
+            <w:proofErr w:type="gramStart"/>
+            <w:r>
+              <w:rPr>
+                <w:rFonts w:ascii="Arial Narrow" w:eastAsia="Calibri" w:hAnsi="Arial Narrow" w:cs="Times New Roman"/>
+                <w:sz w:val="24"/>
+                <w:szCs w:val="24"/>
+                <w:lang w:val="en-GB"/>
+              </w:rPr>
+              <w:t>issue.</w:t>
+            </w:r>
+            <w:proofErr w:type="spellStart"/>
+            <w:r>
+              <w:rPr>
+                <w:rFonts w:ascii="Arial Narrow" w:eastAsia="Times New Roman" w:hAnsi="Arial Narrow" w:cs="Arial"/>
+                <w:sz w:val="24"/>
+                <w:szCs w:val="24"/>
+              </w:rPr>
+              <w:t>implementation</w:t>
+            </w:r>
+            <w:proofErr w:type="gramEnd"/>
+            <w:r>
+              <w:rPr>
+                <w:rFonts w:ascii="Arial Narrow" w:eastAsia="Times New Roman" w:hAnsi="Arial Narrow" w:cs="Arial"/>
+                <w:sz w:val="24"/>
+                <w:szCs w:val="24"/>
+              </w:rPr>
+              <w:t>_date</w:t>
+            </w:r>
+            <w:proofErr w:type="spellEnd"/>
+            <w:r>
+              <w:rPr>
+                <w:rFonts w:ascii="Arial Narrow" w:eastAsia="Times New Roman" w:hAnsi="Arial Narrow" w:cs="Arial"/>
+                <w:sz w:val="24"/>
+                <w:szCs w:val="24"/>
+              </w:rPr>
+              <w:t>}}</w:t>
+            </w:r>
+          </w:p>
+          <w:p>
+            <w:pPr>
+              <w:spacing w:after="0" w:line="240" w:lineRule="auto"/>
+              <w:jc w:val="both"/>
+              <w:rPr>
                 <w:rFonts w:ascii="Arial Narrow" w:eastAsia="Calibri" w:hAnsi="Arial Narrow" w:cs="Times New Roman"/>
                 <w:b/>
+                <w:bCs/>
+                <w:sz w:val="24"/>
+                <w:szCs w:val="24"/>
+                <w:lang w:val="en-GB"/>
+              </w:rPr>
+            </w:pPr>
+          </w:p>
+          <w:p>
+            <w:pPr>
+              <w:spacing w:after="0" w:line="240" w:lineRule="auto"/>
+              <w:jc w:val="both"/>
+              <w:rPr>
+                <w:rFonts w:ascii="Arial Narrow" w:eastAsia="Calibri" w:hAnsi="Arial Narrow" w:cs="Times New Roman"/>
                 <w:bCs/>
                 <w:sz w:val="24"/>
                 <w:szCs w:val="24"/>
@@ -1496,11 +4948,11 @@
       </w:tr>
       <w:tr>
         <w:trPr>
-          <w:trHeight w:val="110"/>
+          <w:trHeight w:val="440"/>
         </w:trPr>
         <w:tc>
           <w:tcPr>
-            <w:tcW w:w="5000" w:type="pct"/>
+            <w:tcW w:w="10439" w:type="dxa"/>
             <w:gridSpan w:val="2"/>
             <w:shd w:val="clear" w:color="auto" w:fill="CEE0E5"/>
             <w:tcMar>
@@ -1533,9 +4985,17 @@
                 <w:szCs w:val="24"/>
                 <w:lang w:val="en-GB"/>
               </w:rPr>
-              <w:t xml:space="preserve">ROOT </w:t>
-            </w:r>
-            <w:proofErr w:type="gramStart"/>
+              <w:t>ROOT CAUSE</w:t>
+            </w:r>
+            <w:r>
+              <w:rPr>
+                <w:rFonts w:ascii="Arial Narrow" w:eastAsia="Calibri" w:hAnsi="Arial Narrow" w:cs="Times New Roman"/>
+                <w:sz w:val="24"/>
+                <w:szCs w:val="24"/>
+                <w:lang w:val="en-GB"/>
+              </w:rPr>
+              <w:t xml:space="preserve"> </w:t>
+            </w:r>
             <w:r>
               <w:rPr>
                 <w:rFonts w:ascii="Arial Narrow" w:eastAsia="Calibri" w:hAnsi="Arial Narrow" w:cs="Times New Roman"/>
@@ -1544,17 +5004,9 @@
                 <w:szCs w:val="24"/>
                 <w:lang w:val="en-GB"/>
               </w:rPr>
-              <w:t>CAUSE</w:t>
-            </w:r>
-            <w:r>
-              <w:rPr>
-                <w:rFonts w:ascii="Arial Narrow" w:eastAsia="Calibri" w:hAnsi="Arial Narrow" w:cs="Times New Roman"/>
-                <w:sz w:val="24"/>
-                <w:szCs w:val="24"/>
-                <w:lang w:val="en-GB"/>
-              </w:rPr>
-              <w:t xml:space="preserve">  </w:t>
-            </w:r>
+              <w:t>({{</w:t>
+            </w:r>
+            <w:proofErr w:type="gramStart"/>
             <w:r>
               <w:rPr>
                 <w:rFonts w:ascii="Arial Narrow" w:eastAsia="Calibri" w:hAnsi="Arial Narrow" w:cs="Times New Roman"/>
@@ -1563,7 +5015,7 @@
                 <w:szCs w:val="24"/>
                 <w:lang w:val="en-GB"/>
               </w:rPr>
-              <w:t>(</w:t>
+              <w:t>issue.root</w:t>
             </w:r>
             <w:proofErr w:type="gramEnd"/>
             <w:r>
@@ -1574,7 +5026,7 @@
                 <w:szCs w:val="24"/>
                 <w:lang w:val="en-GB"/>
               </w:rPr>
-              <w:t>{{issue.root_cause}}</w:t>
+              <w:t>_cause}}</w:t>
             </w:r>
             <w:r>
               <w:rPr>
@@ -1586,22 +5038,44 @@
                 <w:szCs w:val="24"/>
                 <w:lang w:val="en-GB"/>
               </w:rPr>
-              <w:t xml:space="preserve">);  </w:t>
+              <w:t xml:space="preserve">); </w:t>
             </w:r>
             <w:r>
               <w:rPr>
                 <w:rFonts w:ascii="Arial Narrow" w:eastAsia="Calibri" w:hAnsi="Arial Narrow" w:cs="Times New Roman"/>
                 <w:b/>
+                <w:snapToGrid w:val="0"/>
+                <w:color w:val="000000"/>
                 <w:sz w:val="24"/>
                 <w:szCs w:val="24"/>
                 <w:lang w:val="en-GB"/>
               </w:rPr>
-              <w:t>({{issue.sub_root_cause}}</w:t>
+              <w:t xml:space="preserve"> </w:t>
             </w:r>
             <w:r>
               <w:rPr>
                 <w:rFonts w:ascii="Arial Narrow" w:eastAsia="Calibri" w:hAnsi="Arial Narrow" w:cs="Times New Roman"/>
                 <w:b/>
+                <w:snapToGrid w:val="0"/>
+                <w:color w:val="000000"/>
+                <w:sz w:val="24"/>
+                <w:szCs w:val="24"/>
+                <w:lang w:val="en-GB"/>
+              </w:rPr>
+              <w:t xml:space="preserve"> </w:t>
+            </w:r>
+            <w:r>
+              <w:rPr>
+                <w:rFonts w:ascii="Arial Narrow" w:eastAsia="Calibri" w:hAnsi="Arial Narrow" w:cs="Times New Roman"/>
+                <w:sz w:val="24"/>
+                <w:szCs w:val="24"/>
+                <w:lang w:val="en-GB"/>
+              </w:rPr>
+              <w:t>({{issue.sub_root_cause}}</w:t>
+            </w:r>
+            <w:r>
+              <w:rPr>
+                <w:rFonts w:ascii="Arial Narrow" w:eastAsia="Calibri" w:hAnsi="Arial Narrow" w:cs="Times New Roman"/>
                 <w:snapToGrid w:val="0"/>
                 <w:color w:val="000000"/>
                 <w:sz w:val="24"/>
@@ -1619,7 +5093,7 @@
         </w:trPr>
         <w:tc>
           <w:tcPr>
-            <w:tcW w:w="5000" w:type="pct"/>
+            <w:tcW w:w="10439" w:type="dxa"/>
             <w:gridSpan w:val="2"/>
             <w:shd w:val="clear" w:color="auto" w:fill="auto"/>
             <w:tcMar>
@@ -1632,15 +5106,23 @@
           </w:tcPr>
           <w:p>
             <w:pPr>
-              <w:spacing w:after="0" w:line="240" w:lineRule="auto"/>
               <w:jc w:val="both"/>
               <w:rPr>
                 <w:rFonts w:ascii="Arial Narrow" w:eastAsia="Times New Roman" w:hAnsi="Arial Narrow" w:cs="Times New Roman"/>
                 <w:sz w:val="24"/>
                 <w:szCs w:val="24"/>
+              </w:rPr>
+            </w:pPr>
+            <w:r>
+              <w:rPr>
+                <w:rFonts w:ascii="Arial Narrow" w:eastAsia="Times New Roman" w:hAnsi="Arial Narrow" w:cs="Times New Roman"/>
+                <w:sz w:val="24"/>
+                <w:szCs w:val="24"/>
                 <w:lang w:val="en-GB"/>
               </w:rPr>
-            </w:pPr>
+              <w:t>{{</w:t>
+            </w:r>
+            <w:proofErr w:type="gramStart"/>
             <w:r>
               <w:rPr>
                 <w:rFonts w:ascii="Arial Narrow" w:eastAsia="Times New Roman" w:hAnsi="Arial Narrow" w:cs="Times New Roman"/>
@@ -1648,18 +5130,46 @@
                 <w:szCs w:val="24"/>
                 <w:lang w:val="en-GB"/>
               </w:rPr>
-              <w:t>{{issue.root_cause_decription}}</w:t>
+              <w:t>issue.</w:t>
+            </w:r>
+            <w:proofErr w:type="spellStart"/>
+            <w:r>
+              <w:rPr>
+                <w:rFonts w:ascii="Arial Narrow" w:eastAsia="Times New Roman" w:hAnsi="Arial Narrow" w:cs="Times New Roman"/>
+                <w:sz w:val="24"/>
+                <w:szCs w:val="24"/>
+              </w:rPr>
+              <w:t>root</w:t>
+            </w:r>
+            <w:proofErr w:type="gramEnd"/>
+            <w:r>
+              <w:rPr>
+                <w:rFonts w:ascii="Arial Narrow" w:eastAsia="Times New Roman" w:hAnsi="Arial Narrow" w:cs="Times New Roman"/>
+                <w:sz w:val="24"/>
+                <w:szCs w:val="24"/>
+              </w:rPr>
+              <w:t>_cause_description</w:t>
+            </w:r>
+            <w:proofErr w:type="spellEnd"/>
+            <w:r>
+              <w:rPr>
+                <w:rFonts w:ascii="Arial Narrow" w:eastAsia="Times New Roman" w:hAnsi="Arial Narrow" w:cs="Times New Roman"/>
+                <w:sz w:val="24"/>
+                <w:szCs w:val="24"/>
+                <w:lang w:val="en-GB"/>
+              </w:rPr>
+              <w:t>}}</w:t>
             </w:r>
           </w:p>
         </w:tc>
       </w:tr>
       <w:tr>
         <w:trPr>
-          <w:trHeight w:val="156"/>
+          <w:trHeight w:val="332"/>
         </w:trPr>
         <w:tc>
           <w:tcPr>
-            <w:tcW w:w="5000" w:type="pct"/>
+            <w:tcW w:w="10439" w:type="dxa"/>
             <w:gridSpan w:val="2"/>
             <w:shd w:val="clear" w:color="auto" w:fill="CEE0E5"/>
             <w:tcMar>
@@ -1691,9 +5201,8 @@
                 <w:szCs w:val="24"/>
                 <w:lang w:val="en-GB"/>
               </w:rPr>
-              <w:t>POTENTIAL IMPACT/</w:t>
-            </w:r>
-            <w:proofErr w:type="gramStart"/>
+              <w:t>POTENTIAL IMPACT</w:t>
+            </w:r>
             <w:r>
               <w:rPr>
                 <w:rFonts w:ascii="Arial Narrow" w:eastAsia="Calibri" w:hAnsi="Arial Narrow" w:cs="Arial"/>
@@ -1703,7 +5212,7 @@
                 <w:szCs w:val="24"/>
                 <w:lang w:val="en-GB"/>
               </w:rPr>
-              <w:t xml:space="preserve">EXPOSURE  </w:t>
+              <w:t xml:space="preserve"> </w:t>
             </w:r>
             <w:r>
               <w:rPr>
@@ -1713,9 +5222,9 @@
                 <w:szCs w:val="24"/>
                 <w:lang w:val="en-GB"/>
               </w:rPr>
-              <w:t>(</w:t>
-            </w:r>
-            <w:proofErr w:type="gramEnd"/>
+              <w:t>({{</w:t>
+            </w:r>
+            <w:proofErr w:type="gramStart"/>
             <w:r>
               <w:rPr>
                 <w:rFonts w:ascii="Arial Narrow" w:eastAsia="Calibri" w:hAnsi="Arial Narrow" w:cs="Times New Roman"/>
@@ -1724,7 +5233,18 @@
                 <w:szCs w:val="24"/>
                 <w:lang w:val="en-GB"/>
               </w:rPr>
-              <w:t>{{issue.impact_category}}</w:t>
+              <w:t>issue.impact</w:t>
+            </w:r>
+            <w:proofErr w:type="gramEnd"/>
+            <w:r>
+              <w:rPr>
+                <w:rFonts w:ascii="Arial Narrow" w:eastAsia="Calibri" w:hAnsi="Arial Narrow" w:cs="Times New Roman"/>
+                <w:b/>
+                <w:sz w:val="24"/>
+                <w:szCs w:val="24"/>
+                <w:lang w:val="en-GB"/>
+              </w:rPr>
+              <w:t>_category}}</w:t>
             </w:r>
             <w:r>
               <w:rPr>
@@ -1752,12 +5272,22 @@
             <w:r>
               <w:rPr>
                 <w:rFonts w:ascii="Arial Narrow" w:eastAsia="Calibri" w:hAnsi="Arial Narrow" w:cs="Times New Roman"/>
-                <w:b/>
                 <w:sz w:val="24"/>
                 <w:szCs w:val="24"/>
                 <w:lang w:val="en-GB"/>
               </w:rPr>
               <w:t>({{issue.impact_sub_category}}</w:t>
+            </w:r>
+            <w:r>
+              <w:rPr>
+                <w:rFonts w:ascii="Arial Narrow" w:eastAsia="Calibri" w:hAnsi="Arial Narrow" w:cs="Times New Roman"/>
+                <w:snapToGrid w:val="0"/>
+                <w:color w:val="000000"/>
+                <w:sz w:val="24"/>
+                <w:szCs w:val="24"/>
+                <w:lang w:val="en-GB"/>
+              </w:rPr>
+              <w:t>)</w:t>
             </w:r>
             <w:r>
               <w:rPr>
@@ -1769,7 +5299,7 @@
                 <w:szCs w:val="24"/>
                 <w:lang w:val="en-GB"/>
               </w:rPr>
-              <w:t xml:space="preserve">)  </w:t>
+              <w:t xml:space="preserve">  </w:t>
             </w:r>
             <w:r>
               <w:rPr>
@@ -1791,7 +5321,7 @@
         </w:trPr>
         <w:tc>
           <w:tcPr>
-            <w:tcW w:w="5000" w:type="pct"/>
+            <w:tcW w:w="10439" w:type="dxa"/>
             <w:gridSpan w:val="2"/>
             <w:shd w:val="clear" w:color="auto" w:fill="auto"/>
             <w:tcMar>
@@ -2300,6 +5830,92 @@
     </w:lvl>
   </w:abstractNum>
   <w:abstractNum w:abstractNumId="11" w15:restartNumberingAfterBreak="0">
+    <w:nsid w:val="32D3074D"/>
+    <w:multiLevelType w:val="multilevel"/>
+    <w:tmpl w:val="B3507F18"/>
+    <w:lvl w:ilvl="0">
+      <w:start w:val="1"/>
+      <w:numFmt w:val="decimal"/>
+      <w:lvlText w:val="%1"/>
+      <w:lvlJc w:val="left"/>
+      <w:pPr>
+        <w:ind w:left="432" w:hanging="432"/>
+      </w:pPr>
+    </w:lvl>
+    <w:lvl w:ilvl="1">
+      <w:start w:val="1"/>
+      <w:numFmt w:val="decimal"/>
+      <w:lvlText w:val="%1.%2"/>
+      <w:lvlJc w:val="left"/>
+      <w:pPr>
+        <w:ind w:left="576" w:hanging="576"/>
+      </w:pPr>
+    </w:lvl>
+    <w:lvl w:ilvl="2">
+      <w:start w:val="1"/>
+      <w:numFmt w:val="decimal"/>
+      <w:lvlText w:val="%1.%2.%3"/>
+      <w:lvlJc w:val="left"/>
+      <w:pPr>
+        <w:ind w:left="720" w:hanging="720"/>
+      </w:pPr>
+    </w:lvl>
+    <w:lvl w:ilvl="3">
+      <w:start w:val="1"/>
+      <w:numFmt w:val="decimal"/>
+      <w:lvlText w:val="%1.%2.%3.%4"/>
+      <w:lvlJc w:val="left"/>
+      <w:pPr>
+        <w:ind w:left="864" w:hanging="864"/>
+      </w:pPr>
+    </w:lvl>
+    <w:lvl w:ilvl="4">
+      <w:start w:val="1"/>
+      <w:numFmt w:val="decimal"/>
+      <w:lvlText w:val="%1.%2.%3.%4.%5"/>
+      <w:lvlJc w:val="left"/>
+      <w:pPr>
+        <w:ind w:left="1008" w:hanging="1008"/>
+      </w:pPr>
+    </w:lvl>
+    <w:lvl w:ilvl="5">
+      <w:start w:val="1"/>
+      <w:numFmt w:val="decimal"/>
+      <w:lvlText w:val="%1.%2.%3.%4.%5.%6"/>
+      <w:lvlJc w:val="left"/>
+      <w:pPr>
+        <w:ind w:left="1152" w:hanging="1152"/>
+      </w:pPr>
+    </w:lvl>
+    <w:lvl w:ilvl="6">
+      <w:start w:val="1"/>
+      <w:numFmt w:val="decimal"/>
+      <w:lvlText w:val="%1.%2.%3.%4.%5.%6.%7"/>
+      <w:lvlJc w:val="left"/>
+      <w:pPr>
+        <w:ind w:left="1296" w:hanging="1296"/>
+      </w:pPr>
+    </w:lvl>
+    <w:lvl w:ilvl="7">
+      <w:start w:val="1"/>
+      <w:numFmt w:val="decimal"/>
+      <w:lvlText w:val="%1.%2.%3.%4.%5.%6.%7.%8"/>
+      <w:lvlJc w:val="left"/>
+      <w:pPr>
+        <w:ind w:left="1440" w:hanging="1440"/>
+      </w:pPr>
+    </w:lvl>
+    <w:lvl w:ilvl="8">
+      <w:start w:val="1"/>
+      <w:numFmt w:val="decimal"/>
+      <w:lvlText w:val="%1.%2.%3.%4.%5.%6.%7.%8.%9"/>
+      <w:lvlJc w:val="left"/>
+      <w:pPr>
+        <w:ind w:left="1584" w:hanging="1584"/>
+      </w:pPr>
+    </w:lvl>
+  </w:abstractNum>
+  <w:abstractNum w:abstractNumId="12" w15:restartNumberingAfterBreak="0">
     <w:nsid w:val="5C2E0D76"/>
     <w:multiLevelType w:val="hybridMultilevel"/>
     <w:tmpl w:val="BBD2FCBA"/>
@@ -2315,95 +5931,6 @@
         <w:rFonts w:ascii="Arial Narrow" w:eastAsia="Calibri" w:hAnsi="Arial Narrow" w:cs="Times New Roman" w:hint="default"/>
         <w:color w:val="5390A0"/>
         <w:sz w:val="24"/>
-      </w:rPr>
-    </w:lvl>
-    <w:lvl w:ilvl="1" w:tplc="04090019" w:tentative="1">
-      <w:start w:val="1"/>
-      <w:numFmt w:val="lowerLetter"/>
-      <w:lvlText w:val="%2."/>
-      <w:lvlJc w:val="left"/>
-      <w:pPr>
-        <w:ind w:left="1440" w:hanging="360"/>
-      </w:pPr>
-    </w:lvl>
-    <w:lvl w:ilvl="2" w:tplc="0409001B" w:tentative="1">
-      <w:start w:val="1"/>
-      <w:numFmt w:val="lowerRoman"/>
-      <w:lvlText w:val="%3."/>
-      <w:lvlJc w:val="right"/>
-      <w:pPr>
-        <w:ind w:left="2160" w:hanging="180"/>
-      </w:pPr>
-    </w:lvl>
-    <w:lvl w:ilvl="3" w:tplc="0409000F" w:tentative="1">
-      <w:start w:val="1"/>
-      <w:numFmt w:val="decimal"/>
-      <w:lvlText w:val="%4."/>
-      <w:lvlJc w:val="left"/>
-      <w:pPr>
-        <w:ind w:left="2880" w:hanging="360"/>
-      </w:pPr>
-    </w:lvl>
-    <w:lvl w:ilvl="4" w:tplc="04090019" w:tentative="1">
-      <w:start w:val="1"/>
-      <w:numFmt w:val="lowerLetter"/>
-      <w:lvlText w:val="%5."/>
-      <w:lvlJc w:val="left"/>
-      <w:pPr>
-        <w:ind w:left="3600" w:hanging="360"/>
-      </w:pPr>
-    </w:lvl>
-    <w:lvl w:ilvl="5" w:tplc="0409001B" w:tentative="1">
-      <w:start w:val="1"/>
-      <w:numFmt w:val="lowerRoman"/>
-      <w:lvlText w:val="%6."/>
-      <w:lvlJc w:val="right"/>
-      <w:pPr>
-        <w:ind w:left="4320" w:hanging="180"/>
-      </w:pPr>
-    </w:lvl>
-    <w:lvl w:ilvl="6" w:tplc="0409000F" w:tentative="1">
-      <w:start w:val="1"/>
-      <w:numFmt w:val="decimal"/>
-      <w:lvlText w:val="%7."/>
-      <w:lvlJc w:val="left"/>
-      <w:pPr>
-        <w:ind w:left="5040" w:hanging="360"/>
-      </w:pPr>
-    </w:lvl>
-    <w:lvl w:ilvl="7" w:tplc="04090019" w:tentative="1">
-      <w:start w:val="1"/>
-      <w:numFmt w:val="lowerLetter"/>
-      <w:lvlText w:val="%8."/>
-      <w:lvlJc w:val="left"/>
-      <w:pPr>
-        <w:ind w:left="5760" w:hanging="360"/>
-      </w:pPr>
-    </w:lvl>
-    <w:lvl w:ilvl="8" w:tplc="0409001B" w:tentative="1">
-      <w:start w:val="1"/>
-      <w:numFmt w:val="lowerRoman"/>
-      <w:lvlText w:val="%9."/>
-      <w:lvlJc w:val="right"/>
-      <w:pPr>
-        <w:ind w:left="6480" w:hanging="180"/>
-      </w:pPr>
-    </w:lvl>
-  </w:abstractNum>
-  <w:abstractNum w:abstractNumId="12" w15:restartNumberingAfterBreak="0">
-    <w:nsid w:val="670159C4"/>
-    <w:multiLevelType w:val="hybridMultilevel"/>
-    <w:tmpl w:val="554A8980"/>
-    <w:lvl w:ilvl="0" w:tplc="0409000F">
-      <w:start w:val="1"/>
-      <w:numFmt w:val="decimal"/>
-      <w:lvlText w:val="%1."/>
-      <w:lvlJc w:val="left"/>
-      <w:pPr>
-        <w:ind w:left="720" w:hanging="360"/>
-      </w:pPr>
-      <w:rPr>
-        <w:rFonts w:hint="default"/>
       </w:rPr>
     </w:lvl>
     <w:lvl w:ilvl="1" w:tplc="04090019" w:tentative="1">
@@ -2480,6 +6007,95 @@
     </w:lvl>
   </w:abstractNum>
   <w:abstractNum w:abstractNumId="13" w15:restartNumberingAfterBreak="0">
+    <w:nsid w:val="670159C4"/>
+    <w:multiLevelType w:val="hybridMultilevel"/>
+    <w:tmpl w:val="554A8980"/>
+    <w:lvl w:ilvl="0" w:tplc="0409000F">
+      <w:start w:val="1"/>
+      <w:numFmt w:val="decimal"/>
+      <w:lvlText w:val="%1."/>
+      <w:lvlJc w:val="left"/>
+      <w:pPr>
+        <w:ind w:left="720" w:hanging="360"/>
+      </w:pPr>
+      <w:rPr>
+        <w:rFonts w:hint="default"/>
+      </w:rPr>
+    </w:lvl>
+    <w:lvl w:ilvl="1" w:tplc="04090019" w:tentative="1">
+      <w:start w:val="1"/>
+      <w:numFmt w:val="lowerLetter"/>
+      <w:lvlText w:val="%2."/>
+      <w:lvlJc w:val="left"/>
+      <w:pPr>
+        <w:ind w:left="1440" w:hanging="360"/>
+      </w:pPr>
+    </w:lvl>
+    <w:lvl w:ilvl="2" w:tplc="0409001B" w:tentative="1">
+      <w:start w:val="1"/>
+      <w:numFmt w:val="lowerRoman"/>
+      <w:lvlText w:val="%3."/>
+      <w:lvlJc w:val="right"/>
+      <w:pPr>
+        <w:ind w:left="2160" w:hanging="180"/>
+      </w:pPr>
+    </w:lvl>
+    <w:lvl w:ilvl="3" w:tplc="0409000F" w:tentative="1">
+      <w:start w:val="1"/>
+      <w:numFmt w:val="decimal"/>
+      <w:lvlText w:val="%4."/>
+      <w:lvlJc w:val="left"/>
+      <w:pPr>
+        <w:ind w:left="2880" w:hanging="360"/>
+      </w:pPr>
+    </w:lvl>
+    <w:lvl w:ilvl="4" w:tplc="04090019" w:tentative="1">
+      <w:start w:val="1"/>
+      <w:numFmt w:val="lowerLetter"/>
+      <w:lvlText w:val="%5."/>
+      <w:lvlJc w:val="left"/>
+      <w:pPr>
+        <w:ind w:left="3600" w:hanging="360"/>
+      </w:pPr>
+    </w:lvl>
+    <w:lvl w:ilvl="5" w:tplc="0409001B" w:tentative="1">
+      <w:start w:val="1"/>
+      <w:numFmt w:val="lowerRoman"/>
+      <w:lvlText w:val="%6."/>
+      <w:lvlJc w:val="right"/>
+      <w:pPr>
+        <w:ind w:left="4320" w:hanging="180"/>
+      </w:pPr>
+    </w:lvl>
+    <w:lvl w:ilvl="6" w:tplc="0409000F" w:tentative="1">
+      <w:start w:val="1"/>
+      <w:numFmt w:val="decimal"/>
+      <w:lvlText w:val="%7."/>
+      <w:lvlJc w:val="left"/>
+      <w:pPr>
+        <w:ind w:left="5040" w:hanging="360"/>
+      </w:pPr>
+    </w:lvl>
+    <w:lvl w:ilvl="7" w:tplc="04090019" w:tentative="1">
+      <w:start w:val="1"/>
+      <w:numFmt w:val="lowerLetter"/>
+      <w:lvlText w:val="%8."/>
+      <w:lvlJc w:val="left"/>
+      <w:pPr>
+        <w:ind w:left="5760" w:hanging="360"/>
+      </w:pPr>
+    </w:lvl>
+    <w:lvl w:ilvl="8" w:tplc="0409001B" w:tentative="1">
+      <w:start w:val="1"/>
+      <w:numFmt w:val="lowerRoman"/>
+      <w:lvlText w:val="%9."/>
+      <w:lvlJc w:val="right"/>
+      <w:pPr>
+        <w:ind w:left="6480" w:hanging="180"/>
+      </w:pPr>
+    </w:lvl>
+  </w:abstractNum>
+  <w:abstractNum w:abstractNumId="14" w15:restartNumberingAfterBreak="0">
     <w:nsid w:val="696173AB"/>
     <w:multiLevelType w:val="hybridMultilevel"/>
     <w:tmpl w:val="DA966A1E"/>
@@ -2600,16 +6216,19 @@
     <w:abstractNumId w:val="10"/>
   </w:num>
   <w:num w:numId="11">
+    <w:abstractNumId w:val="14"/>
+  </w:num>
+  <w:num w:numId="12">
     <w:abstractNumId w:val="13"/>
   </w:num>
-  <w:num w:numId="12">
+  <w:num w:numId="13">
     <w:abstractNumId w:val="12"/>
-  </w:num>
-  <w:num w:numId="13">
-    <w:abstractNumId w:val="11"/>
   </w:num>
   <w:num w:numId="14">
     <w:abstractNumId w:val="9"/>
+  </w:num>
+  <w:num w:numId="15">
+    <w:abstractNumId w:val="11"/>
   </w:num>
 </w:numbering>
 </file>
@@ -3079,7 +6698,6 @@
     <w:next w:val="Normal"/>
     <w:link w:val="Heading4Char"/>
     <w:uiPriority w:val="9"/>
-    <w:semiHidden/>
     <w:unhideWhenUsed/>
     <w:qFormat/>
     <w:rsid w:val="00FC693F"/>
@@ -3104,7 +6722,6 @@
     <w:next w:val="Normal"/>
     <w:link w:val="Heading5Char"/>
     <w:uiPriority w:val="9"/>
-    <w:semiHidden/>
     <w:unhideWhenUsed/>
     <w:qFormat/>
     <w:rsid w:val="00FC693F"/>
@@ -3125,7 +6742,6 @@
     <w:next w:val="Normal"/>
     <w:link w:val="Heading6Char"/>
     <w:uiPriority w:val="9"/>
-    <w:semiHidden/>
     <w:unhideWhenUsed/>
     <w:qFormat/>
     <w:rsid w:val="00FC693F"/>
@@ -3216,7 +6832,6 @@
   <w:style w:type="character" w:default="1" w:styleId="DefaultParagraphFont">
     <w:name w:val="Default Paragraph Font"/>
     <w:uiPriority w:val="1"/>
-    <w:semiHidden/>
     <w:unhideWhenUsed/>
   </w:style>
   <w:style w:type="table" w:default="1" w:styleId="TableNormal">
@@ -14109,6 +17724,51 @@
       </w:tblBorders>
     </w:tblPr>
   </w:style>
+  <w:style w:type="paragraph" w:styleId="HTMLPreformatted">
+    <w:name w:val="HTML Preformatted"/>
+    <w:basedOn w:val="Normal"/>
+    <w:link w:val="HTMLPreformattedChar"/>
+    <w:uiPriority w:val="99"/>
+    <w:semiHidden/>
+    <w:unhideWhenUsed/>
+    <w:rsid w:val="006A5811"/>
+    <w:pPr>
+      <w:spacing w:after="0" w:line="240" w:lineRule="auto"/>
+    </w:pPr>
+    <w:rPr>
+      <w:rFonts w:ascii="Consolas" w:hAnsi="Consolas"/>
+      <w:sz w:val="20"/>
+      <w:szCs w:val="20"/>
+    </w:rPr>
+  </w:style>
+  <w:style w:type="character" w:customStyle="1" w:styleId="HTMLPreformattedChar">
+    <w:name w:val="HTML Preformatted Char"/>
+    <w:basedOn w:val="DefaultParagraphFont"/>
+    <w:link w:val="HTMLPreformatted"/>
+    <w:uiPriority w:val="99"/>
+    <w:semiHidden/>
+    <w:rsid w:val="006A5811"/>
+    <w:rPr>
+      <w:rFonts w:ascii="Consolas" w:hAnsi="Consolas"/>
+      <w:sz w:val="20"/>
+      <w:szCs w:val="20"/>
+    </w:rPr>
+  </w:style>
+  <w:style w:type="paragraph" w:customStyle="1" w:styleId="FRBArialJustified">
+    <w:name w:val="FRB Arial Justified"/>
+    <w:qFormat/>
+    <w:rsid w:val="001A4D45"/>
+    <w:pPr>
+      <w:spacing w:after="0" w:line="0" w:lineRule="atLeast"/>
+      <w:jc w:val="both"/>
+    </w:pPr>
+    <w:rPr>
+      <w:rFonts w:ascii="Arial" w:eastAsia="Times New Roman" w:hAnsi="Arial" w:cs="Arial"/>
+      <w:sz w:val="20"/>
+      <w:szCs w:val="20"/>
+      <w:lang w:val="en-GB" w:eastAsia="en-ZA"/>
+    </w:rPr>
+  </w:style>
 </w:styles>
 </file>
 
@@ -14437,7 +18097,7 @@
 </file>
 
 <file path=customXml/itemProps1.xml><?xml version="1.0" encoding="utf-8"?>
-<ds:datastoreItem xmlns:ds="http://schemas.openxmlformats.org/officeDocument/2006/customXml" ds:itemID="{533F3CC3-64EA-4BEC-B4AD-C21D7386020E}">
+<ds:datastoreItem xmlns:ds="http://schemas.openxmlformats.org/officeDocument/2006/customXml" ds:itemID="{F8280D81-D7F2-4928-9482-C16F1AB77BD9}">
   <ds:schemaRefs>
     <ds:schemaRef ds:uri="http://schemas.openxmlformats.org/officeDocument/2006/bibliography"/>
   </ds:schemaRefs>

--- a/reports/draft_report/template.docx
+++ b/reports/draft_report/template.docx
@@ -2,6 +2,340 @@
 <file path=word/document.xml><?xml version="1.0" encoding="utf-8"?>
 <w:document xmlns:wpc="http://schemas.microsoft.com/office/word/2010/wordprocessingCanvas" xmlns:cx="http://schemas.microsoft.com/office/drawing/2014/chartex" xmlns:cx1="http://schemas.microsoft.com/office/drawing/2015/9/8/chartex" xmlns:cx2="http://schemas.microsoft.com/office/drawing/2015/10/21/chartex" xmlns:cx3="http://schemas.microsoft.com/office/drawing/2016/5/9/chartex" xmlns:cx4="http://schemas.microsoft.com/office/drawing/2016/5/10/chartex" xmlns:cx5="http://schemas.microsoft.com/office/drawing/2016/5/11/chartex" xmlns:cx6="http://schemas.microsoft.com/office/drawing/2016/5/12/chartex" xmlns:cx7="http://schemas.microsoft.com/office/drawing/2016/5/13/chartex" xmlns:cx8="http://schemas.microsoft.com/office/drawing/2016/5/14/chartex" xmlns:mc="http://schemas.openxmlformats.org/markup-compatibility/2006" xmlns:aink="http://schemas.microsoft.com/office/drawing/2016/ink" xmlns:am3d="http://schemas.microsoft.com/office/drawing/2017/model3d" xmlns:o="urn:schemas-microsoft-com:office:office" xmlns:r="http://schemas.openxmlformats.org/officeDocument/2006/relationships" xmlns:m="http://schemas.openxmlformats.org/officeDocument/2006/math" xmlns:v="urn:schemas-microsoft-com:vml" xmlns:wp14="http://schemas.microsoft.com/office/word/2010/wordprocessingDrawing" xmlns:wp="http://schemas.openxmlformats.org/drawingml/2006/wordprocessingDrawing" xmlns:w10="urn:schemas-microsoft-com:office:word" xmlns:w="http://schemas.openxmlformats.org/wordprocessingml/2006/main" xmlns:w14="http://schemas.microsoft.com/office/word/2010/wordml" xmlns:w15="http://schemas.microsoft.com/office/word/2012/wordml" xmlns:w16cid="http://schemas.microsoft.com/office/word/2016/wordml/cid" xmlns:w16se="http://schemas.microsoft.com/office/word/2015/wordml/symex" xmlns:wpg="http://schemas.microsoft.com/office/word/2010/wordprocessingGroup" xmlns:wpi="http://schemas.microsoft.com/office/word/2010/wordprocessingInk" xmlns:wne="http://schemas.microsoft.com/office/word/2006/wordml" xmlns:wps="http://schemas.microsoft.com/office/word/2010/wordprocessingShape" mc:Ignorable="w14 w15 w16se w16cid wp14">
   <w:body>
+    <w:p>
+      <w:pPr>
+        <w:pStyle w:val="FRBArialJustified"/>
+        <w:jc w:val="center"/>
+        <w:rPr>
+          <w:b/>
+          <w:sz w:val="44"/>
+          <w:szCs w:val="44"/>
+        </w:rPr>
+      </w:pPr>
+      <w:bookmarkStart w:id="0" w:name="_Hlk210228612"/>
+    </w:p>
+    <w:p>
+      <w:pPr>
+        <w:pStyle w:val="FRBArialJustified"/>
+        <w:rPr>
+          <w:b/>
+          <w:sz w:val="44"/>
+          <w:szCs w:val="44"/>
+        </w:rPr>
+      </w:pPr>
+    </w:p>
+    <w:p>
+      <w:pPr>
+        <w:pStyle w:val="FRBArialJustified"/>
+        <w:jc w:val="center"/>
+        <w:rPr>
+          <w:b/>
+          <w:sz w:val="44"/>
+          <w:szCs w:val="44"/>
+        </w:rPr>
+      </w:pPr>
+      <w:r>
+        <w:rPr>
+          <w:b/>
+          <w:noProof/>
+          <w:sz w:val="44"/>
+          <w:szCs w:val="44"/>
+        </w:rPr>
+        <w:drawing>
+          <wp:inline distT="0" distB="0" distL="0" distR="0" wp14:anchorId="5FF7418E" wp14:editId="2B9ADCB3">
+            <wp:extent cx="2826327" cy="1884218"/>
+            <wp:effectExtent l="0" t="0" r="0" b="0"/>
+            <wp:docPr id="5" name="Picture 5"/>
+            <wp:cNvGraphicFramePr>
+              <a:graphicFrameLocks xmlns:a="http://schemas.openxmlformats.org/drawingml/2006/main" noChangeAspect="1"/>
+            </wp:cNvGraphicFramePr>
+            <a:graphic xmlns:a="http://schemas.openxmlformats.org/drawingml/2006/main">
+              <a:graphicData uri="http://schemas.openxmlformats.org/drawingml/2006/picture">
+                <pic:pic xmlns:pic="http://schemas.openxmlformats.org/drawingml/2006/picture">
+                  <pic:nvPicPr>
+                    <pic:cNvPr id="1" name="email Logo Png.png"/>
+                    <pic:cNvPicPr/>
+                  </pic:nvPicPr>
+                  <pic:blipFill>
+                    <a:blip r:embed="rId8"/>
+                    <a:stretch>
+                      <a:fillRect/>
+                    </a:stretch>
+                  </pic:blipFill>
+                  <pic:spPr>
+                    <a:xfrm>
+                      <a:off x="0" y="0"/>
+                      <a:ext cx="2866591" cy="1911061"/>
+                    </a:xfrm>
+                    <a:prstGeom prst="rect">
+                      <a:avLst/>
+                    </a:prstGeom>
+                  </pic:spPr>
+                </pic:pic>
+              </a:graphicData>
+            </a:graphic>
+          </wp:inline>
+        </w:drawing>
+      </w:r>
+    </w:p>
+    <w:p>
+      <w:pPr>
+        <w:pStyle w:val="FRBArialJustified"/>
+        <w:jc w:val="center"/>
+        <w:rPr>
+          <w:b/>
+          <w:sz w:val="44"/>
+          <w:szCs w:val="44"/>
+        </w:rPr>
+      </w:pPr>
+    </w:p>
+    <w:p>
+      <w:pPr>
+        <w:pStyle w:val="FRBArialJustified"/>
+        <w:jc w:val="center"/>
+        <w:rPr>
+          <w:b/>
+          <w:sz w:val="44"/>
+          <w:szCs w:val="44"/>
+        </w:rPr>
+      </w:pPr>
+    </w:p>
+    <w:p>
+      <w:pPr>
+        <w:pStyle w:val="FRBArialJustified"/>
+        <w:jc w:val="center"/>
+        <w:rPr>
+          <w:b/>
+          <w:sz w:val="44"/>
+          <w:szCs w:val="44"/>
+        </w:rPr>
+      </w:pPr>
+    </w:p>
+    <w:p>
+      <w:pPr>
+        <w:pStyle w:val="FRBArialJustified"/>
+        <w:jc w:val="center"/>
+        <w:rPr>
+          <w:b/>
+          <w:sz w:val="44"/>
+          <w:szCs w:val="44"/>
+        </w:rPr>
+      </w:pPr>
+    </w:p>
+    <w:p>
+      <w:pPr>
+        <w:pStyle w:val="FRBArialJustified"/>
+        <w:rPr>
+          <w:b/>
+          <w:sz w:val="44"/>
+          <w:szCs w:val="44"/>
+        </w:rPr>
+      </w:pPr>
+    </w:p>
+    <w:p>
+      <w:pPr>
+        <w:pStyle w:val="FRBArialJustified"/>
+        <w:jc w:val="center"/>
+        <w:rPr>
+          <w:b/>
+          <w:sz w:val="48"/>
+          <w:szCs w:val="48"/>
+        </w:rPr>
+      </w:pPr>
+      <w:r>
+        <w:rPr>
+          <w:b/>
+          <w:sz w:val="48"/>
+          <w:szCs w:val="48"/>
+        </w:rPr>
+        <w:t>{{organization_name}}</w:t>
+      </w:r>
+    </w:p>
+    <w:p>
+      <w:pPr>
+        <w:jc w:val="center"/>
+        <w:rPr>
+          <w:rFonts w:ascii="Arial Narrow" w:eastAsia="Times New Roman" w:hAnsi="Arial Narrow" w:cs="Times New Roman"/>
+          <w:b/>
+          <w:bCs/>
+          <w:caps/>
+          <w:color w:val="5390A0"/>
+          <w:sz w:val="26"/>
+          <w:lang w:val="en-GB"/>
+        </w:rPr>
+      </w:pPr>
+    </w:p>
+    <w:p>
+      <w:pPr>
+        <w:pStyle w:val="FRBArialJustified"/>
+        <w:jc w:val="center"/>
+        <w:rPr>
+          <w:b/>
+          <w:sz w:val="44"/>
+          <w:szCs w:val="44"/>
+        </w:rPr>
+      </w:pPr>
+      <w:r>
+        <w:rPr>
+          <w:b/>
+          <w:sz w:val="44"/>
+          <w:szCs w:val="44"/>
+        </w:rPr>
+        <w:t>{{engagement_name}}</w:t>
+      </w:r>
+    </w:p>
+    <w:p>
+      <w:pPr>
+        <w:pStyle w:val="FRBArialJustified"/>
+        <w:jc w:val="center"/>
+        <w:rPr>
+          <w:sz w:val="32"/>
+          <w:szCs w:val="32"/>
+        </w:rPr>
+      </w:pPr>
+      <w:r>
+        <w:rPr>
+          <w:sz w:val="32"/>
+          <w:szCs w:val="32"/>
+        </w:rPr>
+        <w:t>{{</w:t>
+      </w:r>
+      <w:proofErr w:type="spellStart"/>
+      <w:r>
+        <w:rPr>
+          <w:sz w:val="32"/>
+          <w:szCs w:val="32"/>
+        </w:rPr>
+        <w:t>engagement_code</w:t>
+      </w:r>
+      <w:proofErr w:type="spellEnd"/>
+      <w:r>
+        <w:rPr>
+          <w:sz w:val="32"/>
+          <w:szCs w:val="32"/>
+        </w:rPr>
+        <w:t>}}</w:t>
+      </w:r>
+    </w:p>
+    <w:p>
+      <w:pPr>
+        <w:pStyle w:val="FRBArialJustified"/>
+        <w:jc w:val="center"/>
+        <w:rPr>
+          <w:sz w:val="32"/>
+          <w:szCs w:val="32"/>
+        </w:rPr>
+      </w:pPr>
+    </w:p>
+    <w:p>
+      <w:pPr>
+        <w:pStyle w:val="FRBArialJustified"/>
+        <w:jc w:val="center"/>
+        <w:rPr>
+          <w:sz w:val="32"/>
+          <w:szCs w:val="32"/>
+        </w:rPr>
+      </w:pPr>
+    </w:p>
+    <w:p>
+      <w:pPr>
+        <w:pStyle w:val="FRBArialJustified"/>
+        <w:jc w:val="center"/>
+        <w:rPr>
+          <w:sz w:val="32"/>
+          <w:szCs w:val="32"/>
+        </w:rPr>
+      </w:pPr>
+    </w:p>
+    <w:p>
+      <w:pPr>
+        <w:pStyle w:val="FRBArialJustified"/>
+        <w:jc w:val="center"/>
+        <w:rPr>
+          <w:sz w:val="32"/>
+          <w:szCs w:val="32"/>
+        </w:rPr>
+      </w:pPr>
+    </w:p>
+    <w:p>
+      <w:pPr>
+        <w:pStyle w:val="FRBArialJustified"/>
+        <w:jc w:val="center"/>
+        <w:rPr>
+          <w:sz w:val="32"/>
+          <w:szCs w:val="32"/>
+        </w:rPr>
+      </w:pPr>
+    </w:p>
+    <w:p>
+      <w:pPr>
+        <w:pStyle w:val="FRBArialJustified"/>
+        <w:jc w:val="center"/>
+        <w:rPr>
+          <w:sz w:val="32"/>
+          <w:szCs w:val="32"/>
+        </w:rPr>
+      </w:pPr>
+    </w:p>
+    <w:p>
+      <w:pPr>
+        <w:pStyle w:val="FRBArialJustified"/>
+        <w:jc w:val="center"/>
+        <w:rPr>
+          <w:sz w:val="32"/>
+          <w:szCs w:val="32"/>
+        </w:rPr>
+      </w:pPr>
+    </w:p>
+    <w:p>
+      <w:pPr>
+        <w:pStyle w:val="FRBArialJustified"/>
+        <w:jc w:val="center"/>
+        <w:rPr>
+          <w:sz w:val="32"/>
+          <w:szCs w:val="32"/>
+        </w:rPr>
+      </w:pPr>
+    </w:p>
+    <w:p>
+      <w:pPr>
+        <w:pStyle w:val="FRBArialJustified"/>
+        <w:jc w:val="center"/>
+        <w:rPr>
+          <w:sz w:val="32"/>
+          <w:szCs w:val="32"/>
+        </w:rPr>
+      </w:pPr>
+    </w:p>
+    <w:p>
+      <w:pPr>
+        <w:pStyle w:val="FRBArialJustified"/>
+        <w:jc w:val="center"/>
+        <w:rPr>
+          <w:sz w:val="32"/>
+          <w:szCs w:val="32"/>
+        </w:rPr>
+      </w:pPr>
+    </w:p>
+    <w:p>
+      <w:pPr>
+        <w:pStyle w:val="FRBArialJustified"/>
+        <w:jc w:val="center"/>
+        <w:rPr>
+          <w:sz w:val="32"/>
+          <w:szCs w:val="32"/>
+        </w:rPr>
+      </w:pPr>
+    </w:p>
+    <w:p>
+      <w:pPr>
+        <w:pStyle w:val="FRBArialJustified"/>
+        <w:rPr>
+          <w:sz w:val="32"/>
+          <w:szCs w:val="32"/>
+        </w:rPr>
+      </w:pPr>
+    </w:p>
     <w:p>
       <w:pPr>
         <w:pStyle w:val="Heading1"/>
@@ -13,41 +347,19 @@
           <w:lang w:val="en-GB"/>
         </w:rPr>
       </w:pPr>
-      <w:bookmarkStart w:id="0" w:name="_Hlk210228612"/>
-      <w:r>
-        <w:rPr>
-          <w:rFonts w:ascii="Arial Narrow" w:eastAsia="Times New Roman" w:hAnsi="Arial Narrow" w:cs="Times New Roman"/>
-          <w:b w:val="0"/>
-          <w:bCs w:val="0"/>
-          <w:caps/>
-          <w:color w:val="5390A0"/>
-          <w:sz w:val="26"/>
-          <w:lang w:val="en-GB"/>
-        </w:rPr>
-        <w:t xml:space="preserve">  </w:t>
-      </w:r>
-      <w:r>
-        <w:rPr>
-          <w:rFonts w:ascii="Arial Narrow" w:eastAsia="Times New Roman" w:hAnsi="Arial Narrow" w:cs="Times New Roman"/>
-          <w:caps/>
-          <w:color w:val="5390A0"/>
-          <w:sz w:val="26"/>
-          <w:lang w:val="en-GB"/>
-        </w:rPr>
-        <w:t xml:space="preserve">               1. </w:t>
-      </w:r>
       <w:r>
         <w:rPr>
           <w:noProof/>
         </w:rPr>
+        <w:lastRenderedPageBreak/>
         <w:drawing>
-          <wp:anchor distT="0" distB="0" distL="114300" distR="114300" simplePos="0" relativeHeight="251656704" behindDoc="1" locked="0" layoutInCell="1" allowOverlap="1" wp14:anchorId="5534FBEF" wp14:editId="5189B7A3">
+          <wp:anchor distT="0" distB="0" distL="114300" distR="114300" simplePos="0" relativeHeight="251658752" behindDoc="1" locked="0" layoutInCell="1" allowOverlap="1" wp14:anchorId="5534FBEF" wp14:editId="3260378E">
             <wp:simplePos x="0" y="0"/>
             <wp:positionH relativeFrom="column">
-              <wp:posOffset>-90709</wp:posOffset>
+              <wp:posOffset>-90805</wp:posOffset>
             </wp:positionH>
             <wp:positionV relativeFrom="paragraph">
-              <wp:posOffset>-671</wp:posOffset>
+              <wp:posOffset>-224287</wp:posOffset>
             </wp:positionV>
             <wp:extent cx="640080" cy="640080"/>
             <wp:effectExtent l="0" t="0" r="7620" b="7620"/>
@@ -66,7 +378,7 @@
                     </pic:cNvPicPr>
                   </pic:nvPicPr>
                   <pic:blipFill>
-                    <a:blip r:embed="rId8">
+                    <a:blip r:embed="rId9">
                       <a:extLst>
                         <a:ext uri="{28A0092B-C50C-407E-A947-70E740481C1C}">
                           <a14:useLocalDpi xmlns:a14="http://schemas.microsoft.com/office/drawing/2010/main" val="0"/>
@@ -94,6 +406,28 @@
           </wp:anchor>
         </w:drawing>
       </w:r>
+      <w:r>
+        <w:rPr>
+          <w:rFonts w:ascii="Arial Narrow" w:eastAsia="Times New Roman" w:hAnsi="Arial Narrow" w:cs="Times New Roman"/>
+          <w:b w:val="0"/>
+          <w:bCs w:val="0"/>
+          <w:caps/>
+          <w:color w:val="5390A0"/>
+          <w:sz w:val="26"/>
+          <w:lang w:val="en-GB"/>
+        </w:rPr>
+        <w:t xml:space="preserve">  </w:t>
+      </w:r>
+      <w:r>
+        <w:rPr>
+          <w:rFonts w:ascii="Arial Narrow" w:eastAsia="Times New Roman" w:hAnsi="Arial Narrow" w:cs="Times New Roman"/>
+          <w:caps/>
+          <w:color w:val="5390A0"/>
+          <w:sz w:val="26"/>
+          <w:lang w:val="en-GB"/>
+        </w:rPr>
+        <w:t xml:space="preserve">               1. </w:t>
+      </w:r>
       <w:bookmarkStart w:id="1" w:name="_Toc7697442"/>
       <w:bookmarkStart w:id="2" w:name="_Toc17968935"/>
       <w:bookmarkStart w:id="3" w:name="_Toc256000015"/>
@@ -115,8 +449,9 @@
     </w:p>
     <w:p>
       <w:pPr>
+        <w:jc w:val="both"/>
         <w:rPr>
-          <w:lang w:val="en-GB"/>
+          <w:rFonts w:ascii="Arial" w:hAnsi="Arial" w:cs="Arial"/>
         </w:rPr>
       </w:pPr>
     </w:p>
@@ -187,7 +522,7 @@
     <w:tbl>
       <w:tblPr>
         <w:tblStyle w:val="TableGrid1"/>
-        <w:tblW w:w="9857" w:type="dxa"/>
+        <w:tblW w:w="0" w:type="auto"/>
         <w:tblBorders>
           <w:top w:val="none" w:sz="0" w:space="0" w:color="auto"/>
           <w:left w:val="none" w:sz="0" w:space="0" w:color="auto"/>
@@ -218,14 +553,14 @@
               <w:spacing w:line="360" w:lineRule="auto"/>
               <w:jc w:val="center"/>
               <w:rPr>
-                <w:rFonts w:ascii="Arial" w:eastAsia="Times New Roman" w:hAnsi="Arial" w:cs="Times New Roman"/>
+                <w:rFonts w:ascii="Arial Narrow" w:eastAsia="Times New Roman" w:hAnsi="Arial Narrow" w:cs="Times New Roman"/>
                 <w:b/>
                 <w:bdr w:val="nil"/>
               </w:rPr>
             </w:pPr>
             <w:r>
               <w:rPr>
-                <w:rFonts w:ascii="Arial" w:eastAsia="Times New Roman" w:hAnsi="Arial" w:cs="Times New Roman"/>
+                <w:rFonts w:ascii="Arial Narrow" w:eastAsia="Times New Roman" w:hAnsi="Arial Narrow" w:cs="Times New Roman"/>
                 <w:b/>
                 <w:bdr w:val="nil"/>
               </w:rPr>
@@ -248,7 +583,7 @@
                 <w:lang w:val="en-GB" w:eastAsia="en-GB"/>
               </w:rPr>
               <w:drawing>
-                <wp:inline distT="0" distB="0" distL="0" distR="0" wp14:anchorId="5D1C5D94" wp14:editId="2B56CAAC">
+                <wp:inline distT="0" distB="0" distL="0" distR="0" wp14:anchorId="5D1C5D94" wp14:editId="4BDF78EE">
                   <wp:extent cx="626110" cy="626110"/>
                   <wp:effectExtent l="0" t="0" r="2540" b="2540"/>
                   <wp:docPr id="17" name="Picture 17"/>
@@ -265,7 +600,7 @@
                           </pic:cNvPicPr>
                         </pic:nvPicPr>
                         <pic:blipFill>
-                          <a:blip r:embed="rId9" cstate="print">
+                          <a:blip r:embed="rId10" cstate="print">
                             <a:duotone>
                               <a:schemeClr val="accent3">
                                 <a:shade val="45000"/>
@@ -306,7 +641,6 @@
           </w:tcPr>
           <w:p>
             <w:pPr>
-              <w:jc w:val="both"/>
               <w:rPr>
                 <w:rFonts w:ascii="Arial" w:eastAsia="Times New Roman" w:hAnsi="Arial" w:cs="Times New Roman"/>
                 <w:bdr w:val="nil"/>
@@ -371,7 +705,7 @@
       </w:tblGrid>
       <w:tr>
         <w:trPr>
-          <w:trHeight w:val="2115"/>
+          <w:trHeight w:val="2223"/>
         </w:trPr>
         <w:tc>
           <w:tcPr>
@@ -384,7 +718,7 @@
               <w:spacing w:line="360" w:lineRule="auto"/>
               <w:jc w:val="center"/>
               <w:rPr>
-                <w:rFonts w:ascii="Arial" w:eastAsia="Times New Roman" w:hAnsi="Arial" w:cs="Times New Roman"/>
+                <w:rFonts w:ascii="Arial Narrow" w:eastAsia="Times New Roman" w:hAnsi="Arial Narrow" w:cs="Times New Roman"/>
                 <w:b/>
                 <w:bdr w:val="nil"/>
               </w:rPr>
@@ -392,7 +726,7 @@
             <w:bookmarkStart w:id="5" w:name="_Hlk210776487"/>
             <w:r>
               <w:rPr>
-                <w:rFonts w:ascii="Arial" w:eastAsia="Times New Roman" w:hAnsi="Arial" w:cs="Times New Roman"/>
+                <w:rFonts w:ascii="Arial Narrow" w:eastAsia="Times New Roman" w:hAnsi="Arial Narrow" w:cs="Times New Roman"/>
                 <w:b/>
                 <w:bdr w:val="nil"/>
               </w:rPr>
@@ -415,7 +749,7 @@
                 <w:lang w:val="en-GB" w:eastAsia="en-GB"/>
               </w:rPr>
               <w:drawing>
-                <wp:inline distT="0" distB="0" distL="0" distR="0" wp14:anchorId="63D84433" wp14:editId="3BA9F5E3">
+                <wp:inline distT="0" distB="0" distL="0" distR="0" wp14:anchorId="63D84433" wp14:editId="572F26CA">
                   <wp:extent cx="626110" cy="626110"/>
                   <wp:effectExtent l="0" t="0" r="2540" b="2540"/>
                   <wp:docPr id="13" name="Picture 13"/>
@@ -432,7 +766,7 @@
                           </pic:cNvPicPr>
                         </pic:nvPicPr>
                         <pic:blipFill>
-                          <a:blip r:embed="rId9" cstate="print">
+                          <a:blip r:embed="rId10" cstate="print">
                             <a:duotone>
                               <a:schemeClr val="accent3">
                                 <a:shade val="45000"/>
@@ -473,7 +807,6 @@
           </w:tcPr>
           <w:p>
             <w:pPr>
-              <w:jc w:val="both"/>
               <w:rPr>
                 <w:rFonts w:ascii="Arial" w:eastAsia="Times New Roman" w:hAnsi="Arial" w:cs="Times New Roman"/>
                 <w:bdr w:val="nil"/>
@@ -537,7 +870,7 @@
       </w:tblGrid>
       <w:tr>
         <w:trPr>
-          <w:trHeight w:val="2115"/>
+          <w:trHeight w:val="2385"/>
         </w:trPr>
         <w:tc>
           <w:tcPr>
@@ -549,7 +882,7 @@
             <w:pPr>
               <w:jc w:val="center"/>
               <w:rPr>
-                <w:rFonts w:ascii="Arial" w:eastAsia="Times New Roman" w:hAnsi="Arial" w:cs="Times New Roman"/>
+                <w:rFonts w:ascii="Arial Narrow" w:eastAsia="Times New Roman" w:hAnsi="Arial Narrow" w:cs="Times New Roman"/>
                 <w:b/>
                 <w:bdr w:val="nil"/>
               </w:rPr>
@@ -557,7 +890,7 @@
             <w:bookmarkStart w:id="6" w:name="_Hlk210776619"/>
             <w:r>
               <w:rPr>
-                <w:rFonts w:ascii="Arial" w:eastAsia="Times New Roman" w:hAnsi="Arial" w:cs="Times New Roman"/>
+                <w:rFonts w:ascii="Arial Narrow" w:eastAsia="Times New Roman" w:hAnsi="Arial Narrow" w:cs="Times New Roman"/>
                 <w:b/>
                 <w:bdr w:val="nil"/>
               </w:rPr>
@@ -582,7 +915,7 @@
                 <w:lang w:val="en-GB" w:eastAsia="en-GB"/>
               </w:rPr>
               <w:drawing>
-                <wp:inline distT="0" distB="0" distL="0" distR="0" wp14:anchorId="3250769B" wp14:editId="024AD14C">
+                <wp:inline distT="0" distB="0" distL="0" distR="0" wp14:anchorId="3250769B" wp14:editId="46EFF58A">
                   <wp:extent cx="869950" cy="770255"/>
                   <wp:effectExtent l="0" t="0" r="0" b="0"/>
                   <wp:docPr id="16" name="Picture 16"/>
@@ -599,7 +932,7 @@
                           </pic:cNvPicPr>
                         </pic:nvPicPr>
                         <pic:blipFill>
-                          <a:blip r:embed="rId10" cstate="print">
+                          <a:blip r:embed="rId11" cstate="print">
                             <a:duotone>
                               <a:schemeClr val="accent3">
                                 <a:shade val="45000"/>
@@ -640,7 +973,6 @@
           </w:tcPr>
           <w:p>
             <w:pPr>
-              <w:jc w:val="both"/>
               <w:rPr>
                 <w:rFonts w:ascii="Arial" w:eastAsia="Times New Roman" w:hAnsi="Arial" w:cs="Times New Roman"/>
                 <w:bdr w:val="nil"/>
@@ -700,7 +1032,7 @@
       </w:tblGrid>
       <w:tr>
         <w:trPr>
-          <w:trHeight w:val="2115"/>
+          <w:trHeight w:val="2664"/>
         </w:trPr>
         <w:tc>
           <w:tcPr>
@@ -712,14 +1044,14 @@
             <w:pPr>
               <w:jc w:val="center"/>
               <w:rPr>
-                <w:rFonts w:ascii="Arial" w:eastAsia="Times New Roman" w:hAnsi="Arial" w:cs="Times New Roman"/>
+                <w:rFonts w:ascii="Arial Narrow" w:eastAsia="Times New Roman" w:hAnsi="Arial Narrow" w:cs="Times New Roman"/>
                 <w:b/>
                 <w:bdr w:val="nil"/>
               </w:rPr>
             </w:pPr>
             <w:r>
               <w:rPr>
-                <w:rFonts w:ascii="Arial" w:eastAsia="Times New Roman" w:hAnsi="Arial" w:cs="Times New Roman"/>
+                <w:rFonts w:ascii="Arial Narrow" w:eastAsia="Times New Roman" w:hAnsi="Arial Narrow" w:cs="Times New Roman"/>
                 <w:b/>
                 <w:bdr w:val="nil"/>
               </w:rPr>
@@ -744,7 +1076,7 @@
                 <w:lang w:val="en-GB" w:eastAsia="en-GB"/>
               </w:rPr>
               <w:drawing>
-                <wp:inline distT="0" distB="0" distL="0" distR="0" wp14:anchorId="1AE35D95" wp14:editId="0B4BFD32">
+                <wp:inline distT="0" distB="0" distL="0" distR="0" wp14:anchorId="1AE35D95" wp14:editId="7EAB8705">
                   <wp:extent cx="693420" cy="647700"/>
                   <wp:effectExtent l="0" t="0" r="0" b="0"/>
                   <wp:docPr id="21" name="Picture 21"/>
@@ -761,7 +1093,7 @@
                           </pic:cNvPicPr>
                         </pic:nvPicPr>
                         <pic:blipFill>
-                          <a:blip r:embed="rId11" cstate="print">
+                          <a:blip r:embed="rId12" cstate="print">
                             <a:duotone>
                               <a:schemeClr val="accent3">
                                 <a:shade val="45000"/>
@@ -802,7 +1134,6 @@
           </w:tcPr>
           <w:p>
             <w:pPr>
-              <w:jc w:val="both"/>
               <w:rPr>
                 <w:rFonts w:ascii="Arial" w:eastAsia="Times New Roman" w:hAnsi="Arial" w:cs="Times New Roman"/>
                 <w:bdr w:val="nil"/>
@@ -825,28 +1156,6 @@
       <w:pPr>
         <w:ind w:firstLine="720"/>
       </w:pPr>
-    </w:p>
-    <w:p>
-      <w:pPr>
-        <w:keepNext/>
-        <w:keepLines/>
-        <w:spacing w:after="120" w:line="288" w:lineRule="auto"/>
-        <w:outlineLvl w:val="0"/>
-        <w:rPr>
-          <w:rFonts w:ascii="Arial Narrow" w:eastAsia="Times New Roman" w:hAnsi="Arial Narrow" w:cs="Times New Roman"/>
-          <w:b/>
-          <w:bCs/>
-          <w:caps/>
-          <w:color w:val="5390A0"/>
-          <w:sz w:val="26"/>
-          <w:szCs w:val="28"/>
-          <w:lang w:val="en-GB"/>
-        </w:rPr>
-      </w:pPr>
-      <w:bookmarkStart w:id="7" w:name="_Toc7697443"/>
-      <w:bookmarkStart w:id="8" w:name="_Toc17968936"/>
-      <w:bookmarkStart w:id="9" w:name="_Toc256000016"/>
-      <w:bookmarkStart w:id="10" w:name="_Toc256000001"/>
       <w:r>
         <w:rPr>
           <w:rFonts w:ascii="Arial Narrow" w:eastAsia="Times New Roman" w:hAnsi="Arial Narrow" w:cs="Times New Roman"/>
@@ -861,16 +1170,16 @@
         </w:rPr>
         <w:lastRenderedPageBreak/>
         <w:drawing>
-          <wp:anchor distT="0" distB="0" distL="114300" distR="114300" simplePos="0" relativeHeight="251655680" behindDoc="1" locked="0" layoutInCell="1" allowOverlap="1" wp14:anchorId="682C4F9B" wp14:editId="7D3D1D90">
+          <wp:anchor distT="0" distB="0" distL="114300" distR="114300" simplePos="0" relativeHeight="251656704" behindDoc="1" locked="0" layoutInCell="1" allowOverlap="1" wp14:anchorId="682C4F9B" wp14:editId="4D5603AA">
             <wp:simplePos x="0" y="0"/>
             <wp:positionH relativeFrom="column">
-              <wp:posOffset>100305</wp:posOffset>
+              <wp:posOffset>-561987</wp:posOffset>
             </wp:positionH>
             <wp:positionV relativeFrom="paragraph">
-              <wp:posOffset>146304</wp:posOffset>
+              <wp:posOffset>385757</wp:posOffset>
             </wp:positionV>
-            <wp:extent cx="548640" cy="511810"/>
-            <wp:effectExtent l="0" t="0" r="3810" b="2540"/>
+            <wp:extent cx="619125" cy="609276"/>
+            <wp:effectExtent l="0" t="0" r="0" b="635"/>
             <wp:wrapNone/>
             <wp:docPr id="1" name="Picture 1"/>
             <wp:cNvGraphicFramePr>
@@ -886,7 +1195,7 @@
                     </pic:cNvPicPr>
                   </pic:nvPicPr>
                   <pic:blipFill>
-                    <a:blip r:embed="rId12">
+                    <a:blip r:embed="rId13">
                       <a:extLst>
                         <a:ext uri="{28A0092B-C50C-407E-A947-70E740481C1C}">
                           <a14:useLocalDpi xmlns:a14="http://schemas.microsoft.com/office/drawing/2010/main" val="0"/>
@@ -901,7 +1210,7 @@
                   <pic:spPr bwMode="auto">
                     <a:xfrm>
                       <a:off x="0" y="0"/>
-                      <a:ext cx="548640" cy="511810"/>
+                      <a:ext cx="619125" cy="609276"/>
                     </a:xfrm>
                     <a:prstGeom prst="rect">
                       <a:avLst/>
@@ -911,9 +1220,37 @@
                 </pic:pic>
               </a:graphicData>
             </a:graphic>
+            <wp14:sizeRelH relativeFrom="margin">
+              <wp14:pctWidth>0</wp14:pctWidth>
+            </wp14:sizeRelH>
+            <wp14:sizeRelV relativeFrom="margin">
+              <wp14:pctHeight>0</wp14:pctHeight>
+            </wp14:sizeRelV>
           </wp:anchor>
         </w:drawing>
       </w:r>
+    </w:p>
+    <w:p>
+      <w:pPr>
+        <w:keepNext/>
+        <w:keepLines/>
+        <w:spacing w:after="120" w:line="288" w:lineRule="auto"/>
+        <w:outlineLvl w:val="0"/>
+        <w:rPr>
+          <w:rFonts w:ascii="Arial Narrow" w:eastAsia="Times New Roman" w:hAnsi="Arial Narrow" w:cs="Times New Roman"/>
+          <w:b/>
+          <w:bCs/>
+          <w:caps/>
+          <w:color w:val="5390A0"/>
+          <w:sz w:val="26"/>
+          <w:szCs w:val="28"/>
+          <w:lang w:val="en-GB"/>
+        </w:rPr>
+      </w:pPr>
+      <w:bookmarkStart w:id="7" w:name="_Toc7697443"/>
+      <w:bookmarkStart w:id="8" w:name="_Toc17968936"/>
+      <w:bookmarkStart w:id="9" w:name="_Toc256000016"/>
+      <w:bookmarkStart w:id="10" w:name="_Toc256000001"/>
       <w:r>
         <w:rPr>
           <w:rFonts w:ascii="Arial Narrow" w:eastAsia="Times New Roman" w:hAnsi="Arial Narrow" w:cs="Times New Roman"/>
@@ -956,7 +1293,20 @@
           <w:szCs w:val="28"/>
           <w:lang w:val="en-GB"/>
         </w:rPr>
-        <w:t xml:space="preserve">                    </w:t>
+        <w:t xml:space="preserve">    </w:t>
+      </w:r>
+      <w:r>
+        <w:rPr>
+          <w:rFonts w:ascii="Arial Narrow" w:eastAsia="Times New Roman" w:hAnsi="Arial Narrow" w:cs="Times New Roman"/>
+          <w:b/>
+          <w:bCs/>
+          <w:caps/>
+          <w:color w:val="5390A0"/>
+          <w:sz w:val="26"/>
+          <w:szCs w:val="28"/>
+          <w:lang w:val="en-GB"/>
+        </w:rPr>
+        <w:t xml:space="preserve"> </w:t>
       </w:r>
       <w:r>
         <w:rPr>
@@ -987,13 +1337,14 @@
     <w:tbl>
       <w:tblPr>
         <w:tblStyle w:val="TableGrid"/>
-        <w:tblW w:w="10242" w:type="dxa"/>
+        <w:tblW w:w="10630" w:type="dxa"/>
+        <w:tblInd w:w="-802" w:type="dxa"/>
         <w:tblLayout w:type="fixed"/>
         <w:tblLook w:val="04A0" w:firstRow="1" w:lastRow="0" w:firstColumn="1" w:lastColumn="0" w:noHBand="0" w:noVBand="1"/>
       </w:tblPr>
       <w:tblGrid>
         <w:gridCol w:w="6380"/>
-        <w:gridCol w:w="3862"/>
+        <w:gridCol w:w="4250"/>
       </w:tblGrid>
       <w:tr>
         <w:trPr>
@@ -1024,6 +1375,16 @@
           </w:p>
           <w:p>
             <w:pPr>
+              <w:rPr>
+                <w:rFonts w:ascii="Arial Narrow" w:hAnsi="Arial Narrow"/>
+                <w:b/>
+                <w:color w:val="31849B" w:themeColor="accent5" w:themeShade="BF"/>
+                <w:szCs w:val="24"/>
+              </w:rPr>
+            </w:pPr>
+          </w:p>
+          <w:p>
+            <w:pPr>
               <w:spacing w:after="200" w:line="276" w:lineRule="auto"/>
               <w:rPr>
                 <w:rFonts w:ascii="Arial Narrow" w:hAnsi="Arial Narrow"/>
@@ -1069,7 +1430,7 @@
         </w:tc>
         <w:tc>
           <w:tcPr>
-            <w:tcW w:w="3862" w:type="dxa"/>
+            <w:tcW w:w="4250" w:type="dxa"/>
           </w:tcPr>
           <w:p>
             <w:pPr>
@@ -1190,7 +1551,27 @@
                 <w:szCs w:val="24"/>
                 <w:lang w:eastAsia="en-US"/>
               </w:rPr>
-              <w:t>Operational Risk</w:t>
+              <w:t>Operationa</w:t>
+            </w:r>
+            <w:r>
+              <w:rPr>
+                <w:rFonts w:ascii="Arial Narrow" w:eastAsiaTheme="minorHAnsi" w:hAnsi="Arial Narrow"/>
+                <w:b/>
+                <w:sz w:val="24"/>
+                <w:szCs w:val="24"/>
+                <w:lang w:eastAsia="en-US"/>
+              </w:rPr>
+              <w:t xml:space="preserve">l </w:t>
+            </w:r>
+            <w:r>
+              <w:rPr>
+                <w:rFonts w:ascii="Arial Narrow" w:eastAsiaTheme="minorHAnsi" w:hAnsi="Arial Narrow"/>
+                <w:b/>
+                <w:sz w:val="24"/>
+                <w:szCs w:val="24"/>
+                <w:lang w:eastAsia="en-US"/>
+              </w:rPr>
+              <w:t>Risk</w:t>
             </w:r>
             <w:r>
               <w:rPr>
@@ -2423,7 +2804,6 @@
                 <w:lang w:val="en-US"/>
               </w:rPr>
             </w:pPr>
-            <w:proofErr w:type="gramStart"/>
             <w:r>
               <w:rPr>
                 <w:rFonts w:ascii="Arial Narrow" w:eastAsiaTheme="minorHAnsi" w:hAnsi="Arial Narrow"/>
@@ -2431,7 +2811,6 @@
                 <w:szCs w:val="24"/>
                 <w:lang w:val="en-US"/>
               </w:rPr>
-              <w:lastRenderedPageBreak/>
               <w:t>{{</w:t>
             </w:r>
             <w:r>
@@ -2448,16 +2827,7 @@
                 <w:sz w:val="24"/>
                 <w:szCs w:val="24"/>
               </w:rPr>
-              <w:t>overall</w:t>
-            </w:r>
-            <w:proofErr w:type="gramEnd"/>
-            <w:r>
-              <w:rPr>
-                <w:rFonts w:ascii="Arial Narrow" w:eastAsiaTheme="minorHAnsi" w:hAnsi="Arial Narrow"/>
-                <w:sz w:val="24"/>
-                <w:szCs w:val="24"/>
-              </w:rPr>
-              <w:t>_risk_rationale</w:t>
+              <w:t>overall_risk_rationale</w:t>
             </w:r>
             <w:proofErr w:type="spellEnd"/>
             <w:r>
@@ -2488,6 +2858,7 @@
                 <w:szCs w:val="24"/>
                 <w:lang w:eastAsia="en-US"/>
               </w:rPr>
+              <w:lastRenderedPageBreak/>
               <w:t>{% endif %}</w:t>
             </w:r>
           </w:p>
@@ -2601,13 +2972,13 @@
           <w:noProof/>
         </w:rPr>
         <w:drawing>
-          <wp:anchor distT="0" distB="0" distL="114300" distR="114300" simplePos="0" relativeHeight="251653632" behindDoc="1" locked="0" layoutInCell="1" allowOverlap="1" wp14:anchorId="69A4D764" wp14:editId="2CA40934">
+          <wp:anchor distT="0" distB="0" distL="114300" distR="114300" simplePos="0" relativeHeight="251655680" behindDoc="1" locked="0" layoutInCell="1" allowOverlap="1" wp14:anchorId="69A4D764" wp14:editId="66301C58">
             <wp:simplePos x="0" y="0"/>
             <wp:positionH relativeFrom="column">
-              <wp:posOffset>0</wp:posOffset>
+              <wp:posOffset>-163902</wp:posOffset>
             </wp:positionH>
             <wp:positionV relativeFrom="paragraph">
-              <wp:posOffset>93345</wp:posOffset>
+              <wp:posOffset>105566</wp:posOffset>
             </wp:positionV>
             <wp:extent cx="583988" cy="590550"/>
             <wp:effectExtent l="0" t="0" r="6985" b="0"/>
@@ -2626,7 +2997,7 @@
                     </pic:cNvPicPr>
                   </pic:nvPicPr>
                   <pic:blipFill>
-                    <a:blip r:embed="rId13">
+                    <a:blip r:embed="rId14">
                       <a:extLst>
                         <a:ext uri="{28A0092B-C50C-407E-A947-70E740481C1C}">
                           <a14:useLocalDpi xmlns:a14="http://schemas.microsoft.com/office/drawing/2010/main" val="0"/>
@@ -2720,7 +3091,6 @@
         <w:pStyle w:val="FRBArialJustified"/>
         <w:rPr>
           <w:rFonts w:ascii="Arial Narrow" w:hAnsi="Arial Narrow"/>
-          <w:color w:val="FF0000"/>
           <w:sz w:val="24"/>
           <w:szCs w:val="22"/>
           <w:lang w:val="en-ZA"/>
@@ -2740,14 +3110,24 @@
       <w:pPr>
         <w:pStyle w:val="FRBArialJustified"/>
         <w:rPr>
+          <w:rFonts w:ascii="Arial Narrow" w:hAnsi="Arial Narrow"/>
+          <w:color w:val="FF0000"/>
+          <w:sz w:val="24"/>
+          <w:szCs w:val="22"/>
+          <w:lang w:val="en-ZA"/>
+        </w:rPr>
+      </w:pPr>
+    </w:p>
+    <w:p>
+      <w:pPr>
+        <w:pStyle w:val="FRBArialJustified"/>
+        <w:rPr>
           <w:lang w:val="en-US"/>
         </w:rPr>
       </w:pPr>
       <w:r>
         <w:t>{{</w:t>
       </w:r>
-      <w:bookmarkStart w:id="15" w:name="_GoBack"/>
-      <w:bookmarkEnd w:id="15"/>
       <w:proofErr w:type="spellStart"/>
       <w:r>
         <w:rPr>
@@ -2782,6 +3162,21 @@
           <w:lang w:val="en-GB"/>
         </w:rPr>
       </w:pPr>
+    </w:p>
+    <w:p>
+      <w:pPr>
+        <w:tabs>
+          <w:tab w:val="left" w:pos="1110"/>
+        </w:tabs>
+        <w:rPr>
+          <w:rFonts w:ascii="Arial Narrow" w:eastAsia="Times New Roman" w:hAnsi="Arial Narrow" w:cs="Times New Roman"/>
+          <w:b/>
+          <w:caps/>
+          <w:color w:val="5390A0"/>
+          <w:sz w:val="26"/>
+          <w:lang w:val="en-GB"/>
+        </w:rPr>
+      </w:pPr>
       <w:r>
         <w:rPr>
           <w:rFonts w:ascii="Arial Narrow" w:eastAsia="Times New Roman" w:hAnsi="Arial Narrow" w:cs="Times New Roman"/>
@@ -2793,13 +3188,13 @@
           <w:lang w:val="en-GB"/>
         </w:rPr>
         <w:drawing>
-          <wp:anchor distT="0" distB="0" distL="114300" distR="114300" simplePos="0" relativeHeight="251658240" behindDoc="1" locked="0" layoutInCell="1" allowOverlap="1" wp14:anchorId="4B6DDBB2" wp14:editId="09751D9C">
+          <wp:anchor distT="0" distB="0" distL="114300" distR="114300" simplePos="0" relativeHeight="251658752" behindDoc="1" locked="0" layoutInCell="1" allowOverlap="1" wp14:anchorId="4B6DDBB2" wp14:editId="30468F3E">
             <wp:simplePos x="0" y="0"/>
             <wp:positionH relativeFrom="column">
-              <wp:posOffset>0</wp:posOffset>
+              <wp:posOffset>-146649</wp:posOffset>
             </wp:positionH>
             <wp:positionV relativeFrom="paragraph">
-              <wp:posOffset>185737</wp:posOffset>
+              <wp:posOffset>108262</wp:posOffset>
             </wp:positionV>
             <wp:extent cx="548640" cy="548640"/>
             <wp:effectExtent l="0" t="0" r="3810" b="3810"/>
@@ -2818,7 +3213,7 @@
                     </pic:cNvPicPr>
                   </pic:nvPicPr>
                   <pic:blipFill>
-                    <a:blip r:embed="rId14">
+                    <a:blip r:embed="rId15">
                       <a:extLst>
                         <a:ext uri="{28A0092B-C50C-407E-A947-70E740481C1C}">
                           <a14:useLocalDpi xmlns:a14="http://schemas.microsoft.com/office/drawing/2010/main" val="0"/>
@@ -2880,7 +3275,7 @@
           <w:sz w:val="26"/>
           <w:lang w:val="en-GB"/>
         </w:rPr>
-        <w:t xml:space="preserve">                  </w:t>
+        <w:t xml:space="preserve">              </w:t>
       </w:r>
       <w:r>
         <w:rPr>
@@ -2894,6 +3289,7 @@
         <w:t>SUmmary of findinds</w:t>
       </w:r>
     </w:p>
+    <w:p/>
     <w:p>
       <w:r>
         <w:t>{{</w:t>
@@ -2920,13 +3316,13 @@
           <w:lang w:val="en-GB"/>
         </w:rPr>
         <w:drawing>
-          <wp:anchor distT="0" distB="0" distL="114300" distR="114300" simplePos="0" relativeHeight="251660288" behindDoc="1" locked="0" layoutInCell="1" allowOverlap="1" wp14:anchorId="7E06D6C2" wp14:editId="7A099CA2">
+          <wp:anchor distT="0" distB="0" distL="114300" distR="114300" simplePos="0" relativeHeight="251659776" behindDoc="1" locked="0" layoutInCell="1" allowOverlap="1" wp14:anchorId="7E06D6C2" wp14:editId="7DB44D03">
             <wp:simplePos x="0" y="0"/>
             <wp:positionH relativeFrom="column">
-              <wp:posOffset>0</wp:posOffset>
+              <wp:posOffset>-223472</wp:posOffset>
             </wp:positionH>
             <wp:positionV relativeFrom="paragraph">
-              <wp:posOffset>138023</wp:posOffset>
+              <wp:posOffset>123513</wp:posOffset>
             </wp:positionV>
             <wp:extent cx="548640" cy="548640"/>
             <wp:effectExtent l="0" t="0" r="3810" b="3810"/>
@@ -2945,7 +3341,7 @@
                     </pic:cNvPicPr>
                   </pic:nvPicPr>
                   <pic:blipFill>
-                    <a:blip r:embed="rId14">
+                    <a:blip r:embed="rId15">
                       <a:extLst>
                         <a:ext uri="{28A0092B-C50C-407E-A947-70E740481C1C}">
                           <a14:useLocalDpi xmlns:a14="http://schemas.microsoft.com/office/drawing/2010/main" val="0"/>
@@ -2994,9 +3390,31 @@
           <w:sz w:val="26"/>
           <w:lang w:val="en-GB"/>
         </w:rPr>
-        <w:t xml:space="preserve">                 </w:t>
+        <w:t xml:space="preserve">      </w:t>
       </w:r>
-      <w:bookmarkStart w:id="16" w:name="_Hlk210929777"/>
+      <w:r>
+        <w:rPr>
+          <w:rFonts w:ascii="Arial Narrow" w:eastAsia="Times New Roman" w:hAnsi="Arial Narrow" w:cs="Times New Roman"/>
+          <w:b/>
+          <w:caps/>
+          <w:color w:val="5390A0"/>
+          <w:sz w:val="26"/>
+          <w:lang w:val="en-GB"/>
+        </w:rPr>
+        <w:t xml:space="preserve">  </w:t>
+      </w:r>
+      <w:bookmarkStart w:id="15" w:name="_Hlk210929777"/>
+      <w:r>
+        <w:rPr>
+          <w:rFonts w:ascii="Arial Narrow" w:eastAsia="Times New Roman" w:hAnsi="Arial Narrow" w:cs="Times New Roman"/>
+          <w:b/>
+          <w:caps/>
+          <w:color w:val="5390A0"/>
+          <w:sz w:val="26"/>
+          <w:lang w:val="en-GB"/>
+        </w:rPr>
+        <w:t xml:space="preserve">     </w:t>
+      </w:r>
       <w:r>
         <w:rPr>
           <w:rFonts w:ascii="Arial Narrow" w:eastAsia="Times New Roman" w:hAnsi="Arial Narrow" w:cs="Times New Roman"/>
@@ -3008,9 +3426,8 @@
         </w:rPr>
         <w:t>DETAILED FINDINGS</w:t>
       </w:r>
-      <w:bookmarkEnd w:id="16"/>
+      <w:bookmarkEnd w:id="15"/>
     </w:p>
-    <w:p/>
     <w:p>
       <w:r>
         <w:t>{% for issue in issues %}</w:t>
@@ -3018,8 +3435,8 @@
     </w:p>
     <w:tbl>
       <w:tblPr>
-        <w:tblW w:w="0" w:type="auto"/>
-        <w:tblInd w:w="-252" w:type="dxa"/>
+        <w:tblW w:w="11069" w:type="dxa"/>
+        <w:tblInd w:w="-882" w:type="dxa"/>
         <w:tblBorders>
           <w:top w:val="single" w:sz="4" w:space="0" w:color="auto"/>
           <w:left w:val="single" w:sz="4" w:space="0" w:color="auto"/>
@@ -3037,8 +3454,8 @@
         <w:tblLook w:val="04A0" w:firstRow="1" w:lastRow="0" w:firstColumn="1" w:lastColumn="0" w:noHBand="0" w:noVBand="1"/>
       </w:tblPr>
       <w:tblGrid>
-        <w:gridCol w:w="4409"/>
-        <w:gridCol w:w="6030"/>
+        <w:gridCol w:w="4950"/>
+        <w:gridCol w:w="6119"/>
       </w:tblGrid>
       <w:tr>
         <w:trPr>
@@ -3046,7 +3463,7 @@
         </w:trPr>
         <w:tc>
           <w:tcPr>
-            <w:tcW w:w="4409" w:type="dxa"/>
+            <w:tcW w:w="4950" w:type="dxa"/>
             <w:shd w:val="clear" w:color="auto" w:fill="CEE0E5"/>
             <w:tcMar>
               <w:top w:w="0" w:type="dxa"/>
@@ -3077,61 +3494,13 @@
                 <w:szCs w:val="24"/>
                 <w:lang w:val="en-GB"/>
               </w:rPr>
-              <w:t>{{</w:t>
-            </w:r>
-            <w:proofErr w:type="gramStart"/>
-            <w:r>
-              <w:rPr>
-                <w:rFonts w:ascii="Arial Narrow" w:eastAsia="Calibri" w:hAnsi="Arial Narrow" w:cs="Arial"/>
-                <w:b/>
-                <w:bCs/>
-                <w:sz w:val="24"/>
-                <w:szCs w:val="24"/>
-                <w:lang w:val="en-GB"/>
-              </w:rPr>
-              <w:t>loop.index</w:t>
-            </w:r>
-            <w:proofErr w:type="gramEnd"/>
-            <w:r>
-              <w:rPr>
-                <w:rFonts w:ascii="Arial Narrow" w:eastAsia="Calibri" w:hAnsi="Arial Narrow" w:cs="Arial"/>
-                <w:b/>
-                <w:bCs/>
-                <w:sz w:val="24"/>
-                <w:szCs w:val="24"/>
-                <w:lang w:val="en-GB"/>
-              </w:rPr>
-              <w:t>}}. {{</w:t>
-            </w:r>
-            <w:proofErr w:type="gramStart"/>
-            <w:r>
-              <w:rPr>
-                <w:rFonts w:ascii="Arial Narrow" w:eastAsia="Calibri" w:hAnsi="Arial Narrow" w:cs="Arial"/>
-                <w:b/>
-                <w:bCs/>
-                <w:sz w:val="24"/>
-                <w:szCs w:val="24"/>
-                <w:lang w:val="en-GB"/>
-              </w:rPr>
-              <w:t>issue.title</w:t>
-            </w:r>
-            <w:proofErr w:type="gramEnd"/>
-            <w:r>
-              <w:rPr>
-                <w:rFonts w:ascii="Arial Narrow" w:eastAsia="Calibri" w:hAnsi="Arial Narrow" w:cs="Arial"/>
-                <w:b/>
-                <w:bCs/>
-                <w:sz w:val="24"/>
-                <w:szCs w:val="24"/>
-                <w:lang w:val="en-GB"/>
-              </w:rPr>
-              <w:t>}}</w:t>
+              <w:t>{{loop.index}}. {{issue.title}}</w:t>
             </w:r>
           </w:p>
         </w:tc>
         <w:tc>
           <w:tcPr>
-            <w:tcW w:w="6030" w:type="dxa"/>
+            <w:tcW w:w="6119" w:type="dxa"/>
             <w:shd w:val="clear" w:color="auto" w:fill="CEE0E5"/>
             <w:tcMar>
               <w:top w:w="0" w:type="dxa"/>
@@ -3155,7 +3524,7 @@
             </w:tblPr>
             <w:tblGrid>
               <w:gridCol w:w="2509"/>
-              <w:gridCol w:w="3071"/>
+              <w:gridCol w:w="2891"/>
             </w:tblGrid>
             <w:tr>
               <w:trPr>
@@ -3206,7 +3575,7 @@
               </w:tc>
               <w:tc>
                 <w:tcPr>
-                  <w:tcW w:w="3071" w:type="dxa"/>
+                  <w:tcW w:w="2891" w:type="dxa"/>
                   <w:tcBorders>
                     <w:top w:val="single" w:sz="8" w:space="0" w:color="auto"/>
                     <w:left w:val="nil"/>
@@ -3244,31 +3613,7 @@
                       <w:szCs w:val="24"/>
                       <w:lang w:val="en-GB"/>
                     </w:rPr>
-                    <w:t>{{</w:t>
-                  </w:r>
-                  <w:proofErr w:type="gramStart"/>
-                  <w:r>
-                    <w:rPr>
-                      <w:rFonts w:ascii="Arial Narrow" w:eastAsia="Calibri" w:hAnsi="Arial Narrow" w:cs="Times New Roman"/>
-                      <w:snapToGrid w:val="0"/>
-                      <w:color w:val="000000"/>
-                      <w:sz w:val="24"/>
-                      <w:szCs w:val="24"/>
-                      <w:lang w:val="en-GB"/>
-                    </w:rPr>
-                    <w:t>issue.rating</w:t>
-                  </w:r>
-                  <w:proofErr w:type="gramEnd"/>
-                  <w:r>
-                    <w:rPr>
-                      <w:rFonts w:ascii="Arial Narrow" w:eastAsia="Calibri" w:hAnsi="Arial Narrow" w:cs="Times New Roman"/>
-                      <w:snapToGrid w:val="0"/>
-                      <w:color w:val="000000"/>
-                      <w:sz w:val="24"/>
-                      <w:szCs w:val="24"/>
-                      <w:lang w:val="en-GB"/>
-                    </w:rPr>
-                    <w:t>}}</w:t>
+                    <w:t>{{issue.rating}}</w:t>
                   </w:r>
                 </w:p>
               </w:tc>
@@ -3323,7 +3668,7 @@
               </w:tc>
               <w:tc>
                 <w:tcPr>
-                  <w:tcW w:w="3071" w:type="dxa"/>
+                  <w:tcW w:w="2891" w:type="dxa"/>
                   <w:tcBorders>
                     <w:top w:val="nil"/>
                     <w:left w:val="nil"/>
@@ -3360,31 +3705,7 @@
                       <w:szCs w:val="24"/>
                       <w:lang w:val="en-GB"/>
                     </w:rPr>
-                    <w:t>{{</w:t>
-                  </w:r>
-                  <w:proofErr w:type="gramStart"/>
-                  <w:r>
-                    <w:rPr>
-                      <w:rFonts w:ascii="Arial Narrow" w:eastAsia="Calibri" w:hAnsi="Arial Narrow" w:cs="Arial"/>
-                      <w:b/>
-                      <w:bCs/>
-                      <w:sz w:val="24"/>
-                      <w:szCs w:val="24"/>
-                      <w:lang w:val="en-GB"/>
-                    </w:rPr>
-                    <w:t>issue.recurring</w:t>
-                  </w:r>
-                  <w:proofErr w:type="gramEnd"/>
-                  <w:r>
-                    <w:rPr>
-                      <w:rFonts w:ascii="Arial Narrow" w:eastAsia="Calibri" w:hAnsi="Arial Narrow" w:cs="Arial"/>
-                      <w:b/>
-                      <w:bCs/>
-                      <w:sz w:val="24"/>
-                      <w:szCs w:val="24"/>
-                      <w:lang w:val="en-GB"/>
-                    </w:rPr>
-                    <w:t>}}</w:t>
+                    <w:t>{{issue.recurring}}</w:t>
                   </w:r>
                 </w:p>
               </w:tc>
@@ -3410,7 +3731,7 @@
         </w:trPr>
         <w:tc>
           <w:tcPr>
-            <w:tcW w:w="10439" w:type="dxa"/>
+            <w:tcW w:w="11069" w:type="dxa"/>
             <w:gridSpan w:val="2"/>
             <w:shd w:val="clear" w:color="auto" w:fill="CEE0E5"/>
             <w:tcMar>
@@ -3454,7 +3775,7 @@
         </w:trPr>
         <w:tc>
           <w:tcPr>
-            <w:tcW w:w="10439" w:type="dxa"/>
+            <w:tcW w:w="11069" w:type="dxa"/>
             <w:gridSpan w:val="2"/>
             <w:shd w:val="clear" w:color="auto" w:fill="auto"/>
             <w:tcMar>
@@ -3482,10 +3803,10 @@
                 <w:szCs w:val="24"/>
                 <w:lang w:val="en-GB"/>
               </w:rPr>
+              <w:lastRenderedPageBreak/>
               <w:t>{{</w:t>
             </w:r>
             <w:proofErr w:type="spellStart"/>
-            <w:proofErr w:type="gramStart"/>
             <w:r>
               <w:rPr>
                 <w:rFonts w:ascii="Arial Narrow" w:eastAsia="Times New Roman" w:hAnsi="Arial Narrow" w:cs="Times New Roman"/>
@@ -3496,7 +3817,6 @@
               <w:t>issue.criteria</w:t>
             </w:r>
             <w:proofErr w:type="spellEnd"/>
-            <w:proofErr w:type="gramEnd"/>
             <w:r>
               <w:rPr>
                 <w:rFonts w:ascii="Arial Narrow" w:eastAsia="Times New Roman" w:hAnsi="Arial Narrow" w:cs="Times New Roman"/>
@@ -3506,6 +3826,8 @@
               </w:rPr>
               <w:t>}}</w:t>
             </w:r>
+            <w:bookmarkStart w:id="16" w:name="_GoBack"/>
+            <w:bookmarkEnd w:id="16"/>
           </w:p>
         </w:tc>
       </w:tr>
@@ -3515,7 +3837,7 @@
         </w:trPr>
         <w:tc>
           <w:tcPr>
-            <w:tcW w:w="4409" w:type="dxa"/>
+            <w:tcW w:w="4950" w:type="dxa"/>
             <w:shd w:val="clear" w:color="auto" w:fill="CEE0E5"/>
             <w:tcMar>
               <w:top w:w="0" w:type="dxa"/>
@@ -3547,14 +3869,13 @@
                 <w:szCs w:val="24"/>
                 <w:lang w:val="en-GB"/>
               </w:rPr>
-              <w:lastRenderedPageBreak/>
               <w:t xml:space="preserve">FINDINGS </w:t>
             </w:r>
           </w:p>
         </w:tc>
         <w:tc>
           <w:tcPr>
-            <w:tcW w:w="6030" w:type="dxa"/>
+            <w:tcW w:w="6119" w:type="dxa"/>
             <w:shd w:val="clear" w:color="auto" w:fill="CEE0E5"/>
             <w:tcMar>
               <w:top w:w="0" w:type="dxa"/>
@@ -3596,7 +3917,7 @@
         </w:trPr>
         <w:tc>
           <w:tcPr>
-            <w:tcW w:w="4409" w:type="dxa"/>
+            <w:tcW w:w="4950" w:type="dxa"/>
             <w:shd w:val="clear" w:color="auto" w:fill="auto"/>
             <w:tcMar>
               <w:top w:w="0" w:type="dxa"/>
@@ -3631,7 +3952,35 @@
                 <w:szCs w:val="24"/>
                 <w:lang w:val="en-GB"/>
               </w:rPr>
-              <w:t> {{issue.finding}}</w:t>
+              <w:t> </w:t>
+            </w:r>
+          </w:p>
+          <w:p>
+            <w:pPr>
+              <w:tabs>
+                <w:tab w:val="center" w:pos="4513"/>
+                <w:tab w:val="right" w:pos="9026"/>
+              </w:tabs>
+              <w:spacing w:after="0" w:line="240" w:lineRule="auto"/>
+              <w:contextualSpacing/>
+              <w:jc w:val="both"/>
+              <w:rPr>
+                <w:rFonts w:ascii="Arial Narrow" w:eastAsia="Calibri" w:hAnsi="Arial Narrow" w:cs="Times New Roman"/>
+                <w:noProof/>
+                <w:sz w:val="24"/>
+                <w:szCs w:val="24"/>
+                <w:lang w:val="en-GB"/>
+              </w:rPr>
+            </w:pPr>
+            <w:r>
+              <w:rPr>
+                <w:rFonts w:ascii="Arial Narrow" w:eastAsia="Calibri" w:hAnsi="Arial Narrow" w:cs="Times New Roman"/>
+                <w:noProof/>
+                <w:sz w:val="24"/>
+                <w:szCs w:val="24"/>
+                <w:lang w:val="en-GB"/>
+              </w:rPr>
+              <w:t>{{issue.finding}}</w:t>
             </w:r>
           </w:p>
           <w:p>
@@ -3648,7 +3997,7 @@
         </w:tc>
         <w:tc>
           <w:tcPr>
-            <w:tcW w:w="6030" w:type="dxa"/>
+            <w:tcW w:w="6119" w:type="dxa"/>
             <w:shd w:val="clear" w:color="auto" w:fill="auto"/>
             <w:tcMar>
               <w:top w:w="0" w:type="dxa"/>
@@ -3668,16 +4017,18 @@
                 <w:lang w:val="en-GB"/>
               </w:rPr>
             </w:pPr>
-            <w:r>
+          </w:p>
+          <w:p>
+            <w:pPr>
+              <w:spacing w:after="0" w:line="240" w:lineRule="auto"/>
+              <w:jc w:val="both"/>
               <w:rPr>
                 <w:rFonts w:ascii="Arial Narrow" w:eastAsia="Times New Roman" w:hAnsi="Arial Narrow" w:cs="Arial"/>
                 <w:sz w:val="24"/>
                 <w:szCs w:val="24"/>
                 <w:lang w:val="en-GB"/>
               </w:rPr>
-              <w:t>{{</w:t>
-            </w:r>
-            <w:proofErr w:type="gramStart"/>
+            </w:pPr>
             <w:r>
               <w:rPr>
                 <w:rFonts w:ascii="Arial Narrow" w:eastAsia="Times New Roman" w:hAnsi="Arial Narrow" w:cs="Arial"/>
@@ -3685,17 +4036,7 @@
                 <w:szCs w:val="24"/>
                 <w:lang w:val="en-GB"/>
               </w:rPr>
-              <w:t>issue.management</w:t>
-            </w:r>
-            <w:proofErr w:type="gramEnd"/>
-            <w:r>
-              <w:rPr>
-                <w:rFonts w:ascii="Arial Narrow" w:eastAsia="Times New Roman" w:hAnsi="Arial Narrow" w:cs="Arial"/>
-                <w:sz w:val="24"/>
-                <w:szCs w:val="24"/>
-                <w:lang w:val="en-GB"/>
-              </w:rPr>
-              <w:t>_action_plan}}</w:t>
+              <w:t>{{issue.management_action_plan}}</w:t>
             </w:r>
           </w:p>
           <w:p>
@@ -3752,8 +4093,6 @@
                 <w:rFonts w:ascii="Arial Narrow" w:eastAsia="Times New Roman" w:hAnsi="Arial Narrow" w:cs="Arial"/>
                 <w:b/>
                 <w:i/>
-                <w:sz w:val="24"/>
-                <w:szCs w:val="24"/>
                 <w:lang w:val="en-GB"/>
               </w:rPr>
             </w:pPr>
@@ -3762,8 +4101,6 @@
                 <w:rFonts w:ascii="Arial Narrow" w:eastAsia="Times New Roman" w:hAnsi="Arial Narrow" w:cs="Arial"/>
                 <w:b/>
                 <w:i/>
-                <w:sz w:val="24"/>
-                <w:szCs w:val="24"/>
                 <w:lang w:val="en-GB"/>
               </w:rPr>
               <w:t>Implementer:</w:t>
@@ -3790,7 +4127,6 @@
               <w:t xml:space="preserve">{%- for person in </w:t>
             </w:r>
             <w:proofErr w:type="spellStart"/>
-            <w:proofErr w:type="gramStart"/>
             <w:r>
               <w:rPr>
                 <w:rFonts w:ascii="Arial Narrow" w:eastAsia="Times New Roman" w:hAnsi="Arial Narrow" w:cs="Arial"/>
@@ -3798,17 +4134,7 @@
                 <w:szCs w:val="24"/>
                 <w:lang w:val="en-GB"/>
               </w:rPr>
-              <w:t>issue.responsible</w:t>
-            </w:r>
-            <w:proofErr w:type="gramEnd"/>
-            <w:r>
-              <w:rPr>
-                <w:rFonts w:ascii="Arial Narrow" w:eastAsia="Times New Roman" w:hAnsi="Arial Narrow" w:cs="Arial"/>
-                <w:sz w:val="24"/>
-                <w:szCs w:val="24"/>
-                <w:lang w:val="en-GB"/>
-              </w:rPr>
-              <w:t>_people</w:t>
+              <w:t>issue.responsible_people</w:t>
             </w:r>
             <w:proofErr w:type="spellEnd"/>
             <w:r>
@@ -3859,27 +4185,7 @@
                 <w:szCs w:val="24"/>
                 <w:lang w:val="en-GB"/>
               </w:rPr>
-              <w:t xml:space="preserve">  - </w:t>
-            </w:r>
-            <w:proofErr w:type="gramStart"/>
-            <w:r>
-              <w:rPr>
-                <w:rFonts w:ascii="Arial Narrow" w:eastAsia="Times New Roman" w:hAnsi="Arial Narrow" w:cs="Arial"/>
-                <w:sz w:val="24"/>
-                <w:szCs w:val="24"/>
-                <w:lang w:val="en-GB"/>
-              </w:rPr>
-              <w:t>{{ person.name</w:t>
-            </w:r>
-            <w:proofErr w:type="gramEnd"/>
-            <w:r>
-              <w:rPr>
-                <w:rFonts w:ascii="Arial Narrow" w:eastAsia="Times New Roman" w:hAnsi="Arial Narrow" w:cs="Arial"/>
-                <w:sz w:val="24"/>
-                <w:szCs w:val="24"/>
-                <w:lang w:val="en-GB"/>
-              </w:rPr>
-              <w:t xml:space="preserve"> }}</w:t>
+              <w:t xml:space="preserve">  - {{ person.name }}</w:t>
             </w:r>
             <w:r>
               <w:rPr>
@@ -3957,8 +4263,6 @@
               <w:rPr>
                 <w:rFonts w:ascii="Arial Narrow" w:eastAsia="Times New Roman" w:hAnsi="Arial Narrow" w:cs="Arial"/>
                 <w:b/>
-                <w:sz w:val="24"/>
-                <w:szCs w:val="24"/>
                 <w:lang w:val="en-GB"/>
               </w:rPr>
             </w:pPr>
@@ -3966,8 +4270,6 @@
               <w:rPr>
                 <w:rFonts w:ascii="Arial Narrow" w:eastAsia="Times New Roman" w:hAnsi="Arial Narrow" w:cs="Arial"/>
                 <w:b/>
-                <w:sz w:val="24"/>
-                <w:szCs w:val="24"/>
                 <w:lang w:val="en-GB"/>
               </w:rPr>
               <w:t>Owner:</w:t>
@@ -3994,7 +4296,6 @@
               <w:t xml:space="preserve">{%- for person in </w:t>
             </w:r>
             <w:proofErr w:type="spellStart"/>
-            <w:proofErr w:type="gramStart"/>
             <w:r>
               <w:rPr>
                 <w:rFonts w:ascii="Arial Narrow" w:eastAsia="Times New Roman" w:hAnsi="Arial Narrow" w:cs="Arial"/>
@@ -4002,17 +4303,7 @@
                 <w:szCs w:val="24"/>
                 <w:lang w:val="en-GB"/>
               </w:rPr>
-              <w:t>issue.responsible</w:t>
-            </w:r>
-            <w:proofErr w:type="gramEnd"/>
-            <w:r>
-              <w:rPr>
-                <w:rFonts w:ascii="Arial Narrow" w:eastAsia="Times New Roman" w:hAnsi="Arial Narrow" w:cs="Arial"/>
-                <w:sz w:val="24"/>
-                <w:szCs w:val="24"/>
-                <w:lang w:val="en-GB"/>
-              </w:rPr>
-              <w:t>_people</w:t>
+              <w:t>issue.responsible_people</w:t>
             </w:r>
             <w:proofErr w:type="spellEnd"/>
             <w:r>
@@ -4081,27 +4372,7 @@
                 <w:szCs w:val="24"/>
                 <w:lang w:val="en-GB"/>
               </w:rPr>
-              <w:t xml:space="preserve">  - </w:t>
-            </w:r>
-            <w:proofErr w:type="gramStart"/>
-            <w:r>
-              <w:rPr>
-                <w:rFonts w:ascii="Arial Narrow" w:eastAsia="Times New Roman" w:hAnsi="Arial Narrow" w:cs="Arial"/>
-                <w:sz w:val="24"/>
-                <w:szCs w:val="24"/>
-                <w:lang w:val="en-GB"/>
-              </w:rPr>
-              <w:t>{{ person.name</w:t>
-            </w:r>
-            <w:proofErr w:type="gramEnd"/>
-            <w:r>
-              <w:rPr>
-                <w:rFonts w:ascii="Arial Narrow" w:eastAsia="Times New Roman" w:hAnsi="Arial Narrow" w:cs="Arial"/>
-                <w:sz w:val="24"/>
-                <w:szCs w:val="24"/>
-                <w:lang w:val="en-GB"/>
-              </w:rPr>
-              <w:t xml:space="preserve"> }}</w:t>
+              <w:t xml:space="preserve">  - {{ person.name }}</w:t>
             </w:r>
             <w:r>
               <w:rPr>
@@ -4179,8 +4450,6 @@
               <w:rPr>
                 <w:rFonts w:ascii="Arial Narrow" w:eastAsia="Times New Roman" w:hAnsi="Arial Narrow" w:cs="Arial"/>
                 <w:b/>
-                <w:sz w:val="24"/>
-                <w:szCs w:val="24"/>
                 <w:lang w:val="en-GB"/>
               </w:rPr>
             </w:pPr>
@@ -4188,8 +4457,6 @@
               <w:rPr>
                 <w:rFonts w:ascii="Arial Narrow" w:eastAsia="Times New Roman" w:hAnsi="Arial Narrow" w:cs="Arial"/>
                 <w:b/>
-                <w:sz w:val="24"/>
-                <w:szCs w:val="24"/>
                 <w:lang w:val="en-GB"/>
               </w:rPr>
               <w:t>Risk Manager:</w:t>
@@ -4216,7 +4483,6 @@
               <w:t xml:space="preserve">{%- for person in </w:t>
             </w:r>
             <w:proofErr w:type="spellStart"/>
-            <w:proofErr w:type="gramStart"/>
             <w:r>
               <w:rPr>
                 <w:rFonts w:ascii="Arial Narrow" w:eastAsia="Times New Roman" w:hAnsi="Arial Narrow" w:cs="Arial"/>
@@ -4224,17 +4490,7 @@
                 <w:szCs w:val="24"/>
                 <w:lang w:val="en-GB"/>
               </w:rPr>
-              <w:t>issue.responsible</w:t>
-            </w:r>
-            <w:proofErr w:type="gramEnd"/>
-            <w:r>
-              <w:rPr>
-                <w:rFonts w:ascii="Arial Narrow" w:eastAsia="Times New Roman" w:hAnsi="Arial Narrow" w:cs="Arial"/>
-                <w:sz w:val="24"/>
-                <w:szCs w:val="24"/>
-                <w:lang w:val="en-GB"/>
-              </w:rPr>
-              <w:t>_people</w:t>
+              <w:t>issue.responsible_people</w:t>
             </w:r>
             <w:proofErr w:type="spellEnd"/>
             <w:r>
@@ -4321,27 +4577,7 @@
                 <w:szCs w:val="24"/>
                 <w:lang w:val="en-GB"/>
               </w:rPr>
-              <w:t xml:space="preserve">  - </w:t>
-            </w:r>
-            <w:proofErr w:type="gramStart"/>
-            <w:r>
-              <w:rPr>
-                <w:rFonts w:ascii="Arial Narrow" w:eastAsia="Times New Roman" w:hAnsi="Arial Narrow" w:cs="Arial"/>
-                <w:sz w:val="24"/>
-                <w:szCs w:val="24"/>
-                <w:lang w:val="en-GB"/>
-              </w:rPr>
-              <w:t>{{ person.name</w:t>
-            </w:r>
-            <w:proofErr w:type="gramEnd"/>
-            <w:r>
-              <w:rPr>
-                <w:rFonts w:ascii="Arial Narrow" w:eastAsia="Times New Roman" w:hAnsi="Arial Narrow" w:cs="Arial"/>
-                <w:sz w:val="24"/>
-                <w:szCs w:val="24"/>
-                <w:lang w:val="en-GB"/>
-              </w:rPr>
-              <w:t xml:space="preserve"> }}</w:t>
+              <w:t xml:space="preserve">  - {{ person.name }}</w:t>
             </w:r>
             <w:r>
               <w:rPr>
@@ -4413,8 +4649,6 @@
               <w:rPr>
                 <w:rFonts w:ascii="Arial Narrow" w:eastAsia="Times New Roman" w:hAnsi="Arial Narrow" w:cs="Arial"/>
                 <w:b/>
-                <w:sz w:val="24"/>
-                <w:szCs w:val="24"/>
                 <w:lang w:val="en-GB"/>
               </w:rPr>
             </w:pPr>
@@ -4422,8 +4656,6 @@
               <w:rPr>
                 <w:rFonts w:ascii="Arial Narrow" w:eastAsia="Times New Roman" w:hAnsi="Arial Narrow" w:cs="Arial"/>
                 <w:b/>
-                <w:sz w:val="24"/>
-                <w:szCs w:val="24"/>
                 <w:lang w:val="en-GB"/>
               </w:rPr>
               <w:t>Compliance Officer:</w:t>
@@ -4450,7 +4682,6 @@
               <w:t xml:space="preserve">{%- for person in </w:t>
             </w:r>
             <w:proofErr w:type="spellStart"/>
-            <w:proofErr w:type="gramStart"/>
             <w:r>
               <w:rPr>
                 <w:rFonts w:ascii="Arial Narrow" w:eastAsia="Times New Roman" w:hAnsi="Arial Narrow" w:cs="Arial"/>
@@ -4458,17 +4689,7 @@
                 <w:szCs w:val="24"/>
                 <w:lang w:val="en-GB"/>
               </w:rPr>
-              <w:t>issue.responsible</w:t>
-            </w:r>
-            <w:proofErr w:type="gramEnd"/>
-            <w:r>
-              <w:rPr>
-                <w:rFonts w:ascii="Arial Narrow" w:eastAsia="Times New Roman" w:hAnsi="Arial Narrow" w:cs="Arial"/>
-                <w:sz w:val="24"/>
-                <w:szCs w:val="24"/>
-                <w:lang w:val="en-GB"/>
-              </w:rPr>
-              <w:t>_people</w:t>
+              <w:t>issue.responsible_people</w:t>
             </w:r>
             <w:proofErr w:type="spellEnd"/>
             <w:r>
@@ -4537,27 +4758,7 @@
                 <w:szCs w:val="24"/>
                 <w:lang w:val="en-GB"/>
               </w:rPr>
-              <w:t xml:space="preserve">  - </w:t>
-            </w:r>
-            <w:proofErr w:type="gramStart"/>
-            <w:r>
-              <w:rPr>
-                <w:rFonts w:ascii="Arial Narrow" w:eastAsia="Times New Roman" w:hAnsi="Arial Narrow" w:cs="Arial"/>
-                <w:sz w:val="24"/>
-                <w:szCs w:val="24"/>
-                <w:lang w:val="en-GB"/>
-              </w:rPr>
-              <w:t>{{ person.name</w:t>
-            </w:r>
-            <w:proofErr w:type="gramEnd"/>
-            <w:r>
-              <w:rPr>
-                <w:rFonts w:ascii="Arial Narrow" w:eastAsia="Times New Roman" w:hAnsi="Arial Narrow" w:cs="Arial"/>
-                <w:sz w:val="24"/>
-                <w:szCs w:val="24"/>
-                <w:lang w:val="en-GB"/>
-              </w:rPr>
-              <w:t xml:space="preserve"> }}</w:t>
+              <w:t xml:space="preserve">  - {{ person.name }}</w:t>
             </w:r>
             <w:r>
               <w:rPr>
@@ -4629,8 +4830,6 @@
               <w:rPr>
                 <w:rFonts w:ascii="Arial Narrow" w:eastAsia="Times New Roman" w:hAnsi="Arial Narrow" w:cs="Arial"/>
                 <w:b/>
-                <w:sz w:val="24"/>
-                <w:szCs w:val="24"/>
                 <w:lang w:val="en-GB"/>
               </w:rPr>
             </w:pPr>
@@ -4638,8 +4837,6 @@
               <w:rPr>
                 <w:rFonts w:ascii="Arial Narrow" w:eastAsia="Times New Roman" w:hAnsi="Arial Narrow" w:cs="Arial"/>
                 <w:b/>
-                <w:sz w:val="24"/>
-                <w:szCs w:val="24"/>
                 <w:lang w:val="en-GB"/>
               </w:rPr>
               <w:t>Audit Manager:</w:t>
@@ -4666,7 +4863,6 @@
               <w:t xml:space="preserve">{%- for person in </w:t>
             </w:r>
             <w:proofErr w:type="spellStart"/>
-            <w:proofErr w:type="gramStart"/>
             <w:r>
               <w:rPr>
                 <w:rFonts w:ascii="Arial Narrow" w:eastAsia="Times New Roman" w:hAnsi="Arial Narrow" w:cs="Arial"/>
@@ -4674,17 +4870,7 @@
                 <w:szCs w:val="24"/>
                 <w:lang w:val="en-GB"/>
               </w:rPr>
-              <w:t>issue.responsible</w:t>
-            </w:r>
-            <w:proofErr w:type="gramEnd"/>
-            <w:r>
-              <w:rPr>
-                <w:rFonts w:ascii="Arial Narrow" w:eastAsia="Times New Roman" w:hAnsi="Arial Narrow" w:cs="Arial"/>
-                <w:sz w:val="24"/>
-                <w:szCs w:val="24"/>
-                <w:lang w:val="en-GB"/>
-              </w:rPr>
-              <w:t>_people</w:t>
+              <w:t>issue.responsible_people</w:t>
             </w:r>
             <w:proofErr w:type="spellEnd"/>
             <w:r>
@@ -4753,27 +4939,7 @@
                 <w:szCs w:val="24"/>
                 <w:lang w:val="en-GB"/>
               </w:rPr>
-              <w:t xml:space="preserve">  - </w:t>
-            </w:r>
-            <w:proofErr w:type="gramStart"/>
-            <w:r>
-              <w:rPr>
-                <w:rFonts w:ascii="Arial Narrow" w:eastAsia="Times New Roman" w:hAnsi="Arial Narrow" w:cs="Arial"/>
-                <w:sz w:val="24"/>
-                <w:szCs w:val="24"/>
-                <w:lang w:val="en-GB"/>
-              </w:rPr>
-              <w:t>{{ person.name</w:t>
-            </w:r>
-            <w:proofErr w:type="gramEnd"/>
-            <w:r>
-              <w:rPr>
-                <w:rFonts w:ascii="Arial Narrow" w:eastAsia="Times New Roman" w:hAnsi="Arial Narrow" w:cs="Arial"/>
-                <w:sz w:val="24"/>
-                <w:szCs w:val="24"/>
-                <w:lang w:val="en-GB"/>
-              </w:rPr>
-              <w:t xml:space="preserve"> }}</w:t>
+              <w:t xml:space="preserve">  - {{ person.name }}</w:t>
             </w:r>
             <w:r>
               <w:rPr>
@@ -4879,7 +5045,6 @@
               </w:rPr>
               <w:t>{{</w:t>
             </w:r>
-            <w:proofErr w:type="gramStart"/>
             <w:r>
               <w:rPr>
                 <w:rFonts w:ascii="Arial Narrow" w:eastAsia="Calibri" w:hAnsi="Arial Narrow" w:cs="Times New Roman"/>
@@ -4896,16 +5061,7 @@
                 <w:sz w:val="24"/>
                 <w:szCs w:val="24"/>
               </w:rPr>
-              <w:t>implementation</w:t>
-            </w:r>
-            <w:proofErr w:type="gramEnd"/>
-            <w:r>
-              <w:rPr>
-                <w:rFonts w:ascii="Arial Narrow" w:eastAsia="Times New Roman" w:hAnsi="Arial Narrow" w:cs="Arial"/>
-                <w:sz w:val="24"/>
-                <w:szCs w:val="24"/>
-              </w:rPr>
-              <w:t>_date</w:t>
+              <w:t>implementation_date</w:t>
             </w:r>
             <w:proofErr w:type="spellEnd"/>
             <w:r>
@@ -4952,7 +5108,7 @@
         </w:trPr>
         <w:tc>
           <w:tcPr>
-            <w:tcW w:w="10439" w:type="dxa"/>
+            <w:tcW w:w="11069" w:type="dxa"/>
             <w:gridSpan w:val="2"/>
             <w:shd w:val="clear" w:color="auto" w:fill="CEE0E5"/>
             <w:tcMar>
@@ -4990,6 +5146,16 @@
             <w:r>
               <w:rPr>
                 <w:rFonts w:ascii="Arial Narrow" w:eastAsia="Calibri" w:hAnsi="Arial Narrow" w:cs="Times New Roman"/>
+                <w:b/>
+                <w:sz w:val="24"/>
+                <w:szCs w:val="24"/>
+                <w:lang w:val="en-GB"/>
+              </w:rPr>
+              <w:t xml:space="preserve"> </w:t>
+            </w:r>
+            <w:r>
+              <w:rPr>
+                <w:rFonts w:ascii="Arial Narrow" w:eastAsia="Calibri" w:hAnsi="Arial Narrow" w:cs="Times New Roman"/>
                 <w:sz w:val="24"/>
                 <w:szCs w:val="24"/>
                 <w:lang w:val="en-GB"/>
@@ -5004,29 +5170,7 @@
                 <w:szCs w:val="24"/>
                 <w:lang w:val="en-GB"/>
               </w:rPr>
-              <w:t>({{</w:t>
-            </w:r>
-            <w:proofErr w:type="gramStart"/>
-            <w:r>
-              <w:rPr>
-                <w:rFonts w:ascii="Arial Narrow" w:eastAsia="Calibri" w:hAnsi="Arial Narrow" w:cs="Times New Roman"/>
-                <w:b/>
-                <w:sz w:val="24"/>
-                <w:szCs w:val="24"/>
-                <w:lang w:val="en-GB"/>
-              </w:rPr>
-              <w:t>issue.root</w:t>
-            </w:r>
-            <w:proofErr w:type="gramEnd"/>
-            <w:r>
-              <w:rPr>
-                <w:rFonts w:ascii="Arial Narrow" w:eastAsia="Calibri" w:hAnsi="Arial Narrow" w:cs="Times New Roman"/>
-                <w:b/>
-                <w:sz w:val="24"/>
-                <w:szCs w:val="24"/>
-                <w:lang w:val="en-GB"/>
-              </w:rPr>
-              <w:t>_cause}}</w:t>
+              <w:t>({{issue.root_cause}}</w:t>
             </w:r>
             <w:r>
               <w:rPr>
@@ -5067,8 +5211,6 @@
             <w:r>
               <w:rPr>
                 <w:rFonts w:ascii="Arial Narrow" w:eastAsia="Calibri" w:hAnsi="Arial Narrow" w:cs="Times New Roman"/>
-                <w:sz w:val="24"/>
-                <w:szCs w:val="24"/>
                 <w:lang w:val="en-GB"/>
               </w:rPr>
               <w:t>({{issue.sub_root_cause}}</w:t>
@@ -5078,8 +5220,6 @@
                 <w:rFonts w:ascii="Arial Narrow" w:eastAsia="Calibri" w:hAnsi="Arial Narrow" w:cs="Times New Roman"/>
                 <w:snapToGrid w:val="0"/>
                 <w:color w:val="000000"/>
-                <w:sz w:val="24"/>
-                <w:szCs w:val="24"/>
                 <w:lang w:val="en-GB"/>
               </w:rPr>
               <w:t>)</w:t>
@@ -5093,7 +5233,7 @@
         </w:trPr>
         <w:tc>
           <w:tcPr>
-            <w:tcW w:w="10439" w:type="dxa"/>
+            <w:tcW w:w="11069" w:type="dxa"/>
             <w:gridSpan w:val="2"/>
             <w:shd w:val="clear" w:color="auto" w:fill="auto"/>
             <w:tcMar>
@@ -5120,35 +5260,16 @@
                 <w:szCs w:val="24"/>
                 <w:lang w:val="en-GB"/>
               </w:rPr>
-              <w:t>{{</w:t>
-            </w:r>
-            <w:proofErr w:type="gramStart"/>
+              <w:t>{{issue.</w:t>
+            </w:r>
+            <w:proofErr w:type="spellStart"/>
             <w:r>
               <w:rPr>
                 <w:rFonts w:ascii="Arial Narrow" w:eastAsia="Times New Roman" w:hAnsi="Arial Narrow" w:cs="Times New Roman"/>
                 <w:sz w:val="24"/>
                 <w:szCs w:val="24"/>
-                <w:lang w:val="en-GB"/>
-              </w:rPr>
-              <w:t>issue.</w:t>
-            </w:r>
-            <w:proofErr w:type="spellStart"/>
-            <w:r>
-              <w:rPr>
-                <w:rFonts w:ascii="Arial Narrow" w:eastAsia="Times New Roman" w:hAnsi="Arial Narrow" w:cs="Times New Roman"/>
-                <w:sz w:val="24"/>
-                <w:szCs w:val="24"/>
-              </w:rPr>
-              <w:t>root</w:t>
-            </w:r>
-            <w:proofErr w:type="gramEnd"/>
-            <w:r>
-              <w:rPr>
-                <w:rFonts w:ascii="Arial Narrow" w:eastAsia="Times New Roman" w:hAnsi="Arial Narrow" w:cs="Times New Roman"/>
-                <w:sz w:val="24"/>
-                <w:szCs w:val="24"/>
-              </w:rPr>
-              <w:t>_cause_description</w:t>
+              </w:rPr>
+              <w:t>root_cause_description</w:t>
             </w:r>
             <w:proofErr w:type="spellEnd"/>
             <w:r>
@@ -5169,7 +5290,7 @@
         </w:trPr>
         <w:tc>
           <w:tcPr>
-            <w:tcW w:w="10439" w:type="dxa"/>
+            <w:tcW w:w="11069" w:type="dxa"/>
             <w:gridSpan w:val="2"/>
             <w:shd w:val="clear" w:color="auto" w:fill="CEE0E5"/>
             <w:tcMar>
@@ -5222,29 +5343,7 @@
                 <w:szCs w:val="24"/>
                 <w:lang w:val="en-GB"/>
               </w:rPr>
-              <w:t>({{</w:t>
-            </w:r>
-            <w:proofErr w:type="gramStart"/>
-            <w:r>
-              <w:rPr>
-                <w:rFonts w:ascii="Arial Narrow" w:eastAsia="Calibri" w:hAnsi="Arial Narrow" w:cs="Times New Roman"/>
-                <w:b/>
-                <w:sz w:val="24"/>
-                <w:szCs w:val="24"/>
-                <w:lang w:val="en-GB"/>
-              </w:rPr>
-              <w:t>issue.impact</w:t>
-            </w:r>
-            <w:proofErr w:type="gramEnd"/>
-            <w:r>
-              <w:rPr>
-                <w:rFonts w:ascii="Arial Narrow" w:eastAsia="Calibri" w:hAnsi="Arial Narrow" w:cs="Times New Roman"/>
-                <w:b/>
-                <w:sz w:val="24"/>
-                <w:szCs w:val="24"/>
-                <w:lang w:val="en-GB"/>
-              </w:rPr>
-              <w:t>_category}}</w:t>
+              <w:t>({{issue.impact_category}}</w:t>
             </w:r>
             <w:r>
               <w:rPr>
@@ -5321,7 +5420,7 @@
         </w:trPr>
         <w:tc>
           <w:tcPr>
-            <w:tcW w:w="10439" w:type="dxa"/>
+            <w:tcW w:w="11069" w:type="dxa"/>
             <w:gridSpan w:val="2"/>
             <w:shd w:val="clear" w:color="auto" w:fill="auto"/>
             <w:tcMar>
@@ -5350,6 +5449,7 @@
                 <w:szCs w:val="24"/>
                 <w:lang w:val="en-GB"/>
               </w:rPr>
+              <w:lastRenderedPageBreak/>
               <w:t>{{</w:t>
             </w:r>
             <w:r>
@@ -6832,6 +6932,7 @@
   <w:style w:type="character" w:default="1" w:styleId="DefaultParagraphFont">
     <w:name w:val="Default Paragraph Font"/>
     <w:uiPriority w:val="1"/>
+    <w:semiHidden/>
     <w:unhideWhenUsed/>
   </w:style>
   <w:style w:type="table" w:default="1" w:styleId="TableNormal">
@@ -18097,7 +18198,7 @@
 </file>
 
 <file path=customXml/itemProps1.xml><?xml version="1.0" encoding="utf-8"?>
-<ds:datastoreItem xmlns:ds="http://schemas.openxmlformats.org/officeDocument/2006/customXml" ds:itemID="{F8280D81-D7F2-4928-9482-C16F1AB77BD9}">
+<ds:datastoreItem xmlns:ds="http://schemas.openxmlformats.org/officeDocument/2006/customXml" ds:itemID="{7E64DAB1-8BA0-4CB5-A91F-7C076C04000D}">
   <ds:schemaRefs>
     <ds:schemaRef ds:uri="http://schemas.openxmlformats.org/officeDocument/2006/bibliography"/>
   </ds:schemaRefs>

--- a/reports/draft_report/template.docx
+++ b/reports/draft_report/template.docx
@@ -329,40 +329,89 @@
     </w:p>
     <w:p>
       <w:pPr>
-        <w:pStyle w:val="FRBArialJustified"/>
+        <w:pStyle w:val="TOC1"/>
+        <w:tabs>
+          <w:tab w:val="right" w:leader="dot" w:pos="8630"/>
+        </w:tabs>
+        <w:rPr>
+          <w:rFonts w:ascii="Arial" w:eastAsia="Times New Roman" w:hAnsi="Arial" w:cs="Arial"/>
+          <w:sz w:val="32"/>
+          <w:szCs w:val="32"/>
+          <w:lang w:val="en-GB" w:eastAsia="en-ZA"/>
+        </w:rPr>
+      </w:pPr>
+      <w:bookmarkStart w:id="1" w:name="_Toc211340252"/>
+    </w:p>
+    <w:bookmarkStart w:id="2" w:name="_GoBack"/>
+    <w:bookmarkEnd w:id="2"/>
+    <w:p>
+      <w:pPr>
+        <w:pStyle w:val="TOC1"/>
+        <w:tabs>
+          <w:tab w:val="right" w:leader="dot" w:pos="8630"/>
+        </w:tabs>
+        <w:rPr>
+          <w:noProof/>
+        </w:rPr>
+      </w:pPr>
+      <w:r>
+        <w:rPr>
+          <w:rFonts w:ascii="Arial Narrow" w:hAnsi="Arial Narrow"/>
+        </w:rPr>
+        <w:lastRenderedPageBreak/>
+        <w:fldChar w:fldCharType="begin"/>
+      </w:r>
+      <w:r>
+        <w:rPr>
+          <w:rFonts w:ascii="Arial Narrow" w:hAnsi="Arial Narrow"/>
+        </w:rPr>
+        <w:instrText xml:space="preserve"> TOC \o "1-2" \h \z \u </w:instrText>
+      </w:r>
+      <w:r>
+        <w:rPr>
+          <w:rFonts w:ascii="Arial Narrow" w:hAnsi="Arial Narrow"/>
+        </w:rPr>
+        <w:fldChar w:fldCharType="separate"/>
+      </w:r>
+    </w:p>
+    <w:p>
+      <w:pPr>
+        <w:pStyle w:val="Heading1"/>
+        <w:rPr>
+          <w:rFonts w:ascii="Arial Narrow" w:hAnsi="Arial Narrow"/>
+        </w:rPr>
+      </w:pPr>
+      <w:r>
+        <w:rPr>
+          <w:rFonts w:ascii="Arial Narrow" w:hAnsi="Arial Narrow"/>
+        </w:rPr>
+        <w:fldChar w:fldCharType="end"/>
+      </w:r>
+    </w:p>
+    <w:p>
+      <w:pPr>
+        <w:pStyle w:val="Heading1"/>
         <w:rPr>
           <w:sz w:val="32"/>
           <w:szCs w:val="32"/>
         </w:rPr>
       </w:pPr>
-    </w:p>
-    <w:p>
-      <w:pPr>
-        <w:pStyle w:val="Heading1"/>
-        <w:rPr>
-          <w:rFonts w:ascii="Arial Narrow" w:eastAsia="Times New Roman" w:hAnsi="Arial Narrow" w:cs="Times New Roman"/>
-          <w:caps/>
-          <w:color w:val="5390A0"/>
-          <w:sz w:val="26"/>
-          <w:lang w:val="en-GB"/>
-        </w:rPr>
-      </w:pPr>
+      <w:bookmarkStart w:id="3" w:name="_Toc211340378"/>
       <w:r>
         <w:rPr>
           <w:noProof/>
         </w:rPr>
-        <w:lastRenderedPageBreak/>
         <w:drawing>
-          <wp:anchor distT="0" distB="0" distL="114300" distR="114300" simplePos="0" relativeHeight="251658752" behindDoc="1" locked="0" layoutInCell="1" allowOverlap="1" wp14:anchorId="5534FBEF" wp14:editId="3260378E">
+          <wp:anchor distT="0" distB="0" distL="114300" distR="114300" simplePos="0" relativeHeight="251678208" behindDoc="1" locked="0" layoutInCell="1" allowOverlap="1" wp14:anchorId="5534FBEF" wp14:editId="6945E42B">
             <wp:simplePos x="0" y="0"/>
             <wp:positionH relativeFrom="column">
-              <wp:posOffset>-90805</wp:posOffset>
+              <wp:posOffset>-122865</wp:posOffset>
             </wp:positionH>
             <wp:positionV relativeFrom="paragraph">
-              <wp:posOffset>-224287</wp:posOffset>
+              <wp:posOffset>86094</wp:posOffset>
             </wp:positionV>
-            <wp:extent cx="640080" cy="640080"/>
-            <wp:effectExtent l="0" t="0" r="7620" b="7620"/>
+            <wp:extent cx="669188" cy="691116"/>
+            <wp:effectExtent l="0" t="0" r="0" b="0"/>
             <wp:wrapNone/>
             <wp:docPr id="3" name="Picture 3"/>
             <wp:cNvGraphicFramePr>
@@ -393,7 +442,7 @@
                   <pic:spPr bwMode="auto">
                     <a:xfrm>
                       <a:off x="0" y="0"/>
-                      <a:ext cx="640080" cy="640080"/>
+                      <a:ext cx="669188" cy="691116"/>
                     </a:xfrm>
                     <a:prstGeom prst="rect">
                       <a:avLst/>
@@ -403,49 +452,49 @@
                 </pic:pic>
               </a:graphicData>
             </a:graphic>
+            <wp14:sizeRelH relativeFrom="margin">
+              <wp14:pctWidth>0</wp14:pctWidth>
+            </wp14:sizeRelH>
+            <wp14:sizeRelV relativeFrom="margin">
+              <wp14:pctHeight>0</wp14:pctHeight>
+            </wp14:sizeRelV>
           </wp:anchor>
         </w:drawing>
       </w:r>
       <w:r>
         <w:rPr>
-          <w:rFonts w:ascii="Arial Narrow" w:eastAsia="Times New Roman" w:hAnsi="Arial Narrow" w:cs="Times New Roman"/>
-          <w:b w:val="0"/>
-          <w:bCs w:val="0"/>
-          <w:caps/>
-          <w:color w:val="5390A0"/>
-          <w:sz w:val="26"/>
-          <w:lang w:val="en-GB"/>
+          <w:rFonts w:ascii="Arial Narrow" w:hAnsi="Arial Narrow"/>
         </w:rPr>
-        <w:t xml:space="preserve">  </w:t>
+        <w:t xml:space="preserve"> </w:t>
       </w:r>
       <w:r>
         <w:rPr>
-          <w:rFonts w:ascii="Arial Narrow" w:eastAsia="Times New Roman" w:hAnsi="Arial Narrow" w:cs="Times New Roman"/>
-          <w:caps/>
-          <w:color w:val="5390A0"/>
-          <w:sz w:val="26"/>
-          <w:lang w:val="en-GB"/>
+          <w:rFonts w:ascii="Arial Narrow" w:hAnsi="Arial Narrow"/>
         </w:rPr>
-        <w:t xml:space="preserve">               1. </w:t>
+        <w:t xml:space="preserve">               </w:t>
       </w:r>
-      <w:bookmarkStart w:id="1" w:name="_Toc7697442"/>
-      <w:bookmarkStart w:id="2" w:name="_Toc17968935"/>
-      <w:bookmarkStart w:id="3" w:name="_Toc256000015"/>
-      <w:bookmarkStart w:id="4" w:name="_Toc256000000"/>
       <w:r>
         <w:rPr>
-          <w:rFonts w:ascii="Arial Narrow" w:eastAsia="Times New Roman" w:hAnsi="Arial Narrow" w:cs="Times New Roman"/>
-          <w:caps/>
-          <w:color w:val="5390A0"/>
-          <w:sz w:val="26"/>
-          <w:lang w:val="en-GB"/>
+          <w:rFonts w:ascii="Arial Narrow" w:hAnsi="Arial Narrow"/>
+        </w:rPr>
+        <w:t xml:space="preserve">1. </w:t>
+      </w:r>
+      <w:bookmarkStart w:id="4" w:name="_Toc7697442"/>
+      <w:bookmarkStart w:id="5" w:name="_Toc17968935"/>
+      <w:bookmarkStart w:id="6" w:name="_Toc256000015"/>
+      <w:bookmarkStart w:id="7" w:name="_Toc256000000"/>
+      <w:r>
+        <w:rPr>
+          <w:rFonts w:ascii="Arial Narrow" w:hAnsi="Arial Narrow"/>
         </w:rPr>
         <w:t>INTRODUCTION</w:t>
       </w:r>
       <w:bookmarkEnd w:id="1"/>
-      <w:bookmarkEnd w:id="2"/>
       <w:bookmarkEnd w:id="3"/>
       <w:bookmarkEnd w:id="4"/>
+      <w:bookmarkEnd w:id="5"/>
+      <w:bookmarkEnd w:id="6"/>
+      <w:bookmarkEnd w:id="7"/>
     </w:p>
     <w:p>
       <w:pPr>
@@ -550,23 +599,31 @@
           </w:tcPr>
           <w:p>
             <w:pPr>
-              <w:spacing w:line="360" w:lineRule="auto"/>
+              <w:pStyle w:val="Heading2"/>
               <w:jc w:val="center"/>
-              <w:rPr>
-                <w:rFonts w:ascii="Arial Narrow" w:eastAsia="Times New Roman" w:hAnsi="Arial Narrow" w:cs="Times New Roman"/>
-                <w:b/>
+              <w:outlineLvl w:val="1"/>
+              <w:rPr>
+                <w:rFonts w:ascii="Arial Narrow" w:hAnsi="Arial Narrow"/>
+                <w:sz w:val="24"/>
+                <w:szCs w:val="24"/>
                 <w:bdr w:val="nil"/>
               </w:rPr>
             </w:pPr>
-            <w:r>
-              <w:rPr>
-                <w:rFonts w:ascii="Arial Narrow" w:eastAsia="Times New Roman" w:hAnsi="Arial Narrow" w:cs="Times New Roman"/>
-                <w:b/>
+            <w:bookmarkStart w:id="8" w:name="_Toc211340253"/>
+            <w:bookmarkStart w:id="9" w:name="_Toc211340379"/>
+            <w:r>
+              <w:rPr>
+                <w:rFonts w:ascii="Arial Narrow" w:hAnsi="Arial Narrow"/>
+                <w:sz w:val="24"/>
+                <w:szCs w:val="24"/>
                 <w:bdr w:val="nil"/>
               </w:rPr>
               <w:t>Key Legislations</w:t>
             </w:r>
+            <w:bookmarkEnd w:id="8"/>
+            <w:bookmarkEnd w:id="9"/>
           </w:p>
+          <w:p/>
           <w:p>
             <w:pPr>
               <w:jc w:val="center"/>
@@ -583,7 +640,7 @@
                 <w:lang w:val="en-GB" w:eastAsia="en-GB"/>
               </w:rPr>
               <w:drawing>
-                <wp:inline distT="0" distB="0" distL="0" distR="0" wp14:anchorId="5D1C5D94" wp14:editId="4BDF78EE">
+                <wp:inline distT="0" distB="0" distL="0" distR="0" wp14:anchorId="5D1C5D94" wp14:editId="6F8DE625">
                   <wp:extent cx="626110" cy="626110"/>
                   <wp:effectExtent l="0" t="0" r="2540" b="2540"/>
                   <wp:docPr id="17" name="Picture 17"/>
@@ -715,24 +772,32 @@
           </w:tcPr>
           <w:p>
             <w:pPr>
-              <w:spacing w:line="360" w:lineRule="auto"/>
+              <w:pStyle w:val="Heading2"/>
               <w:jc w:val="center"/>
-              <w:rPr>
-                <w:rFonts w:ascii="Arial Narrow" w:eastAsia="Times New Roman" w:hAnsi="Arial Narrow" w:cs="Times New Roman"/>
-                <w:b/>
+              <w:outlineLvl w:val="1"/>
+              <w:rPr>
+                <w:rFonts w:ascii="Arial Narrow" w:hAnsi="Arial Narrow"/>
+                <w:sz w:val="24"/>
+                <w:szCs w:val="24"/>
                 <w:bdr w:val="nil"/>
               </w:rPr>
             </w:pPr>
-            <w:bookmarkStart w:id="5" w:name="_Hlk210776487"/>
-            <w:r>
-              <w:rPr>
-                <w:rFonts w:ascii="Arial Narrow" w:eastAsia="Times New Roman" w:hAnsi="Arial Narrow" w:cs="Times New Roman"/>
-                <w:b/>
+            <w:bookmarkStart w:id="10" w:name="_Hlk210776487"/>
+            <w:bookmarkStart w:id="11" w:name="_Toc211340254"/>
+            <w:bookmarkStart w:id="12" w:name="_Toc211340380"/>
+            <w:r>
+              <w:rPr>
+                <w:rFonts w:ascii="Arial Narrow" w:hAnsi="Arial Narrow"/>
+                <w:sz w:val="24"/>
+                <w:szCs w:val="24"/>
                 <w:bdr w:val="nil"/>
               </w:rPr>
               <w:t>Key Changes</w:t>
             </w:r>
+            <w:bookmarkEnd w:id="11"/>
+            <w:bookmarkEnd w:id="12"/>
           </w:p>
+          <w:p/>
           <w:p>
             <w:pPr>
               <w:jc w:val="center"/>
@@ -749,7 +814,7 @@
                 <w:lang w:val="en-GB" w:eastAsia="en-GB"/>
               </w:rPr>
               <w:drawing>
-                <wp:inline distT="0" distB="0" distL="0" distR="0" wp14:anchorId="63D84433" wp14:editId="572F26CA">
+                <wp:inline distT="0" distB="0" distL="0" distR="0" wp14:anchorId="63D84433" wp14:editId="31C31812">
                   <wp:extent cx="626110" cy="626110"/>
                   <wp:effectExtent l="0" t="0" r="2540" b="2540"/>
                   <wp:docPr id="13" name="Picture 13"/>
@@ -842,7 +907,7 @@
           </w:p>
         </w:tc>
       </w:tr>
-      <w:bookmarkEnd w:id="5"/>
+      <w:bookmarkEnd w:id="10"/>
     </w:tbl>
     <w:p>
       <w:pPr>
@@ -880,23 +945,32 @@
           </w:tcPr>
           <w:p>
             <w:pPr>
+              <w:pStyle w:val="Heading2"/>
               <w:jc w:val="center"/>
-              <w:rPr>
-                <w:rFonts w:ascii="Arial Narrow" w:eastAsia="Times New Roman" w:hAnsi="Arial Narrow" w:cs="Times New Roman"/>
-                <w:b/>
+              <w:outlineLvl w:val="1"/>
+              <w:rPr>
+                <w:rFonts w:ascii="Arial Narrow" w:hAnsi="Arial Narrow"/>
+                <w:sz w:val="24"/>
+                <w:szCs w:val="24"/>
                 <w:bdr w:val="nil"/>
               </w:rPr>
             </w:pPr>
-            <w:bookmarkStart w:id="6" w:name="_Hlk210776619"/>
-            <w:r>
-              <w:rPr>
-                <w:rFonts w:ascii="Arial Narrow" w:eastAsia="Times New Roman" w:hAnsi="Arial Narrow" w:cs="Times New Roman"/>
-                <w:b/>
+            <w:bookmarkStart w:id="13" w:name="_Hlk210776619"/>
+            <w:bookmarkStart w:id="14" w:name="_Toc211340255"/>
+            <w:bookmarkStart w:id="15" w:name="_Toc211340381"/>
+            <w:r>
+              <w:rPr>
+                <w:rFonts w:ascii="Arial Narrow" w:hAnsi="Arial Narrow"/>
+                <w:sz w:val="24"/>
+                <w:szCs w:val="24"/>
                 <w:bdr w:val="nil"/>
               </w:rPr>
               <w:t>Systems</w:t>
             </w:r>
+            <w:bookmarkEnd w:id="14"/>
+            <w:bookmarkEnd w:id="15"/>
           </w:p>
+          <w:p/>
           <w:p>
             <w:pPr>
               <w:jc w:val="center"/>
@@ -915,7 +989,7 @@
                 <w:lang w:val="en-GB" w:eastAsia="en-GB"/>
               </w:rPr>
               <w:drawing>
-                <wp:inline distT="0" distB="0" distL="0" distR="0" wp14:anchorId="3250769B" wp14:editId="46EFF58A">
+                <wp:inline distT="0" distB="0" distL="0" distR="0" wp14:anchorId="3250769B" wp14:editId="247F437B">
                   <wp:extent cx="869950" cy="770255"/>
                   <wp:effectExtent l="0" t="0" r="0" b="0"/>
                   <wp:docPr id="16" name="Picture 16"/>
@@ -1008,7 +1082,7 @@
           </w:p>
         </w:tc>
       </w:tr>
-      <w:bookmarkEnd w:id="6"/>
+      <w:bookmarkEnd w:id="13"/>
     </w:tbl>
     <w:p/>
     <w:tbl>
@@ -1042,21 +1116,29 @@
           </w:tcPr>
           <w:p>
             <w:pPr>
+              <w:pStyle w:val="Heading2"/>
               <w:jc w:val="center"/>
               <w:rPr>
-                <w:rFonts w:ascii="Arial Narrow" w:eastAsia="Times New Roman" w:hAnsi="Arial Narrow" w:cs="Times New Roman"/>
-                <w:b/>
+                <w:rFonts w:ascii="Arial Narrow" w:hAnsi="Arial Narrow"/>
+                <w:sz w:val="24"/>
+                <w:szCs w:val="24"/>
                 <w:bdr w:val="nil"/>
               </w:rPr>
             </w:pPr>
-            <w:r>
-              <w:rPr>
-                <w:rFonts w:ascii="Arial Narrow" w:eastAsia="Times New Roman" w:hAnsi="Arial Narrow" w:cs="Times New Roman"/>
-                <w:b/>
+            <w:bookmarkStart w:id="16" w:name="_Toc211340256"/>
+            <w:bookmarkStart w:id="17" w:name="_Toc211340382"/>
+            <w:r>
+              <w:rPr>
+                <w:rFonts w:ascii="Arial Narrow" w:hAnsi="Arial Narrow"/>
+                <w:sz w:val="24"/>
+                <w:szCs w:val="24"/>
                 <w:bdr w:val="nil"/>
               </w:rPr>
+              <w:lastRenderedPageBreak/>
               <w:t>Reliance/ Interdependencies</w:t>
             </w:r>
+            <w:bookmarkEnd w:id="16"/>
+            <w:bookmarkEnd w:id="17"/>
           </w:p>
           <w:p>
             <w:pPr>
@@ -1076,7 +1158,7 @@
                 <w:lang w:val="en-GB" w:eastAsia="en-GB"/>
               </w:rPr>
               <w:drawing>
-                <wp:inline distT="0" distB="0" distL="0" distR="0" wp14:anchorId="1AE35D95" wp14:editId="7EAB8705">
+                <wp:inline distT="0" distB="0" distL="0" distR="0" wp14:anchorId="1AE35D95" wp14:editId="414C9076">
                   <wp:extent cx="693420" cy="647700"/>
                   <wp:effectExtent l="0" t="0" r="0" b="0"/>
                   <wp:docPr id="21" name="Picture 21"/>
@@ -1154,8 +1236,27 @@
     </w:tbl>
     <w:p>
       <w:pPr>
-        <w:ind w:firstLine="720"/>
+        <w:keepNext/>
+        <w:keepLines/>
+        <w:spacing w:after="120" w:line="288" w:lineRule="auto"/>
+        <w:outlineLvl w:val="0"/>
+        <w:rPr>
+          <w:rFonts w:ascii="Arial Narrow" w:eastAsia="Times New Roman" w:hAnsi="Arial Narrow" w:cs="Times New Roman"/>
+          <w:b/>
+          <w:bCs/>
+          <w:caps/>
+          <w:color w:val="5390A0"/>
+          <w:sz w:val="26"/>
+          <w:szCs w:val="28"/>
+          <w:lang w:val="en-GB"/>
+        </w:rPr>
       </w:pPr>
+      <w:bookmarkStart w:id="18" w:name="_Toc7697443"/>
+      <w:bookmarkStart w:id="19" w:name="_Toc17968936"/>
+      <w:bookmarkStart w:id="20" w:name="_Toc256000016"/>
+      <w:bookmarkStart w:id="21" w:name="_Toc256000001"/>
+      <w:bookmarkStart w:id="22" w:name="_Toc211340257"/>
+      <w:bookmarkStart w:id="23" w:name="_Toc211340383"/>
       <w:r>
         <w:rPr>
           <w:rFonts w:ascii="Arial Narrow" w:eastAsia="Times New Roman" w:hAnsi="Arial Narrow" w:cs="Times New Roman"/>
@@ -1168,15 +1269,14 @@
           <w:szCs w:val="28"/>
           <w:lang w:val="en-GB"/>
         </w:rPr>
-        <w:lastRenderedPageBreak/>
         <w:drawing>
-          <wp:anchor distT="0" distB="0" distL="114300" distR="114300" simplePos="0" relativeHeight="251656704" behindDoc="1" locked="0" layoutInCell="1" allowOverlap="1" wp14:anchorId="682C4F9B" wp14:editId="4D5603AA">
+          <wp:anchor distT="0" distB="0" distL="114300" distR="114300" simplePos="0" relativeHeight="251642368" behindDoc="1" locked="0" layoutInCell="1" allowOverlap="1" wp14:anchorId="682C4F9B" wp14:editId="5CDD5D73">
             <wp:simplePos x="0" y="0"/>
             <wp:positionH relativeFrom="column">
-              <wp:posOffset>-561987</wp:posOffset>
+              <wp:posOffset>-561659</wp:posOffset>
             </wp:positionH>
             <wp:positionV relativeFrom="paragraph">
-              <wp:posOffset>385757</wp:posOffset>
+              <wp:posOffset>346075</wp:posOffset>
             </wp:positionV>
             <wp:extent cx="619125" cy="609276"/>
             <wp:effectExtent l="0" t="0" r="0" b="635"/>
@@ -1229,121 +1329,66 @@
           </wp:anchor>
         </w:drawing>
       </w:r>
+      <w:bookmarkEnd w:id="22"/>
+      <w:bookmarkEnd w:id="23"/>
     </w:p>
     <w:p>
       <w:pPr>
-        <w:keepNext/>
-        <w:keepLines/>
-        <w:spacing w:after="120" w:line="288" w:lineRule="auto"/>
-        <w:outlineLvl w:val="0"/>
+        <w:pStyle w:val="Heading1"/>
         <w:rPr>
-          <w:rFonts w:ascii="Arial Narrow" w:eastAsia="Times New Roman" w:hAnsi="Arial Narrow" w:cs="Times New Roman"/>
-          <w:b/>
-          <w:bCs/>
-          <w:caps/>
-          <w:color w:val="5390A0"/>
-          <w:sz w:val="26"/>
-          <w:szCs w:val="28"/>
-          <w:lang w:val="en-GB"/>
-        </w:rPr>
-      </w:pPr>
-      <w:bookmarkStart w:id="7" w:name="_Toc7697443"/>
-      <w:bookmarkStart w:id="8" w:name="_Toc17968936"/>
-      <w:bookmarkStart w:id="9" w:name="_Toc256000016"/>
-      <w:bookmarkStart w:id="10" w:name="_Toc256000001"/>
-      <w:r>
-        <w:rPr>
-          <w:rFonts w:ascii="Arial Narrow" w:eastAsia="Times New Roman" w:hAnsi="Arial Narrow" w:cs="Times New Roman"/>
-          <w:b/>
-          <w:bCs/>
-          <w:caps/>
-          <w:color w:val="5390A0"/>
-          <w:sz w:val="26"/>
-          <w:szCs w:val="28"/>
-          <w:lang w:val="en-GB"/>
-        </w:rPr>
-        <w:t xml:space="preserve">                 </w:t>
-      </w:r>
-    </w:p>
-    <w:p>
-      <w:pPr>
-        <w:keepNext/>
-        <w:keepLines/>
-        <w:spacing w:after="120" w:line="288" w:lineRule="auto"/>
-        <w:outlineLvl w:val="0"/>
-        <w:rPr>
-          <w:rFonts w:ascii="Arial Narrow" w:eastAsia="Times New Roman" w:hAnsi="Arial Narrow" w:cs="Times New Roman"/>
-          <w:b/>
-          <w:bCs/>
-          <w:caps/>
-          <w:color w:val="5390A0"/>
-          <w:sz w:val="26"/>
-          <w:szCs w:val="28"/>
           <w:lang w:val="en-GB"/>
         </w:rPr>
       </w:pPr>
       <w:r>
         <w:rPr>
-          <w:rFonts w:ascii="Arial Narrow" w:eastAsia="Times New Roman" w:hAnsi="Arial Narrow" w:cs="Times New Roman"/>
-          <w:b/>
-          <w:bCs/>
-          <w:caps/>
-          <w:color w:val="5390A0"/>
-          <w:sz w:val="26"/>
-          <w:szCs w:val="28"/>
           <w:lang w:val="en-GB"/>
         </w:rPr>
         <w:t xml:space="preserve">    </w:t>
       </w:r>
       <w:r>
         <w:rPr>
-          <w:rFonts w:ascii="Arial Narrow" w:eastAsia="Times New Roman" w:hAnsi="Arial Narrow" w:cs="Times New Roman"/>
-          <w:b/>
-          <w:bCs/>
-          <w:caps/>
-          <w:color w:val="5390A0"/>
-          <w:sz w:val="26"/>
-          <w:szCs w:val="28"/>
           <w:lang w:val="en-GB"/>
         </w:rPr>
         <w:t xml:space="preserve"> </w:t>
       </w:r>
+      <w:bookmarkStart w:id="24" w:name="_Toc211338218"/>
+      <w:bookmarkStart w:id="25" w:name="_Toc211340258"/>
+      <w:bookmarkStart w:id="26" w:name="_Toc211340384"/>
       <w:r>
         <w:rPr>
-          <w:rFonts w:ascii="Arial Narrow" w:eastAsia="Times New Roman" w:hAnsi="Arial Narrow" w:cs="Times New Roman"/>
-          <w:b/>
-          <w:bCs/>
-          <w:caps/>
-          <w:color w:val="5390A0"/>
-          <w:sz w:val="26"/>
-          <w:szCs w:val="28"/>
+          <w:lang w:val="en-GB"/>
+        </w:rPr>
+        <w:t xml:space="preserve">2. </w:t>
+      </w:r>
+      <w:r>
+        <w:rPr>
           <w:lang w:val="en-GB"/>
         </w:rPr>
         <w:t>EXECUTIVE SUMMARY</w:t>
       </w:r>
-      <w:bookmarkEnd w:id="7"/>
-      <w:bookmarkEnd w:id="8"/>
-      <w:bookmarkEnd w:id="9"/>
-      <w:bookmarkEnd w:id="10"/>
+      <w:bookmarkEnd w:id="18"/>
+      <w:bookmarkEnd w:id="19"/>
+      <w:bookmarkEnd w:id="20"/>
+      <w:bookmarkEnd w:id="21"/>
+      <w:bookmarkEnd w:id="24"/>
+      <w:bookmarkEnd w:id="25"/>
+      <w:bookmarkEnd w:id="26"/>
     </w:p>
     <w:p>
       <w:pPr>
-        <w:rPr>
-          <w:rFonts w:ascii="Arial Narrow" w:hAnsi="Arial Narrow"/>
-          <w:b/>
-        </w:rPr>
+        <w:pStyle w:val="Heading3"/>
       </w:pPr>
     </w:p>
     <w:tbl>
       <w:tblPr>
         <w:tblStyle w:val="TableGrid"/>
-        <w:tblW w:w="10630" w:type="dxa"/>
-        <w:tblInd w:w="-802" w:type="dxa"/>
+        <w:tblW w:w="10530" w:type="dxa"/>
+        <w:tblInd w:w="-702" w:type="dxa"/>
         <w:tblLayout w:type="fixed"/>
         <w:tblLook w:val="04A0" w:firstRow="1" w:lastRow="0" w:firstColumn="1" w:lastColumn="0" w:noHBand="0" w:noVBand="1"/>
       </w:tblPr>
       <w:tblGrid>
-        <w:gridCol w:w="6380"/>
+        <w:gridCol w:w="6280"/>
         <w:gridCol w:w="4250"/>
       </w:tblGrid>
       <w:tr>
@@ -1352,26 +1397,25 @@
         </w:trPr>
         <w:tc>
           <w:tcPr>
-            <w:tcW w:w="6380" w:type="dxa"/>
+            <w:tcW w:w="6280" w:type="dxa"/>
           </w:tcPr>
           <w:p>
             <w:pPr>
+              <w:pStyle w:val="Heading2"/>
               <w:rPr>
                 <w:rFonts w:ascii="Arial Narrow" w:hAnsi="Arial Narrow"/>
-                <w:b/>
-                <w:color w:val="31849B" w:themeColor="accent5" w:themeShade="BF"/>
-                <w:szCs w:val="24"/>
               </w:rPr>
             </w:pPr>
+            <w:bookmarkStart w:id="27" w:name="_Toc211340259"/>
+            <w:bookmarkStart w:id="28" w:name="_Toc211340385"/>
             <w:r>
               <w:rPr>
                 <w:rFonts w:ascii="Arial Narrow" w:hAnsi="Arial Narrow"/>
-                <w:b/>
-                <w:color w:val="31849B" w:themeColor="accent5" w:themeShade="BF"/>
-                <w:szCs w:val="24"/>
               </w:rPr>
               <w:t>Overall Conclusion and Potential Impact</w:t>
             </w:r>
+            <w:bookmarkEnd w:id="27"/>
+            <w:bookmarkEnd w:id="28"/>
           </w:p>
           <w:p>
             <w:pPr>
@@ -1434,21 +1478,26 @@
           </w:tcPr>
           <w:p>
             <w:pPr>
+              <w:pStyle w:val="Heading2"/>
               <w:rPr>
                 <w:rFonts w:ascii="Arial Narrow" w:hAnsi="Arial Narrow"/>
-                <w:b/>
-                <w:color w:val="31849B" w:themeColor="accent5" w:themeShade="BF"/>
-                <w:szCs w:val="24"/>
               </w:rPr>
             </w:pPr>
+            <w:bookmarkStart w:id="29" w:name="_Toc211340260"/>
+            <w:bookmarkStart w:id="30" w:name="_Toc211340386"/>
             <w:r>
               <w:rPr>
                 <w:rFonts w:ascii="Arial Narrow" w:hAnsi="Arial Narrow"/>
-                <w:b/>
-                <w:color w:val="31849B" w:themeColor="accent5" w:themeShade="BF"/>
-                <w:szCs w:val="24"/>
-              </w:rPr>
-              <w:t xml:space="preserve">Risk Management Maturity </w:t>
+              </w:rPr>
+              <w:t>Risk Management Maturity</w:t>
+            </w:r>
+            <w:bookmarkEnd w:id="29"/>
+            <w:bookmarkEnd w:id="30"/>
+            <w:r>
+              <w:rPr>
+                <w:rFonts w:ascii="Arial Narrow" w:hAnsi="Arial Narrow"/>
+              </w:rPr>
+              <w:t xml:space="preserve"> </w:t>
             </w:r>
           </w:p>
           <w:p>
@@ -2468,6 +2517,7 @@
                 <w:szCs w:val="24"/>
                 <w:lang w:eastAsia="en-US"/>
               </w:rPr>
+              <w:lastRenderedPageBreak/>
               <w:t>{% endif %}</w:t>
             </w:r>
           </w:p>
@@ -2804,6 +2854,7 @@
                 <w:lang w:val="en-US"/>
               </w:rPr>
             </w:pPr>
+            <w:proofErr w:type="gramStart"/>
             <w:r>
               <w:rPr>
                 <w:rFonts w:ascii="Arial Narrow" w:eastAsiaTheme="minorHAnsi" w:hAnsi="Arial Narrow"/>
@@ -2827,7 +2878,16 @@
                 <w:sz w:val="24"/>
                 <w:szCs w:val="24"/>
               </w:rPr>
-              <w:t>overall_risk_rationale</w:t>
+              <w:t>overall</w:t>
+            </w:r>
+            <w:proofErr w:type="gramEnd"/>
+            <w:r>
+              <w:rPr>
+                <w:rFonts w:ascii="Arial Narrow" w:eastAsiaTheme="minorHAnsi" w:hAnsi="Arial Narrow"/>
+                <w:sz w:val="24"/>
+                <w:szCs w:val="24"/>
+              </w:rPr>
+              <w:t>_risk_rationale</w:t>
             </w:r>
             <w:proofErr w:type="spellEnd"/>
             <w:r>
@@ -2858,7 +2918,6 @@
                 <w:szCs w:val="24"/>
                 <w:lang w:eastAsia="en-US"/>
               </w:rPr>
-              <w:lastRenderedPageBreak/>
               <w:t>{% endif %}</w:t>
             </w:r>
           </w:p>
@@ -2948,37 +3007,21 @@
     <w:p>
       <w:pPr>
         <w:rPr>
-          <w:rFonts w:ascii="Arial Narrow" w:hAnsi="Arial Narrow"/>
-          <w:b/>
+          <w:lang w:val="en-GB"/>
         </w:rPr>
-      </w:pPr>
-    </w:p>
-    <w:p>
-      <w:pPr>
-        <w:ind w:firstLine="720"/>
-      </w:pPr>
-    </w:p>
-    <w:p>
-      <w:pPr>
-        <w:ind w:firstLine="720"/>
-      </w:pPr>
-    </w:p>
-    <w:p>
-      <w:pPr>
-        <w:ind w:firstLine="720"/>
       </w:pPr>
       <w:r>
         <w:rPr>
           <w:noProof/>
         </w:rPr>
         <w:drawing>
-          <wp:anchor distT="0" distB="0" distL="114300" distR="114300" simplePos="0" relativeHeight="251655680" behindDoc="1" locked="0" layoutInCell="1" allowOverlap="1" wp14:anchorId="69A4D764" wp14:editId="66301C58">
+          <wp:anchor distT="0" distB="0" distL="114300" distR="114300" simplePos="0" relativeHeight="251647488" behindDoc="1" locked="0" layoutInCell="1" allowOverlap="1" wp14:anchorId="69A4D764" wp14:editId="55BCF8BD">
             <wp:simplePos x="0" y="0"/>
             <wp:positionH relativeFrom="column">
-              <wp:posOffset>-163902</wp:posOffset>
+              <wp:posOffset>-144780</wp:posOffset>
             </wp:positionH>
             <wp:positionV relativeFrom="paragraph">
-              <wp:posOffset>105566</wp:posOffset>
+              <wp:posOffset>325120</wp:posOffset>
             </wp:positionV>
             <wp:extent cx="583988" cy="590550"/>
             <wp:effectExtent l="0" t="0" r="6985" b="0"/>
@@ -3034,46 +3077,50 @@
     </w:p>
     <w:p>
       <w:pPr>
-        <w:ind w:firstLine="720"/>
+        <w:pStyle w:val="Heading1"/>
         <w:rPr>
-          <w:rFonts w:ascii="Arial Narrow" w:eastAsia="Times New Roman" w:hAnsi="Arial Narrow" w:cs="Times New Roman"/>
-          <w:b/>
-          <w:caps/>
-          <w:color w:val="5390A0"/>
-          <w:sz w:val="26"/>
+          <w:rFonts w:ascii="Arial Narrow" w:hAnsi="Arial Narrow"/>
           <w:lang w:val="en-GB"/>
         </w:rPr>
       </w:pPr>
-      <w:bookmarkStart w:id="11" w:name="_Toc7697448"/>
-      <w:bookmarkStart w:id="12" w:name="_Toc17968941"/>
-      <w:bookmarkStart w:id="13" w:name="_Toc256000023"/>
-      <w:bookmarkStart w:id="14" w:name="_Toc256000008"/>
+      <w:bookmarkStart w:id="31" w:name="_Toc7697448"/>
+      <w:bookmarkStart w:id="32" w:name="_Toc17968941"/>
+      <w:bookmarkStart w:id="33" w:name="_Toc256000023"/>
+      <w:bookmarkStart w:id="34" w:name="_Toc256000008"/>
       <w:r>
         <w:rPr>
-          <w:rFonts w:ascii="Arial Narrow" w:eastAsia="Times New Roman" w:hAnsi="Arial Narrow" w:cs="Times New Roman"/>
-          <w:b/>
-          <w:caps/>
-          <w:color w:val="5390A0"/>
-          <w:sz w:val="26"/>
           <w:lang w:val="en-GB"/>
         </w:rPr>
-        <w:t xml:space="preserve">      </w:t>
+        <w:t xml:space="preserve">              </w:t>
       </w:r>
       <w:r>
         <w:rPr>
-          <w:rFonts w:ascii="Arial Narrow" w:eastAsia="Times New Roman" w:hAnsi="Arial Narrow" w:cs="Times New Roman"/>
-          <w:b/>
-          <w:caps/>
-          <w:color w:val="5390A0"/>
-          <w:sz w:val="26"/>
+          <w:lang w:val="en-GB"/>
+        </w:rPr>
+        <w:t xml:space="preserve"> </w:t>
+      </w:r>
+      <w:bookmarkStart w:id="35" w:name="_Toc211340261"/>
+      <w:bookmarkStart w:id="36" w:name="_Toc211340387"/>
+      <w:r>
+        <w:rPr>
+          <w:rFonts w:ascii="Arial Narrow" w:hAnsi="Arial Narrow"/>
+          <w:lang w:val="en-GB"/>
+        </w:rPr>
+        <w:t xml:space="preserve">3. </w:t>
+      </w:r>
+      <w:r>
+        <w:rPr>
+          <w:rFonts w:ascii="Arial Narrow" w:hAnsi="Arial Narrow"/>
           <w:lang w:val="en-GB"/>
         </w:rPr>
         <w:t>PROCESS SUMMARY RATINGS</w:t>
       </w:r>
-      <w:bookmarkEnd w:id="11"/>
-      <w:bookmarkEnd w:id="12"/>
-      <w:bookmarkEnd w:id="13"/>
-      <w:bookmarkEnd w:id="14"/>
+      <w:bookmarkEnd w:id="31"/>
+      <w:bookmarkEnd w:id="32"/>
+      <w:bookmarkEnd w:id="33"/>
+      <w:bookmarkEnd w:id="34"/>
+      <w:bookmarkEnd w:id="35"/>
+      <w:bookmarkEnd w:id="36"/>
     </w:p>
     <w:p>
       <w:pPr>
@@ -3146,55 +3193,35 @@
     <w:p>
       <w:pPr>
         <w:pStyle w:val="FRBArialJustified"/>
-      </w:pPr>
-    </w:p>
-    <w:p>
-      <w:pPr>
-        <w:tabs>
-          <w:tab w:val="left" w:pos="1110"/>
-        </w:tabs>
         <w:rPr>
-          <w:rFonts w:ascii="Arial Narrow" w:eastAsia="Times New Roman" w:hAnsi="Arial Narrow" w:cs="Times New Roman"/>
-          <w:b/>
-          <w:caps/>
-          <w:color w:val="5390A0"/>
-          <w:sz w:val="26"/>
-          <w:lang w:val="en-GB"/>
+          <w:lang w:val="en-US"/>
         </w:rPr>
       </w:pPr>
     </w:p>
     <w:p>
       <w:pPr>
-        <w:tabs>
-          <w:tab w:val="left" w:pos="1110"/>
-        </w:tabs>
+        <w:pStyle w:val="FRBArialJustified"/>
         <w:rPr>
-          <w:rFonts w:ascii="Arial Narrow" w:eastAsia="Times New Roman" w:hAnsi="Arial Narrow" w:cs="Times New Roman"/>
-          <w:b/>
-          <w:caps/>
-          <w:color w:val="5390A0"/>
-          <w:sz w:val="26"/>
-          <w:lang w:val="en-GB"/>
+          <w:lang w:val="en-US"/>
         </w:rPr>
       </w:pPr>
       <w:r>
         <w:rPr>
-          <w:rFonts w:ascii="Arial Narrow" w:eastAsia="Times New Roman" w:hAnsi="Arial Narrow" w:cs="Times New Roman"/>
+          <w:rFonts w:ascii="Arial Narrow" w:hAnsi="Arial Narrow" w:cs="Times New Roman"/>
           <w:b/>
           <w:caps/>
           <w:noProof/>
           <w:color w:val="5390A0"/>
           <w:sz w:val="26"/>
-          <w:lang w:val="en-GB"/>
         </w:rPr>
         <w:drawing>
-          <wp:anchor distT="0" distB="0" distL="114300" distR="114300" simplePos="0" relativeHeight="251658752" behindDoc="1" locked="0" layoutInCell="1" allowOverlap="1" wp14:anchorId="4B6DDBB2" wp14:editId="30468F3E">
+          <wp:anchor distT="0" distB="0" distL="114300" distR="114300" simplePos="0" relativeHeight="251652608" behindDoc="1" locked="0" layoutInCell="1" allowOverlap="1" wp14:anchorId="4B6DDBB2" wp14:editId="63E5CC80">
             <wp:simplePos x="0" y="0"/>
             <wp:positionH relativeFrom="column">
-              <wp:posOffset>-146649</wp:posOffset>
+              <wp:posOffset>-146050</wp:posOffset>
             </wp:positionH>
             <wp:positionV relativeFrom="paragraph">
-              <wp:posOffset>108262</wp:posOffset>
+              <wp:posOffset>347980</wp:posOffset>
             </wp:positionV>
             <wp:extent cx="548640" cy="548640"/>
             <wp:effectExtent l="0" t="0" r="3810" b="3810"/>
@@ -3241,23 +3268,10 @@
           </wp:anchor>
         </w:drawing>
       </w:r>
-      <w:r>
-        <w:rPr>
-          <w:rFonts w:ascii="Arial Narrow" w:eastAsia="Times New Roman" w:hAnsi="Arial Narrow" w:cs="Times New Roman"/>
-          <w:b/>
-          <w:caps/>
-          <w:color w:val="5390A0"/>
-          <w:sz w:val="26"/>
-          <w:lang w:val="en-GB"/>
-        </w:rPr>
-        <w:tab/>
-      </w:r>
     </w:p>
     <w:p>
       <w:pPr>
-        <w:tabs>
-          <w:tab w:val="left" w:pos="1110"/>
-        </w:tabs>
+        <w:pStyle w:val="Heading1"/>
         <w:rPr>
           <w:rFonts w:ascii="Arial Narrow" w:eastAsia="Times New Roman" w:hAnsi="Arial Narrow" w:cs="Times New Roman"/>
           <w:caps/>
@@ -3269,25 +3283,69 @@
       <w:r>
         <w:rPr>
           <w:rFonts w:ascii="Arial Narrow" w:eastAsia="Times New Roman" w:hAnsi="Arial Narrow" w:cs="Times New Roman"/>
-          <w:b/>
           <w:caps/>
           <w:color w:val="5390A0"/>
           <w:sz w:val="26"/>
           <w:lang w:val="en-GB"/>
         </w:rPr>
-        <w:t xml:space="preserve">              </w:t>
+        <w:tab/>
       </w:r>
       <w:r>
         <w:rPr>
           <w:rFonts w:ascii="Arial Narrow" w:eastAsia="Times New Roman" w:hAnsi="Arial Narrow" w:cs="Times New Roman"/>
-          <w:b/>
           <w:caps/>
           <w:color w:val="5390A0"/>
           <w:sz w:val="26"/>
           <w:lang w:val="en-GB"/>
         </w:rPr>
-        <w:t>SUmmary of findinds</w:t>
+        <w:t xml:space="preserve"> </w:t>
       </w:r>
+      <w:r>
+        <w:rPr>
+          <w:rFonts w:ascii="Arial Narrow" w:hAnsi="Arial Narrow"/>
+          <w:lang w:val="en-GB"/>
+        </w:rPr>
+        <w:t xml:space="preserve"> </w:t>
+      </w:r>
+      <w:bookmarkStart w:id="37" w:name="_Toc211340262"/>
+      <w:bookmarkStart w:id="38" w:name="_Toc211340388"/>
+      <w:r>
+        <w:rPr>
+          <w:rFonts w:ascii="Arial Narrow" w:hAnsi="Arial Narrow"/>
+          <w:lang w:val="en-GB"/>
+        </w:rPr>
+        <w:t xml:space="preserve">4. </w:t>
+      </w:r>
+      <w:r>
+        <w:rPr>
+          <w:rFonts w:ascii="Arial Narrow" w:hAnsi="Arial Narrow"/>
+          <w:lang w:val="en-GB"/>
+        </w:rPr>
+        <w:t>S</w:t>
+      </w:r>
+      <w:r>
+        <w:rPr>
+          <w:rFonts w:ascii="Arial Narrow" w:hAnsi="Arial Narrow"/>
+          <w:lang w:val="en-GB"/>
+        </w:rPr>
+        <w:t>u</w:t>
+      </w:r>
+      <w:r>
+        <w:rPr>
+          <w:rFonts w:ascii="Arial Narrow" w:hAnsi="Arial Narrow"/>
+          <w:lang w:val="en-GB"/>
+        </w:rPr>
+        <w:t>mmary of findi</w:t>
+      </w:r>
+      <w:r>
+        <w:rPr>
+          <w:rFonts w:ascii="Arial Narrow" w:hAnsi="Arial Narrow"/>
+          <w:lang w:val="en-GB"/>
+        </w:rPr>
+        <w:t>ngs</w:t>
+      </w:r>
+      <w:bookmarkEnd w:id="37"/>
+      <w:bookmarkEnd w:id="38"/>
     </w:p>
     <w:p/>
     <w:p>
@@ -3303,7 +3361,6 @@
         <w:t>}}</w:t>
       </w:r>
     </w:p>
-    <w:p/>
     <w:p>
       <w:r>
         <w:rPr>
@@ -3316,13 +3373,13 @@
           <w:lang w:val="en-GB"/>
         </w:rPr>
         <w:drawing>
-          <wp:anchor distT="0" distB="0" distL="114300" distR="114300" simplePos="0" relativeHeight="251659776" behindDoc="1" locked="0" layoutInCell="1" allowOverlap="1" wp14:anchorId="7E06D6C2" wp14:editId="7DB44D03">
+          <wp:anchor distT="0" distB="0" distL="114300" distR="114300" simplePos="0" relativeHeight="251655680" behindDoc="1" locked="0" layoutInCell="1" allowOverlap="1" wp14:anchorId="7E06D6C2" wp14:editId="638067F7">
             <wp:simplePos x="0" y="0"/>
             <wp:positionH relativeFrom="column">
-              <wp:posOffset>-223472</wp:posOffset>
+              <wp:posOffset>-222885</wp:posOffset>
             </wp:positionH>
             <wp:positionV relativeFrom="paragraph">
-              <wp:posOffset>123513</wp:posOffset>
+              <wp:posOffset>351790</wp:posOffset>
             </wp:positionV>
             <wp:extent cx="548640" cy="548640"/>
             <wp:effectExtent l="0" t="0" r="3810" b="3810"/>
@@ -3369,65 +3426,31 @@
           </wp:anchor>
         </w:drawing>
       </w:r>
+      <w:bookmarkStart w:id="39" w:name="_Hlk210929777"/>
     </w:p>
     <w:p>
       <w:pPr>
-        <w:rPr>
-          <w:rFonts w:ascii="Arial Narrow" w:eastAsia="Times New Roman" w:hAnsi="Arial Narrow" w:cs="Times New Roman"/>
-          <w:b/>
-          <w:caps/>
-          <w:color w:val="5390A0"/>
-          <w:sz w:val="26"/>
-          <w:lang w:val="en-GB"/>
-        </w:rPr>
+        <w:pStyle w:val="Heading1"/>
       </w:pPr>
       <w:r>
-        <w:rPr>
-          <w:rFonts w:ascii="Arial Narrow" w:eastAsia="Times New Roman" w:hAnsi="Arial Narrow" w:cs="Times New Roman"/>
-          <w:b/>
-          <w:caps/>
-          <w:color w:val="5390A0"/>
-          <w:sz w:val="26"/>
-          <w:lang w:val="en-GB"/>
-        </w:rPr>
-        <w:t xml:space="preserve">      </w:t>
+        <w:t xml:space="preserve">           </w:t>
       </w:r>
       <w:r>
-        <w:rPr>
-          <w:rFonts w:ascii="Arial Narrow" w:eastAsia="Times New Roman" w:hAnsi="Arial Narrow" w:cs="Times New Roman"/>
-          <w:b/>
-          <w:caps/>
-          <w:color w:val="5390A0"/>
-          <w:sz w:val="26"/>
-          <w:lang w:val="en-GB"/>
-        </w:rPr>
-        <w:t xml:space="preserve">  </w:t>
+        <w:t xml:space="preserve"> </w:t>
       </w:r>
-      <w:bookmarkStart w:id="15" w:name="_Hlk210929777"/>
+      <w:bookmarkStart w:id="40" w:name="_Toc211340263"/>
+      <w:bookmarkStart w:id="41" w:name="_Toc211340389"/>
       <w:r>
-        <w:rPr>
-          <w:rFonts w:ascii="Arial Narrow" w:eastAsia="Times New Roman" w:hAnsi="Arial Narrow" w:cs="Times New Roman"/>
-          <w:b/>
-          <w:caps/>
-          <w:color w:val="5390A0"/>
-          <w:sz w:val="26"/>
-          <w:lang w:val="en-GB"/>
-        </w:rPr>
-        <w:t xml:space="preserve">     </w:t>
+        <w:t>5.</w:t>
       </w:r>
       <w:r>
-        <w:rPr>
-          <w:rFonts w:ascii="Arial Narrow" w:eastAsia="Times New Roman" w:hAnsi="Arial Narrow" w:cs="Times New Roman"/>
-          <w:b/>
-          <w:caps/>
-          <w:color w:val="5390A0"/>
-          <w:sz w:val="26"/>
-          <w:lang w:val="en-GB"/>
-        </w:rPr>
         <w:t>DETAILED FINDINGS</w:t>
       </w:r>
-      <w:bookmarkEnd w:id="15"/>
+      <w:bookmarkEnd w:id="39"/>
+      <w:bookmarkEnd w:id="40"/>
+      <w:bookmarkEnd w:id="41"/>
     </w:p>
+    <w:p/>
     <w:p>
       <w:r>
         <w:t>{% for issue in issues %}</w:t>
@@ -3435,8 +3458,8 @@
     </w:p>
     <w:tbl>
       <w:tblPr>
-        <w:tblW w:w="11069" w:type="dxa"/>
-        <w:tblInd w:w="-882" w:type="dxa"/>
+        <w:tblW w:w="10350" w:type="dxa"/>
+        <w:tblInd w:w="-252" w:type="dxa"/>
         <w:tblBorders>
           <w:top w:val="single" w:sz="4" w:space="0" w:color="auto"/>
           <w:left w:val="single" w:sz="4" w:space="0" w:color="auto"/>
@@ -3454,8 +3477,8 @@
         <w:tblLook w:val="04A0" w:firstRow="1" w:lastRow="0" w:firstColumn="1" w:lastColumn="0" w:noHBand="0" w:noVBand="1"/>
       </w:tblPr>
       <w:tblGrid>
-        <w:gridCol w:w="4950"/>
-        <w:gridCol w:w="6119"/>
+        <w:gridCol w:w="4320"/>
+        <w:gridCol w:w="6030"/>
       </w:tblGrid>
       <w:tr>
         <w:trPr>
@@ -3463,7 +3486,7 @@
         </w:trPr>
         <w:tc>
           <w:tcPr>
-            <w:tcW w:w="4950" w:type="dxa"/>
+            <w:tcW w:w="4320" w:type="dxa"/>
             <w:shd w:val="clear" w:color="auto" w:fill="CEE0E5"/>
             <w:tcMar>
               <w:top w:w="0" w:type="dxa"/>
@@ -3494,13 +3517,62 @@
                 <w:szCs w:val="24"/>
                 <w:lang w:val="en-GB"/>
               </w:rPr>
-              <w:t>{{loop.index}}. {{issue.title}}</w:t>
+              <w:lastRenderedPageBreak/>
+              <w:t>{{</w:t>
+            </w:r>
+            <w:proofErr w:type="gramStart"/>
+            <w:r>
+              <w:rPr>
+                <w:rFonts w:ascii="Arial Narrow" w:eastAsia="Calibri" w:hAnsi="Arial Narrow" w:cs="Arial"/>
+                <w:b/>
+                <w:bCs/>
+                <w:sz w:val="24"/>
+                <w:szCs w:val="24"/>
+                <w:lang w:val="en-GB"/>
+              </w:rPr>
+              <w:t>loop.index</w:t>
+            </w:r>
+            <w:proofErr w:type="gramEnd"/>
+            <w:r>
+              <w:rPr>
+                <w:rFonts w:ascii="Arial Narrow" w:eastAsia="Calibri" w:hAnsi="Arial Narrow" w:cs="Arial"/>
+                <w:b/>
+                <w:bCs/>
+                <w:sz w:val="24"/>
+                <w:szCs w:val="24"/>
+                <w:lang w:val="en-GB"/>
+              </w:rPr>
+              <w:t>}}. {{</w:t>
+            </w:r>
+            <w:proofErr w:type="gramStart"/>
+            <w:r>
+              <w:rPr>
+                <w:rFonts w:ascii="Arial Narrow" w:eastAsia="Calibri" w:hAnsi="Arial Narrow" w:cs="Arial"/>
+                <w:b/>
+                <w:bCs/>
+                <w:sz w:val="24"/>
+                <w:szCs w:val="24"/>
+                <w:lang w:val="en-GB"/>
+              </w:rPr>
+              <w:t>issue.title</w:t>
+            </w:r>
+            <w:proofErr w:type="gramEnd"/>
+            <w:r>
+              <w:rPr>
+                <w:rFonts w:ascii="Arial Narrow" w:eastAsia="Calibri" w:hAnsi="Arial Narrow" w:cs="Arial"/>
+                <w:b/>
+                <w:bCs/>
+                <w:sz w:val="24"/>
+                <w:szCs w:val="24"/>
+                <w:lang w:val="en-GB"/>
+              </w:rPr>
+              <w:t>}}</w:t>
             </w:r>
           </w:p>
         </w:tc>
         <w:tc>
           <w:tcPr>
-            <w:tcW w:w="6119" w:type="dxa"/>
+            <w:tcW w:w="6030" w:type="dxa"/>
             <w:shd w:val="clear" w:color="auto" w:fill="CEE0E5"/>
             <w:tcMar>
               <w:top w:w="0" w:type="dxa"/>
@@ -3512,8 +3584,7 @@
           </w:tcPr>
           <w:tbl>
             <w:tblPr>
-              <w:tblW w:w="0" w:type="auto"/>
-              <w:tblInd w:w="250" w:type="dxa"/>
+              <w:tblW w:w="5826" w:type="dxa"/>
               <w:shd w:val="clear" w:color="auto" w:fill="FFFFFF"/>
               <w:tblLayout w:type="fixed"/>
               <w:tblCellMar>
@@ -3523,8 +3594,8 @@
               <w:tblLook w:val="04A0" w:firstRow="1" w:lastRow="0" w:firstColumn="1" w:lastColumn="0" w:noHBand="0" w:noVBand="1"/>
             </w:tblPr>
             <w:tblGrid>
-              <w:gridCol w:w="2509"/>
-              <w:gridCol w:w="2891"/>
+              <w:gridCol w:w="3077"/>
+              <w:gridCol w:w="2749"/>
             </w:tblGrid>
             <w:tr>
               <w:trPr>
@@ -3532,7 +3603,7 @@
               </w:trPr>
               <w:tc>
                 <w:tcPr>
-                  <w:tcW w:w="2509" w:type="dxa"/>
+                  <w:tcW w:w="3077" w:type="dxa"/>
                   <w:tcBorders>
                     <w:top w:val="single" w:sz="8" w:space="0" w:color="auto"/>
                     <w:left w:val="single" w:sz="8" w:space="0" w:color="auto"/>
@@ -3575,7 +3646,7 @@
               </w:tc>
               <w:tc>
                 <w:tcPr>
-                  <w:tcW w:w="2891" w:type="dxa"/>
+                  <w:tcW w:w="2749" w:type="dxa"/>
                   <w:tcBorders>
                     <w:top w:val="single" w:sz="8" w:space="0" w:color="auto"/>
                     <w:left w:val="nil"/>
@@ -3613,7 +3684,31 @@
                       <w:szCs w:val="24"/>
                       <w:lang w:val="en-GB"/>
                     </w:rPr>
-                    <w:t>{{issue.rating}}</w:t>
+                    <w:t>{{</w:t>
+                  </w:r>
+                  <w:proofErr w:type="gramStart"/>
+                  <w:r>
+                    <w:rPr>
+                      <w:rFonts w:ascii="Arial Narrow" w:eastAsia="Calibri" w:hAnsi="Arial Narrow" w:cs="Times New Roman"/>
+                      <w:snapToGrid w:val="0"/>
+                      <w:color w:val="000000"/>
+                      <w:sz w:val="24"/>
+                      <w:szCs w:val="24"/>
+                      <w:lang w:val="en-GB"/>
+                    </w:rPr>
+                    <w:t>issue.rating</w:t>
+                  </w:r>
+                  <w:proofErr w:type="gramEnd"/>
+                  <w:r>
+                    <w:rPr>
+                      <w:rFonts w:ascii="Arial Narrow" w:eastAsia="Calibri" w:hAnsi="Arial Narrow" w:cs="Times New Roman"/>
+                      <w:snapToGrid w:val="0"/>
+                      <w:color w:val="000000"/>
+                      <w:sz w:val="24"/>
+                      <w:szCs w:val="24"/>
+                      <w:lang w:val="en-GB"/>
+                    </w:rPr>
+                    <w:t>}}</w:t>
                   </w:r>
                 </w:p>
               </w:tc>
@@ -3624,7 +3719,7 @@
               </w:trPr>
               <w:tc>
                 <w:tcPr>
-                  <w:tcW w:w="2509" w:type="dxa"/>
+                  <w:tcW w:w="3077" w:type="dxa"/>
                   <w:tcBorders>
                     <w:top w:val="nil"/>
                     <w:left w:val="single" w:sz="8" w:space="0" w:color="auto"/>
@@ -3668,7 +3763,7 @@
               </w:tc>
               <w:tc>
                 <w:tcPr>
-                  <w:tcW w:w="2891" w:type="dxa"/>
+                  <w:tcW w:w="2749" w:type="dxa"/>
                   <w:tcBorders>
                     <w:top w:val="nil"/>
                     <w:left w:val="nil"/>
@@ -3705,7 +3800,31 @@
                       <w:szCs w:val="24"/>
                       <w:lang w:val="en-GB"/>
                     </w:rPr>
-                    <w:t>{{issue.recurring}}</w:t>
+                    <w:t>{{</w:t>
+                  </w:r>
+                  <w:proofErr w:type="gramStart"/>
+                  <w:r>
+                    <w:rPr>
+                      <w:rFonts w:ascii="Arial Narrow" w:eastAsia="Calibri" w:hAnsi="Arial Narrow" w:cs="Arial"/>
+                      <w:b/>
+                      <w:bCs/>
+                      <w:sz w:val="24"/>
+                      <w:szCs w:val="24"/>
+                      <w:lang w:val="en-GB"/>
+                    </w:rPr>
+                    <w:t>issue.recurring</w:t>
+                  </w:r>
+                  <w:proofErr w:type="gramEnd"/>
+                  <w:r>
+                    <w:rPr>
+                      <w:rFonts w:ascii="Arial Narrow" w:eastAsia="Calibri" w:hAnsi="Arial Narrow" w:cs="Arial"/>
+                      <w:b/>
+                      <w:bCs/>
+                      <w:sz w:val="24"/>
+                      <w:szCs w:val="24"/>
+                      <w:lang w:val="en-GB"/>
+                    </w:rPr>
+                    <w:t>}}</w:t>
                   </w:r>
                 </w:p>
               </w:tc>
@@ -3731,7 +3850,7 @@
         </w:trPr>
         <w:tc>
           <w:tcPr>
-            <w:tcW w:w="11069" w:type="dxa"/>
+            <w:tcW w:w="10350" w:type="dxa"/>
             <w:gridSpan w:val="2"/>
             <w:shd w:val="clear" w:color="auto" w:fill="CEE0E5"/>
             <w:tcMar>
@@ -3775,7 +3894,7 @@
         </w:trPr>
         <w:tc>
           <w:tcPr>
-            <w:tcW w:w="11069" w:type="dxa"/>
+            <w:tcW w:w="10350" w:type="dxa"/>
             <w:gridSpan w:val="2"/>
             <w:shd w:val="clear" w:color="auto" w:fill="auto"/>
             <w:tcMar>
@@ -3803,10 +3922,10 @@
                 <w:szCs w:val="24"/>
                 <w:lang w:val="en-GB"/>
               </w:rPr>
-              <w:lastRenderedPageBreak/>
               <w:t>{{</w:t>
             </w:r>
             <w:proofErr w:type="spellStart"/>
+            <w:proofErr w:type="gramStart"/>
             <w:r>
               <w:rPr>
                 <w:rFonts w:ascii="Arial Narrow" w:eastAsia="Times New Roman" w:hAnsi="Arial Narrow" w:cs="Times New Roman"/>
@@ -3817,6 +3936,7 @@
               <w:t>issue.criteria</w:t>
             </w:r>
             <w:proofErr w:type="spellEnd"/>
+            <w:proofErr w:type="gramEnd"/>
             <w:r>
               <w:rPr>
                 <w:rFonts w:ascii="Arial Narrow" w:eastAsia="Times New Roman" w:hAnsi="Arial Narrow" w:cs="Times New Roman"/>
@@ -3826,8 +3946,6 @@
               </w:rPr>
               <w:t>}}</w:t>
             </w:r>
-            <w:bookmarkStart w:id="16" w:name="_GoBack"/>
-            <w:bookmarkEnd w:id="16"/>
           </w:p>
         </w:tc>
       </w:tr>
@@ -3837,7 +3955,7 @@
         </w:trPr>
         <w:tc>
           <w:tcPr>
-            <w:tcW w:w="4950" w:type="dxa"/>
+            <w:tcW w:w="4320" w:type="dxa"/>
             <w:shd w:val="clear" w:color="auto" w:fill="CEE0E5"/>
             <w:tcMar>
               <w:top w:w="0" w:type="dxa"/>
@@ -3875,7 +3993,7 @@
         </w:tc>
         <w:tc>
           <w:tcPr>
-            <w:tcW w:w="6119" w:type="dxa"/>
+            <w:tcW w:w="6030" w:type="dxa"/>
             <w:shd w:val="clear" w:color="auto" w:fill="CEE0E5"/>
             <w:tcMar>
               <w:top w:w="0" w:type="dxa"/>
@@ -3917,7 +4035,7 @@
         </w:trPr>
         <w:tc>
           <w:tcPr>
-            <w:tcW w:w="4950" w:type="dxa"/>
+            <w:tcW w:w="4320" w:type="dxa"/>
             <w:shd w:val="clear" w:color="auto" w:fill="auto"/>
             <w:tcMar>
               <w:top w:w="0" w:type="dxa"/>
@@ -3997,7 +4115,7 @@
         </w:tc>
         <w:tc>
           <w:tcPr>
-            <w:tcW w:w="6119" w:type="dxa"/>
+            <w:tcW w:w="6030" w:type="dxa"/>
             <w:shd w:val="clear" w:color="auto" w:fill="auto"/>
             <w:tcMar>
               <w:top w:w="0" w:type="dxa"/>
@@ -4036,7 +4154,27 @@
                 <w:szCs w:val="24"/>
                 <w:lang w:val="en-GB"/>
               </w:rPr>
-              <w:t>{{issue.management_action_plan}}</w:t>
+              <w:t>{{</w:t>
+            </w:r>
+            <w:proofErr w:type="gramStart"/>
+            <w:r>
+              <w:rPr>
+                <w:rFonts w:ascii="Arial Narrow" w:eastAsia="Times New Roman" w:hAnsi="Arial Narrow" w:cs="Arial"/>
+                <w:sz w:val="24"/>
+                <w:szCs w:val="24"/>
+                <w:lang w:val="en-GB"/>
+              </w:rPr>
+              <w:t>issue.management</w:t>
+            </w:r>
+            <w:proofErr w:type="gramEnd"/>
+            <w:r>
+              <w:rPr>
+                <w:rFonts w:ascii="Arial Narrow" w:eastAsia="Times New Roman" w:hAnsi="Arial Narrow" w:cs="Arial"/>
+                <w:sz w:val="24"/>
+                <w:szCs w:val="24"/>
+                <w:lang w:val="en-GB"/>
+              </w:rPr>
+              <w:t>_action_plan}}</w:t>
             </w:r>
           </w:p>
           <w:p>
@@ -4127,6 +4265,7 @@
               <w:t xml:space="preserve">{%- for person in </w:t>
             </w:r>
             <w:proofErr w:type="spellStart"/>
+            <w:proofErr w:type="gramStart"/>
             <w:r>
               <w:rPr>
                 <w:rFonts w:ascii="Arial Narrow" w:eastAsia="Times New Roman" w:hAnsi="Arial Narrow" w:cs="Arial"/>
@@ -4134,7 +4273,17 @@
                 <w:szCs w:val="24"/>
                 <w:lang w:val="en-GB"/>
               </w:rPr>
-              <w:t>issue.responsible_people</w:t>
+              <w:t>issue.responsible</w:t>
+            </w:r>
+            <w:proofErr w:type="gramEnd"/>
+            <w:r>
+              <w:rPr>
+                <w:rFonts w:ascii="Arial Narrow" w:eastAsia="Times New Roman" w:hAnsi="Arial Narrow" w:cs="Arial"/>
+                <w:sz w:val="24"/>
+                <w:szCs w:val="24"/>
+                <w:lang w:val="en-GB"/>
+              </w:rPr>
+              <w:t>_people</w:t>
             </w:r>
             <w:proofErr w:type="spellEnd"/>
             <w:r>
@@ -4185,7 +4334,27 @@
                 <w:szCs w:val="24"/>
                 <w:lang w:val="en-GB"/>
               </w:rPr>
-              <w:t xml:space="preserve">  - {{ person.name }}</w:t>
+              <w:t xml:space="preserve">  - </w:t>
+            </w:r>
+            <w:proofErr w:type="gramStart"/>
+            <w:r>
+              <w:rPr>
+                <w:rFonts w:ascii="Arial Narrow" w:eastAsia="Times New Roman" w:hAnsi="Arial Narrow" w:cs="Arial"/>
+                <w:sz w:val="24"/>
+                <w:szCs w:val="24"/>
+                <w:lang w:val="en-GB"/>
+              </w:rPr>
+              <w:t>{{ person.name</w:t>
+            </w:r>
+            <w:proofErr w:type="gramEnd"/>
+            <w:r>
+              <w:rPr>
+                <w:rFonts w:ascii="Arial Narrow" w:eastAsia="Times New Roman" w:hAnsi="Arial Narrow" w:cs="Arial"/>
+                <w:sz w:val="24"/>
+                <w:szCs w:val="24"/>
+                <w:lang w:val="en-GB"/>
+              </w:rPr>
+              <w:t xml:space="preserve"> }}</w:t>
             </w:r>
             <w:r>
               <w:rPr>
@@ -4296,6 +4465,7 @@
               <w:t xml:space="preserve">{%- for person in </w:t>
             </w:r>
             <w:proofErr w:type="spellStart"/>
+            <w:proofErr w:type="gramStart"/>
             <w:r>
               <w:rPr>
                 <w:rFonts w:ascii="Arial Narrow" w:eastAsia="Times New Roman" w:hAnsi="Arial Narrow" w:cs="Arial"/>
@@ -4303,7 +4473,17 @@
                 <w:szCs w:val="24"/>
                 <w:lang w:val="en-GB"/>
               </w:rPr>
-              <w:t>issue.responsible_people</w:t>
+              <w:t>issue.responsible</w:t>
+            </w:r>
+            <w:proofErr w:type="gramEnd"/>
+            <w:r>
+              <w:rPr>
+                <w:rFonts w:ascii="Arial Narrow" w:eastAsia="Times New Roman" w:hAnsi="Arial Narrow" w:cs="Arial"/>
+                <w:sz w:val="24"/>
+                <w:szCs w:val="24"/>
+                <w:lang w:val="en-GB"/>
+              </w:rPr>
+              <w:t>_people</w:t>
             </w:r>
             <w:proofErr w:type="spellEnd"/>
             <w:r>
@@ -4372,7 +4552,27 @@
                 <w:szCs w:val="24"/>
                 <w:lang w:val="en-GB"/>
               </w:rPr>
-              <w:t xml:space="preserve">  - {{ person.name }}</w:t>
+              <w:t xml:space="preserve">  - </w:t>
+            </w:r>
+            <w:proofErr w:type="gramStart"/>
+            <w:r>
+              <w:rPr>
+                <w:rFonts w:ascii="Arial Narrow" w:eastAsia="Times New Roman" w:hAnsi="Arial Narrow" w:cs="Arial"/>
+                <w:sz w:val="24"/>
+                <w:szCs w:val="24"/>
+                <w:lang w:val="en-GB"/>
+              </w:rPr>
+              <w:t>{{ person.name</w:t>
+            </w:r>
+            <w:proofErr w:type="gramEnd"/>
+            <w:r>
+              <w:rPr>
+                <w:rFonts w:ascii="Arial Narrow" w:eastAsia="Times New Roman" w:hAnsi="Arial Narrow" w:cs="Arial"/>
+                <w:sz w:val="24"/>
+                <w:szCs w:val="24"/>
+                <w:lang w:val="en-GB"/>
+              </w:rPr>
+              <w:t xml:space="preserve"> }}</w:t>
             </w:r>
             <w:r>
               <w:rPr>
@@ -4483,6 +4683,7 @@
               <w:t xml:space="preserve">{%- for person in </w:t>
             </w:r>
             <w:proofErr w:type="spellStart"/>
+            <w:proofErr w:type="gramStart"/>
             <w:r>
               <w:rPr>
                 <w:rFonts w:ascii="Arial Narrow" w:eastAsia="Times New Roman" w:hAnsi="Arial Narrow" w:cs="Arial"/>
@@ -4490,7 +4691,17 @@
                 <w:szCs w:val="24"/>
                 <w:lang w:val="en-GB"/>
               </w:rPr>
-              <w:t>issue.responsible_people</w:t>
+              <w:t>issue.responsible</w:t>
+            </w:r>
+            <w:proofErr w:type="gramEnd"/>
+            <w:r>
+              <w:rPr>
+                <w:rFonts w:ascii="Arial Narrow" w:eastAsia="Times New Roman" w:hAnsi="Arial Narrow" w:cs="Arial"/>
+                <w:sz w:val="24"/>
+                <w:szCs w:val="24"/>
+                <w:lang w:val="en-GB"/>
+              </w:rPr>
+              <w:t>_people</w:t>
             </w:r>
             <w:proofErr w:type="spellEnd"/>
             <w:r>
@@ -4577,7 +4788,27 @@
                 <w:szCs w:val="24"/>
                 <w:lang w:val="en-GB"/>
               </w:rPr>
-              <w:t xml:space="preserve">  - {{ person.name }}</w:t>
+              <w:t xml:space="preserve">  - </w:t>
+            </w:r>
+            <w:proofErr w:type="gramStart"/>
+            <w:r>
+              <w:rPr>
+                <w:rFonts w:ascii="Arial Narrow" w:eastAsia="Times New Roman" w:hAnsi="Arial Narrow" w:cs="Arial"/>
+                <w:sz w:val="24"/>
+                <w:szCs w:val="24"/>
+                <w:lang w:val="en-GB"/>
+              </w:rPr>
+              <w:t>{{ person.name</w:t>
+            </w:r>
+            <w:proofErr w:type="gramEnd"/>
+            <w:r>
+              <w:rPr>
+                <w:rFonts w:ascii="Arial Narrow" w:eastAsia="Times New Roman" w:hAnsi="Arial Narrow" w:cs="Arial"/>
+                <w:sz w:val="24"/>
+                <w:szCs w:val="24"/>
+                <w:lang w:val="en-GB"/>
+              </w:rPr>
+              <w:t xml:space="preserve"> }}</w:t>
             </w:r>
             <w:r>
               <w:rPr>
@@ -4682,6 +4913,7 @@
               <w:t xml:space="preserve">{%- for person in </w:t>
             </w:r>
             <w:proofErr w:type="spellStart"/>
+            <w:proofErr w:type="gramStart"/>
             <w:r>
               <w:rPr>
                 <w:rFonts w:ascii="Arial Narrow" w:eastAsia="Times New Roman" w:hAnsi="Arial Narrow" w:cs="Arial"/>
@@ -4689,7 +4921,17 @@
                 <w:szCs w:val="24"/>
                 <w:lang w:val="en-GB"/>
               </w:rPr>
-              <w:t>issue.responsible_people</w:t>
+              <w:t>issue.responsible</w:t>
+            </w:r>
+            <w:proofErr w:type="gramEnd"/>
+            <w:r>
+              <w:rPr>
+                <w:rFonts w:ascii="Arial Narrow" w:eastAsia="Times New Roman" w:hAnsi="Arial Narrow" w:cs="Arial"/>
+                <w:sz w:val="24"/>
+                <w:szCs w:val="24"/>
+                <w:lang w:val="en-GB"/>
+              </w:rPr>
+              <w:t>_people</w:t>
             </w:r>
             <w:proofErr w:type="spellEnd"/>
             <w:r>
@@ -4758,7 +5000,27 @@
                 <w:szCs w:val="24"/>
                 <w:lang w:val="en-GB"/>
               </w:rPr>
-              <w:t xml:space="preserve">  - {{ person.name }}</w:t>
+              <w:t xml:space="preserve">  - </w:t>
+            </w:r>
+            <w:proofErr w:type="gramStart"/>
+            <w:r>
+              <w:rPr>
+                <w:rFonts w:ascii="Arial Narrow" w:eastAsia="Times New Roman" w:hAnsi="Arial Narrow" w:cs="Arial"/>
+                <w:sz w:val="24"/>
+                <w:szCs w:val="24"/>
+                <w:lang w:val="en-GB"/>
+              </w:rPr>
+              <w:t>{{ person.name</w:t>
+            </w:r>
+            <w:proofErr w:type="gramEnd"/>
+            <w:r>
+              <w:rPr>
+                <w:rFonts w:ascii="Arial Narrow" w:eastAsia="Times New Roman" w:hAnsi="Arial Narrow" w:cs="Arial"/>
+                <w:sz w:val="24"/>
+                <w:szCs w:val="24"/>
+                <w:lang w:val="en-GB"/>
+              </w:rPr>
+              <w:t xml:space="preserve"> }}</w:t>
             </w:r>
             <w:r>
               <w:rPr>
@@ -4863,6 +5125,7 @@
               <w:t xml:space="preserve">{%- for person in </w:t>
             </w:r>
             <w:proofErr w:type="spellStart"/>
+            <w:proofErr w:type="gramStart"/>
             <w:r>
               <w:rPr>
                 <w:rFonts w:ascii="Arial Narrow" w:eastAsia="Times New Roman" w:hAnsi="Arial Narrow" w:cs="Arial"/>
@@ -4870,7 +5133,17 @@
                 <w:szCs w:val="24"/>
                 <w:lang w:val="en-GB"/>
               </w:rPr>
-              <w:t>issue.responsible_people</w:t>
+              <w:t>issue.responsible</w:t>
+            </w:r>
+            <w:proofErr w:type="gramEnd"/>
+            <w:r>
+              <w:rPr>
+                <w:rFonts w:ascii="Arial Narrow" w:eastAsia="Times New Roman" w:hAnsi="Arial Narrow" w:cs="Arial"/>
+                <w:sz w:val="24"/>
+                <w:szCs w:val="24"/>
+                <w:lang w:val="en-GB"/>
+              </w:rPr>
+              <w:t>_people</w:t>
             </w:r>
             <w:proofErr w:type="spellEnd"/>
             <w:r>
@@ -4939,7 +5212,27 @@
                 <w:szCs w:val="24"/>
                 <w:lang w:val="en-GB"/>
               </w:rPr>
-              <w:t xml:space="preserve">  - {{ person.name }}</w:t>
+              <w:t xml:space="preserve">  - </w:t>
+            </w:r>
+            <w:proofErr w:type="gramStart"/>
+            <w:r>
+              <w:rPr>
+                <w:rFonts w:ascii="Arial Narrow" w:eastAsia="Times New Roman" w:hAnsi="Arial Narrow" w:cs="Arial"/>
+                <w:sz w:val="24"/>
+                <w:szCs w:val="24"/>
+                <w:lang w:val="en-GB"/>
+              </w:rPr>
+              <w:t>{{ person.name</w:t>
+            </w:r>
+            <w:proofErr w:type="gramEnd"/>
+            <w:r>
+              <w:rPr>
+                <w:rFonts w:ascii="Arial Narrow" w:eastAsia="Times New Roman" w:hAnsi="Arial Narrow" w:cs="Arial"/>
+                <w:sz w:val="24"/>
+                <w:szCs w:val="24"/>
+                <w:lang w:val="en-GB"/>
+              </w:rPr>
+              <w:t xml:space="preserve"> }}</w:t>
             </w:r>
             <w:r>
               <w:rPr>
@@ -5045,6 +5338,7 @@
               </w:rPr>
               <w:t>{{</w:t>
             </w:r>
+            <w:proofErr w:type="gramStart"/>
             <w:r>
               <w:rPr>
                 <w:rFonts w:ascii="Arial Narrow" w:eastAsia="Calibri" w:hAnsi="Arial Narrow" w:cs="Times New Roman"/>
@@ -5061,7 +5355,16 @@
                 <w:sz w:val="24"/>
                 <w:szCs w:val="24"/>
               </w:rPr>
-              <w:t>implementation_date</w:t>
+              <w:t>implementation</w:t>
+            </w:r>
+            <w:proofErr w:type="gramEnd"/>
+            <w:r>
+              <w:rPr>
+                <w:rFonts w:ascii="Arial Narrow" w:eastAsia="Times New Roman" w:hAnsi="Arial Narrow" w:cs="Arial"/>
+                <w:sz w:val="24"/>
+                <w:szCs w:val="24"/>
+              </w:rPr>
+              <w:t>_date</w:t>
             </w:r>
             <w:proofErr w:type="spellEnd"/>
             <w:r>
@@ -5108,7 +5411,7 @@
         </w:trPr>
         <w:tc>
           <w:tcPr>
-            <w:tcW w:w="11069" w:type="dxa"/>
+            <w:tcW w:w="10350" w:type="dxa"/>
             <w:gridSpan w:val="2"/>
             <w:shd w:val="clear" w:color="auto" w:fill="CEE0E5"/>
             <w:tcMar>
@@ -5141,8 +5444,10 @@
                 <w:szCs w:val="24"/>
                 <w:lang w:val="en-GB"/>
               </w:rPr>
-              <w:t>ROOT CAUSE</w:t>
-            </w:r>
+              <w:lastRenderedPageBreak/>
+              <w:t xml:space="preserve">ROOT </w:t>
+            </w:r>
+            <w:proofErr w:type="gramStart"/>
             <w:r>
               <w:rPr>
                 <w:rFonts w:ascii="Arial Narrow" w:eastAsia="Calibri" w:hAnsi="Arial Narrow" w:cs="Times New Roman"/>
@@ -5151,16 +5456,7 @@
                 <w:szCs w:val="24"/>
                 <w:lang w:val="en-GB"/>
               </w:rPr>
-              <w:t xml:space="preserve"> </w:t>
-            </w:r>
-            <w:r>
-              <w:rPr>
-                <w:rFonts w:ascii="Arial Narrow" w:eastAsia="Calibri" w:hAnsi="Arial Narrow" w:cs="Times New Roman"/>
-                <w:sz w:val="24"/>
-                <w:szCs w:val="24"/>
-                <w:lang w:val="en-GB"/>
-              </w:rPr>
-              <w:t xml:space="preserve"> </w:t>
+              <w:t>CAUSE</w:t>
             </w:r>
             <w:r>
               <w:rPr>
@@ -5170,7 +5466,37 @@
                 <w:szCs w:val="24"/>
                 <w:lang w:val="en-GB"/>
               </w:rPr>
-              <w:t>({{issue.root_cause}}</w:t>
+              <w:t xml:space="preserve"> </w:t>
+            </w:r>
+            <w:r>
+              <w:rPr>
+                <w:rFonts w:ascii="Arial Narrow" w:eastAsia="Calibri" w:hAnsi="Arial Narrow" w:cs="Times New Roman"/>
+                <w:sz w:val="24"/>
+                <w:szCs w:val="24"/>
+                <w:lang w:val="en-GB"/>
+              </w:rPr>
+              <w:t xml:space="preserve"> </w:t>
+            </w:r>
+            <w:r>
+              <w:rPr>
+                <w:rFonts w:ascii="Arial Narrow" w:eastAsia="Calibri" w:hAnsi="Arial Narrow" w:cs="Times New Roman"/>
+                <w:b/>
+                <w:sz w:val="24"/>
+                <w:szCs w:val="24"/>
+                <w:lang w:val="en-GB"/>
+              </w:rPr>
+              <w:t>(</w:t>
+            </w:r>
+            <w:proofErr w:type="gramEnd"/>
+            <w:r>
+              <w:rPr>
+                <w:rFonts w:ascii="Arial Narrow" w:eastAsia="Calibri" w:hAnsi="Arial Narrow" w:cs="Times New Roman"/>
+                <w:b/>
+                <w:sz w:val="24"/>
+                <w:szCs w:val="24"/>
+                <w:lang w:val="en-GB"/>
+              </w:rPr>
+              <w:t>{{issue.root_cause}}</w:t>
             </w:r>
             <w:r>
               <w:rPr>
@@ -5233,7 +5559,7 @@
         </w:trPr>
         <w:tc>
           <w:tcPr>
-            <w:tcW w:w="11069" w:type="dxa"/>
+            <w:tcW w:w="10350" w:type="dxa"/>
             <w:gridSpan w:val="2"/>
             <w:shd w:val="clear" w:color="auto" w:fill="auto"/>
             <w:tcMar>
@@ -5260,7 +5586,17 @@
                 <w:szCs w:val="24"/>
                 <w:lang w:val="en-GB"/>
               </w:rPr>
-              <w:t>{{issue.</w:t>
+              <w:t>{{</w:t>
+            </w:r>
+            <w:proofErr w:type="gramStart"/>
+            <w:r>
+              <w:rPr>
+                <w:rFonts w:ascii="Arial Narrow" w:eastAsia="Times New Roman" w:hAnsi="Arial Narrow" w:cs="Times New Roman"/>
+                <w:sz w:val="24"/>
+                <w:szCs w:val="24"/>
+                <w:lang w:val="en-GB"/>
+              </w:rPr>
+              <w:t>issue.</w:t>
             </w:r>
             <w:proofErr w:type="spellStart"/>
             <w:r>
@@ -5269,7 +5605,16 @@
                 <w:sz w:val="24"/>
                 <w:szCs w:val="24"/>
               </w:rPr>
-              <w:t>root_cause_description</w:t>
+              <w:t>root</w:t>
+            </w:r>
+            <w:proofErr w:type="gramEnd"/>
+            <w:r>
+              <w:rPr>
+                <w:rFonts w:ascii="Arial Narrow" w:eastAsia="Times New Roman" w:hAnsi="Arial Narrow" w:cs="Times New Roman"/>
+                <w:sz w:val="24"/>
+                <w:szCs w:val="24"/>
+              </w:rPr>
+              <w:t>_cause_description</w:t>
             </w:r>
             <w:proofErr w:type="spellEnd"/>
             <w:r>
@@ -5290,7 +5635,7 @@
         </w:trPr>
         <w:tc>
           <w:tcPr>
-            <w:tcW w:w="11069" w:type="dxa"/>
+            <w:tcW w:w="10350" w:type="dxa"/>
             <w:gridSpan w:val="2"/>
             <w:shd w:val="clear" w:color="auto" w:fill="CEE0E5"/>
             <w:tcMar>
@@ -5343,7 +5688,29 @@
                 <w:szCs w:val="24"/>
                 <w:lang w:val="en-GB"/>
               </w:rPr>
-              <w:t>({{issue.impact_category}}</w:t>
+              <w:t>({{</w:t>
+            </w:r>
+            <w:proofErr w:type="gramStart"/>
+            <w:r>
+              <w:rPr>
+                <w:rFonts w:ascii="Arial Narrow" w:eastAsia="Calibri" w:hAnsi="Arial Narrow" w:cs="Times New Roman"/>
+                <w:b/>
+                <w:sz w:val="24"/>
+                <w:szCs w:val="24"/>
+                <w:lang w:val="en-GB"/>
+              </w:rPr>
+              <w:t>issue.impact</w:t>
+            </w:r>
+            <w:proofErr w:type="gramEnd"/>
+            <w:r>
+              <w:rPr>
+                <w:rFonts w:ascii="Arial Narrow" w:eastAsia="Calibri" w:hAnsi="Arial Narrow" w:cs="Times New Roman"/>
+                <w:b/>
+                <w:sz w:val="24"/>
+                <w:szCs w:val="24"/>
+                <w:lang w:val="en-GB"/>
+              </w:rPr>
+              <w:t>_category}}</w:t>
             </w:r>
             <w:r>
               <w:rPr>
@@ -5420,7 +5787,7 @@
         </w:trPr>
         <w:tc>
           <w:tcPr>
-            <w:tcW w:w="11069" w:type="dxa"/>
+            <w:tcW w:w="10350" w:type="dxa"/>
             <w:gridSpan w:val="2"/>
             <w:shd w:val="clear" w:color="auto" w:fill="auto"/>
             <w:tcMar>
@@ -5449,7 +5816,6 @@
                 <w:szCs w:val="24"/>
                 <w:lang w:val="en-GB"/>
               </w:rPr>
-              <w:lastRenderedPageBreak/>
               <w:t>{{</w:t>
             </w:r>
             <w:r>
@@ -7648,7 +8014,6 @@
     <w:basedOn w:val="Heading1"/>
     <w:next w:val="Normal"/>
     <w:uiPriority w:val="39"/>
-    <w:semiHidden/>
     <w:unhideWhenUsed/>
     <w:qFormat/>
     <w:rsid w:val="00FC693F"/>
@@ -17869,6 +18234,42 @@
       <w:szCs w:val="20"/>
       <w:lang w:val="en-GB" w:eastAsia="en-ZA"/>
     </w:rPr>
+  </w:style>
+  <w:style w:type="paragraph" w:styleId="TOC1">
+    <w:name w:val="toc 1"/>
+    <w:basedOn w:val="Normal"/>
+    <w:next w:val="Normal"/>
+    <w:autoRedefine/>
+    <w:uiPriority w:val="39"/>
+    <w:unhideWhenUsed/>
+    <w:rsid w:val="00CA5074"/>
+    <w:pPr>
+      <w:spacing w:after="100"/>
+    </w:pPr>
+  </w:style>
+  <w:style w:type="character" w:styleId="Hyperlink">
+    <w:name w:val="Hyperlink"/>
+    <w:basedOn w:val="DefaultParagraphFont"/>
+    <w:uiPriority w:val="99"/>
+    <w:unhideWhenUsed/>
+    <w:rsid w:val="00CA5074"/>
+    <w:rPr>
+      <w:color w:val="0000FF" w:themeColor="hyperlink"/>
+      <w:u w:val="single"/>
+    </w:rPr>
+  </w:style>
+  <w:style w:type="paragraph" w:styleId="TOC2">
+    <w:name w:val="toc 2"/>
+    <w:basedOn w:val="Normal"/>
+    <w:next w:val="Normal"/>
+    <w:autoRedefine/>
+    <w:uiPriority w:val="39"/>
+    <w:unhideWhenUsed/>
+    <w:rsid w:val="00627127"/>
+    <w:pPr>
+      <w:spacing w:after="100"/>
+      <w:ind w:left="220"/>
+    </w:pPr>
   </w:style>
 </w:styles>
 </file>
@@ -18198,7 +18599,7 @@
 </file>
 
 <file path=customXml/itemProps1.xml><?xml version="1.0" encoding="utf-8"?>
-<ds:datastoreItem xmlns:ds="http://schemas.openxmlformats.org/officeDocument/2006/customXml" ds:itemID="{7E64DAB1-8BA0-4CB5-A91F-7C076C04000D}">
+<ds:datastoreItem xmlns:ds="http://schemas.openxmlformats.org/officeDocument/2006/customXml" ds:itemID="{C658034A-4CF0-452B-BB39-03D5F580CE1D}">
   <ds:schemaRefs>
     <ds:schemaRef ds:uri="http://schemas.openxmlformats.org/officeDocument/2006/bibliography"/>
   </ds:schemaRefs>

--- a/reports/draft_report/template.docx
+++ b/reports/draft_report/template.docx
@@ -330,63 +330,417 @@
     <w:p>
       <w:pPr>
         <w:pStyle w:val="TOC1"/>
-        <w:tabs>
-          <w:tab w:val="right" w:leader="dot" w:pos="8630"/>
-        </w:tabs>
         <w:rPr>
-          <w:rFonts w:ascii="Arial" w:eastAsia="Times New Roman" w:hAnsi="Arial" w:cs="Arial"/>
-          <w:sz w:val="32"/>
-          <w:szCs w:val="32"/>
+          <w:color w:val="548DD4" w:themeColor="text2" w:themeTint="99"/>
           <w:lang w:val="en-GB" w:eastAsia="en-ZA"/>
         </w:rPr>
       </w:pPr>
       <w:bookmarkStart w:id="1" w:name="_Toc211340252"/>
     </w:p>
-    <w:bookmarkStart w:id="2" w:name="_GoBack"/>
-    <w:bookmarkEnd w:id="2"/>
     <w:p>
       <w:pPr>
-        <w:pStyle w:val="TOC1"/>
-        <w:tabs>
-          <w:tab w:val="right" w:leader="dot" w:pos="8630"/>
-        </w:tabs>
-        <w:rPr>
-          <w:noProof/>
-        </w:rPr>
-      </w:pPr>
-      <w:r>
-        <w:rPr>
-          <w:rFonts w:ascii="Arial Narrow" w:hAnsi="Arial Narrow"/>
-        </w:rPr>
-        <w:lastRenderedPageBreak/>
-        <w:fldChar w:fldCharType="begin"/>
-      </w:r>
-      <w:r>
-        <w:rPr>
-          <w:rFonts w:ascii="Arial Narrow" w:hAnsi="Arial Narrow"/>
-        </w:rPr>
-        <w:instrText xml:space="preserve"> TOC \o "1-2" \h \z \u </w:instrText>
-      </w:r>
-      <w:r>
-        <w:rPr>
-          <w:rFonts w:ascii="Arial Narrow" w:hAnsi="Arial Narrow"/>
-        </w:rPr>
-        <w:fldChar w:fldCharType="separate"/>
-      </w:r>
+        <w:pStyle w:val="NoSpacing"/>
+      </w:pPr>
     </w:p>
     <w:p>
       <w:pPr>
-        <w:pStyle w:val="Heading1"/>
+        <w:pStyle w:val="NoSpacing"/>
+      </w:pPr>
+    </w:p>
+    <w:sdt>
+      <w:sdtPr>
         <w:rPr>
-          <w:rFonts w:ascii="Arial Narrow" w:hAnsi="Arial Narrow"/>
+          <w:color w:val="548DD4" w:themeColor="text2" w:themeTint="99"/>
         </w:rPr>
-      </w:pPr>
-      <w:r>
+        <w:id w:val="945270320"/>
+        <w:docPartObj>
+          <w:docPartGallery w:val="Table of Contents"/>
+          <w:docPartUnique/>
+        </w:docPartObj>
+      </w:sdtPr>
+      <w:sdtEndPr>
         <w:rPr>
-          <w:rFonts w:ascii="Arial Narrow" w:hAnsi="Arial Narrow"/>
+          <w:rFonts w:asciiTheme="minorHAnsi" w:hAnsiTheme="minorHAnsi"/>
+          <w:b/>
+          <w:bCs/>
+          <w:noProof/>
+          <w:color w:val="auto"/>
         </w:rPr>
-        <w:fldChar w:fldCharType="end"/>
-      </w:r>
+      </w:sdtEndPr>
+      <w:sdtContent>
+        <w:p>
+          <w:pPr>
+            <w:pStyle w:val="TOC1"/>
+            <w:rPr>
+              <w:b/>
+              <w:color w:val="548DD4" w:themeColor="text2" w:themeTint="99"/>
+              <w:sz w:val="26"/>
+              <w:szCs w:val="26"/>
+            </w:rPr>
+          </w:pPr>
+          <w:r>
+            <w:rPr>
+              <w:b/>
+              <w:color w:val="548DD4" w:themeColor="text2" w:themeTint="99"/>
+              <w:sz w:val="26"/>
+              <w:szCs w:val="26"/>
+            </w:rPr>
+            <w:t>TABLE OF CONTENTS</w:t>
+          </w:r>
+        </w:p>
+        <w:p>
+          <w:pPr>
+            <w:pStyle w:val="TOC1"/>
+            <w:rPr>
+              <w:rFonts w:asciiTheme="minorHAnsi" w:hAnsiTheme="minorHAnsi"/>
+              <w:noProof/>
+              <w:color w:val="auto"/>
+            </w:rPr>
+          </w:pPr>
+          <w:r>
+            <w:rPr>
+              <w:b/>
+              <w:bCs/>
+              <w:noProof/>
+              <w:color w:val="548DD4" w:themeColor="text2" w:themeTint="99"/>
+            </w:rPr>
+            <w:fldChar w:fldCharType="begin"/>
+          </w:r>
+          <w:r>
+            <w:rPr>
+              <w:b/>
+              <w:bCs/>
+              <w:noProof/>
+              <w:color w:val="548DD4" w:themeColor="text2" w:themeTint="99"/>
+            </w:rPr>
+            <w:instrText xml:space="preserve"> TOC \o "1-3" \h \z \u </w:instrText>
+          </w:r>
+          <w:r>
+            <w:rPr>
+              <w:b/>
+              <w:bCs/>
+              <w:noProof/>
+              <w:color w:val="548DD4" w:themeColor="text2" w:themeTint="99"/>
+            </w:rPr>
+            <w:fldChar w:fldCharType="separate"/>
+          </w:r>
+          <w:hyperlink w:anchor="_Toc211615409" w:history="1">
+            <w:r>
+              <w:rPr>
+                <w:rStyle w:val="Hyperlink"/>
+                <w:noProof/>
+                <w:color w:val="6666FF" w:themeColor="hyperlink" w:themeTint="99"/>
+              </w:rPr>
+              <w:t>1. INTRODUCTION</w:t>
+            </w:r>
+            <w:r>
+              <w:rPr>
+                <w:noProof/>
+                <w:webHidden/>
+                <w:color w:val="548DD4" w:themeColor="text2" w:themeTint="99"/>
+              </w:rPr>
+              <w:tab/>
+            </w:r>
+            <w:r>
+              <w:rPr>
+                <w:noProof/>
+                <w:webHidden/>
+                <w:color w:val="548DD4" w:themeColor="text2" w:themeTint="99"/>
+              </w:rPr>
+              <w:fldChar w:fldCharType="begin"/>
+            </w:r>
+            <w:r>
+              <w:rPr>
+                <w:noProof/>
+                <w:webHidden/>
+                <w:color w:val="548DD4" w:themeColor="text2" w:themeTint="99"/>
+              </w:rPr>
+              <w:instrText xml:space="preserve"> PAGEREF _Toc211615409 \h </w:instrText>
+            </w:r>
+            <w:r>
+              <w:rPr>
+                <w:noProof/>
+                <w:webHidden/>
+                <w:color w:val="548DD4" w:themeColor="text2" w:themeTint="99"/>
+              </w:rPr>
+            </w:r>
+            <w:r>
+              <w:rPr>
+                <w:noProof/>
+                <w:webHidden/>
+                <w:color w:val="548DD4" w:themeColor="text2" w:themeTint="99"/>
+              </w:rPr>
+              <w:fldChar w:fldCharType="separate"/>
+            </w:r>
+            <w:r>
+              <w:rPr>
+                <w:noProof/>
+                <w:webHidden/>
+                <w:color w:val="548DD4" w:themeColor="text2" w:themeTint="99"/>
+              </w:rPr>
+              <w:t>3</w:t>
+            </w:r>
+            <w:r>
+              <w:rPr>
+                <w:noProof/>
+                <w:webHidden/>
+                <w:color w:val="548DD4" w:themeColor="text2" w:themeTint="99"/>
+              </w:rPr>
+              <w:fldChar w:fldCharType="end"/>
+            </w:r>
+          </w:hyperlink>
+        </w:p>
+        <w:p>
+          <w:r>
+            <w:rPr>
+              <w:b/>
+              <w:bCs/>
+              <w:noProof/>
+            </w:rPr>
+            <w:fldChar w:fldCharType="end"/>
+          </w:r>
+        </w:p>
+      </w:sdtContent>
+    </w:sdt>
+    <w:p>
+      <w:pPr>
+        <w:pStyle w:val="NoSpacing"/>
+      </w:pPr>
+    </w:p>
+    <w:p>
+      <w:pPr>
+        <w:pStyle w:val="NoSpacing"/>
+      </w:pPr>
+    </w:p>
+    <w:p>
+      <w:pPr>
+        <w:pStyle w:val="NoSpacing"/>
+      </w:pPr>
+    </w:p>
+    <w:p>
+      <w:pPr>
+        <w:pStyle w:val="NoSpacing"/>
+      </w:pPr>
+    </w:p>
+    <w:p>
+      <w:pPr>
+        <w:pStyle w:val="NoSpacing"/>
+      </w:pPr>
+    </w:p>
+    <w:p>
+      <w:pPr>
+        <w:pStyle w:val="NoSpacing"/>
+      </w:pPr>
+    </w:p>
+    <w:p>
+      <w:pPr>
+        <w:pStyle w:val="NoSpacing"/>
+      </w:pPr>
+    </w:p>
+    <w:p>
+      <w:pPr>
+        <w:pStyle w:val="NoSpacing"/>
+      </w:pPr>
+    </w:p>
+    <w:p>
+      <w:pPr>
+        <w:pStyle w:val="NoSpacing"/>
+      </w:pPr>
+    </w:p>
+    <w:p>
+      <w:pPr>
+        <w:pStyle w:val="NoSpacing"/>
+      </w:pPr>
+    </w:p>
+    <w:p>
+      <w:pPr>
+        <w:pStyle w:val="NoSpacing"/>
+      </w:pPr>
+    </w:p>
+    <w:p>
+      <w:pPr>
+        <w:pStyle w:val="NoSpacing"/>
+      </w:pPr>
+    </w:p>
+    <w:p>
+      <w:pPr>
+        <w:pStyle w:val="NoSpacing"/>
+      </w:pPr>
+    </w:p>
+    <w:p>
+      <w:pPr>
+        <w:pStyle w:val="NoSpacing"/>
+      </w:pPr>
+    </w:p>
+    <w:p>
+      <w:pPr>
+        <w:pStyle w:val="NoSpacing"/>
+      </w:pPr>
+    </w:p>
+    <w:p>
+      <w:pPr>
+        <w:pStyle w:val="NoSpacing"/>
+      </w:pPr>
+    </w:p>
+    <w:p>
+      <w:pPr>
+        <w:pStyle w:val="NoSpacing"/>
+      </w:pPr>
+    </w:p>
+    <w:p>
+      <w:pPr>
+        <w:pStyle w:val="NoSpacing"/>
+      </w:pPr>
+    </w:p>
+    <w:p>
+      <w:pPr>
+        <w:pStyle w:val="NoSpacing"/>
+      </w:pPr>
+    </w:p>
+    <w:p>
+      <w:pPr>
+        <w:pStyle w:val="NoSpacing"/>
+      </w:pPr>
+    </w:p>
+    <w:p>
+      <w:pPr>
+        <w:pStyle w:val="NoSpacing"/>
+      </w:pPr>
+    </w:p>
+    <w:p>
+      <w:pPr>
+        <w:pStyle w:val="NoSpacing"/>
+      </w:pPr>
+    </w:p>
+    <w:p>
+      <w:pPr>
+        <w:pStyle w:val="NoSpacing"/>
+      </w:pPr>
+    </w:p>
+    <w:p>
+      <w:pPr>
+        <w:pStyle w:val="NoSpacing"/>
+      </w:pPr>
+    </w:p>
+    <w:p>
+      <w:pPr>
+        <w:pStyle w:val="NoSpacing"/>
+      </w:pPr>
+    </w:p>
+    <w:p>
+      <w:pPr>
+        <w:pStyle w:val="NoSpacing"/>
+      </w:pPr>
+    </w:p>
+    <w:p>
+      <w:pPr>
+        <w:pStyle w:val="NoSpacing"/>
+      </w:pPr>
+    </w:p>
+    <w:p>
+      <w:pPr>
+        <w:pStyle w:val="NoSpacing"/>
+      </w:pPr>
+    </w:p>
+    <w:p>
+      <w:pPr>
+        <w:pStyle w:val="NoSpacing"/>
+      </w:pPr>
+    </w:p>
+    <w:p>
+      <w:pPr>
+        <w:pStyle w:val="NoSpacing"/>
+      </w:pPr>
+    </w:p>
+    <w:p>
+      <w:pPr>
+        <w:pStyle w:val="NoSpacing"/>
+      </w:pPr>
+    </w:p>
+    <w:p>
+      <w:pPr>
+        <w:pStyle w:val="NoSpacing"/>
+      </w:pPr>
+    </w:p>
+    <w:p>
+      <w:pPr>
+        <w:pStyle w:val="NoSpacing"/>
+      </w:pPr>
+    </w:p>
+    <w:p>
+      <w:pPr>
+        <w:pStyle w:val="NoSpacing"/>
+      </w:pPr>
+    </w:p>
+    <w:p>
+      <w:pPr>
+        <w:pStyle w:val="NoSpacing"/>
+      </w:pPr>
+    </w:p>
+    <w:p>
+      <w:pPr>
+        <w:pStyle w:val="NoSpacing"/>
+      </w:pPr>
+    </w:p>
+    <w:p>
+      <w:pPr>
+        <w:pStyle w:val="NoSpacing"/>
+      </w:pPr>
+    </w:p>
+    <w:p>
+      <w:pPr>
+        <w:pStyle w:val="NoSpacing"/>
+      </w:pPr>
+    </w:p>
+    <w:p>
+      <w:pPr>
+        <w:pStyle w:val="NoSpacing"/>
+      </w:pPr>
+    </w:p>
+    <w:p>
+      <w:pPr>
+        <w:pStyle w:val="NoSpacing"/>
+      </w:pPr>
+    </w:p>
+    <w:p>
+      <w:pPr>
+        <w:pStyle w:val="NoSpacing"/>
+      </w:pPr>
+    </w:p>
+    <w:p>
+      <w:pPr>
+        <w:pStyle w:val="NoSpacing"/>
+      </w:pPr>
+    </w:p>
+    <w:p>
+      <w:pPr>
+        <w:pStyle w:val="NoSpacing"/>
+      </w:pPr>
+    </w:p>
+    <w:p>
+      <w:pPr>
+        <w:pStyle w:val="NoSpacing"/>
+      </w:pPr>
+    </w:p>
+    <w:p>
+      <w:pPr>
+        <w:pStyle w:val="NoSpacing"/>
+      </w:pPr>
+    </w:p>
+    <w:p>
+      <w:pPr>
+        <w:pStyle w:val="NoSpacing"/>
+      </w:pPr>
+    </w:p>
+    <w:p>
+      <w:pPr>
+        <w:pStyle w:val="NoSpacing"/>
+      </w:pPr>
+    </w:p>
+    <w:p>
+      <w:pPr>
+        <w:pStyle w:val="NoSpacing"/>
+      </w:pPr>
     </w:p>
     <w:p>
       <w:pPr>
@@ -396,23 +750,40 @@
           <w:szCs w:val="32"/>
         </w:rPr>
       </w:pPr>
-      <w:bookmarkStart w:id="3" w:name="_Toc211340378"/>
+      <w:bookmarkStart w:id="2" w:name="_Toc211340378"/>
+      <w:bookmarkStart w:id="3" w:name="_Toc211615095"/>
+      <w:bookmarkStart w:id="4" w:name="_Toc211615122"/>
+      <w:bookmarkStart w:id="5" w:name="_Toc211615409"/>
       <w:r>
         <w:rPr>
           <w:noProof/>
         </w:rPr>
         <w:drawing>
-          <wp:anchor distT="0" distB="0" distL="114300" distR="114300" simplePos="0" relativeHeight="251678208" behindDoc="1" locked="0" layoutInCell="1" allowOverlap="1" wp14:anchorId="5534FBEF" wp14:editId="6945E42B">
+          <wp:anchor distT="0" distB="0" distL="114300" distR="114300" simplePos="0" relativeHeight="251691520" behindDoc="0" locked="0" layoutInCell="1" allowOverlap="1" wp14:anchorId="5534FBEF" wp14:editId="713B7E66">
             <wp:simplePos x="0" y="0"/>
             <wp:positionH relativeFrom="column">
-              <wp:posOffset>-122865</wp:posOffset>
+              <wp:posOffset>-122274</wp:posOffset>
             </wp:positionH>
             <wp:positionV relativeFrom="paragraph">
-              <wp:posOffset>86094</wp:posOffset>
+              <wp:posOffset>87010</wp:posOffset>
             </wp:positionV>
             <wp:extent cx="669188" cy="691116"/>
             <wp:effectExtent l="0" t="0" r="0" b="0"/>
-            <wp:wrapNone/>
+            <wp:wrapThrough wrapText="bothSides">
+              <wp:wrapPolygon edited="0">
+                <wp:start x="5538" y="0"/>
+                <wp:lineTo x="0" y="3574"/>
+                <wp:lineTo x="0" y="15485"/>
+                <wp:lineTo x="2462" y="19059"/>
+                <wp:lineTo x="5538" y="20846"/>
+                <wp:lineTo x="15385" y="20846"/>
+                <wp:lineTo x="18462" y="19059"/>
+                <wp:lineTo x="20923" y="15485"/>
+                <wp:lineTo x="20923" y="4169"/>
+                <wp:lineTo x="15385" y="0"/>
+                <wp:lineTo x="5538" y="0"/>
+              </wp:wrapPolygon>
+            </wp:wrapThrough>
             <wp:docPr id="3" name="Picture 3"/>
             <wp:cNvGraphicFramePr>
               <a:graphicFrameLocks xmlns:a="http://schemas.openxmlformats.org/drawingml/2006/main" noChangeAspect="1"/>
@@ -465,24 +836,12 @@
         <w:rPr>
           <w:rFonts w:ascii="Arial Narrow" w:hAnsi="Arial Narrow"/>
         </w:rPr>
-        <w:t xml:space="preserve"> </w:t>
-      </w:r>
-      <w:r>
-        <w:rPr>
-          <w:rFonts w:ascii="Arial Narrow" w:hAnsi="Arial Narrow"/>
-        </w:rPr>
-        <w:t xml:space="preserve">               </w:t>
-      </w:r>
-      <w:r>
-        <w:rPr>
-          <w:rFonts w:ascii="Arial Narrow" w:hAnsi="Arial Narrow"/>
-        </w:rPr>
         <w:t xml:space="preserve">1. </w:t>
       </w:r>
-      <w:bookmarkStart w:id="4" w:name="_Toc7697442"/>
-      <w:bookmarkStart w:id="5" w:name="_Toc17968935"/>
-      <w:bookmarkStart w:id="6" w:name="_Toc256000015"/>
-      <w:bookmarkStart w:id="7" w:name="_Toc256000000"/>
+      <w:bookmarkStart w:id="6" w:name="_Toc7697442"/>
+      <w:bookmarkStart w:id="7" w:name="_Toc17968935"/>
+      <w:bookmarkStart w:id="8" w:name="_Toc256000015"/>
+      <w:bookmarkStart w:id="9" w:name="_Toc256000000"/>
       <w:r>
         <w:rPr>
           <w:rFonts w:ascii="Arial Narrow" w:hAnsi="Arial Narrow"/>
@@ -490,11 +849,14 @@
         <w:t>INTRODUCTION</w:t>
       </w:r>
       <w:bookmarkEnd w:id="1"/>
+      <w:bookmarkEnd w:id="2"/>
       <w:bookmarkEnd w:id="3"/>
       <w:bookmarkEnd w:id="4"/>
       <w:bookmarkEnd w:id="5"/>
       <w:bookmarkEnd w:id="6"/>
       <w:bookmarkEnd w:id="7"/>
+      <w:bookmarkEnd w:id="8"/>
+      <w:bookmarkEnd w:id="9"/>
     </w:p>
     <w:p>
       <w:pPr>
@@ -609,8 +971,12 @@
                 <w:bdr w:val="nil"/>
               </w:rPr>
             </w:pPr>
-            <w:bookmarkStart w:id="8" w:name="_Toc211340253"/>
-            <w:bookmarkStart w:id="9" w:name="_Toc211340379"/>
+            <w:bookmarkStart w:id="10" w:name="_Toc211340253"/>
+            <w:bookmarkStart w:id="11" w:name="_Toc211340379"/>
+            <w:bookmarkStart w:id="12" w:name="_Toc211615096"/>
+            <w:bookmarkStart w:id="13" w:name="_Toc211615123"/>
+            <w:bookmarkStart w:id="14" w:name="_Toc211615318"/>
+            <w:bookmarkStart w:id="15" w:name="_Toc211615410"/>
             <w:r>
               <w:rPr>
                 <w:rFonts w:ascii="Arial Narrow" w:hAnsi="Arial Narrow"/>
@@ -620,8 +986,12 @@
               </w:rPr>
               <w:t>Key Legislations</w:t>
             </w:r>
-            <w:bookmarkEnd w:id="8"/>
-            <w:bookmarkEnd w:id="9"/>
+            <w:bookmarkEnd w:id="10"/>
+            <w:bookmarkEnd w:id="11"/>
+            <w:bookmarkEnd w:id="12"/>
+            <w:bookmarkEnd w:id="13"/>
+            <w:bookmarkEnd w:id="14"/>
+            <w:bookmarkEnd w:id="15"/>
           </w:p>
           <w:p/>
           <w:p>
@@ -782,9 +1152,13 @@
                 <w:bdr w:val="nil"/>
               </w:rPr>
             </w:pPr>
-            <w:bookmarkStart w:id="10" w:name="_Hlk210776487"/>
-            <w:bookmarkStart w:id="11" w:name="_Toc211340254"/>
-            <w:bookmarkStart w:id="12" w:name="_Toc211340380"/>
+            <w:bookmarkStart w:id="16" w:name="_Toc211340254"/>
+            <w:bookmarkStart w:id="17" w:name="_Toc211340380"/>
+            <w:bookmarkStart w:id="18" w:name="_Hlk210776487"/>
+            <w:bookmarkStart w:id="19" w:name="_Toc211615097"/>
+            <w:bookmarkStart w:id="20" w:name="_Toc211615124"/>
+            <w:bookmarkStart w:id="21" w:name="_Toc211615319"/>
+            <w:bookmarkStart w:id="22" w:name="_Toc211615411"/>
             <w:r>
               <w:rPr>
                 <w:rFonts w:ascii="Arial Narrow" w:hAnsi="Arial Narrow"/>
@@ -794,8 +1168,12 @@
               </w:rPr>
               <w:t>Key Changes</w:t>
             </w:r>
-            <w:bookmarkEnd w:id="11"/>
-            <w:bookmarkEnd w:id="12"/>
+            <w:bookmarkEnd w:id="16"/>
+            <w:bookmarkEnd w:id="17"/>
+            <w:bookmarkEnd w:id="19"/>
+            <w:bookmarkEnd w:id="20"/>
+            <w:bookmarkEnd w:id="21"/>
+            <w:bookmarkEnd w:id="22"/>
           </w:p>
           <w:p/>
           <w:p>
@@ -907,7 +1285,7 @@
           </w:p>
         </w:tc>
       </w:tr>
-      <w:bookmarkEnd w:id="10"/>
+      <w:bookmarkEnd w:id="18"/>
     </w:tbl>
     <w:p>
       <w:pPr>
@@ -955,9 +1333,13 @@
                 <w:bdr w:val="nil"/>
               </w:rPr>
             </w:pPr>
-            <w:bookmarkStart w:id="13" w:name="_Hlk210776619"/>
-            <w:bookmarkStart w:id="14" w:name="_Toc211340255"/>
-            <w:bookmarkStart w:id="15" w:name="_Toc211340381"/>
+            <w:bookmarkStart w:id="23" w:name="_Toc211340255"/>
+            <w:bookmarkStart w:id="24" w:name="_Toc211340381"/>
+            <w:bookmarkStart w:id="25" w:name="_Hlk210776619"/>
+            <w:bookmarkStart w:id="26" w:name="_Toc211615098"/>
+            <w:bookmarkStart w:id="27" w:name="_Toc211615125"/>
+            <w:bookmarkStart w:id="28" w:name="_Toc211615320"/>
+            <w:bookmarkStart w:id="29" w:name="_Toc211615412"/>
             <w:r>
               <w:rPr>
                 <w:rFonts w:ascii="Arial Narrow" w:hAnsi="Arial Narrow"/>
@@ -967,8 +1349,12 @@
               </w:rPr>
               <w:t>Systems</w:t>
             </w:r>
-            <w:bookmarkEnd w:id="14"/>
-            <w:bookmarkEnd w:id="15"/>
+            <w:bookmarkEnd w:id="23"/>
+            <w:bookmarkEnd w:id="24"/>
+            <w:bookmarkEnd w:id="26"/>
+            <w:bookmarkEnd w:id="27"/>
+            <w:bookmarkEnd w:id="28"/>
+            <w:bookmarkEnd w:id="29"/>
           </w:p>
           <w:p/>
           <w:p>
@@ -1082,7 +1468,7 @@
           </w:p>
         </w:tc>
       </w:tr>
-      <w:bookmarkEnd w:id="13"/>
+      <w:bookmarkEnd w:id="25"/>
     </w:tbl>
     <w:p/>
     <w:tbl>
@@ -1118,6 +1504,7 @@
             <w:pPr>
               <w:pStyle w:val="Heading2"/>
               <w:jc w:val="center"/>
+              <w:outlineLvl w:val="1"/>
               <w:rPr>
                 <w:rFonts w:ascii="Arial Narrow" w:hAnsi="Arial Narrow"/>
                 <w:sz w:val="24"/>
@@ -1125,8 +1512,12 @@
                 <w:bdr w:val="nil"/>
               </w:rPr>
             </w:pPr>
-            <w:bookmarkStart w:id="16" w:name="_Toc211340256"/>
-            <w:bookmarkStart w:id="17" w:name="_Toc211340382"/>
+            <w:bookmarkStart w:id="30" w:name="_Toc211340256"/>
+            <w:bookmarkStart w:id="31" w:name="_Toc211340382"/>
+            <w:bookmarkStart w:id="32" w:name="_Toc211615099"/>
+            <w:bookmarkStart w:id="33" w:name="_Toc211615126"/>
+            <w:bookmarkStart w:id="34" w:name="_Toc211615321"/>
+            <w:bookmarkStart w:id="35" w:name="_Toc211615413"/>
             <w:r>
               <w:rPr>
                 <w:rFonts w:ascii="Arial Narrow" w:hAnsi="Arial Narrow"/>
@@ -1137,8 +1528,12 @@
               <w:lastRenderedPageBreak/>
               <w:t>Reliance/ Interdependencies</w:t>
             </w:r>
-            <w:bookmarkEnd w:id="16"/>
-            <w:bookmarkEnd w:id="17"/>
+            <w:bookmarkEnd w:id="30"/>
+            <w:bookmarkEnd w:id="31"/>
+            <w:bookmarkEnd w:id="32"/>
+            <w:bookmarkEnd w:id="33"/>
+            <w:bookmarkEnd w:id="34"/>
+            <w:bookmarkEnd w:id="35"/>
           </w:p>
           <w:p>
             <w:pPr>
@@ -1216,15 +1611,16 @@
           </w:tcPr>
           <w:p>
             <w:pPr>
-              <w:rPr>
-                <w:rFonts w:ascii="Arial" w:eastAsia="Times New Roman" w:hAnsi="Arial" w:cs="Times New Roman"/>
+              <w:pStyle w:val="Quote"/>
+              <w:rPr>
+                <w:i w:val="0"/>
                 <w:bdr w:val="nil"/>
                 <w:lang w:val="en-GB"/>
               </w:rPr>
             </w:pPr>
             <w:r>
               <w:rPr>
-                <w:rFonts w:ascii="Arial" w:eastAsia="Times New Roman" w:hAnsi="Arial" w:cs="Times New Roman"/>
+                <w:i w:val="0"/>
                 <w:bdr w:val="nil"/>
                 <w:lang w:val="en-GB"/>
               </w:rPr>
@@ -1251,12 +1647,16 @@
           <w:lang w:val="en-GB"/>
         </w:rPr>
       </w:pPr>
-      <w:bookmarkStart w:id="18" w:name="_Toc7697443"/>
-      <w:bookmarkStart w:id="19" w:name="_Toc17968936"/>
-      <w:bookmarkStart w:id="20" w:name="_Toc256000016"/>
-      <w:bookmarkStart w:id="21" w:name="_Toc256000001"/>
-      <w:bookmarkStart w:id="22" w:name="_Toc211340257"/>
-      <w:bookmarkStart w:id="23" w:name="_Toc211340383"/>
+      <w:bookmarkStart w:id="36" w:name="_Toc211340257"/>
+      <w:bookmarkStart w:id="37" w:name="_Toc211340383"/>
+      <w:bookmarkStart w:id="38" w:name="_Toc7697443"/>
+      <w:bookmarkStart w:id="39" w:name="_Toc17968936"/>
+      <w:bookmarkStart w:id="40" w:name="_Toc256000016"/>
+      <w:bookmarkStart w:id="41" w:name="_Toc256000001"/>
+      <w:bookmarkStart w:id="42" w:name="_Toc211615100"/>
+      <w:bookmarkStart w:id="43" w:name="_Toc211615127"/>
+      <w:bookmarkStart w:id="44" w:name="_Toc211615322"/>
+      <w:bookmarkStart w:id="45" w:name="_Toc211615414"/>
       <w:r>
         <w:rPr>
           <w:rFonts w:ascii="Arial Narrow" w:eastAsia="Times New Roman" w:hAnsi="Arial Narrow" w:cs="Times New Roman"/>
@@ -1270,7 +1670,7 @@
           <w:lang w:val="en-GB"/>
         </w:rPr>
         <w:drawing>
-          <wp:anchor distT="0" distB="0" distL="114300" distR="114300" simplePos="0" relativeHeight="251642368" behindDoc="1" locked="0" layoutInCell="1" allowOverlap="1" wp14:anchorId="682C4F9B" wp14:editId="5CDD5D73">
+          <wp:anchor distT="0" distB="0" distL="114300" distR="114300" simplePos="0" relativeHeight="251631104" behindDoc="1" locked="0" layoutInCell="1" allowOverlap="1" wp14:anchorId="682C4F9B" wp14:editId="5CDD5D73">
             <wp:simplePos x="0" y="0"/>
             <wp:positionH relativeFrom="column">
               <wp:posOffset>-561659</wp:posOffset>
@@ -1329,8 +1729,12 @@
           </wp:anchor>
         </w:drawing>
       </w:r>
-      <w:bookmarkEnd w:id="22"/>
-      <w:bookmarkEnd w:id="23"/>
+      <w:bookmarkEnd w:id="36"/>
+      <w:bookmarkEnd w:id="37"/>
+      <w:bookmarkEnd w:id="42"/>
+      <w:bookmarkEnd w:id="43"/>
+      <w:bookmarkEnd w:id="44"/>
+      <w:bookmarkEnd w:id="45"/>
     </w:p>
     <w:p>
       <w:pPr>
@@ -1351,9 +1755,13 @@
         </w:rPr>
         <w:t xml:space="preserve"> </w:t>
       </w:r>
-      <w:bookmarkStart w:id="24" w:name="_Toc211338218"/>
-      <w:bookmarkStart w:id="25" w:name="_Toc211340258"/>
-      <w:bookmarkStart w:id="26" w:name="_Toc211340384"/>
+      <w:bookmarkStart w:id="46" w:name="_Toc211338218"/>
+      <w:bookmarkStart w:id="47" w:name="_Toc211340258"/>
+      <w:bookmarkStart w:id="48" w:name="_Toc211340384"/>
+      <w:bookmarkStart w:id="49" w:name="_Toc211615101"/>
+      <w:bookmarkStart w:id="50" w:name="_Toc211615128"/>
+      <w:bookmarkStart w:id="51" w:name="_Toc211615323"/>
+      <w:bookmarkStart w:id="52" w:name="_Toc211615415"/>
       <w:r>
         <w:rPr>
           <w:lang w:val="en-GB"/>
@@ -1366,18 +1774,27 @@
         </w:rPr>
         <w:t>EXECUTIVE SUMMARY</w:t>
       </w:r>
-      <w:bookmarkEnd w:id="18"/>
-      <w:bookmarkEnd w:id="19"/>
-      <w:bookmarkEnd w:id="20"/>
-      <w:bookmarkEnd w:id="21"/>
-      <w:bookmarkEnd w:id="24"/>
-      <w:bookmarkEnd w:id="25"/>
-      <w:bookmarkEnd w:id="26"/>
+      <w:bookmarkEnd w:id="38"/>
+      <w:bookmarkEnd w:id="39"/>
+      <w:bookmarkEnd w:id="40"/>
+      <w:bookmarkEnd w:id="41"/>
+      <w:bookmarkEnd w:id="46"/>
+      <w:bookmarkEnd w:id="47"/>
+      <w:bookmarkEnd w:id="48"/>
+      <w:bookmarkEnd w:id="49"/>
+      <w:bookmarkEnd w:id="50"/>
+      <w:bookmarkEnd w:id="51"/>
+      <w:bookmarkEnd w:id="52"/>
     </w:p>
     <w:p>
       <w:pPr>
-        <w:pStyle w:val="Heading3"/>
-      </w:pPr>
+        <w:pStyle w:val="Heading2"/>
+        <w:rPr>
+          <w:rStyle w:val="BookTitle"/>
+        </w:rPr>
+      </w:pPr>
+      <w:bookmarkStart w:id="53" w:name="_GoBack"/>
+      <w:bookmarkEnd w:id="53"/>
     </w:p>
     <w:tbl>
       <w:tblPr>
@@ -1402,20 +1819,29 @@
           <w:p>
             <w:pPr>
               <w:pStyle w:val="Heading2"/>
+              <w:outlineLvl w:val="1"/>
               <w:rPr>
                 <w:rFonts w:ascii="Arial Narrow" w:hAnsi="Arial Narrow"/>
               </w:rPr>
             </w:pPr>
-            <w:bookmarkStart w:id="27" w:name="_Toc211340259"/>
-            <w:bookmarkStart w:id="28" w:name="_Toc211340385"/>
+            <w:bookmarkStart w:id="54" w:name="_Toc211340259"/>
+            <w:bookmarkStart w:id="55" w:name="_Toc211340385"/>
+            <w:bookmarkStart w:id="56" w:name="_Toc211615102"/>
+            <w:bookmarkStart w:id="57" w:name="_Toc211615129"/>
+            <w:bookmarkStart w:id="58" w:name="_Toc211615324"/>
+            <w:bookmarkStart w:id="59" w:name="_Toc211615416"/>
             <w:r>
               <w:rPr>
                 <w:rFonts w:ascii="Arial Narrow" w:hAnsi="Arial Narrow"/>
               </w:rPr>
               <w:t>Overall Conclusion and Potential Impact</w:t>
             </w:r>
-            <w:bookmarkEnd w:id="27"/>
-            <w:bookmarkEnd w:id="28"/>
+            <w:bookmarkEnd w:id="54"/>
+            <w:bookmarkEnd w:id="55"/>
+            <w:bookmarkEnd w:id="56"/>
+            <w:bookmarkEnd w:id="57"/>
+            <w:bookmarkEnd w:id="58"/>
+            <w:bookmarkEnd w:id="59"/>
           </w:p>
           <w:p>
             <w:pPr>
@@ -1479,20 +1905,29 @@
           <w:p>
             <w:pPr>
               <w:pStyle w:val="Heading2"/>
+              <w:outlineLvl w:val="1"/>
               <w:rPr>
                 <w:rFonts w:ascii="Arial Narrow" w:hAnsi="Arial Narrow"/>
               </w:rPr>
             </w:pPr>
-            <w:bookmarkStart w:id="29" w:name="_Toc211340260"/>
-            <w:bookmarkStart w:id="30" w:name="_Toc211340386"/>
+            <w:bookmarkStart w:id="60" w:name="_Toc211340260"/>
+            <w:bookmarkStart w:id="61" w:name="_Toc211340386"/>
+            <w:bookmarkStart w:id="62" w:name="_Toc211615103"/>
+            <w:bookmarkStart w:id="63" w:name="_Toc211615130"/>
+            <w:bookmarkStart w:id="64" w:name="_Toc211615325"/>
+            <w:bookmarkStart w:id="65" w:name="_Toc211615417"/>
             <w:r>
               <w:rPr>
                 <w:rFonts w:ascii="Arial Narrow" w:hAnsi="Arial Narrow"/>
               </w:rPr>
               <w:t>Risk Management Maturity</w:t>
             </w:r>
-            <w:bookmarkEnd w:id="29"/>
-            <w:bookmarkEnd w:id="30"/>
+            <w:bookmarkEnd w:id="60"/>
+            <w:bookmarkEnd w:id="61"/>
+            <w:bookmarkEnd w:id="62"/>
+            <w:bookmarkEnd w:id="63"/>
+            <w:bookmarkEnd w:id="64"/>
+            <w:bookmarkEnd w:id="65"/>
             <w:r>
               <w:rPr>
                 <w:rFonts w:ascii="Arial Narrow" w:hAnsi="Arial Narrow"/>
@@ -3015,7 +3450,7 @@
           <w:noProof/>
         </w:rPr>
         <w:drawing>
-          <wp:anchor distT="0" distB="0" distL="114300" distR="114300" simplePos="0" relativeHeight="251647488" behindDoc="1" locked="0" layoutInCell="1" allowOverlap="1" wp14:anchorId="69A4D764" wp14:editId="55BCF8BD">
+          <wp:anchor distT="0" distB="0" distL="114300" distR="114300" simplePos="0" relativeHeight="251637248" behindDoc="1" locked="0" layoutInCell="1" allowOverlap="1" wp14:anchorId="69A4D764" wp14:editId="55BCF8BD">
             <wp:simplePos x="0" y="0"/>
             <wp:positionH relativeFrom="column">
               <wp:posOffset>-144780</wp:posOffset>
@@ -3083,10 +3518,10 @@
           <w:lang w:val="en-GB"/>
         </w:rPr>
       </w:pPr>
-      <w:bookmarkStart w:id="31" w:name="_Toc7697448"/>
-      <w:bookmarkStart w:id="32" w:name="_Toc17968941"/>
-      <w:bookmarkStart w:id="33" w:name="_Toc256000023"/>
-      <w:bookmarkStart w:id="34" w:name="_Toc256000008"/>
+      <w:bookmarkStart w:id="66" w:name="_Toc7697448"/>
+      <w:bookmarkStart w:id="67" w:name="_Toc17968941"/>
+      <w:bookmarkStart w:id="68" w:name="_Toc256000023"/>
+      <w:bookmarkStart w:id="69" w:name="_Toc256000008"/>
       <w:r>
         <w:rPr>
           <w:lang w:val="en-GB"/>
@@ -3099,8 +3534,12 @@
         </w:rPr>
         <w:t xml:space="preserve"> </w:t>
       </w:r>
-      <w:bookmarkStart w:id="35" w:name="_Toc211340261"/>
-      <w:bookmarkStart w:id="36" w:name="_Toc211340387"/>
+      <w:bookmarkStart w:id="70" w:name="_Toc211340261"/>
+      <w:bookmarkStart w:id="71" w:name="_Toc211340387"/>
+      <w:bookmarkStart w:id="72" w:name="_Toc211615104"/>
+      <w:bookmarkStart w:id="73" w:name="_Toc211615131"/>
+      <w:bookmarkStart w:id="74" w:name="_Toc211615326"/>
+      <w:bookmarkStart w:id="75" w:name="_Toc211615418"/>
       <w:r>
         <w:rPr>
           <w:rFonts w:ascii="Arial Narrow" w:hAnsi="Arial Narrow"/>
@@ -3115,12 +3554,16 @@
         </w:rPr>
         <w:t>PROCESS SUMMARY RATINGS</w:t>
       </w:r>
-      <w:bookmarkEnd w:id="31"/>
-      <w:bookmarkEnd w:id="32"/>
-      <w:bookmarkEnd w:id="33"/>
-      <w:bookmarkEnd w:id="34"/>
-      <w:bookmarkEnd w:id="35"/>
-      <w:bookmarkEnd w:id="36"/>
+      <w:bookmarkEnd w:id="66"/>
+      <w:bookmarkEnd w:id="67"/>
+      <w:bookmarkEnd w:id="68"/>
+      <w:bookmarkEnd w:id="69"/>
+      <w:bookmarkEnd w:id="70"/>
+      <w:bookmarkEnd w:id="71"/>
+      <w:bookmarkEnd w:id="72"/>
+      <w:bookmarkEnd w:id="73"/>
+      <w:bookmarkEnd w:id="74"/>
+      <w:bookmarkEnd w:id="75"/>
     </w:p>
     <w:p>
       <w:pPr>
@@ -3215,7 +3658,7 @@
           <w:sz w:val="26"/>
         </w:rPr>
         <w:drawing>
-          <wp:anchor distT="0" distB="0" distL="114300" distR="114300" simplePos="0" relativeHeight="251652608" behindDoc="1" locked="0" layoutInCell="1" allowOverlap="1" wp14:anchorId="4B6DDBB2" wp14:editId="63E5CC80">
+          <wp:anchor distT="0" distB="0" distL="114300" distR="114300" simplePos="0" relativeHeight="251643392" behindDoc="1" locked="0" layoutInCell="1" allowOverlap="1" wp14:anchorId="4B6DDBB2" wp14:editId="63E5CC80">
             <wp:simplePos x="0" y="0"/>
             <wp:positionH relativeFrom="column">
               <wp:posOffset>-146050</wp:posOffset>
@@ -3307,8 +3750,12 @@
         </w:rPr>
         <w:t xml:space="preserve"> </w:t>
       </w:r>
-      <w:bookmarkStart w:id="37" w:name="_Toc211340262"/>
-      <w:bookmarkStart w:id="38" w:name="_Toc211340388"/>
+      <w:bookmarkStart w:id="76" w:name="_Toc211340262"/>
+      <w:bookmarkStart w:id="77" w:name="_Toc211340388"/>
+      <w:bookmarkStart w:id="78" w:name="_Toc211615105"/>
+      <w:bookmarkStart w:id="79" w:name="_Toc211615132"/>
+      <w:bookmarkStart w:id="80" w:name="_Toc211615327"/>
+      <w:bookmarkStart w:id="81" w:name="_Toc211615419"/>
       <w:r>
         <w:rPr>
           <w:rFonts w:ascii="Arial Narrow" w:hAnsi="Arial Narrow"/>
@@ -3344,8 +3791,12 @@
         </w:rPr>
         <w:t>ngs</w:t>
       </w:r>
-      <w:bookmarkEnd w:id="37"/>
-      <w:bookmarkEnd w:id="38"/>
+      <w:bookmarkEnd w:id="76"/>
+      <w:bookmarkEnd w:id="77"/>
+      <w:bookmarkEnd w:id="78"/>
+      <w:bookmarkEnd w:id="79"/>
+      <w:bookmarkEnd w:id="80"/>
+      <w:bookmarkEnd w:id="81"/>
     </w:p>
     <w:p/>
     <w:p>
@@ -3373,7 +3824,7 @@
           <w:lang w:val="en-GB"/>
         </w:rPr>
         <w:drawing>
-          <wp:anchor distT="0" distB="0" distL="114300" distR="114300" simplePos="0" relativeHeight="251655680" behindDoc="1" locked="0" layoutInCell="1" allowOverlap="1" wp14:anchorId="7E06D6C2" wp14:editId="638067F7">
+          <wp:anchor distT="0" distB="0" distL="114300" distR="114300" simplePos="0" relativeHeight="251649536" behindDoc="1" locked="0" layoutInCell="1" allowOverlap="1" wp14:anchorId="7E06D6C2" wp14:editId="638067F7">
             <wp:simplePos x="0" y="0"/>
             <wp:positionH relativeFrom="column">
               <wp:posOffset>-222885</wp:posOffset>
@@ -3426,7 +3877,7 @@
           </wp:anchor>
         </w:drawing>
       </w:r>
-      <w:bookmarkStart w:id="39" w:name="_Hlk210929777"/>
+      <w:bookmarkStart w:id="82" w:name="_Hlk210929777"/>
     </w:p>
     <w:p>
       <w:pPr>
@@ -3438,17 +3889,25 @@
       <w:r>
         <w:t xml:space="preserve"> </w:t>
       </w:r>
-      <w:bookmarkStart w:id="40" w:name="_Toc211340263"/>
-      <w:bookmarkStart w:id="41" w:name="_Toc211340389"/>
+      <w:bookmarkStart w:id="83" w:name="_Toc211340263"/>
+      <w:bookmarkStart w:id="84" w:name="_Toc211340389"/>
+      <w:bookmarkStart w:id="85" w:name="_Toc211615106"/>
+      <w:bookmarkStart w:id="86" w:name="_Toc211615133"/>
+      <w:bookmarkStart w:id="87" w:name="_Toc211615328"/>
+      <w:bookmarkStart w:id="88" w:name="_Toc211615420"/>
       <w:r>
         <w:t>5.</w:t>
       </w:r>
       <w:r>
         <w:t>DETAILED FINDINGS</w:t>
       </w:r>
-      <w:bookmarkEnd w:id="39"/>
-      <w:bookmarkEnd w:id="40"/>
-      <w:bookmarkEnd w:id="41"/>
+      <w:bookmarkEnd w:id="82"/>
+      <w:bookmarkEnd w:id="83"/>
+      <w:bookmarkEnd w:id="84"/>
+      <w:bookmarkEnd w:id="85"/>
+      <w:bookmarkEnd w:id="86"/>
+      <w:bookmarkEnd w:id="87"/>
+      <w:bookmarkEnd w:id="88"/>
     </w:p>
     <w:p/>
     <w:p>
@@ -18242,10 +18701,17 @@
     <w:autoRedefine/>
     <w:uiPriority w:val="39"/>
     <w:unhideWhenUsed/>
-    <w:rsid w:val="00CA5074"/>
+    <w:rsid w:val="00942609"/>
     <w:pPr>
+      <w:tabs>
+        <w:tab w:val="right" w:leader="dot" w:pos="8630"/>
+      </w:tabs>
       <w:spacing w:after="100"/>
     </w:pPr>
+    <w:rPr>
+      <w:rFonts w:ascii="Arial Narrow" w:hAnsi="Arial Narrow"/>
+      <w:color w:val="548DD4" w:themeColor="text2" w:themeTint="99"/>
+    </w:rPr>
   </w:style>
   <w:style w:type="character" w:styleId="Hyperlink">
     <w:name w:val="Hyperlink"/>
@@ -18599,7 +19065,7 @@
 </file>
 
 <file path=customXml/itemProps1.xml><?xml version="1.0" encoding="utf-8"?>
-<ds:datastoreItem xmlns:ds="http://schemas.openxmlformats.org/officeDocument/2006/customXml" ds:itemID="{C658034A-4CF0-452B-BB39-03D5F580CE1D}">
+<ds:datastoreItem xmlns:ds="http://schemas.openxmlformats.org/officeDocument/2006/customXml" ds:itemID="{01D89993-8F07-44CE-8BD9-2AE2F51CA18A}">
   <ds:schemaRefs>
     <ds:schemaRef ds:uri="http://schemas.openxmlformats.org/officeDocument/2006/bibliography"/>
   </ds:schemaRefs>
